--- a/Exercises/HTML5FundamentalsExercises.docx
+++ b/Exercises/HTML5FundamentalsExercises.docx
@@ -3073,6 +3073,513 @@
           <w:sz w:val="48"/>
           <w:szCs w:val="56"/>
         </w:rPr>
+        <w:t xml:space="preserve">Exercise </w:t>
+      </w:r>
+      <w:r>
+        <w:rPr>
+          <w:rFonts w:ascii="Helvetica Neue Thin" w:hAnsi="Helvetica Neue Thin"/>
+          <w:sz w:val="48"/>
+          <w:szCs w:val="56"/>
+        </w:rPr>
+        <w:t xml:space="preserve">Unit 7 – JavaScript </w:t>
+      </w:r>
+    </w:p>
+    <w:p>
+      <w:pPr>
+        <w:pStyle w:val="ListParagraph"/>
+        <w:numPr>
+          <w:ilvl w:val="0"/>
+          <w:numId w:val="33"/>
+        </w:numPr>
+        <w:spacing w:line="360" w:lineRule="auto"/>
+        <w:rPr>
+          <w:rFonts w:ascii="Helvetica Neue Thin" w:hAnsi="Helvetica Neue Thin"/>
+          <w:sz w:val="28"/>
+          <w:szCs w:val="28"/>
+        </w:rPr>
+      </w:pPr>
+      <w:r>
+        <w:rPr>
+          <w:rFonts w:ascii="Helvetica Neue Thin" w:hAnsi="Helvetica Neue Thin"/>
+          <w:sz w:val="28"/>
+          <w:szCs w:val="28"/>
+        </w:rPr>
+        <w:t xml:space="preserve">Hello World </w:t>
+      </w:r>
+    </w:p>
+    <w:p>
+      <w:pPr>
+        <w:spacing w:line="360" w:lineRule="auto"/>
+        <w:ind w:left="360"/>
+        <w:rPr>
+          <w:rFonts w:ascii="Helvetica Neue Thin" w:hAnsi="Helvetica Neue Thin"/>
+          <w:sz w:val="28"/>
+          <w:szCs w:val="28"/>
+        </w:rPr>
+      </w:pPr>
+      <w:r>
+        <w:rPr>
+          <w:rFonts w:ascii="Helvetica Neue Thin" w:hAnsi="Helvetica Neue Thin"/>
+          <w:sz w:val="28"/>
+          <w:szCs w:val="28"/>
+        </w:rPr>
+        <w:t xml:space="preserve">To get started with writing JavaScript, open </w:t>
+      </w:r>
+      <w:r>
+        <w:rPr>
+          <w:rFonts w:ascii="Consolas" w:hAnsi="Consolas"/>
+          <w:sz w:val="28"/>
+          <w:szCs w:val="28"/>
+        </w:rPr>
+        <w:t>Exercises/Unit06-JavaScript/hello-world.html</w:t>
+      </w:r>
+      <w:r>
+        <w:rPr>
+          <w:rFonts w:ascii="Helvetica Neue Thin" w:hAnsi="Helvetica Neue Thin"/>
+          <w:sz w:val="28"/>
+          <w:szCs w:val="28"/>
+        </w:rPr>
+        <w:t xml:space="preserve">. </w:t>
+      </w:r>
+    </w:p>
+    <w:p>
+      <w:pPr>
+        <w:pStyle w:val="ListParagraph"/>
+        <w:numPr>
+          <w:ilvl w:val="0"/>
+          <w:numId w:val="36"/>
+        </w:numPr>
+        <w:spacing w:line="360" w:lineRule="auto"/>
+        <w:rPr>
+          <w:rFonts w:ascii="Helvetica Neue Thin" w:hAnsi="Helvetica Neue Thin"/>
+          <w:sz w:val="28"/>
+          <w:szCs w:val="28"/>
+        </w:rPr>
+      </w:pPr>
+      <w:r>
+        <w:rPr>
+          <w:rFonts w:ascii="Helvetica Neue Thin" w:hAnsi="Helvetica Neue Thin"/>
+          <w:sz w:val="28"/>
+          <w:szCs w:val="28"/>
+        </w:rPr>
+        <w:t xml:space="preserve">Add a script tag that calls to </w:t>
+      </w:r>
+      <w:r>
+        <w:rPr>
+          <w:rFonts w:ascii="Consolas" w:hAnsi="Consolas"/>
+          <w:sz w:val="28"/>
+          <w:szCs w:val="28"/>
+        </w:rPr>
+        <w:t>hello-world.js</w:t>
+      </w:r>
+      <w:r>
+        <w:rPr>
+          <w:rFonts w:ascii="Consolas" w:hAnsi="Consolas"/>
+          <w:sz w:val="28"/>
+          <w:szCs w:val="28"/>
+        </w:rPr>
+        <w:t xml:space="preserve"> </w:t>
+      </w:r>
+      <w:r>
+        <w:rPr>
+          <w:rFonts w:ascii="Helvetica Neue Thin" w:hAnsi="Helvetica Neue Thin"/>
+          <w:sz w:val="28"/>
+          <w:szCs w:val="28"/>
+        </w:rPr>
+        <w:t xml:space="preserve">in </w:t>
+      </w:r>
+      <w:r>
+        <w:rPr>
+          <w:rFonts w:ascii="Consolas" w:hAnsi="Consolas"/>
+          <w:sz w:val="28"/>
+          <w:szCs w:val="28"/>
+        </w:rPr>
+        <w:t>hello-world.html</w:t>
+      </w:r>
+      <w:r>
+        <w:rPr>
+          <w:rFonts w:ascii="Helvetica Neue Thin" w:hAnsi="Helvetica Neue Thin"/>
+          <w:sz w:val="28"/>
+          <w:szCs w:val="28"/>
+        </w:rPr>
+        <w:t xml:space="preserve"> </w:t>
+      </w:r>
+    </w:p>
+    <w:p>
+      <w:pPr>
+        <w:pStyle w:val="ListParagraph"/>
+        <w:numPr>
+          <w:ilvl w:val="0"/>
+          <w:numId w:val="36"/>
+        </w:numPr>
+        <w:spacing w:line="360" w:lineRule="auto"/>
+        <w:rPr>
+          <w:rFonts w:ascii="Gill Sans MT" w:hAnsi="Gill Sans MT" w:cs="Gill Sans"/>
+          <w:sz w:val="28"/>
+          <w:szCs w:val="28"/>
+        </w:rPr>
+      </w:pPr>
+      <w:r>
+        <w:rPr>
+          <w:rFonts w:ascii="Helvetica Neue Thin" w:hAnsi="Helvetica Neue Thin"/>
+          <w:sz w:val="28"/>
+          <w:szCs w:val="28"/>
+        </w:rPr>
+        <w:t xml:space="preserve">Add </w:t>
+      </w:r>
+      <w:r>
+        <w:rPr>
+          <w:rFonts w:ascii="Helvetica Neue Thin" w:hAnsi="Helvetica Neue Thin"/>
+          <w:sz w:val="28"/>
+          <w:szCs w:val="28"/>
+        </w:rPr>
+        <w:t xml:space="preserve">code into the function in </w:t>
+      </w:r>
+      <w:r>
+        <w:rPr>
+          <w:rFonts w:ascii="Consolas" w:hAnsi="Consolas"/>
+          <w:sz w:val="28"/>
+          <w:szCs w:val="28"/>
+        </w:rPr>
+        <w:t>hello-world.js</w:t>
+      </w:r>
+      <w:r>
+        <w:rPr>
+          <w:rFonts w:ascii="Consolas" w:hAnsi="Consolas"/>
+          <w:sz w:val="28"/>
+          <w:szCs w:val="28"/>
+        </w:rPr>
+        <w:t xml:space="preserve"> </w:t>
+      </w:r>
+      <w:r>
+        <w:rPr>
+          <w:rFonts w:ascii="Helvetica Neue Thin" w:hAnsi="Helvetica Neue Thin"/>
+          <w:sz w:val="28"/>
+          <w:szCs w:val="28"/>
+        </w:rPr>
+        <w:t>a</w:t>
+      </w:r>
+      <w:r>
+        <w:rPr>
+          <w:rFonts w:ascii="Helvetica Neue Thin" w:hAnsi="Helvetica Neue Thin"/>
+          <w:sz w:val="28"/>
+          <w:szCs w:val="28"/>
+        </w:rPr>
+        <w:t xml:space="preserve">dd an call to alert a sentence when you open the document </w:t>
+      </w:r>
+      <w:r>
+        <w:rPr>
+          <w:rFonts w:ascii="Consolas" w:hAnsi="Consolas"/>
+          <w:sz w:val="28"/>
+          <w:szCs w:val="28"/>
+        </w:rPr>
+        <w:t xml:space="preserve"> </w:t>
+      </w:r>
+    </w:p>
+    <w:p>
+      <w:pPr>
+        <w:pStyle w:val="ListParagraph"/>
+        <w:numPr>
+          <w:ilvl w:val="0"/>
+          <w:numId w:val="36"/>
+        </w:numPr>
+        <w:spacing w:line="360" w:lineRule="auto"/>
+        <w:rPr>
+          <w:rFonts w:ascii="Gill Sans MT" w:hAnsi="Gill Sans MT" w:cs="Gill Sans"/>
+          <w:sz w:val="28"/>
+          <w:szCs w:val="28"/>
+        </w:rPr>
+      </w:pPr>
+      <w:r>
+        <w:rPr>
+          <w:rFonts w:ascii="Helvetica Neue Thin" w:hAnsi="Helvetica Neue Thin"/>
+          <w:sz w:val="28"/>
+          <w:szCs w:val="28"/>
+        </w:rPr>
+        <w:t>Call the function</w:t>
+      </w:r>
+      <w:r>
+        <w:rPr>
+          <w:rFonts w:ascii="Helvetica Neue Thin" w:hAnsi="Helvetica Neue Thin"/>
+          <w:sz w:val="28"/>
+          <w:szCs w:val="28"/>
+        </w:rPr>
+        <w:t xml:space="preserve"> </w:t>
+      </w:r>
+      <w:r>
+        <w:rPr>
+          <w:rFonts w:ascii="Helvetica Neue Thin" w:hAnsi="Helvetica Neue Thin"/>
+          <w:sz w:val="28"/>
+          <w:szCs w:val="28"/>
+        </w:rPr>
+        <w:t xml:space="preserve">so that when you open the page a window alerts you </w:t>
+      </w:r>
+      <w:r>
+        <w:rPr>
+          <w:rFonts w:ascii="Helvetica Neue Thin" w:hAnsi="Helvetica Neue Thin"/>
+          <w:sz w:val="28"/>
+          <w:szCs w:val="28"/>
+        </w:rPr>
+        <w:t>with “Hello World”</w:t>
+      </w:r>
+    </w:p>
+    <w:p>
+      <w:pPr>
+        <w:pStyle w:val="ListParagraph"/>
+        <w:numPr>
+          <w:ilvl w:val="0"/>
+          <w:numId w:val="36"/>
+        </w:numPr>
+        <w:spacing w:line="360" w:lineRule="auto"/>
+        <w:rPr>
+          <w:rFonts w:ascii="Gill Sans MT" w:hAnsi="Gill Sans MT" w:cs="Gill Sans"/>
+          <w:sz w:val="28"/>
+          <w:szCs w:val="28"/>
+        </w:rPr>
+      </w:pPr>
+      <w:r>
+        <w:rPr>
+          <w:rFonts w:ascii="Helvetica Neue Thin" w:hAnsi="Helvetica Neue Thin"/>
+          <w:sz w:val="28"/>
+          <w:szCs w:val="28"/>
+        </w:rPr>
+        <w:t xml:space="preserve">Add a </w:t>
+      </w:r>
+      <w:r>
+        <w:rPr>
+          <w:rFonts w:ascii="Helvetica Neue Thin" w:hAnsi="Helvetica Neue Thin"/>
+          <w:sz w:val="28"/>
+          <w:szCs w:val="28"/>
+        </w:rPr>
+        <w:t xml:space="preserve">line </w:t>
+      </w:r>
+      <w:r>
+        <w:rPr>
+          <w:rFonts w:ascii="Helvetica Neue Thin" w:hAnsi="Helvetica Neue Thin"/>
+          <w:sz w:val="28"/>
+          <w:szCs w:val="28"/>
+        </w:rPr>
+        <w:t xml:space="preserve">in the function so </w:t>
+      </w:r>
+      <w:bookmarkStart w:id="0" w:name="_GoBack"/>
+      <w:bookmarkEnd w:id="0"/>
+      <w:r>
+        <w:rPr>
+          <w:rFonts w:ascii="Helvetica Neue Thin" w:hAnsi="Helvetica Neue Thin"/>
+          <w:sz w:val="28"/>
+          <w:szCs w:val="28"/>
+        </w:rPr>
+        <w:t>that “Hello World” is written in your console</w:t>
+      </w:r>
+      <w:r>
+        <w:rPr>
+          <w:rFonts w:ascii="Helvetica Neue Thin" w:hAnsi="Helvetica Neue Thin"/>
+          <w:sz w:val="28"/>
+          <w:szCs w:val="28"/>
+        </w:rPr>
+        <w:t xml:space="preserve"> </w:t>
+      </w:r>
+    </w:p>
+    <w:p>
+      <w:pPr>
+        <w:pStyle w:val="ListParagraph"/>
+        <w:spacing w:line="360" w:lineRule="auto"/>
+        <w:ind w:left="1440"/>
+        <w:rPr>
+          <w:rFonts w:ascii="Gill Sans MT" w:hAnsi="Gill Sans MT" w:cs="Gill Sans"/>
+          <w:sz w:val="28"/>
+          <w:szCs w:val="28"/>
+        </w:rPr>
+      </w:pPr>
+    </w:p>
+    <w:p>
+      <w:pPr>
+        <w:pStyle w:val="ListParagraph"/>
+        <w:numPr>
+          <w:ilvl w:val="0"/>
+          <w:numId w:val="33"/>
+        </w:numPr>
+        <w:spacing w:line="360" w:lineRule="auto"/>
+        <w:rPr>
+          <w:rFonts w:ascii="Helvetica Neue Thin" w:hAnsi="Helvetica Neue Thin"/>
+          <w:sz w:val="28"/>
+          <w:szCs w:val="28"/>
+        </w:rPr>
+      </w:pPr>
+      <w:r>
+        <w:rPr>
+          <w:rFonts w:ascii="Helvetica Neue Thin" w:hAnsi="Helvetica Neue Thin"/>
+          <w:sz w:val="28"/>
+          <w:szCs w:val="28"/>
+        </w:rPr>
+        <w:t xml:space="preserve">Hello World </w:t>
+      </w:r>
+    </w:p>
+    <w:p>
+      <w:pPr>
+        <w:spacing w:line="360" w:lineRule="auto"/>
+        <w:rPr>
+          <w:rFonts w:ascii="Helvetica Neue Thin" w:hAnsi="Helvetica Neue Thin"/>
+          <w:sz w:val="48"/>
+          <w:szCs w:val="56"/>
+        </w:rPr>
+      </w:pPr>
+    </w:p>
+    <w:p>
+      <w:pPr>
+        <w:spacing w:line="360" w:lineRule="auto"/>
+        <w:rPr>
+          <w:rFonts w:ascii="Helvetica Neue Thin" w:hAnsi="Helvetica Neue Thin"/>
+          <w:sz w:val="48"/>
+          <w:szCs w:val="56"/>
+        </w:rPr>
+      </w:pPr>
+    </w:p>
+    <w:p>
+      <w:pPr>
+        <w:spacing w:line="360" w:lineRule="auto"/>
+        <w:rPr>
+          <w:rFonts w:ascii="Helvetica Neue Thin" w:hAnsi="Helvetica Neue Thin"/>
+          <w:sz w:val="48"/>
+          <w:szCs w:val="56"/>
+        </w:rPr>
+      </w:pPr>
+    </w:p>
+    <w:p>
+      <w:pPr>
+        <w:spacing w:line="360" w:lineRule="auto"/>
+        <w:rPr>
+          <w:rFonts w:ascii="Helvetica Neue Thin" w:hAnsi="Helvetica Neue Thin"/>
+          <w:sz w:val="48"/>
+          <w:szCs w:val="56"/>
+        </w:rPr>
+      </w:pPr>
+    </w:p>
+    <w:p>
+      <w:pPr>
+        <w:spacing w:line="360" w:lineRule="auto"/>
+        <w:rPr>
+          <w:rFonts w:ascii="Helvetica Neue Thin" w:hAnsi="Helvetica Neue Thin"/>
+          <w:sz w:val="48"/>
+          <w:szCs w:val="56"/>
+        </w:rPr>
+      </w:pPr>
+    </w:p>
+    <w:p>
+      <w:pPr>
+        <w:spacing w:line="360" w:lineRule="auto"/>
+        <w:rPr>
+          <w:rFonts w:ascii="Helvetica Neue Thin" w:hAnsi="Helvetica Neue Thin"/>
+          <w:sz w:val="48"/>
+          <w:szCs w:val="56"/>
+        </w:rPr>
+      </w:pPr>
+    </w:p>
+    <w:p>
+      <w:pPr>
+        <w:spacing w:line="360" w:lineRule="auto"/>
+        <w:rPr>
+          <w:rFonts w:ascii="Helvetica Neue Thin" w:hAnsi="Helvetica Neue Thin"/>
+          <w:sz w:val="48"/>
+          <w:szCs w:val="56"/>
+        </w:rPr>
+      </w:pPr>
+    </w:p>
+    <w:p>
+      <w:pPr>
+        <w:spacing w:line="360" w:lineRule="auto"/>
+        <w:rPr>
+          <w:rFonts w:ascii="Helvetica Neue Thin" w:hAnsi="Helvetica Neue Thin"/>
+          <w:sz w:val="48"/>
+          <w:szCs w:val="56"/>
+        </w:rPr>
+      </w:pPr>
+    </w:p>
+    <w:p>
+      <w:pPr>
+        <w:spacing w:line="360" w:lineRule="auto"/>
+        <w:rPr>
+          <w:rFonts w:ascii="Helvetica Neue Thin" w:hAnsi="Helvetica Neue Thin"/>
+          <w:sz w:val="48"/>
+          <w:szCs w:val="56"/>
+        </w:rPr>
+      </w:pPr>
+    </w:p>
+    <w:p>
+      <w:pPr>
+        <w:spacing w:line="360" w:lineRule="auto"/>
+        <w:rPr>
+          <w:rFonts w:ascii="Helvetica Neue Thin" w:hAnsi="Helvetica Neue Thin"/>
+          <w:sz w:val="48"/>
+          <w:szCs w:val="56"/>
+        </w:rPr>
+      </w:pPr>
+    </w:p>
+    <w:p>
+      <w:pPr>
+        <w:spacing w:line="360" w:lineRule="auto"/>
+        <w:rPr>
+          <w:rFonts w:ascii="Helvetica Neue Thin" w:hAnsi="Helvetica Neue Thin"/>
+          <w:sz w:val="48"/>
+          <w:szCs w:val="56"/>
+        </w:rPr>
+      </w:pPr>
+    </w:p>
+    <w:p>
+      <w:pPr>
+        <w:spacing w:line="360" w:lineRule="auto"/>
+        <w:rPr>
+          <w:rFonts w:ascii="Helvetica Neue Thin" w:hAnsi="Helvetica Neue Thin"/>
+          <w:sz w:val="48"/>
+          <w:szCs w:val="56"/>
+        </w:rPr>
+      </w:pPr>
+    </w:p>
+    <w:p>
+      <w:pPr>
+        <w:spacing w:line="360" w:lineRule="auto"/>
+        <w:rPr>
+          <w:rFonts w:ascii="Helvetica Neue Thin" w:hAnsi="Helvetica Neue Thin"/>
+          <w:sz w:val="48"/>
+          <w:szCs w:val="56"/>
+        </w:rPr>
+      </w:pPr>
+    </w:p>
+    <w:p>
+      <w:pPr>
+        <w:spacing w:line="360" w:lineRule="auto"/>
+        <w:rPr>
+          <w:rFonts w:ascii="Helvetica Neue Thin" w:hAnsi="Helvetica Neue Thin"/>
+          <w:sz w:val="48"/>
+          <w:szCs w:val="56"/>
+        </w:rPr>
+      </w:pPr>
+    </w:p>
+    <w:p>
+      <w:pPr>
+        <w:spacing w:line="360" w:lineRule="auto"/>
+        <w:rPr>
+          <w:rFonts w:ascii="Helvetica Neue Thin" w:hAnsi="Helvetica Neue Thin"/>
+          <w:sz w:val="48"/>
+          <w:szCs w:val="56"/>
+        </w:rPr>
+      </w:pPr>
+    </w:p>
+    <w:p>
+      <w:pPr>
+        <w:spacing w:line="360" w:lineRule="auto"/>
+        <w:rPr>
+          <w:rFonts w:ascii="Helvetica Neue Thin" w:hAnsi="Helvetica Neue Thin"/>
+          <w:sz w:val="48"/>
+          <w:szCs w:val="56"/>
+        </w:rPr>
+      </w:pPr>
+      <w:r>
+        <w:rPr>
+          <w:rFonts w:ascii="Helvetica Neue Thin" w:hAnsi="Helvetica Neue Thin"/>
+          <w:sz w:val="48"/>
+          <w:szCs w:val="56"/>
+        </w:rPr>
         <w:t>Exercise Unit 6 –</w:t>
       </w:r>
       <w:r>
@@ -5046,8 +5553,10 @@
       <w:r>
         <w:rPr>
           <w:rFonts w:ascii="Helvetica Neue Thin" w:hAnsi="Helvetica Neue Thin"/>
-          <w:sz w:val="28"/>
-          <w:szCs w:val="28"/>
+          <w:noProof/>
+          <w:sz w:val="28"/>
+          <w:szCs w:val="28"/>
+          <w:lang w:val="en-US"/>
         </w:rPr>
         <w:drawing>
           <wp:inline distT="0" distB="0" distL="0" distR="0" wp14:anchorId="65D85A98" wp14:editId="38186D35">
@@ -7295,8 +7804,6 @@
           <w:szCs w:val="56"/>
         </w:rPr>
       </w:pPr>
-      <w:bookmarkStart w:id="0" w:name="_GoBack"/>
-      <w:bookmarkEnd w:id="0"/>
       <w:r>
         <w:rPr>
           <w:rFonts w:ascii="Helvetica Neue Thin" w:hAnsi="Helvetica Neue Thin"/>
@@ -8362,6 +8869,95 @@
     </w:lvl>
   </w:abstractNum>
   <w:abstractNum w:abstractNumId="6">
+    <w:nsid w:val="24D66307"/>
+    <w:multiLevelType w:val="hybridMultilevel"/>
+    <w:tmpl w:val="75DA8804"/>
+    <w:lvl w:ilvl="0" w:tplc="67B89798">
+      <w:start w:val="1"/>
+      <w:numFmt w:val="decimal"/>
+      <w:lvlText w:val="%1."/>
+      <w:lvlJc w:val="left"/>
+      <w:pPr>
+        <w:ind w:left="1080" w:hanging="360"/>
+      </w:pPr>
+      <w:rPr>
+        <w:rFonts w:asciiTheme="minorHAnsi" w:hAnsiTheme="minorHAnsi" w:hint="default"/>
+      </w:rPr>
+    </w:lvl>
+    <w:lvl w:ilvl="1" w:tplc="04090019" w:tentative="1">
+      <w:start w:val="1"/>
+      <w:numFmt w:val="lowerLetter"/>
+      <w:lvlText w:val="%2."/>
+      <w:lvlJc w:val="left"/>
+      <w:pPr>
+        <w:ind w:left="1800" w:hanging="360"/>
+      </w:pPr>
+    </w:lvl>
+    <w:lvl w:ilvl="2" w:tplc="0409001B" w:tentative="1">
+      <w:start w:val="1"/>
+      <w:numFmt w:val="lowerRoman"/>
+      <w:lvlText w:val="%3."/>
+      <w:lvlJc w:val="right"/>
+      <w:pPr>
+        <w:ind w:left="2520" w:hanging="180"/>
+      </w:pPr>
+    </w:lvl>
+    <w:lvl w:ilvl="3" w:tplc="0409000F" w:tentative="1">
+      <w:start w:val="1"/>
+      <w:numFmt w:val="decimal"/>
+      <w:lvlText w:val="%4."/>
+      <w:lvlJc w:val="left"/>
+      <w:pPr>
+        <w:ind w:left="3240" w:hanging="360"/>
+      </w:pPr>
+    </w:lvl>
+    <w:lvl w:ilvl="4" w:tplc="04090019" w:tentative="1">
+      <w:start w:val="1"/>
+      <w:numFmt w:val="lowerLetter"/>
+      <w:lvlText w:val="%5."/>
+      <w:lvlJc w:val="left"/>
+      <w:pPr>
+        <w:ind w:left="3960" w:hanging="360"/>
+      </w:pPr>
+    </w:lvl>
+    <w:lvl w:ilvl="5" w:tplc="0409001B" w:tentative="1">
+      <w:start w:val="1"/>
+      <w:numFmt w:val="lowerRoman"/>
+      <w:lvlText w:val="%6."/>
+      <w:lvlJc w:val="right"/>
+      <w:pPr>
+        <w:ind w:left="4680" w:hanging="180"/>
+      </w:pPr>
+    </w:lvl>
+    <w:lvl w:ilvl="6" w:tplc="0409000F" w:tentative="1">
+      <w:start w:val="1"/>
+      <w:numFmt w:val="decimal"/>
+      <w:lvlText w:val="%7."/>
+      <w:lvlJc w:val="left"/>
+      <w:pPr>
+        <w:ind w:left="5400" w:hanging="360"/>
+      </w:pPr>
+    </w:lvl>
+    <w:lvl w:ilvl="7" w:tplc="04090019" w:tentative="1">
+      <w:start w:val="1"/>
+      <w:numFmt w:val="lowerLetter"/>
+      <w:lvlText w:val="%8."/>
+      <w:lvlJc w:val="left"/>
+      <w:pPr>
+        <w:ind w:left="6120" w:hanging="360"/>
+      </w:pPr>
+    </w:lvl>
+    <w:lvl w:ilvl="8" w:tplc="0409001B" w:tentative="1">
+      <w:start w:val="1"/>
+      <w:numFmt w:val="lowerRoman"/>
+      <w:lvlText w:val="%9."/>
+      <w:lvlJc w:val="right"/>
+      <w:pPr>
+        <w:ind w:left="6840" w:hanging="180"/>
+      </w:pPr>
+    </w:lvl>
+  </w:abstractNum>
+  <w:abstractNum w:abstractNumId="7">
     <w:nsid w:val="286E5020"/>
     <w:multiLevelType w:val="hybridMultilevel"/>
     <w:tmpl w:val="461CF708"/>
@@ -8453,7 +9049,7 @@
       </w:pPr>
     </w:lvl>
   </w:abstractNum>
-  <w:abstractNum w:abstractNumId="7">
+  <w:abstractNum w:abstractNumId="8">
     <w:nsid w:val="29A027E4"/>
     <w:multiLevelType w:val="hybridMultilevel"/>
     <w:tmpl w:val="2E60A73A"/>
@@ -8539,7 +9135,7 @@
       </w:pPr>
     </w:lvl>
   </w:abstractNum>
-  <w:abstractNum w:abstractNumId="8">
+  <w:abstractNum w:abstractNumId="9">
     <w:nsid w:val="2B1D32AD"/>
     <w:multiLevelType w:val="hybridMultilevel"/>
     <w:tmpl w:val="9D9C007E"/>
@@ -8628,7 +9224,7 @@
       </w:pPr>
     </w:lvl>
   </w:abstractNum>
-  <w:abstractNum w:abstractNumId="9">
+  <w:abstractNum w:abstractNumId="10">
     <w:nsid w:val="2D930F85"/>
     <w:multiLevelType w:val="hybridMultilevel"/>
     <w:tmpl w:val="4AFCF48C"/>
@@ -8717,7 +9313,7 @@
       </w:pPr>
     </w:lvl>
   </w:abstractNum>
-  <w:abstractNum w:abstractNumId="10">
+  <w:abstractNum w:abstractNumId="11">
     <w:nsid w:val="32A05E92"/>
     <w:multiLevelType w:val="hybridMultilevel"/>
     <w:tmpl w:val="B49AFF94"/>
@@ -8806,7 +9402,120 @@
       </w:pPr>
     </w:lvl>
   </w:abstractNum>
-  <w:abstractNum w:abstractNumId="11">
+  <w:abstractNum w:abstractNumId="12">
+    <w:nsid w:val="33A872F4"/>
+    <w:multiLevelType w:val="hybridMultilevel"/>
+    <w:tmpl w:val="720A72D8"/>
+    <w:lvl w:ilvl="0" w:tplc="04090001">
+      <w:start w:val="1"/>
+      <w:numFmt w:val="bullet"/>
+      <w:lvlText w:val=""/>
+      <w:lvlJc w:val="left"/>
+      <w:pPr>
+        <w:ind w:left="1440" w:hanging="360"/>
+      </w:pPr>
+      <w:rPr>
+        <w:rFonts w:ascii="Symbol" w:hAnsi="Symbol" w:hint="default"/>
+      </w:rPr>
+    </w:lvl>
+    <w:lvl w:ilvl="1" w:tplc="04090003" w:tentative="1">
+      <w:start w:val="1"/>
+      <w:numFmt w:val="bullet"/>
+      <w:lvlText w:val="o"/>
+      <w:lvlJc w:val="left"/>
+      <w:pPr>
+        <w:ind w:left="2160" w:hanging="360"/>
+      </w:pPr>
+      <w:rPr>
+        <w:rFonts w:ascii="Courier New" w:hAnsi="Courier New" w:hint="default"/>
+      </w:rPr>
+    </w:lvl>
+    <w:lvl w:ilvl="2" w:tplc="04090005" w:tentative="1">
+      <w:start w:val="1"/>
+      <w:numFmt w:val="bullet"/>
+      <w:lvlText w:val=""/>
+      <w:lvlJc w:val="left"/>
+      <w:pPr>
+        <w:ind w:left="2880" w:hanging="360"/>
+      </w:pPr>
+      <w:rPr>
+        <w:rFonts w:ascii="Wingdings" w:hAnsi="Wingdings" w:hint="default"/>
+      </w:rPr>
+    </w:lvl>
+    <w:lvl w:ilvl="3" w:tplc="04090001" w:tentative="1">
+      <w:start w:val="1"/>
+      <w:numFmt w:val="bullet"/>
+      <w:lvlText w:val=""/>
+      <w:lvlJc w:val="left"/>
+      <w:pPr>
+        <w:ind w:left="3600" w:hanging="360"/>
+      </w:pPr>
+      <w:rPr>
+        <w:rFonts w:ascii="Symbol" w:hAnsi="Symbol" w:hint="default"/>
+      </w:rPr>
+    </w:lvl>
+    <w:lvl w:ilvl="4" w:tplc="04090003" w:tentative="1">
+      <w:start w:val="1"/>
+      <w:numFmt w:val="bullet"/>
+      <w:lvlText w:val="o"/>
+      <w:lvlJc w:val="left"/>
+      <w:pPr>
+        <w:ind w:left="4320" w:hanging="360"/>
+      </w:pPr>
+      <w:rPr>
+        <w:rFonts w:ascii="Courier New" w:hAnsi="Courier New" w:hint="default"/>
+      </w:rPr>
+    </w:lvl>
+    <w:lvl w:ilvl="5" w:tplc="04090005" w:tentative="1">
+      <w:start w:val="1"/>
+      <w:numFmt w:val="bullet"/>
+      <w:lvlText w:val=""/>
+      <w:lvlJc w:val="left"/>
+      <w:pPr>
+        <w:ind w:left="5040" w:hanging="360"/>
+      </w:pPr>
+      <w:rPr>
+        <w:rFonts w:ascii="Wingdings" w:hAnsi="Wingdings" w:hint="default"/>
+      </w:rPr>
+    </w:lvl>
+    <w:lvl w:ilvl="6" w:tplc="04090001" w:tentative="1">
+      <w:start w:val="1"/>
+      <w:numFmt w:val="bullet"/>
+      <w:lvlText w:val=""/>
+      <w:lvlJc w:val="left"/>
+      <w:pPr>
+        <w:ind w:left="5760" w:hanging="360"/>
+      </w:pPr>
+      <w:rPr>
+        <w:rFonts w:ascii="Symbol" w:hAnsi="Symbol" w:hint="default"/>
+      </w:rPr>
+    </w:lvl>
+    <w:lvl w:ilvl="7" w:tplc="04090003" w:tentative="1">
+      <w:start w:val="1"/>
+      <w:numFmt w:val="bullet"/>
+      <w:lvlText w:val="o"/>
+      <w:lvlJc w:val="left"/>
+      <w:pPr>
+        <w:ind w:left="6480" w:hanging="360"/>
+      </w:pPr>
+      <w:rPr>
+        <w:rFonts w:ascii="Courier New" w:hAnsi="Courier New" w:hint="default"/>
+      </w:rPr>
+    </w:lvl>
+    <w:lvl w:ilvl="8" w:tplc="04090005" w:tentative="1">
+      <w:start w:val="1"/>
+      <w:numFmt w:val="bullet"/>
+      <w:lvlText w:val=""/>
+      <w:lvlJc w:val="left"/>
+      <w:pPr>
+        <w:ind w:left="7200" w:hanging="360"/>
+      </w:pPr>
+      <w:rPr>
+        <w:rFonts w:ascii="Wingdings" w:hAnsi="Wingdings" w:hint="default"/>
+      </w:rPr>
+    </w:lvl>
+  </w:abstractNum>
+  <w:abstractNum w:abstractNumId="13">
     <w:nsid w:val="34C413D2"/>
     <w:multiLevelType w:val="multilevel"/>
     <w:tmpl w:val="BD0854B4"/>
@@ -8892,7 +9601,7 @@
       </w:pPr>
     </w:lvl>
   </w:abstractNum>
-  <w:abstractNum w:abstractNumId="12">
+  <w:abstractNum w:abstractNumId="14">
     <w:nsid w:val="36510BE4"/>
     <w:multiLevelType w:val="hybridMultilevel"/>
     <w:tmpl w:val="ABF8B5D2"/>
@@ -8981,7 +9690,120 @@
       </w:pPr>
     </w:lvl>
   </w:abstractNum>
-  <w:abstractNum w:abstractNumId="13">
+  <w:abstractNum w:abstractNumId="15">
+    <w:nsid w:val="3B2671D7"/>
+    <w:multiLevelType w:val="multilevel"/>
+    <w:tmpl w:val="720A72D8"/>
+    <w:lvl w:ilvl="0">
+      <w:start w:val="1"/>
+      <w:numFmt w:val="bullet"/>
+      <w:lvlText w:val=""/>
+      <w:lvlJc w:val="left"/>
+      <w:pPr>
+        <w:ind w:left="1440" w:hanging="360"/>
+      </w:pPr>
+      <w:rPr>
+        <w:rFonts w:ascii="Symbol" w:hAnsi="Symbol" w:hint="default"/>
+      </w:rPr>
+    </w:lvl>
+    <w:lvl w:ilvl="1">
+      <w:start w:val="1"/>
+      <w:numFmt w:val="bullet"/>
+      <w:lvlText w:val="o"/>
+      <w:lvlJc w:val="left"/>
+      <w:pPr>
+        <w:ind w:left="2160" w:hanging="360"/>
+      </w:pPr>
+      <w:rPr>
+        <w:rFonts w:ascii="Courier New" w:hAnsi="Courier New" w:hint="default"/>
+      </w:rPr>
+    </w:lvl>
+    <w:lvl w:ilvl="2">
+      <w:start w:val="1"/>
+      <w:numFmt w:val="bullet"/>
+      <w:lvlText w:val=""/>
+      <w:lvlJc w:val="left"/>
+      <w:pPr>
+        <w:ind w:left="2880" w:hanging="360"/>
+      </w:pPr>
+      <w:rPr>
+        <w:rFonts w:ascii="Wingdings" w:hAnsi="Wingdings" w:hint="default"/>
+      </w:rPr>
+    </w:lvl>
+    <w:lvl w:ilvl="3">
+      <w:start w:val="1"/>
+      <w:numFmt w:val="bullet"/>
+      <w:lvlText w:val=""/>
+      <w:lvlJc w:val="left"/>
+      <w:pPr>
+        <w:ind w:left="3600" w:hanging="360"/>
+      </w:pPr>
+      <w:rPr>
+        <w:rFonts w:ascii="Symbol" w:hAnsi="Symbol" w:hint="default"/>
+      </w:rPr>
+    </w:lvl>
+    <w:lvl w:ilvl="4">
+      <w:start w:val="1"/>
+      <w:numFmt w:val="bullet"/>
+      <w:lvlText w:val="o"/>
+      <w:lvlJc w:val="left"/>
+      <w:pPr>
+        <w:ind w:left="4320" w:hanging="360"/>
+      </w:pPr>
+      <w:rPr>
+        <w:rFonts w:ascii="Courier New" w:hAnsi="Courier New" w:hint="default"/>
+      </w:rPr>
+    </w:lvl>
+    <w:lvl w:ilvl="5">
+      <w:start w:val="1"/>
+      <w:numFmt w:val="bullet"/>
+      <w:lvlText w:val=""/>
+      <w:lvlJc w:val="left"/>
+      <w:pPr>
+        <w:ind w:left="5040" w:hanging="360"/>
+      </w:pPr>
+      <w:rPr>
+        <w:rFonts w:ascii="Wingdings" w:hAnsi="Wingdings" w:hint="default"/>
+      </w:rPr>
+    </w:lvl>
+    <w:lvl w:ilvl="6">
+      <w:start w:val="1"/>
+      <w:numFmt w:val="bullet"/>
+      <w:lvlText w:val=""/>
+      <w:lvlJc w:val="left"/>
+      <w:pPr>
+        <w:ind w:left="5760" w:hanging="360"/>
+      </w:pPr>
+      <w:rPr>
+        <w:rFonts w:ascii="Symbol" w:hAnsi="Symbol" w:hint="default"/>
+      </w:rPr>
+    </w:lvl>
+    <w:lvl w:ilvl="7">
+      <w:start w:val="1"/>
+      <w:numFmt w:val="bullet"/>
+      <w:lvlText w:val="o"/>
+      <w:lvlJc w:val="left"/>
+      <w:pPr>
+        <w:ind w:left="6480" w:hanging="360"/>
+      </w:pPr>
+      <w:rPr>
+        <w:rFonts w:ascii="Courier New" w:hAnsi="Courier New" w:hint="default"/>
+      </w:rPr>
+    </w:lvl>
+    <w:lvl w:ilvl="8">
+      <w:start w:val="1"/>
+      <w:numFmt w:val="bullet"/>
+      <w:lvlText w:val=""/>
+      <w:lvlJc w:val="left"/>
+      <w:pPr>
+        <w:ind w:left="7200" w:hanging="360"/>
+      </w:pPr>
+      <w:rPr>
+        <w:rFonts w:ascii="Wingdings" w:hAnsi="Wingdings" w:hint="default"/>
+      </w:rPr>
+    </w:lvl>
+  </w:abstractNum>
+  <w:abstractNum w:abstractNumId="16">
     <w:nsid w:val="3EE473A1"/>
     <w:multiLevelType w:val="hybridMultilevel"/>
     <w:tmpl w:val="62F4A59C"/>
@@ -9070,7 +9892,93 @@
       </w:pPr>
     </w:lvl>
   </w:abstractNum>
-  <w:abstractNum w:abstractNumId="14">
+  <w:abstractNum w:abstractNumId="17">
+    <w:nsid w:val="3F015ADF"/>
+    <w:multiLevelType w:val="multilevel"/>
+    <w:tmpl w:val="A6882842"/>
+    <w:lvl w:ilvl="0">
+      <w:start w:val="1"/>
+      <w:numFmt w:val="decimal"/>
+      <w:lvlText w:val="%1."/>
+      <w:lvlJc w:val="left"/>
+      <w:pPr>
+        <w:ind w:left="720" w:hanging="360"/>
+      </w:pPr>
+    </w:lvl>
+    <w:lvl w:ilvl="1">
+      <w:start w:val="1"/>
+      <w:numFmt w:val="lowerLetter"/>
+      <w:lvlText w:val="%2."/>
+      <w:lvlJc w:val="left"/>
+      <w:pPr>
+        <w:ind w:left="1440" w:hanging="360"/>
+      </w:pPr>
+    </w:lvl>
+    <w:lvl w:ilvl="2">
+      <w:start w:val="1"/>
+      <w:numFmt w:val="lowerRoman"/>
+      <w:lvlText w:val="%3."/>
+      <w:lvlJc w:val="right"/>
+      <w:pPr>
+        <w:ind w:left="2160" w:hanging="180"/>
+      </w:pPr>
+    </w:lvl>
+    <w:lvl w:ilvl="3">
+      <w:start w:val="1"/>
+      <w:numFmt w:val="decimal"/>
+      <w:lvlText w:val="%4."/>
+      <w:lvlJc w:val="left"/>
+      <w:pPr>
+        <w:ind w:left="2880" w:hanging="360"/>
+      </w:pPr>
+    </w:lvl>
+    <w:lvl w:ilvl="4">
+      <w:start w:val="1"/>
+      <w:numFmt w:val="lowerLetter"/>
+      <w:lvlText w:val="%5."/>
+      <w:lvlJc w:val="left"/>
+      <w:pPr>
+        <w:ind w:left="3600" w:hanging="360"/>
+      </w:pPr>
+    </w:lvl>
+    <w:lvl w:ilvl="5">
+      <w:start w:val="1"/>
+      <w:numFmt w:val="lowerRoman"/>
+      <w:lvlText w:val="%6."/>
+      <w:lvlJc w:val="right"/>
+      <w:pPr>
+        <w:ind w:left="4320" w:hanging="180"/>
+      </w:pPr>
+    </w:lvl>
+    <w:lvl w:ilvl="6">
+      <w:start w:val="1"/>
+      <w:numFmt w:val="decimal"/>
+      <w:lvlText w:val="%7."/>
+      <w:lvlJc w:val="left"/>
+      <w:pPr>
+        <w:ind w:left="5040" w:hanging="360"/>
+      </w:pPr>
+    </w:lvl>
+    <w:lvl w:ilvl="7">
+      <w:start w:val="1"/>
+      <w:numFmt w:val="lowerLetter"/>
+      <w:lvlText w:val="%8."/>
+      <w:lvlJc w:val="left"/>
+      <w:pPr>
+        <w:ind w:left="5760" w:hanging="360"/>
+      </w:pPr>
+    </w:lvl>
+    <w:lvl w:ilvl="8">
+      <w:start w:val="1"/>
+      <w:numFmt w:val="lowerRoman"/>
+      <w:lvlText w:val="%9."/>
+      <w:lvlJc w:val="right"/>
+      <w:pPr>
+        <w:ind w:left="6480" w:hanging="180"/>
+      </w:pPr>
+    </w:lvl>
+  </w:abstractNum>
+  <w:abstractNum w:abstractNumId="18">
     <w:nsid w:val="40BA5D9D"/>
     <w:multiLevelType w:val="hybridMultilevel"/>
     <w:tmpl w:val="4BDC9354"/>
@@ -9162,7 +10070,7 @@
       </w:pPr>
     </w:lvl>
   </w:abstractNum>
-  <w:abstractNum w:abstractNumId="15">
+  <w:abstractNum w:abstractNumId="19">
     <w:nsid w:val="41035B08"/>
     <w:multiLevelType w:val="hybridMultilevel"/>
     <w:tmpl w:val="8D5C99F6"/>
@@ -9251,7 +10159,7 @@
       </w:pPr>
     </w:lvl>
   </w:abstractNum>
-  <w:abstractNum w:abstractNumId="16">
+  <w:abstractNum w:abstractNumId="20">
     <w:nsid w:val="42142F1D"/>
     <w:multiLevelType w:val="hybridMultilevel"/>
     <w:tmpl w:val="61C05C36"/>
@@ -9340,7 +10248,96 @@
       </w:pPr>
     </w:lvl>
   </w:abstractNum>
-  <w:abstractNum w:abstractNumId="17">
+  <w:abstractNum w:abstractNumId="21">
+    <w:nsid w:val="48162D2F"/>
+    <w:multiLevelType w:val="hybridMultilevel"/>
+    <w:tmpl w:val="EB0CE8F4"/>
+    <w:lvl w:ilvl="0" w:tplc="04090019">
+      <w:start w:val="1"/>
+      <w:numFmt w:val="lowerLetter"/>
+      <w:lvlText w:val="%1."/>
+      <w:lvlJc w:val="left"/>
+      <w:pPr>
+        <w:ind w:left="720" w:hanging="360"/>
+      </w:pPr>
+      <w:rPr>
+        <w:rFonts w:hint="default"/>
+      </w:rPr>
+    </w:lvl>
+    <w:lvl w:ilvl="1" w:tplc="04090019" w:tentative="1">
+      <w:start w:val="1"/>
+      <w:numFmt w:val="lowerLetter"/>
+      <w:lvlText w:val="%2."/>
+      <w:lvlJc w:val="left"/>
+      <w:pPr>
+        <w:ind w:left="1440" w:hanging="360"/>
+      </w:pPr>
+    </w:lvl>
+    <w:lvl w:ilvl="2" w:tplc="0409001B" w:tentative="1">
+      <w:start w:val="1"/>
+      <w:numFmt w:val="lowerRoman"/>
+      <w:lvlText w:val="%3."/>
+      <w:lvlJc w:val="right"/>
+      <w:pPr>
+        <w:ind w:left="2160" w:hanging="180"/>
+      </w:pPr>
+    </w:lvl>
+    <w:lvl w:ilvl="3" w:tplc="0409000F" w:tentative="1">
+      <w:start w:val="1"/>
+      <w:numFmt w:val="decimal"/>
+      <w:lvlText w:val="%4."/>
+      <w:lvlJc w:val="left"/>
+      <w:pPr>
+        <w:ind w:left="2880" w:hanging="360"/>
+      </w:pPr>
+    </w:lvl>
+    <w:lvl w:ilvl="4" w:tplc="04090019" w:tentative="1">
+      <w:start w:val="1"/>
+      <w:numFmt w:val="lowerLetter"/>
+      <w:lvlText w:val="%5."/>
+      <w:lvlJc w:val="left"/>
+      <w:pPr>
+        <w:ind w:left="3600" w:hanging="360"/>
+      </w:pPr>
+    </w:lvl>
+    <w:lvl w:ilvl="5" w:tplc="0409001B" w:tentative="1">
+      <w:start w:val="1"/>
+      <w:numFmt w:val="lowerRoman"/>
+      <w:lvlText w:val="%6."/>
+      <w:lvlJc w:val="right"/>
+      <w:pPr>
+        <w:ind w:left="4320" w:hanging="180"/>
+      </w:pPr>
+    </w:lvl>
+    <w:lvl w:ilvl="6" w:tplc="0409000F" w:tentative="1">
+      <w:start w:val="1"/>
+      <w:numFmt w:val="decimal"/>
+      <w:lvlText w:val="%7."/>
+      <w:lvlJc w:val="left"/>
+      <w:pPr>
+        <w:ind w:left="5040" w:hanging="360"/>
+      </w:pPr>
+    </w:lvl>
+    <w:lvl w:ilvl="7" w:tplc="04090019" w:tentative="1">
+      <w:start w:val="1"/>
+      <w:numFmt w:val="lowerLetter"/>
+      <w:lvlText w:val="%8."/>
+      <w:lvlJc w:val="left"/>
+      <w:pPr>
+        <w:ind w:left="5760" w:hanging="360"/>
+      </w:pPr>
+    </w:lvl>
+    <w:lvl w:ilvl="8" w:tplc="0409001B" w:tentative="1">
+      <w:start w:val="1"/>
+      <w:numFmt w:val="lowerRoman"/>
+      <w:lvlText w:val="%9."/>
+      <w:lvlJc w:val="right"/>
+      <w:pPr>
+        <w:ind w:left="6480" w:hanging="180"/>
+      </w:pPr>
+    </w:lvl>
+  </w:abstractNum>
+  <w:abstractNum w:abstractNumId="22">
     <w:nsid w:val="4EBA087A"/>
     <w:multiLevelType w:val="hybridMultilevel"/>
     <w:tmpl w:val="1CE600BA"/>
@@ -9429,7 +10426,7 @@
       </w:pPr>
     </w:lvl>
   </w:abstractNum>
-  <w:abstractNum w:abstractNumId="18">
+  <w:abstractNum w:abstractNumId="23">
     <w:nsid w:val="515317A3"/>
     <w:multiLevelType w:val="hybridMultilevel"/>
     <w:tmpl w:val="83668446"/>
@@ -9518,7 +10515,7 @@
       </w:pPr>
     </w:lvl>
   </w:abstractNum>
-  <w:abstractNum w:abstractNumId="19">
+  <w:abstractNum w:abstractNumId="24">
     <w:nsid w:val="53942747"/>
     <w:multiLevelType w:val="hybridMultilevel"/>
     <w:tmpl w:val="159E9D4A"/>
@@ -9607,7 +10604,7 @@
       </w:pPr>
     </w:lvl>
   </w:abstractNum>
-  <w:abstractNum w:abstractNumId="20">
+  <w:abstractNum w:abstractNumId="25">
     <w:nsid w:val="54E800E7"/>
     <w:multiLevelType w:val="multilevel"/>
     <w:tmpl w:val="51687378"/>
@@ -9693,7 +10690,7 @@
       </w:pPr>
     </w:lvl>
   </w:abstractNum>
-  <w:abstractNum w:abstractNumId="21">
+  <w:abstractNum w:abstractNumId="26">
     <w:nsid w:val="551D088E"/>
     <w:multiLevelType w:val="hybridMultilevel"/>
     <w:tmpl w:val="D09A5D24"/>
@@ -9782,7 +10779,7 @@
       </w:pPr>
     </w:lvl>
   </w:abstractNum>
-  <w:abstractNum w:abstractNumId="22">
+  <w:abstractNum w:abstractNumId="27">
     <w:nsid w:val="557111F9"/>
     <w:multiLevelType w:val="hybridMultilevel"/>
     <w:tmpl w:val="948A1120"/>
@@ -9871,7 +10868,7 @@
       </w:pPr>
     </w:lvl>
   </w:abstractNum>
-  <w:abstractNum w:abstractNumId="23">
+  <w:abstractNum w:abstractNumId="28">
     <w:nsid w:val="599A3E54"/>
     <w:multiLevelType w:val="hybridMultilevel"/>
     <w:tmpl w:val="3EBE4EB2"/>
@@ -9960,7 +10957,7 @@
       </w:pPr>
     </w:lvl>
   </w:abstractNum>
-  <w:abstractNum w:abstractNumId="24">
+  <w:abstractNum w:abstractNumId="29">
     <w:nsid w:val="5C5205AA"/>
     <w:multiLevelType w:val="hybridMultilevel"/>
     <w:tmpl w:val="FE129F44"/>
@@ -10046,7 +11043,7 @@
       </w:pPr>
     </w:lvl>
   </w:abstractNum>
-  <w:abstractNum w:abstractNumId="25">
+  <w:abstractNum w:abstractNumId="30">
     <w:nsid w:val="5E227D0B"/>
     <w:multiLevelType w:val="hybridMultilevel"/>
     <w:tmpl w:val="D09A5D24"/>
@@ -10135,7 +11132,7 @@
       </w:pPr>
     </w:lvl>
   </w:abstractNum>
-  <w:abstractNum w:abstractNumId="26">
+  <w:abstractNum w:abstractNumId="31">
     <w:nsid w:val="62ED7A42"/>
     <w:multiLevelType w:val="multilevel"/>
     <w:tmpl w:val="ABF8B5D2"/>
@@ -10224,7 +11221,7 @@
       </w:pPr>
     </w:lvl>
   </w:abstractNum>
-  <w:abstractNum w:abstractNumId="27">
+  <w:abstractNum w:abstractNumId="32">
     <w:nsid w:val="66C30A98"/>
     <w:multiLevelType w:val="hybridMultilevel"/>
     <w:tmpl w:val="051A1632"/>
@@ -10313,7 +11310,7 @@
       </w:pPr>
     </w:lvl>
   </w:abstractNum>
-  <w:abstractNum w:abstractNumId="28">
+  <w:abstractNum w:abstractNumId="33">
     <w:nsid w:val="71D24845"/>
     <w:multiLevelType w:val="hybridMultilevel"/>
     <w:tmpl w:val="6F908250"/>
@@ -10402,7 +11399,7 @@
       </w:pPr>
     </w:lvl>
   </w:abstractNum>
-  <w:abstractNum w:abstractNumId="29">
+  <w:abstractNum w:abstractNumId="34">
     <w:nsid w:val="75A80D35"/>
     <w:multiLevelType w:val="multilevel"/>
     <w:tmpl w:val="4AFCF48C"/>
@@ -10491,7 +11488,7 @@
       </w:pPr>
     </w:lvl>
   </w:abstractNum>
-  <w:abstractNum w:abstractNumId="30">
+  <w:abstractNum w:abstractNumId="35">
     <w:nsid w:val="7F373FC6"/>
     <w:multiLevelType w:val="hybridMultilevel"/>
     <w:tmpl w:val="65A84CDA"/>
@@ -10577,7 +11574,7 @@
       </w:pPr>
     </w:lvl>
   </w:abstractNum>
-  <w:abstractNum w:abstractNumId="31">
+  <w:abstractNum w:abstractNumId="36">
     <w:nsid w:val="7FE5576D"/>
     <w:multiLevelType w:val="hybridMultilevel"/>
     <w:tmpl w:val="51687378"/>
@@ -10664,22 +11661,22 @@
     </w:lvl>
   </w:abstractNum>
   <w:num w:numId="1">
-    <w:abstractNumId w:val="7"/>
+    <w:abstractNumId w:val="8"/>
   </w:num>
   <w:num w:numId="2">
     <w:abstractNumId w:val="4"/>
   </w:num>
   <w:num w:numId="3">
-    <w:abstractNumId w:val="22"/>
+    <w:abstractNumId w:val="27"/>
   </w:num>
   <w:num w:numId="4">
-    <w:abstractNumId w:val="16"/>
+    <w:abstractNumId w:val="20"/>
   </w:num>
   <w:num w:numId="5">
-    <w:abstractNumId w:val="27"/>
+    <w:abstractNumId w:val="32"/>
   </w:num>
   <w:num w:numId="6">
-    <w:abstractNumId w:val="25"/>
+    <w:abstractNumId w:val="30"/>
   </w:num>
   <w:num w:numId="7">
     <w:abstractNumId w:val="5"/>
@@ -10688,76 +11685,91 @@
     <w:abstractNumId w:val="2"/>
   </w:num>
   <w:num w:numId="9">
-    <w:abstractNumId w:val="21"/>
+    <w:abstractNumId w:val="26"/>
   </w:num>
   <w:num w:numId="10">
-    <w:abstractNumId w:val="15"/>
+    <w:abstractNumId w:val="19"/>
   </w:num>
   <w:num w:numId="11">
-    <w:abstractNumId w:val="23"/>
+    <w:abstractNumId w:val="28"/>
   </w:num>
   <w:num w:numId="12">
-    <w:abstractNumId w:val="8"/>
+    <w:abstractNumId w:val="9"/>
   </w:num>
   <w:num w:numId="13">
-    <w:abstractNumId w:val="9"/>
+    <w:abstractNumId w:val="10"/>
   </w:num>
   <w:num w:numId="14">
-    <w:abstractNumId w:val="28"/>
+    <w:abstractNumId w:val="33"/>
   </w:num>
   <w:num w:numId="15">
-    <w:abstractNumId w:val="12"/>
+    <w:abstractNumId w:val="14"/>
   </w:num>
   <w:num w:numId="16">
-    <w:abstractNumId w:val="19"/>
+    <w:abstractNumId w:val="24"/>
   </w:num>
   <w:num w:numId="17">
-    <w:abstractNumId w:val="13"/>
+    <w:abstractNumId w:val="16"/>
   </w:num>
   <w:num w:numId="18">
     <w:abstractNumId w:val="0"/>
   </w:num>
   <w:num w:numId="19">
-    <w:abstractNumId w:val="10"/>
+    <w:abstractNumId w:val="11"/>
   </w:num>
   <w:num w:numId="20">
     <w:abstractNumId w:val="1"/>
   </w:num>
   <w:num w:numId="21">
-    <w:abstractNumId w:val="24"/>
+    <w:abstractNumId w:val="29"/>
   </w:num>
   <w:num w:numId="22">
-    <w:abstractNumId w:val="18"/>
+    <w:abstractNumId w:val="23"/>
   </w:num>
   <w:num w:numId="23">
-    <w:abstractNumId w:val="31"/>
+    <w:abstractNumId w:val="36"/>
   </w:num>
   <w:num w:numId="24">
-    <w:abstractNumId w:val="20"/>
+    <w:abstractNumId w:val="25"/>
   </w:num>
   <w:num w:numId="25">
-    <w:abstractNumId w:val="29"/>
+    <w:abstractNumId w:val="34"/>
   </w:num>
   <w:num w:numId="26">
-    <w:abstractNumId w:val="17"/>
+    <w:abstractNumId w:val="22"/>
   </w:num>
   <w:num w:numId="27">
-    <w:abstractNumId w:val="11"/>
+    <w:abstractNumId w:val="13"/>
   </w:num>
   <w:num w:numId="28">
-    <w:abstractNumId w:val="26"/>
+    <w:abstractNumId w:val="31"/>
   </w:num>
   <w:num w:numId="29">
     <w:abstractNumId w:val="3"/>
   </w:num>
   <w:num w:numId="30">
-    <w:abstractNumId w:val="30"/>
+    <w:abstractNumId w:val="35"/>
   </w:num>
   <w:num w:numId="31">
+    <w:abstractNumId w:val="7"/>
+  </w:num>
+  <w:num w:numId="32">
+    <w:abstractNumId w:val="18"/>
+  </w:num>
+  <w:num w:numId="33">
+    <w:abstractNumId w:val="21"/>
+  </w:num>
+  <w:num w:numId="34">
+    <w:abstractNumId w:val="12"/>
+  </w:num>
+  <w:num w:numId="35">
+    <w:abstractNumId w:val="15"/>
+  </w:num>
+  <w:num w:numId="36">
     <w:abstractNumId w:val="6"/>
   </w:num>
-  <w:num w:numId="32">
-    <w:abstractNumId w:val="14"/>
+  <w:num w:numId="37">
+    <w:abstractNumId w:val="17"/>
   </w:num>
   <w:numIdMacAtCleanup w:val="20"/>
 </w:numbering>
@@ -12074,7 +13086,7 @@
   <a:extraClrSchemeLst/>
   <a:extLst>
     <a:ext uri="{05A4C25C-085E-4340-85A3-A5531E510DB2}">
-      <thm15:themeFamily xmlns="" xmlns:thm15="http://schemas.microsoft.com/office/thememl/2012/main" name="Office Theme" id="{62F939B6-93AF-4DB8-9C6B-D6C7DFDC589F}" vid="{4A3C46E8-61CC-4603-A589-7422A47A8E4A}"/>
+      <thm15:themeFamily xmlns:thm15="http://schemas.microsoft.com/office/thememl/2012/main" xmlns="" name="Office Theme" id="{62F939B6-93AF-4DB8-9C6B-D6C7DFDC589F}" vid="{4A3C46E8-61CC-4603-A589-7422A47A8E4A}"/>
     </a:ext>
   </a:extLst>
 </a:theme>
@@ -12085,7 +13097,7 @@
 </file>
 
 <file path=customXml/itemProps1.xml><?xml version="1.0" encoding="utf-8"?>
-<ds:datastoreItem xmlns:ds="http://schemas.openxmlformats.org/officeDocument/2006/customXml" ds:itemID="{948E4C4D-6243-2047-BFED-E0BA441B8941}">
+<ds:datastoreItem xmlns:ds="http://schemas.openxmlformats.org/officeDocument/2006/customXml" ds:itemID="{FD04E1EB-28F2-5C42-BD7E-7FAB6A77594B}">
   <ds:schemaRefs>
     <ds:schemaRef ds:uri="http://schemas.openxmlformats.org/officeDocument/2006/bibliography"/>
   </ds:schemaRefs>

--- a/Exercises/HTML5FundamentalsExercises.docx
+++ b/Exercises/HTML5FundamentalsExercises.docx
@@ -447,6 +447,14 @@
           <w:szCs w:val="28"/>
         </w:rPr>
         <w:t>Logo Hijack</w:t>
+      </w:r>
+      <w:r>
+        <w:rPr>
+          <w:rFonts w:ascii="Helvetica Neue Thin" w:hAnsi="Helvetica Neue Thin"/>
+          <w:sz w:val="28"/>
+          <w:szCs w:val="28"/>
+        </w:rPr>
+        <w:t xml:space="preserve"> – The Logo Bandit</w:t>
       </w:r>
     </w:p>
     <w:p>
@@ -506,25 +514,7 @@
             <w:sz w:val="28"/>
             <w:szCs w:val="28"/>
           </w:rPr>
-          <w:t>www</w:t>
-        </w:r>
-        <w:r>
-          <w:rPr>
-            <w:rStyle w:val="Hyperlink"/>
-            <w:rFonts w:ascii="Helvetica Neue Thin" w:hAnsi="Helvetica Neue Thin"/>
-            <w:sz w:val="28"/>
-            <w:szCs w:val="28"/>
-          </w:rPr>
-          <w:t>.</w:t>
-        </w:r>
-        <w:r>
-          <w:rPr>
-            <w:rStyle w:val="Hyperlink"/>
-            <w:rFonts w:ascii="Helvetica Neue Thin" w:hAnsi="Helvetica Neue Thin"/>
-            <w:sz w:val="28"/>
-            <w:szCs w:val="28"/>
-          </w:rPr>
-          <w:t>google.com</w:t>
+          <w:t>www.google.com</w:t>
         </w:r>
       </w:hyperlink>
       <w:r>
@@ -724,7 +714,25 @@
           <w:sz w:val="28"/>
           <w:szCs w:val="28"/>
         </w:rPr>
-        <w:t xml:space="preserve">In this exercise, you are going to draw out a DOM tree from wab page provided for you </w:t>
+        <w:t xml:space="preserve">In this exercise, you are going to draw out a DOM tree from </w:t>
+      </w:r>
+      <w:proofErr w:type="spellStart"/>
+      <w:r>
+        <w:rPr>
+          <w:rFonts w:ascii="Helvetica Neue Thin" w:hAnsi="Helvetica Neue Thin"/>
+          <w:sz w:val="28"/>
+          <w:szCs w:val="28"/>
+        </w:rPr>
+        <w:t>wab</w:t>
+      </w:r>
+      <w:proofErr w:type="spellEnd"/>
+      <w:r>
+        <w:rPr>
+          <w:rFonts w:ascii="Helvetica Neue Thin" w:hAnsi="Helvetica Neue Thin"/>
+          <w:sz w:val="28"/>
+          <w:szCs w:val="28"/>
+        </w:rPr>
+        <w:t xml:space="preserve"> page provided for you </w:t>
       </w:r>
     </w:p>
     <w:p>
@@ -802,7 +810,25 @@
           <w:sz w:val="28"/>
           <w:szCs w:val="28"/>
         </w:rPr>
-        <w:t xml:space="preserve">Using the Chome Development Tools, Elements panel, identify the elements that make up the DOM Tree. </w:t>
+        <w:t xml:space="preserve">Using the </w:t>
+      </w:r>
+      <w:proofErr w:type="spellStart"/>
+      <w:r>
+        <w:rPr>
+          <w:rFonts w:ascii="Helvetica Neue Thin" w:hAnsi="Helvetica Neue Thin"/>
+          <w:sz w:val="28"/>
+          <w:szCs w:val="28"/>
+        </w:rPr>
+        <w:t>Chome</w:t>
+      </w:r>
+      <w:proofErr w:type="spellEnd"/>
+      <w:r>
+        <w:rPr>
+          <w:rFonts w:ascii="Helvetica Neue Thin" w:hAnsi="Helvetica Neue Thin"/>
+          <w:sz w:val="28"/>
+          <w:szCs w:val="28"/>
+        </w:rPr>
+        <w:t xml:space="preserve"> Development Tools, Elements panel, identify the elements that make up the DOM Tree. </w:t>
       </w:r>
     </w:p>
     <w:p>
@@ -928,8 +954,18 @@
           <w:sz w:val="28"/>
           <w:szCs w:val="28"/>
         </w:rPr>
-        <w:t>Replacing the meaningless divs</w:t>
-      </w:r>
+        <w:t xml:space="preserve">Replacing the meaningless </w:t>
+      </w:r>
+      <w:proofErr w:type="spellStart"/>
+      <w:r>
+        <w:rPr>
+          <w:rFonts w:ascii="Helvetica Neue Thin" w:hAnsi="Helvetica Neue Thin"/>
+          <w:sz w:val="28"/>
+          <w:szCs w:val="28"/>
+        </w:rPr>
+        <w:t>divs</w:t>
+      </w:r>
+      <w:proofErr w:type="spellEnd"/>
     </w:p>
     <w:p>
       <w:pPr>
@@ -963,7 +999,25 @@
           <w:sz w:val="28"/>
           <w:szCs w:val="28"/>
         </w:rPr>
-        <w:t xml:space="preserve">, you are going to replace the divs </w:t>
+        <w:t xml:space="preserve">, you are going to replace the </w:t>
+      </w:r>
+      <w:proofErr w:type="spellStart"/>
+      <w:r>
+        <w:rPr>
+          <w:rFonts w:ascii="Helvetica Neue Thin" w:hAnsi="Helvetica Neue Thin"/>
+          <w:sz w:val="28"/>
+          <w:szCs w:val="28"/>
+        </w:rPr>
+        <w:t>divs</w:t>
+      </w:r>
+      <w:proofErr w:type="spellEnd"/>
+      <w:r>
+        <w:rPr>
+          <w:rFonts w:ascii="Helvetica Neue Thin" w:hAnsi="Helvetica Neue Thin"/>
+          <w:sz w:val="28"/>
+          <w:szCs w:val="28"/>
+        </w:rPr>
+        <w:t xml:space="preserve"> </w:t>
       </w:r>
     </w:p>
     <w:p>
@@ -1043,6 +1097,7 @@
         </w:rPr>
         <w:t xml:space="preserve">All of the </w:t>
       </w:r>
+      <w:proofErr w:type="spellStart"/>
       <w:r>
         <w:rPr>
           <w:rFonts w:ascii="Helvetica Neue Thin" w:hAnsi="Helvetica Neue Thin"/>
@@ -1051,14 +1106,52 @@
         </w:rPr>
         <w:t>divs</w:t>
       </w:r>
-      <w:r>
-        <w:rPr>
-          <w:rFonts w:ascii="Helvetica Neue Thin" w:hAnsi="Helvetica Neue Thin"/>
-          <w:sz w:val="28"/>
-          <w:szCs w:val="28"/>
-        </w:rPr>
-        <w:t xml:space="preserve"> have classes that are named the same as structural divs, replace the divs with structural tags like (</w:t>
-      </w:r>
+      <w:proofErr w:type="spellEnd"/>
+      <w:r>
+        <w:rPr>
+          <w:rFonts w:ascii="Helvetica Neue Thin" w:hAnsi="Helvetica Neue Thin"/>
+          <w:sz w:val="28"/>
+          <w:szCs w:val="28"/>
+        </w:rPr>
+        <w:t xml:space="preserve"> have classes that are named the same as structural </w:t>
+      </w:r>
+      <w:proofErr w:type="spellStart"/>
+      <w:r>
+        <w:rPr>
+          <w:rFonts w:ascii="Helvetica Neue Thin" w:hAnsi="Helvetica Neue Thin"/>
+          <w:sz w:val="28"/>
+          <w:szCs w:val="28"/>
+        </w:rPr>
+        <w:t>divs</w:t>
+      </w:r>
+      <w:proofErr w:type="spellEnd"/>
+      <w:r>
+        <w:rPr>
+          <w:rFonts w:ascii="Helvetica Neue Thin" w:hAnsi="Helvetica Neue Thin"/>
+          <w:sz w:val="28"/>
+          <w:szCs w:val="28"/>
+        </w:rPr>
+        <w:t xml:space="preserve">, replace the </w:t>
+      </w:r>
+      <w:proofErr w:type="spellStart"/>
+      <w:r>
+        <w:rPr>
+          <w:rFonts w:ascii="Helvetica Neue Thin" w:hAnsi="Helvetica Neue Thin"/>
+          <w:sz w:val="28"/>
+          <w:szCs w:val="28"/>
+        </w:rPr>
+        <w:t>divs</w:t>
+      </w:r>
+      <w:proofErr w:type="spellEnd"/>
+      <w:r>
+        <w:rPr>
+          <w:rFonts w:ascii="Helvetica Neue Thin" w:hAnsi="Helvetica Neue Thin"/>
+          <w:sz w:val="28"/>
+          <w:szCs w:val="28"/>
+        </w:rPr>
+        <w:t xml:space="preserve"> with structural tags like (</w:t>
+      </w:r>
+      <w:proofErr w:type="spellStart"/>
       <w:r>
         <w:rPr>
           <w:rFonts w:ascii="Consolas" w:hAnsi="Consolas"/>
@@ -1067,6 +1160,7 @@
         </w:rPr>
         <w:t>nav</w:t>
       </w:r>
+      <w:proofErr w:type="spellEnd"/>
       <w:r>
         <w:rPr>
           <w:rFonts w:ascii="Helvetica Neue Thin" w:hAnsi="Helvetica Neue Thin"/>
@@ -1091,6 +1185,7 @@
         </w:rPr>
         <w:t xml:space="preserve">, </w:t>
       </w:r>
+      <w:proofErr w:type="spellStart"/>
       <w:r>
         <w:rPr>
           <w:rFonts w:ascii="Consolas" w:hAnsi="Consolas"/>
@@ -1099,6 +1194,7 @@
         </w:rPr>
         <w:t>hgroup</w:t>
       </w:r>
+      <w:proofErr w:type="spellEnd"/>
       <w:r>
         <w:rPr>
           <w:rFonts w:ascii="Helvetica Neue Thin" w:hAnsi="Helvetica Neue Thin"/>
@@ -1274,13 +1370,23 @@
           <w:szCs w:val="28"/>
         </w:rPr>
       </w:pPr>
-      <w:r>
-        <w:rPr>
-          <w:rFonts w:ascii="Helvetica Neue Thin" w:hAnsi="Helvetica Neue Thin"/>
-          <w:sz w:val="28"/>
-          <w:szCs w:val="28"/>
-        </w:rPr>
-        <w:t>elements. Note that there is room for interpretation here, so there is no one</w:t>
+      <w:proofErr w:type="gramStart"/>
+      <w:r>
+        <w:rPr>
+          <w:rFonts w:ascii="Helvetica Neue Thin" w:hAnsi="Helvetica Neue Thin"/>
+          <w:sz w:val="28"/>
+          <w:szCs w:val="28"/>
+        </w:rPr>
+        <w:t>elements</w:t>
+      </w:r>
+      <w:proofErr w:type="gramEnd"/>
+      <w:r>
+        <w:rPr>
+          <w:rFonts w:ascii="Helvetica Neue Thin" w:hAnsi="Helvetica Neue Thin"/>
+          <w:sz w:val="28"/>
+          <w:szCs w:val="28"/>
+        </w:rPr>
+        <w:t>. Note that there is room for interpretation here, so there is no one</w:t>
       </w:r>
       <w:r>
         <w:rPr>
@@ -1439,7 +1545,25 @@
           <w:sz w:val="28"/>
           <w:szCs w:val="28"/>
         </w:rPr>
-        <w:t>HTML outline as speci</w:t>
+        <w:t xml:space="preserve">HTML </w:t>
+      </w:r>
+      <w:proofErr w:type="gramStart"/>
+      <w:r>
+        <w:rPr>
+          <w:rFonts w:ascii="Helvetica Neue Thin" w:hAnsi="Helvetica Neue Thin"/>
+          <w:sz w:val="28"/>
+          <w:szCs w:val="28"/>
+        </w:rPr>
+        <w:t>outline</w:t>
+      </w:r>
+      <w:proofErr w:type="gramEnd"/>
+      <w:r>
+        <w:rPr>
+          <w:rFonts w:ascii="Helvetica Neue Thin" w:hAnsi="Helvetica Neue Thin"/>
+          <w:sz w:val="28"/>
+          <w:szCs w:val="28"/>
+        </w:rPr>
+        <w:t xml:space="preserve"> as speci</w:t>
       </w:r>
       <w:r>
         <w:rPr>
@@ -1608,6 +1732,8 @@
           <w:szCs w:val="28"/>
         </w:rPr>
       </w:pPr>
+      <w:proofErr w:type="spellStart"/>
+      <w:proofErr w:type="gramStart"/>
       <w:r>
         <w:rPr>
           <w:rFonts w:ascii="Helvetica Neue Thin" w:hAnsi="Helvetica Neue Thin"/>
@@ -1622,7 +1748,35 @@
           <w:sz w:val="28"/>
           <w:szCs w:val="28"/>
         </w:rPr>
-        <w:t>ustin.ogv (mime type is video/ogg) files as source options. Both files are located</w:t>
+        <w:t>ustin.ogv</w:t>
+      </w:r>
+      <w:proofErr w:type="spellEnd"/>
+      <w:proofErr w:type="gramEnd"/>
+      <w:r>
+        <w:rPr>
+          <w:rFonts w:ascii="Helvetica Neue Thin" w:hAnsi="Helvetica Neue Thin"/>
+          <w:sz w:val="28"/>
+          <w:szCs w:val="28"/>
+        </w:rPr>
+        <w:t xml:space="preserve"> (mime type is video/</w:t>
+      </w:r>
+      <w:proofErr w:type="spellStart"/>
+      <w:r>
+        <w:rPr>
+          <w:rFonts w:ascii="Helvetica Neue Thin" w:hAnsi="Helvetica Neue Thin"/>
+          <w:sz w:val="28"/>
+          <w:szCs w:val="28"/>
+        </w:rPr>
+        <w:t>ogg</w:t>
+      </w:r>
+      <w:proofErr w:type="spellEnd"/>
+      <w:r>
+        <w:rPr>
+          <w:rFonts w:ascii="Helvetica Neue Thin" w:hAnsi="Helvetica Neue Thin"/>
+          <w:sz w:val="28"/>
+          <w:szCs w:val="28"/>
+        </w:rPr>
+        <w:t>) files as source options. Both files are located</w:t>
       </w:r>
       <w:r>
         <w:rPr>
@@ -1661,25 +1815,61 @@
           <w:sz w:val="28"/>
           <w:szCs w:val="28"/>
         </w:rPr>
-        <w:t>Play around with video attributes such as: controls, autoplay, and loop.</w:t>
-      </w:r>
-    </w:p>
-    <w:p>
-      <w:pPr>
-        <w:spacing w:line="360" w:lineRule="auto"/>
-        <w:rPr>
-          <w:rFonts w:ascii="Helvetica Neue Thin" w:hAnsi="Helvetica Neue Thin"/>
-          <w:sz w:val="28"/>
-          <w:szCs w:val="28"/>
-        </w:rPr>
-      </w:pPr>
-      <w:r>
-        <w:rPr>
-          <w:rFonts w:ascii="Helvetica Neue Thin" w:hAnsi="Helvetica Neue Thin"/>
-          <w:sz w:val="28"/>
-          <w:szCs w:val="28"/>
-        </w:rPr>
-        <w:t xml:space="preserve">b. Audio Javascript </w:t>
+        <w:t xml:space="preserve">Play around with video attributes such as: controls, </w:t>
+      </w:r>
+      <w:proofErr w:type="spellStart"/>
+      <w:r>
+        <w:rPr>
+          <w:rFonts w:ascii="Helvetica Neue Thin" w:hAnsi="Helvetica Neue Thin"/>
+          <w:sz w:val="28"/>
+          <w:szCs w:val="28"/>
+        </w:rPr>
+        <w:t>autoplay</w:t>
+      </w:r>
+      <w:proofErr w:type="spellEnd"/>
+      <w:r>
+        <w:rPr>
+          <w:rFonts w:ascii="Helvetica Neue Thin" w:hAnsi="Helvetica Neue Thin"/>
+          <w:sz w:val="28"/>
+          <w:szCs w:val="28"/>
+        </w:rPr>
+        <w:t>, and loop.</w:t>
+      </w:r>
+    </w:p>
+    <w:p>
+      <w:pPr>
+        <w:spacing w:line="360" w:lineRule="auto"/>
+        <w:rPr>
+          <w:rFonts w:ascii="Helvetica Neue Thin" w:hAnsi="Helvetica Neue Thin"/>
+          <w:sz w:val="28"/>
+          <w:szCs w:val="28"/>
+        </w:rPr>
+      </w:pPr>
+      <w:r>
+        <w:rPr>
+          <w:rFonts w:ascii="Helvetica Neue Thin" w:hAnsi="Helvetica Neue Thin"/>
+          <w:sz w:val="28"/>
+          <w:szCs w:val="28"/>
+        </w:rPr>
+        <w:t xml:space="preserve">b. Audio </w:t>
+      </w:r>
+      <w:proofErr w:type="spellStart"/>
+      <w:r>
+        <w:rPr>
+          <w:rFonts w:ascii="Helvetica Neue Thin" w:hAnsi="Helvetica Neue Thin"/>
+          <w:sz w:val="28"/>
+          <w:szCs w:val="28"/>
+        </w:rPr>
+        <w:t>Javascript</w:t>
+      </w:r>
+      <w:proofErr w:type="spellEnd"/>
+      <w:r>
+        <w:rPr>
+          <w:rFonts w:ascii="Helvetica Neue Thin" w:hAnsi="Helvetica Neue Thin"/>
+          <w:sz w:val="28"/>
+          <w:szCs w:val="28"/>
+        </w:rPr>
+        <w:t xml:space="preserve"> </w:t>
       </w:r>
     </w:p>
     <w:p>
@@ -1808,13 +1998,23 @@
         </w:rPr>
         <w:t xml:space="preserve"> of the form </w:t>
       </w:r>
-      <w:r>
-        <w:rPr>
-          <w:rFonts w:ascii="Consolas" w:hAnsi="Consolas"/>
-          <w:sz w:val="28"/>
-          <w:szCs w:val="28"/>
-        </w:rPr>
-        <w:t>pos-</w:t>
+      <w:proofErr w:type="spellStart"/>
+      <w:r>
+        <w:rPr>
+          <w:rFonts w:ascii="Consolas" w:hAnsi="Consolas"/>
+          <w:sz w:val="28"/>
+          <w:szCs w:val="28"/>
+        </w:rPr>
+        <w:t>pos</w:t>
+      </w:r>
+      <w:proofErr w:type="spellEnd"/>
+      <w:r>
+        <w:rPr>
+          <w:rFonts w:ascii="Consolas" w:hAnsi="Consolas"/>
+          <w:sz w:val="28"/>
+          <w:szCs w:val="28"/>
+        </w:rPr>
+        <w:t>-</w:t>
       </w:r>
       <w:r>
         <w:rPr>
@@ -2024,13 +2224,33 @@
         </w:rPr>
         <w:t xml:space="preserve">Add code to the </w:t>
       </w:r>
-      <w:r>
-        <w:rPr>
-          <w:rFonts w:ascii="Consolas" w:hAnsi="Consolas"/>
-          <w:sz w:val="28"/>
-          <w:szCs w:val="28"/>
-        </w:rPr>
-        <w:t>reportTime()</w:t>
+      <w:proofErr w:type="spellStart"/>
+      <w:proofErr w:type="gramStart"/>
+      <w:r>
+        <w:rPr>
+          <w:rFonts w:ascii="Consolas" w:hAnsi="Consolas"/>
+          <w:sz w:val="28"/>
+          <w:szCs w:val="28"/>
+        </w:rPr>
+        <w:t>reportTime</w:t>
+      </w:r>
+      <w:proofErr w:type="spellEnd"/>
+      <w:r>
+        <w:rPr>
+          <w:rFonts w:ascii="Consolas" w:hAnsi="Consolas"/>
+          <w:sz w:val="28"/>
+          <w:szCs w:val="28"/>
+        </w:rPr>
+        <w:t>(</w:t>
+      </w:r>
+      <w:proofErr w:type="gramEnd"/>
+      <w:r>
+        <w:rPr>
+          <w:rFonts w:ascii="Consolas" w:hAnsi="Consolas"/>
+          <w:sz w:val="28"/>
+          <w:szCs w:val="28"/>
+        </w:rPr>
+        <w:t>)</w:t>
       </w:r>
       <w:r>
         <w:rPr>
@@ -2892,13 +3112,33 @@
         </w:rPr>
         <w:t xml:space="preserve">Finish the </w:t>
       </w:r>
-      <w:r>
-        <w:rPr>
-          <w:rFonts w:ascii="Consolas" w:hAnsi="Consolas"/>
-          <w:sz w:val="28"/>
-          <w:szCs w:val="28"/>
-        </w:rPr>
-        <w:t>updateMeasures()</w:t>
+      <w:proofErr w:type="spellStart"/>
+      <w:proofErr w:type="gramStart"/>
+      <w:r>
+        <w:rPr>
+          <w:rFonts w:ascii="Consolas" w:hAnsi="Consolas"/>
+          <w:sz w:val="28"/>
+          <w:szCs w:val="28"/>
+        </w:rPr>
+        <w:t>updateMeasures</w:t>
+      </w:r>
+      <w:proofErr w:type="spellEnd"/>
+      <w:r>
+        <w:rPr>
+          <w:rFonts w:ascii="Consolas" w:hAnsi="Consolas"/>
+          <w:sz w:val="28"/>
+          <w:szCs w:val="28"/>
+        </w:rPr>
+        <w:t>(</w:t>
+      </w:r>
+      <w:proofErr w:type="gramEnd"/>
+      <w:r>
+        <w:rPr>
+          <w:rFonts w:ascii="Consolas" w:hAnsi="Consolas"/>
+          <w:sz w:val="28"/>
+          <w:szCs w:val="28"/>
+        </w:rPr>
+        <w:t>)</w:t>
       </w:r>
       <w:r>
         <w:rPr>
@@ -2951,7 +3191,25 @@
           <w:sz w:val="28"/>
           <w:szCs w:val="28"/>
         </w:rPr>
-        <w:t xml:space="preserve"> one way to do this is to loop</w:t>
+        <w:t xml:space="preserve"> </w:t>
+      </w:r>
+      <w:proofErr w:type="gramStart"/>
+      <w:r>
+        <w:rPr>
+          <w:rFonts w:ascii="Helvetica Neue Thin" w:hAnsi="Helvetica Neue Thin"/>
+          <w:sz w:val="28"/>
+          <w:szCs w:val="28"/>
+        </w:rPr>
+        <w:t>one way</w:t>
+      </w:r>
+      <w:proofErr w:type="gramEnd"/>
+      <w:r>
+        <w:rPr>
+          <w:rFonts w:ascii="Helvetica Neue Thin" w:hAnsi="Helvetica Neue Thin"/>
+          <w:sz w:val="28"/>
+          <w:szCs w:val="28"/>
+        </w:rPr>
+        <w:t xml:space="preserve"> to do this is to loop</w:t>
       </w:r>
       <w:r>
         <w:rPr>
@@ -4134,8 +4392,18 @@
           <w:sz w:val="28"/>
           <w:szCs w:val="28"/>
         </w:rPr>
-        <w:t xml:space="preserve"> consoleFunction</w:t>
-      </w:r>
+        <w:t xml:space="preserve"> </w:t>
+      </w:r>
+      <w:proofErr w:type="spellStart"/>
+      <w:r>
+        <w:rPr>
+          <w:rFonts w:ascii="Consolas" w:hAnsi="Consolas"/>
+          <w:sz w:val="28"/>
+          <w:szCs w:val="28"/>
+        </w:rPr>
+        <w:t>consoleFunction</w:t>
+      </w:r>
+      <w:proofErr w:type="spellEnd"/>
       <w:r>
         <w:rPr>
           <w:rFonts w:ascii="Helvetica Neue Thin" w:hAnsi="Helvetica Neue Thin"/>
@@ -4168,6 +4436,7 @@
         </w:rPr>
         <w:t xml:space="preserve"> is a function. In this function, state an object called </w:t>
       </w:r>
+      <w:proofErr w:type="spellStart"/>
       <w:r>
         <w:rPr>
           <w:rFonts w:ascii="Consolas" w:hAnsi="Consolas"/>
@@ -4176,6 +4445,7 @@
         </w:rPr>
         <w:t>theFilmObject</w:t>
       </w:r>
+      <w:proofErr w:type="spellEnd"/>
       <w:r>
         <w:rPr>
           <w:rFonts w:ascii="Helvetica Neue Thin" w:hAnsi="Helvetica Neue Thin"/>
@@ -4268,7 +4538,25 @@
           <w:sz w:val="28"/>
           <w:szCs w:val="28"/>
         </w:rPr>
-        <w:t xml:space="preserve">In the console have the movie object also adopt the title param and complete a sentence like this: </w:t>
+        <w:t xml:space="preserve">In the console have the movie object also adopt the title </w:t>
+      </w:r>
+      <w:proofErr w:type="spellStart"/>
+      <w:r>
+        <w:rPr>
+          <w:rFonts w:ascii="Helvetica Neue Thin" w:hAnsi="Helvetica Neue Thin"/>
+          <w:sz w:val="28"/>
+          <w:szCs w:val="28"/>
+        </w:rPr>
+        <w:t>param</w:t>
+      </w:r>
+      <w:proofErr w:type="spellEnd"/>
+      <w:r>
+        <w:rPr>
+          <w:rFonts w:ascii="Helvetica Neue Thin" w:hAnsi="Helvetica Neue Thin"/>
+          <w:sz w:val="28"/>
+          <w:szCs w:val="28"/>
+        </w:rPr>
+        <w:t xml:space="preserve"> and complete a sentence like this: </w:t>
       </w:r>
     </w:p>
     <w:p>
@@ -4281,6 +4569,7 @@
           <w:szCs w:val="28"/>
         </w:rPr>
       </w:pPr>
+      <w:proofErr w:type="gramStart"/>
       <w:r>
         <w:rPr>
           <w:rFonts w:ascii="Consolas" w:hAnsi="Consolas"/>
@@ -4289,6 +4578,7 @@
         </w:rPr>
         <w:t>title</w:t>
       </w:r>
+      <w:proofErr w:type="gramEnd"/>
       <w:r>
         <w:rPr>
           <w:rFonts w:ascii="Consolas" w:hAnsi="Consolas"/>
@@ -4403,13 +4693,33 @@
         </w:rPr>
         <w:t xml:space="preserve"> object and the </w:t>
       </w:r>
-      <w:r>
-        <w:rPr>
-          <w:rFonts w:ascii="Consolas" w:hAnsi="Consolas"/>
-          <w:sz w:val="28"/>
-          <w:szCs w:val="28"/>
-        </w:rPr>
-        <w:t>consoleFunction()</w:t>
+      <w:proofErr w:type="spellStart"/>
+      <w:proofErr w:type="gramStart"/>
+      <w:r>
+        <w:rPr>
+          <w:rFonts w:ascii="Consolas" w:hAnsi="Consolas"/>
+          <w:sz w:val="28"/>
+          <w:szCs w:val="28"/>
+        </w:rPr>
+        <w:t>consoleFunction</w:t>
+      </w:r>
+      <w:proofErr w:type="spellEnd"/>
+      <w:r>
+        <w:rPr>
+          <w:rFonts w:ascii="Consolas" w:hAnsi="Consolas"/>
+          <w:sz w:val="28"/>
+          <w:szCs w:val="28"/>
+        </w:rPr>
+        <w:t>(</w:t>
+      </w:r>
+      <w:proofErr w:type="gramEnd"/>
+      <w:r>
+        <w:rPr>
+          <w:rFonts w:ascii="Consolas" w:hAnsi="Consolas"/>
+          <w:sz w:val="28"/>
+          <w:szCs w:val="28"/>
+        </w:rPr>
+        <w:t>)</w:t>
       </w:r>
       <w:r>
         <w:rPr>
@@ -4498,7 +4808,25 @@
           <w:sz w:val="28"/>
           <w:szCs w:val="28"/>
         </w:rPr>
-        <w:t>id=”filmList”</w:t>
+        <w:t>id=”</w:t>
+      </w:r>
+      <w:proofErr w:type="spellStart"/>
+      <w:r>
+        <w:rPr>
+          <w:rFonts w:ascii="Consolas" w:hAnsi="Consolas"/>
+          <w:sz w:val="28"/>
+          <w:szCs w:val="28"/>
+        </w:rPr>
+        <w:t>filmList</w:t>
+      </w:r>
+      <w:proofErr w:type="spellEnd"/>
+      <w:r>
+        <w:rPr>
+          <w:rFonts w:ascii="Consolas" w:hAnsi="Consolas"/>
+          <w:sz w:val="28"/>
+          <w:szCs w:val="28"/>
+        </w:rPr>
+        <w:t>”</w:t>
       </w:r>
       <w:r>
         <w:rPr>
@@ -4516,13 +4844,33 @@
         </w:rPr>
         <w:t xml:space="preserve"> using </w:t>
       </w:r>
-      <w:r>
-        <w:rPr>
-          <w:rFonts w:ascii="Consolas" w:hAnsi="Consolas"/>
-          <w:sz w:val="28"/>
-          <w:szCs w:val="28"/>
-        </w:rPr>
-        <w:t>getElementById()</w:t>
+      <w:proofErr w:type="spellStart"/>
+      <w:proofErr w:type="gramStart"/>
+      <w:r>
+        <w:rPr>
+          <w:rFonts w:ascii="Consolas" w:hAnsi="Consolas"/>
+          <w:sz w:val="28"/>
+          <w:szCs w:val="28"/>
+        </w:rPr>
+        <w:t>getElementById</w:t>
+      </w:r>
+      <w:proofErr w:type="spellEnd"/>
+      <w:r>
+        <w:rPr>
+          <w:rFonts w:ascii="Consolas" w:hAnsi="Consolas"/>
+          <w:sz w:val="28"/>
+          <w:szCs w:val="28"/>
+        </w:rPr>
+        <w:t>(</w:t>
+      </w:r>
+      <w:proofErr w:type="gramEnd"/>
+      <w:r>
+        <w:rPr>
+          <w:rFonts w:ascii="Consolas" w:hAnsi="Consolas"/>
+          <w:sz w:val="28"/>
+          <w:szCs w:val="28"/>
+        </w:rPr>
+        <w:t>)</w:t>
       </w:r>
       <w:r>
         <w:rPr>
@@ -4532,6 +4880,7 @@
         </w:rPr>
         <w:t xml:space="preserve"> and </w:t>
       </w:r>
+      <w:proofErr w:type="spellStart"/>
       <w:r>
         <w:rPr>
           <w:rFonts w:ascii="Consolas" w:hAnsi="Consolas"/>
@@ -4540,6 +4889,7 @@
         </w:rPr>
         <w:t>innerHTML</w:t>
       </w:r>
+      <w:proofErr w:type="spellEnd"/>
     </w:p>
     <w:p>
       <w:pPr>
@@ -4563,13 +4913,23 @@
         </w:rPr>
         <w:t xml:space="preserve">Use </w:t>
       </w:r>
-      <w:r>
-        <w:rPr>
-          <w:rFonts w:ascii="Consolas" w:hAnsi="Consolas"/>
-          <w:sz w:val="28"/>
-          <w:szCs w:val="28"/>
-        </w:rPr>
-        <w:t xml:space="preserve">JSON.Stringify </w:t>
+      <w:proofErr w:type="spellStart"/>
+      <w:r>
+        <w:rPr>
+          <w:rFonts w:ascii="Consolas" w:hAnsi="Consolas"/>
+          <w:sz w:val="28"/>
+          <w:szCs w:val="28"/>
+        </w:rPr>
+        <w:t>JSON.Stringify</w:t>
+      </w:r>
+      <w:proofErr w:type="spellEnd"/>
+      <w:r>
+        <w:rPr>
+          <w:rFonts w:ascii="Consolas" w:hAnsi="Consolas"/>
+          <w:sz w:val="28"/>
+          <w:szCs w:val="28"/>
+        </w:rPr>
+        <w:t xml:space="preserve"> </w:t>
       </w:r>
       <w:r>
         <w:rPr>
@@ -4633,8 +4993,6 @@
           <w:szCs w:val="56"/>
         </w:rPr>
       </w:pPr>
-      <w:bookmarkStart w:id="0" w:name="_GoBack"/>
-      <w:bookmarkEnd w:id="0"/>
     </w:p>
     <w:p>
       <w:pPr>
@@ -5228,13 +5586,23 @@
           <w:szCs w:val="28"/>
         </w:rPr>
       </w:pPr>
-      <w:r>
-        <w:rPr>
-          <w:rFonts w:ascii="Helvetica Neue Thin" w:hAnsi="Helvetica Neue Thin"/>
-          <w:sz w:val="28"/>
-          <w:szCs w:val="28"/>
-        </w:rPr>
-        <w:t>Eyes, mouth and nose.</w:t>
+      <w:proofErr w:type="gramStart"/>
+      <w:r>
+        <w:rPr>
+          <w:rFonts w:ascii="Helvetica Neue Thin" w:hAnsi="Helvetica Neue Thin"/>
+          <w:sz w:val="28"/>
+          <w:szCs w:val="28"/>
+        </w:rPr>
+        <w:t>Eyes,</w:t>
+      </w:r>
+      <w:proofErr w:type="gramEnd"/>
+      <w:r>
+        <w:rPr>
+          <w:rFonts w:ascii="Helvetica Neue Thin" w:hAnsi="Helvetica Neue Thin"/>
+          <w:sz w:val="28"/>
+          <w:szCs w:val="28"/>
+        </w:rPr>
+        <w:t xml:space="preserve"> mouth and nose.</w:t>
       </w:r>
     </w:p>
     <w:p>
@@ -5514,13 +5882,23 @@
           <w:szCs w:val="28"/>
         </w:rPr>
       </w:pPr>
-      <w:r>
-        <w:rPr>
-          <w:rFonts w:ascii="Consolas" w:hAnsi="Consolas"/>
-          <w:sz w:val="28"/>
-          <w:szCs w:val="28"/>
-        </w:rPr>
-        <w:t>south-america.gif</w:t>
+      <w:proofErr w:type="gramStart"/>
+      <w:r>
+        <w:rPr>
+          <w:rFonts w:ascii="Consolas" w:hAnsi="Consolas"/>
+          <w:sz w:val="28"/>
+          <w:szCs w:val="28"/>
+        </w:rPr>
+        <w:t>south</w:t>
+      </w:r>
+      <w:proofErr w:type="gramEnd"/>
+      <w:r>
+        <w:rPr>
+          <w:rFonts w:ascii="Consolas" w:hAnsi="Consolas"/>
+          <w:sz w:val="28"/>
+          <w:szCs w:val="28"/>
+        </w:rPr>
+        <w:t>-america.gif</w:t>
       </w:r>
       <w:r>
         <w:rPr>
@@ -5552,6 +5930,7 @@
           <w:szCs w:val="28"/>
         </w:rPr>
       </w:pPr>
+      <w:proofErr w:type="gramStart"/>
       <w:r>
         <w:rPr>
           <w:rFonts w:ascii="Consolas" w:hAnsi="Consolas"/>
@@ -5560,6 +5939,7 @@
         </w:rPr>
         <w:t>flags.png</w:t>
       </w:r>
+      <w:proofErr w:type="gramEnd"/>
       <w:r>
         <w:rPr>
           <w:rFonts w:ascii="Helvetica Neue Thin" w:hAnsi="Helvetica Neue Thin"/>
@@ -6933,7 +7313,25 @@
           <w:sz w:val="28"/>
           <w:szCs w:val="28"/>
         </w:rPr>
-        <w:t xml:space="preserve">In this exercise we are going to add a google map onto a web page. </w:t>
+        <w:t xml:space="preserve">In this exercise we are going to add a </w:t>
+      </w:r>
+      <w:proofErr w:type="spellStart"/>
+      <w:r>
+        <w:rPr>
+          <w:rFonts w:ascii="Helvetica Neue Thin" w:hAnsi="Helvetica Neue Thin"/>
+          <w:sz w:val="28"/>
+          <w:szCs w:val="28"/>
+        </w:rPr>
+        <w:t>google</w:t>
+      </w:r>
+      <w:proofErr w:type="spellEnd"/>
+      <w:r>
+        <w:rPr>
+          <w:rFonts w:ascii="Helvetica Neue Thin" w:hAnsi="Helvetica Neue Thin"/>
+          <w:sz w:val="28"/>
+          <w:szCs w:val="28"/>
+        </w:rPr>
+        <w:t xml:space="preserve"> map onto a web page. </w:t>
       </w:r>
     </w:p>
     <w:p>
@@ -7060,13 +7458,33 @@
         </w:rPr>
         <w:t xml:space="preserve">In weather.js create a new </w:t>
       </w:r>
-      <w:r>
-        <w:rPr>
-          <w:rFonts w:ascii="Consolas" w:hAnsi="Consolas"/>
-          <w:sz w:val="28"/>
-          <w:szCs w:val="28"/>
-        </w:rPr>
-        <w:t>XMLHttpRequest()</w:t>
+      <w:proofErr w:type="spellStart"/>
+      <w:proofErr w:type="gramStart"/>
+      <w:r>
+        <w:rPr>
+          <w:rFonts w:ascii="Consolas" w:hAnsi="Consolas"/>
+          <w:sz w:val="28"/>
+          <w:szCs w:val="28"/>
+        </w:rPr>
+        <w:t>XMLHttpRequest</w:t>
+      </w:r>
+      <w:proofErr w:type="spellEnd"/>
+      <w:r>
+        <w:rPr>
+          <w:rFonts w:ascii="Consolas" w:hAnsi="Consolas"/>
+          <w:sz w:val="28"/>
+          <w:szCs w:val="28"/>
+        </w:rPr>
+        <w:t>(</w:t>
+      </w:r>
+      <w:proofErr w:type="gramEnd"/>
+      <w:r>
+        <w:rPr>
+          <w:rFonts w:ascii="Consolas" w:hAnsi="Consolas"/>
+          <w:sz w:val="28"/>
+          <w:szCs w:val="28"/>
+        </w:rPr>
+        <w:t>)</w:t>
       </w:r>
       <w:r>
         <w:rPr>
@@ -7076,6 +7494,7 @@
         </w:rPr>
         <w:t xml:space="preserve"> object in a variable called </w:t>
       </w:r>
+      <w:proofErr w:type="spellStart"/>
       <w:r>
         <w:rPr>
           <w:rFonts w:ascii="Consolas" w:hAnsi="Consolas"/>
@@ -7084,6 +7503,7 @@
         </w:rPr>
         <w:t>xmlhttp</w:t>
       </w:r>
+      <w:proofErr w:type="spellEnd"/>
     </w:p>
     <w:p>
       <w:pPr>
@@ -7099,13 +7519,25 @@
           <w:szCs w:val="28"/>
         </w:rPr>
       </w:pPr>
-      <w:r>
-        <w:rPr>
-          <w:rFonts w:ascii="Consolas" w:hAnsi="Consolas"/>
-          <w:sz w:val="28"/>
-          <w:szCs w:val="28"/>
-        </w:rPr>
-        <w:t xml:space="preserve">xmlhttp </w:t>
+      <w:proofErr w:type="spellStart"/>
+      <w:proofErr w:type="gramStart"/>
+      <w:r>
+        <w:rPr>
+          <w:rFonts w:ascii="Consolas" w:hAnsi="Consolas"/>
+          <w:sz w:val="28"/>
+          <w:szCs w:val="28"/>
+        </w:rPr>
+        <w:t>xmlhttp</w:t>
+      </w:r>
+      <w:proofErr w:type="spellEnd"/>
+      <w:proofErr w:type="gramEnd"/>
+      <w:r>
+        <w:rPr>
+          <w:rFonts w:ascii="Consolas" w:hAnsi="Consolas"/>
+          <w:sz w:val="28"/>
+          <w:szCs w:val="28"/>
+        </w:rPr>
+        <w:t xml:space="preserve"> </w:t>
       </w:r>
       <w:r>
         <w:rPr>
@@ -7149,6 +7581,7 @@
         </w:rPr>
         <w:t xml:space="preserve">For the </w:t>
       </w:r>
+      <w:proofErr w:type="spellStart"/>
       <w:r>
         <w:rPr>
           <w:rFonts w:ascii="Consolas" w:hAnsi="Consolas"/>
@@ -7157,6 +7590,7 @@
         </w:rPr>
         <w:t>xmlhttp</w:t>
       </w:r>
+      <w:proofErr w:type="spellEnd"/>
       <w:r>
         <w:rPr>
           <w:rFonts w:ascii="Helvetica Neue Thin" w:hAnsi="Helvetica Neue Thin"/>
@@ -7188,6 +7622,7 @@
         </w:rPr>
         <w:t xml:space="preserve">Once you have this working with no errors, let’s test out the results in the console. Create a function called </w:t>
       </w:r>
+      <w:proofErr w:type="spellStart"/>
       <w:r>
         <w:rPr>
           <w:rFonts w:ascii="Consolas" w:hAnsi="Consolas"/>
@@ -7196,6 +7631,7 @@
         </w:rPr>
         <w:t>reqListener</w:t>
       </w:r>
+      <w:proofErr w:type="spellEnd"/>
       <w:r>
         <w:rPr>
           <w:rFonts w:ascii="Helvetica Neue Thin" w:hAnsi="Helvetica Neue Thin"/>
@@ -7220,6 +7656,7 @@
         </w:rPr>
         <w:t xml:space="preserve"> the request’s </w:t>
       </w:r>
+      <w:proofErr w:type="spellStart"/>
       <w:r>
         <w:rPr>
           <w:rFonts w:ascii="Consolas" w:hAnsi="Consolas"/>
@@ -7228,6 +7665,7 @@
         </w:rPr>
         <w:t>responseText</w:t>
       </w:r>
+      <w:proofErr w:type="spellEnd"/>
       <w:r>
         <w:rPr>
           <w:rFonts w:ascii="Helvetica Neue Thin" w:hAnsi="Helvetica Neue Thin"/>
@@ -7259,6 +7697,7 @@
         </w:rPr>
         <w:t xml:space="preserve">Add an event listener to </w:t>
       </w:r>
+      <w:proofErr w:type="spellStart"/>
       <w:r>
         <w:rPr>
           <w:rFonts w:ascii="Consolas" w:hAnsi="Consolas"/>
@@ -7267,14 +7706,34 @@
         </w:rPr>
         <w:t>xmlhttp</w:t>
       </w:r>
-      <w:r>
-        <w:rPr>
-          <w:rFonts w:ascii="Helvetica Neue Thin" w:hAnsi="Helvetica Neue Thin"/>
-          <w:sz w:val="28"/>
-          <w:szCs w:val="28"/>
-        </w:rPr>
-        <w:t xml:space="preserve"> that loads and listens to it’s request (</w:t>
-      </w:r>
+      <w:proofErr w:type="spellEnd"/>
+      <w:r>
+        <w:rPr>
+          <w:rFonts w:ascii="Helvetica Neue Thin" w:hAnsi="Helvetica Neue Thin"/>
+          <w:sz w:val="28"/>
+          <w:szCs w:val="28"/>
+        </w:rPr>
+        <w:t xml:space="preserve"> that loads and listens to </w:t>
+      </w:r>
+      <w:proofErr w:type="gramStart"/>
+      <w:r>
+        <w:rPr>
+          <w:rFonts w:ascii="Helvetica Neue Thin" w:hAnsi="Helvetica Neue Thin"/>
+          <w:sz w:val="28"/>
+          <w:szCs w:val="28"/>
+        </w:rPr>
+        <w:t>it’s</w:t>
+      </w:r>
+      <w:proofErr w:type="gramEnd"/>
+      <w:r>
+        <w:rPr>
+          <w:rFonts w:ascii="Helvetica Neue Thin" w:hAnsi="Helvetica Neue Thin"/>
+          <w:sz w:val="28"/>
+          <w:szCs w:val="28"/>
+        </w:rPr>
+        <w:t xml:space="preserve"> request (</w:t>
+      </w:r>
+      <w:proofErr w:type="spellStart"/>
       <w:r>
         <w:rPr>
           <w:rFonts w:ascii="Consolas" w:hAnsi="Consolas"/>
@@ -7291,6 +7750,7 @@
         </w:rPr>
         <w:t>stener</w:t>
       </w:r>
+      <w:proofErr w:type="spellEnd"/>
       <w:r>
         <w:rPr>
           <w:rFonts w:ascii="Helvetica Neue Thin" w:hAnsi="Helvetica Neue Thin"/>
@@ -7320,8 +7780,28 @@
           <w:sz w:val="28"/>
           <w:szCs w:val="28"/>
         </w:rPr>
-        <w:t xml:space="preserve">Next we want to view the results on our webpage. Create a button with an onclick function called </w:t>
-      </w:r>
+        <w:t xml:space="preserve">Next we want to view the results on our webpage. Create a button with an </w:t>
+      </w:r>
+      <w:proofErr w:type="spellStart"/>
+      <w:r>
+        <w:rPr>
+          <w:rFonts w:ascii="Helvetica Neue Thin" w:hAnsi="Helvetica Neue Thin"/>
+          <w:sz w:val="28"/>
+          <w:szCs w:val="28"/>
+        </w:rPr>
+        <w:t>onclick</w:t>
+      </w:r>
+      <w:proofErr w:type="spellEnd"/>
+      <w:r>
+        <w:rPr>
+          <w:rFonts w:ascii="Helvetica Neue Thin" w:hAnsi="Helvetica Neue Thin"/>
+          <w:sz w:val="28"/>
+          <w:szCs w:val="28"/>
+        </w:rPr>
+        <w:t xml:space="preserve"> function called </w:t>
+      </w:r>
+      <w:proofErr w:type="spellStart"/>
+      <w:proofErr w:type="gramStart"/>
       <w:r>
         <w:rPr>
           <w:rFonts w:ascii="Consolas" w:hAnsi="Consolas"/>
@@ -7330,13 +7810,23 @@
         </w:rPr>
         <w:t>getWeather</w:t>
       </w:r>
-      <w:r>
-        <w:rPr>
-          <w:rFonts w:ascii="Consolas" w:hAnsi="Consolas"/>
-          <w:sz w:val="28"/>
-          <w:szCs w:val="28"/>
-        </w:rPr>
-        <w:t>()</w:t>
+      <w:proofErr w:type="spellEnd"/>
+      <w:r>
+        <w:rPr>
+          <w:rFonts w:ascii="Consolas" w:hAnsi="Consolas"/>
+          <w:sz w:val="28"/>
+          <w:szCs w:val="28"/>
+        </w:rPr>
+        <w:t>(</w:t>
+      </w:r>
+      <w:proofErr w:type="gramEnd"/>
+      <w:r>
+        <w:rPr>
+          <w:rFonts w:ascii="Consolas" w:hAnsi="Consolas"/>
+          <w:sz w:val="28"/>
+          <w:szCs w:val="28"/>
+        </w:rPr>
+        <w:t>)</w:t>
       </w:r>
       <w:r>
         <w:rPr>
@@ -7376,7 +7866,47 @@
           <w:sz w:val="28"/>
           <w:szCs w:val="28"/>
         </w:rPr>
-        <w:t>UNCAUGHT ReferenceError: getWeather is not defined</w:t>
+        <w:t xml:space="preserve">UNCAUGHT </w:t>
+      </w:r>
+      <w:proofErr w:type="spellStart"/>
+      <w:r>
+        <w:rPr>
+          <w:rFonts w:ascii="Helvetica Neue Thin" w:hAnsi="Helvetica Neue Thin"/>
+          <w:i/>
+          <w:sz w:val="28"/>
+          <w:szCs w:val="28"/>
+        </w:rPr>
+        <w:t>ReferenceError</w:t>
+      </w:r>
+      <w:proofErr w:type="spellEnd"/>
+      <w:r>
+        <w:rPr>
+          <w:rFonts w:ascii="Helvetica Neue Thin" w:hAnsi="Helvetica Neue Thin"/>
+          <w:i/>
+          <w:sz w:val="28"/>
+          <w:szCs w:val="28"/>
+        </w:rPr>
+        <w:t xml:space="preserve">: </w:t>
+      </w:r>
+      <w:proofErr w:type="spellStart"/>
+      <w:r>
+        <w:rPr>
+          <w:rFonts w:ascii="Helvetica Neue Thin" w:hAnsi="Helvetica Neue Thin"/>
+          <w:i/>
+          <w:sz w:val="28"/>
+          <w:szCs w:val="28"/>
+        </w:rPr>
+        <w:t>getWeather</w:t>
+      </w:r>
+      <w:proofErr w:type="spellEnd"/>
+      <w:r>
+        <w:rPr>
+          <w:rFonts w:ascii="Helvetica Neue Thin" w:hAnsi="Helvetica Neue Thin"/>
+          <w:i/>
+          <w:sz w:val="28"/>
+          <w:szCs w:val="28"/>
+        </w:rPr>
+        <w:t xml:space="preserve"> is not defined</w:t>
       </w:r>
       <w:r>
         <w:rPr>
@@ -7410,22 +7940,62 @@
         </w:rPr>
         <w:t xml:space="preserve"> create the </w:t>
       </w:r>
-      <w:r>
-        <w:rPr>
-          <w:rFonts w:ascii="Consolas" w:hAnsi="Consolas"/>
-          <w:sz w:val="28"/>
-          <w:szCs w:val="28"/>
-        </w:rPr>
-        <w:t>getWeather()</w:t>
-      </w:r>
-      <w:r>
-        <w:rPr>
-          <w:rFonts w:ascii="Helvetica Neue Thin" w:hAnsi="Helvetica Neue Thin"/>
-          <w:sz w:val="28"/>
-          <w:szCs w:val="28"/>
-        </w:rPr>
-        <w:t xml:space="preserve">. function. The document should get the element by id and use a function called </w:t>
-      </w:r>
+      <w:proofErr w:type="spellStart"/>
+      <w:proofErr w:type="gramStart"/>
+      <w:r>
+        <w:rPr>
+          <w:rFonts w:ascii="Consolas" w:hAnsi="Consolas"/>
+          <w:sz w:val="28"/>
+          <w:szCs w:val="28"/>
+        </w:rPr>
+        <w:t>getWeather</w:t>
+      </w:r>
+      <w:proofErr w:type="spellEnd"/>
+      <w:r>
+        <w:rPr>
+          <w:rFonts w:ascii="Consolas" w:hAnsi="Consolas"/>
+          <w:sz w:val="28"/>
+          <w:szCs w:val="28"/>
+        </w:rPr>
+        <w:t>(</w:t>
+      </w:r>
+      <w:proofErr w:type="gramEnd"/>
+      <w:r>
+        <w:rPr>
+          <w:rFonts w:ascii="Consolas" w:hAnsi="Consolas"/>
+          <w:sz w:val="28"/>
+          <w:szCs w:val="28"/>
+        </w:rPr>
+        <w:t>)</w:t>
+      </w:r>
+      <w:r>
+        <w:rPr>
+          <w:rFonts w:ascii="Helvetica Neue Thin" w:hAnsi="Helvetica Neue Thin"/>
+          <w:sz w:val="28"/>
+          <w:szCs w:val="28"/>
+        </w:rPr>
+        <w:t xml:space="preserve">. </w:t>
+      </w:r>
+      <w:proofErr w:type="gramStart"/>
+      <w:r>
+        <w:rPr>
+          <w:rFonts w:ascii="Helvetica Neue Thin" w:hAnsi="Helvetica Neue Thin"/>
+          <w:sz w:val="28"/>
+          <w:szCs w:val="28"/>
+        </w:rPr>
+        <w:t>function</w:t>
+      </w:r>
+      <w:proofErr w:type="gramEnd"/>
+      <w:r>
+        <w:rPr>
+          <w:rFonts w:ascii="Helvetica Neue Thin" w:hAnsi="Helvetica Neue Thin"/>
+          <w:sz w:val="28"/>
+          <w:szCs w:val="28"/>
+        </w:rPr>
+        <w:t xml:space="preserve">. The document should get the element by id and use a function called </w:t>
+      </w:r>
+      <w:proofErr w:type="spellStart"/>
+      <w:proofErr w:type="gramStart"/>
       <w:r>
         <w:rPr>
           <w:rFonts w:ascii="Consolas" w:hAnsi="Consolas"/>
@@ -7434,6 +8004,7 @@
         </w:rPr>
         <w:t>innerHTML</w:t>
       </w:r>
+      <w:proofErr w:type="spellEnd"/>
       <w:r>
         <w:rPr>
           <w:rFonts w:ascii="Consolas" w:hAnsi="Consolas"/>
@@ -7458,6 +8029,7 @@
         </w:rPr>
         <w:t>equal</w:t>
       </w:r>
+      <w:proofErr w:type="gramEnd"/>
       <w:r>
         <w:rPr>
           <w:rFonts w:ascii="Helvetica Neue Thin" w:hAnsi="Helvetica Neue Thin"/>
@@ -7466,6 +8038,7 @@
         </w:rPr>
         <w:t xml:space="preserve"> by </w:t>
       </w:r>
+      <w:proofErr w:type="spellStart"/>
       <w:r>
         <w:rPr>
           <w:rFonts w:ascii="Consolas" w:hAnsi="Consolas"/>
@@ -7480,8 +8053,18 @@
           <w:sz w:val="28"/>
           <w:szCs w:val="28"/>
         </w:rPr>
-        <w:t xml:space="preserve">’s </w:t>
-      </w:r>
+        <w:t>’s</w:t>
+      </w:r>
+      <w:proofErr w:type="spellEnd"/>
+      <w:r>
+        <w:rPr>
+          <w:rFonts w:ascii="Helvetica Neue Thin" w:hAnsi="Helvetica Neue Thin"/>
+          <w:sz w:val="28"/>
+          <w:szCs w:val="28"/>
+        </w:rPr>
+        <w:t xml:space="preserve"> </w:t>
+      </w:r>
+      <w:proofErr w:type="spellStart"/>
       <w:r>
         <w:rPr>
           <w:rFonts w:ascii="Consolas" w:hAnsi="Consolas"/>
@@ -7490,6 +8073,7 @@
         </w:rPr>
         <w:t>responseText</w:t>
       </w:r>
+      <w:proofErr w:type="spellEnd"/>
       <w:r>
         <w:rPr>
           <w:rFonts w:ascii="Helvetica Neue Thin" w:hAnsi="Helvetica Neue Thin"/>
@@ -7713,6 +8297,815 @@
         <w:spacing w:line="360" w:lineRule="auto"/>
         <w:rPr>
           <w:rFonts w:ascii="Helvetica Neue Thin" w:hAnsi="Helvetica Neue Thin"/>
+          <w:sz w:val="28"/>
+          <w:szCs w:val="28"/>
+        </w:rPr>
+      </w:pPr>
+    </w:p>
+    <w:p>
+      <w:pPr>
+        <w:spacing w:line="360" w:lineRule="auto"/>
+        <w:rPr>
+          <w:rFonts w:ascii="Helvetica Neue Thin" w:hAnsi="Helvetica Neue Thin"/>
+          <w:sz w:val="28"/>
+          <w:szCs w:val="28"/>
+        </w:rPr>
+      </w:pPr>
+    </w:p>
+    <w:p>
+      <w:pPr>
+        <w:spacing w:line="360" w:lineRule="auto"/>
+        <w:rPr>
+          <w:rFonts w:ascii="Helvetica Neue Thin" w:hAnsi="Helvetica Neue Thin"/>
+          <w:sz w:val="28"/>
+          <w:szCs w:val="28"/>
+        </w:rPr>
+      </w:pPr>
+    </w:p>
+    <w:p>
+      <w:pPr>
+        <w:spacing w:line="360" w:lineRule="auto"/>
+        <w:rPr>
+          <w:rFonts w:ascii="Helvetica Neue Thin" w:hAnsi="Helvetica Neue Thin"/>
+          <w:sz w:val="28"/>
+          <w:szCs w:val="28"/>
+        </w:rPr>
+      </w:pPr>
+    </w:p>
+    <w:p>
+      <w:pPr>
+        <w:spacing w:line="360" w:lineRule="auto"/>
+        <w:rPr>
+          <w:rFonts w:ascii="Helvetica Neue Thin" w:hAnsi="Helvetica Neue Thin"/>
+          <w:sz w:val="28"/>
+          <w:szCs w:val="28"/>
+        </w:rPr>
+      </w:pPr>
+    </w:p>
+    <w:p>
+      <w:pPr>
+        <w:spacing w:line="360" w:lineRule="auto"/>
+        <w:rPr>
+          <w:rFonts w:ascii="Helvetica Neue Thin" w:hAnsi="Helvetica Neue Thin"/>
+          <w:sz w:val="48"/>
+          <w:szCs w:val="56"/>
+        </w:rPr>
+      </w:pPr>
+      <w:r>
+        <w:rPr>
+          <w:rFonts w:ascii="Helvetica Neue Thin" w:hAnsi="Helvetica Neue Thin"/>
+          <w:sz w:val="48"/>
+          <w:szCs w:val="56"/>
+        </w:rPr>
+        <w:t>Exercise Unit 9</w:t>
+      </w:r>
+      <w:r>
+        <w:rPr>
+          <w:rFonts w:ascii="Helvetica Neue Thin" w:hAnsi="Helvetica Neue Thin"/>
+          <w:sz w:val="48"/>
+          <w:szCs w:val="56"/>
+        </w:rPr>
+        <w:t xml:space="preserve"> – </w:t>
+      </w:r>
+      <w:r>
+        <w:rPr>
+          <w:rFonts w:ascii="Helvetica Neue Thin" w:hAnsi="Helvetica Neue Thin"/>
+          <w:sz w:val="48"/>
+          <w:szCs w:val="56"/>
+        </w:rPr>
+        <w:t>CSS3</w:t>
+      </w:r>
+    </w:p>
+    <w:p>
+      <w:pPr>
+        <w:pStyle w:val="ListParagraph"/>
+        <w:numPr>
+          <w:ilvl w:val="0"/>
+          <w:numId w:val="34"/>
+        </w:numPr>
+        <w:spacing w:line="360" w:lineRule="auto"/>
+        <w:rPr>
+          <w:rFonts w:ascii="Helvetica Neue Thin" w:hAnsi="Helvetica Neue Thin"/>
+          <w:sz w:val="28"/>
+          <w:szCs w:val="28"/>
+        </w:rPr>
+      </w:pPr>
+      <w:r>
+        <w:rPr>
+          <w:rFonts w:ascii="Helvetica Neue Thin" w:hAnsi="Helvetica Neue Thin"/>
+          <w:sz w:val="28"/>
+          <w:szCs w:val="28"/>
+        </w:rPr>
+        <w:t>The log</w:t>
+      </w:r>
+      <w:r>
+        <w:rPr>
+          <w:rFonts w:ascii="Helvetica Neue Thin" w:hAnsi="Helvetica Neue Thin"/>
+          <w:sz w:val="28"/>
+          <w:szCs w:val="28"/>
+        </w:rPr>
+        <w:t>o</w:t>
+      </w:r>
+      <w:r>
+        <w:rPr>
+          <w:rFonts w:ascii="Helvetica Neue Thin" w:hAnsi="Helvetica Neue Thin"/>
+          <w:sz w:val="28"/>
+          <w:szCs w:val="28"/>
+        </w:rPr>
+        <w:t xml:space="preserve"> bandit is back!</w:t>
+      </w:r>
+      <w:r>
+        <w:rPr>
+          <w:rFonts w:ascii="Helvetica Neue Thin" w:hAnsi="Helvetica Neue Thin"/>
+          <w:sz w:val="28"/>
+          <w:szCs w:val="28"/>
+        </w:rPr>
+        <w:t xml:space="preserve"> </w:t>
+      </w:r>
+      <w:r>
+        <w:rPr>
+          <w:rFonts w:ascii="Helvetica Neue Thin" w:hAnsi="Helvetica Neue Thin"/>
+          <w:sz w:val="28"/>
+          <w:szCs w:val="28"/>
+        </w:rPr>
+        <w:t xml:space="preserve">And he’s making Google into a Pizza haven. </w:t>
+      </w:r>
+    </w:p>
+    <w:p>
+      <w:pPr>
+        <w:pStyle w:val="ListParagraph"/>
+        <w:numPr>
+          <w:ilvl w:val="0"/>
+          <w:numId w:val="30"/>
+        </w:numPr>
+        <w:spacing w:line="360" w:lineRule="auto"/>
+        <w:rPr>
+          <w:rFonts w:ascii="Helvetica Neue Thin" w:hAnsi="Helvetica Neue Thin"/>
+          <w:sz w:val="28"/>
+          <w:szCs w:val="28"/>
+        </w:rPr>
+      </w:pPr>
+      <w:r>
+        <w:rPr>
+          <w:rFonts w:ascii="Helvetica Neue Thin" w:hAnsi="Helvetica Neue Thin"/>
+          <w:sz w:val="28"/>
+          <w:szCs w:val="28"/>
+        </w:rPr>
+        <w:t xml:space="preserve">Open up </w:t>
+      </w:r>
+      <w:hyperlink r:id="rId16" w:history="1">
+        <w:r>
+          <w:rPr>
+            <w:rStyle w:val="Hyperlink"/>
+            <w:rFonts w:ascii="Helvetica Neue Thin" w:hAnsi="Helvetica Neue Thin"/>
+            <w:sz w:val="28"/>
+            <w:szCs w:val="28"/>
+          </w:rPr>
+          <w:t>www.google.com</w:t>
+        </w:r>
+      </w:hyperlink>
+      <w:r>
+        <w:rPr>
+          <w:rFonts w:ascii="Helvetica Neue Thin" w:hAnsi="Helvetica Neue Thin"/>
+          <w:sz w:val="28"/>
+          <w:szCs w:val="28"/>
+        </w:rPr>
+        <w:t xml:space="preserve"> in Chrome, and open up the </w:t>
+      </w:r>
+      <w:r>
+        <w:rPr>
+          <w:rFonts w:ascii="Helvetica Neue Thin" w:hAnsi="Helvetica Neue Thin"/>
+          <w:sz w:val="28"/>
+          <w:szCs w:val="28"/>
+        </w:rPr>
+        <w:t>elements</w:t>
+      </w:r>
+      <w:r>
+        <w:rPr>
+          <w:rFonts w:ascii="Helvetica Neue Thin" w:hAnsi="Helvetica Neue Thin"/>
+          <w:sz w:val="28"/>
+          <w:szCs w:val="28"/>
+        </w:rPr>
+        <w:t xml:space="preserve"> panel</w:t>
+      </w:r>
+      <w:r>
+        <w:rPr>
+          <w:rFonts w:ascii="Helvetica Neue Thin" w:hAnsi="Helvetica Neue Thin"/>
+          <w:sz w:val="28"/>
+          <w:szCs w:val="28"/>
+        </w:rPr>
+        <w:t xml:space="preserve">. </w:t>
+      </w:r>
+    </w:p>
+    <w:p>
+      <w:pPr>
+        <w:pStyle w:val="ListParagraph"/>
+        <w:numPr>
+          <w:ilvl w:val="0"/>
+          <w:numId w:val="30"/>
+        </w:numPr>
+        <w:spacing w:line="360" w:lineRule="auto"/>
+        <w:rPr>
+          <w:rFonts w:ascii="Helvetica Neue Thin" w:hAnsi="Helvetica Neue Thin"/>
+          <w:sz w:val="28"/>
+          <w:szCs w:val="28"/>
+        </w:rPr>
+      </w:pPr>
+      <w:r>
+        <w:rPr>
+          <w:rFonts w:ascii="Helvetica Neue Thin" w:hAnsi="Helvetica Neue Thin"/>
+          <w:sz w:val="28"/>
+          <w:szCs w:val="28"/>
+        </w:rPr>
+        <w:t xml:space="preserve">Using the HTML and CSS panels, you will be changing everything into pizza themed. </w:t>
+      </w:r>
+    </w:p>
+    <w:p>
+      <w:pPr>
+        <w:pStyle w:val="ListParagraph"/>
+        <w:numPr>
+          <w:ilvl w:val="0"/>
+          <w:numId w:val="30"/>
+        </w:numPr>
+        <w:spacing w:line="360" w:lineRule="auto"/>
+        <w:rPr>
+          <w:rFonts w:ascii="Helvetica Neue Thin" w:hAnsi="Helvetica Neue Thin"/>
+          <w:sz w:val="28"/>
+          <w:szCs w:val="28"/>
+        </w:rPr>
+      </w:pPr>
+      <w:r>
+        <w:rPr>
+          <w:rFonts w:ascii="Helvetica Neue Thin" w:hAnsi="Helvetica Neue Thin"/>
+          <w:sz w:val="28"/>
+          <w:szCs w:val="28"/>
+        </w:rPr>
+        <w:t xml:space="preserve">Change the entire background to black. </w:t>
+      </w:r>
+    </w:p>
+    <w:p>
+      <w:pPr>
+        <w:pStyle w:val="ListParagraph"/>
+        <w:numPr>
+          <w:ilvl w:val="0"/>
+          <w:numId w:val="30"/>
+        </w:numPr>
+        <w:spacing w:line="360" w:lineRule="auto"/>
+        <w:rPr>
+          <w:rFonts w:ascii="Helvetica Neue Thin" w:hAnsi="Helvetica Neue Thin"/>
+          <w:sz w:val="28"/>
+          <w:szCs w:val="28"/>
+        </w:rPr>
+      </w:pPr>
+      <w:r>
+        <w:rPr>
+          <w:rFonts w:ascii="Helvetica Neue Thin" w:hAnsi="Helvetica Neue Thin"/>
+          <w:sz w:val="28"/>
+          <w:szCs w:val="28"/>
+        </w:rPr>
+        <w:t xml:space="preserve">Find the Google logo using the </w:t>
+      </w:r>
+      <w:r>
+        <w:rPr>
+          <w:rFonts w:ascii="Helvetica Neue Thin" w:hAnsi="Helvetica Neue Thin"/>
+          <w:sz w:val="28"/>
+          <w:szCs w:val="28"/>
+        </w:rPr>
+        <w:t xml:space="preserve">elements cursor and change it to a </w:t>
+      </w:r>
+      <w:r>
+        <w:rPr>
+          <w:rFonts w:ascii="Helvetica Neue Thin" w:hAnsi="Helvetica Neue Thin"/>
+          <w:sz w:val="28"/>
+          <w:szCs w:val="28"/>
+        </w:rPr>
+        <w:t>picture of a</w:t>
+      </w:r>
+      <w:r>
+        <w:rPr>
+          <w:rFonts w:ascii="Helvetica Neue Thin" w:hAnsi="Helvetica Neue Thin"/>
+          <w:sz w:val="28"/>
+          <w:szCs w:val="28"/>
+        </w:rPr>
+        <w:t xml:space="preserve"> pizza. </w:t>
+      </w:r>
+    </w:p>
+    <w:p>
+      <w:pPr>
+        <w:pStyle w:val="ListParagraph"/>
+        <w:numPr>
+          <w:ilvl w:val="0"/>
+          <w:numId w:val="30"/>
+        </w:numPr>
+        <w:spacing w:line="360" w:lineRule="auto"/>
+        <w:rPr>
+          <w:rFonts w:ascii="Helvetica Neue Thin" w:hAnsi="Helvetica Neue Thin"/>
+          <w:sz w:val="28"/>
+          <w:szCs w:val="28"/>
+        </w:rPr>
+      </w:pPr>
+      <w:r>
+        <w:rPr>
+          <w:rFonts w:ascii="Helvetica Neue Thin" w:hAnsi="Helvetica Neue Thin"/>
+          <w:sz w:val="28"/>
+          <w:szCs w:val="28"/>
+        </w:rPr>
+        <w:t xml:space="preserve">Next to the logo is a </w:t>
+      </w:r>
+      <w:proofErr w:type="spellStart"/>
+      <w:r>
+        <w:rPr>
+          <w:rFonts w:ascii="Helvetica Neue Thin" w:hAnsi="Helvetica Neue Thin"/>
+          <w:sz w:val="28"/>
+          <w:szCs w:val="28"/>
+        </w:rPr>
+        <w:t>google’s</w:t>
+      </w:r>
+      <w:proofErr w:type="spellEnd"/>
+      <w:r>
+        <w:rPr>
+          <w:rFonts w:ascii="Helvetica Neue Thin" w:hAnsi="Helvetica Neue Thin"/>
+          <w:sz w:val="28"/>
+          <w:szCs w:val="28"/>
+        </w:rPr>
+        <w:t xml:space="preserve"> country at that moment. Find that word and change it to “Pizza”. Change the color of t</w:t>
+      </w:r>
+      <w:r>
+        <w:rPr>
+          <w:rFonts w:ascii="Helvetica Neue Thin" w:hAnsi="Helvetica Neue Thin"/>
+          <w:sz w:val="28"/>
+          <w:szCs w:val="28"/>
+        </w:rPr>
+        <w:t xml:space="preserve">he word to a good cheesy orange. </w:t>
+      </w:r>
+    </w:p>
+    <w:p>
+      <w:pPr>
+        <w:pStyle w:val="ListParagraph"/>
+        <w:numPr>
+          <w:ilvl w:val="0"/>
+          <w:numId w:val="30"/>
+        </w:numPr>
+        <w:spacing w:line="360" w:lineRule="auto"/>
+        <w:rPr>
+          <w:rFonts w:ascii="Helvetica Neue Thin" w:hAnsi="Helvetica Neue Thin"/>
+          <w:sz w:val="28"/>
+          <w:szCs w:val="28"/>
+        </w:rPr>
+      </w:pPr>
+      <w:r>
+        <w:rPr>
+          <w:rFonts w:ascii="Helvetica Neue Thin" w:hAnsi="Helvetica Neue Thin"/>
+          <w:sz w:val="28"/>
+          <w:szCs w:val="28"/>
+        </w:rPr>
+        <w:t xml:space="preserve">Give the input space a placeholder </w:t>
+      </w:r>
+      <w:proofErr w:type="gramStart"/>
+      <w:r>
+        <w:rPr>
+          <w:rFonts w:ascii="Helvetica Neue Thin" w:hAnsi="Helvetica Neue Thin"/>
+          <w:sz w:val="28"/>
+          <w:szCs w:val="28"/>
+        </w:rPr>
+        <w:t>saying</w:t>
+      </w:r>
+      <w:proofErr w:type="gramEnd"/>
+      <w:r>
+        <w:rPr>
+          <w:rFonts w:ascii="Helvetica Neue Thin" w:hAnsi="Helvetica Neue Thin"/>
+          <w:sz w:val="28"/>
+          <w:szCs w:val="28"/>
+        </w:rPr>
+        <w:t xml:space="preserve"> “I love Pizza…”</w:t>
+      </w:r>
+    </w:p>
+    <w:p>
+      <w:pPr>
+        <w:pStyle w:val="ListParagraph"/>
+        <w:numPr>
+          <w:ilvl w:val="0"/>
+          <w:numId w:val="30"/>
+        </w:numPr>
+        <w:spacing w:line="360" w:lineRule="auto"/>
+        <w:rPr>
+          <w:rFonts w:ascii="Helvetica Neue Thin" w:hAnsi="Helvetica Neue Thin"/>
+          <w:sz w:val="28"/>
+          <w:szCs w:val="28"/>
+        </w:rPr>
+      </w:pPr>
+      <w:r>
+        <w:rPr>
+          <w:rFonts w:ascii="Helvetica Neue Thin" w:hAnsi="Helvetica Neue Thin"/>
+          <w:sz w:val="28"/>
+          <w:szCs w:val="28"/>
+        </w:rPr>
+        <w:t>Next we’ll be styling the buttons. First change the wording to say “Pizza Search” and “I’m Feeling Hungry”</w:t>
+      </w:r>
+      <w:r>
+        <w:rPr>
+          <w:rFonts w:ascii="Helvetica Neue Thin" w:hAnsi="Helvetica Neue Thin"/>
+          <w:sz w:val="28"/>
+          <w:szCs w:val="28"/>
+        </w:rPr>
+        <w:t xml:space="preserve">. Make sure to change both the </w:t>
+      </w:r>
+      <w:r>
+        <w:rPr>
+          <w:rFonts w:ascii="Consolas" w:hAnsi="Consolas"/>
+          <w:sz w:val="28"/>
+          <w:szCs w:val="28"/>
+        </w:rPr>
+        <w:t>text</w:t>
+      </w:r>
+      <w:r>
+        <w:rPr>
+          <w:rFonts w:ascii="Helvetica Neue Thin" w:hAnsi="Helvetica Neue Thin"/>
+          <w:sz w:val="28"/>
+          <w:szCs w:val="28"/>
+        </w:rPr>
+        <w:t xml:space="preserve"> and the </w:t>
+      </w:r>
+      <w:r>
+        <w:rPr>
+          <w:rFonts w:ascii="Consolas" w:hAnsi="Consolas"/>
+          <w:sz w:val="28"/>
+          <w:szCs w:val="28"/>
+        </w:rPr>
+        <w:t>aria-label</w:t>
+      </w:r>
+      <w:r>
+        <w:rPr>
+          <w:rFonts w:ascii="Helvetica Neue Thin" w:hAnsi="Helvetica Neue Thin"/>
+          <w:sz w:val="28"/>
+          <w:szCs w:val="28"/>
+        </w:rPr>
+        <w:t xml:space="preserve">. Aria Labels are an attribute designed to help assistive technology or screen readers. </w:t>
+      </w:r>
+    </w:p>
+    <w:p>
+      <w:pPr>
+        <w:pStyle w:val="ListParagraph"/>
+        <w:numPr>
+          <w:ilvl w:val="0"/>
+          <w:numId w:val="30"/>
+        </w:numPr>
+        <w:spacing w:line="360" w:lineRule="auto"/>
+        <w:rPr>
+          <w:rFonts w:ascii="Helvetica Neue Thin" w:hAnsi="Helvetica Neue Thin"/>
+          <w:sz w:val="28"/>
+          <w:szCs w:val="28"/>
+        </w:rPr>
+      </w:pPr>
+      <w:r>
+        <w:rPr>
+          <w:rFonts w:ascii="Helvetica Neue Thin" w:hAnsi="Helvetica Neue Thin"/>
+          <w:sz w:val="28"/>
+          <w:szCs w:val="28"/>
+        </w:rPr>
+        <w:t xml:space="preserve">Give the buttons a border of solid yellow. Make sure to use the Hex of yellow and not the word. Change the background </w:t>
+      </w:r>
+      <w:r>
+        <w:rPr>
+          <w:rFonts w:ascii="Helvetica Neue Thin" w:hAnsi="Helvetica Neue Thin"/>
+          <w:sz w:val="28"/>
+          <w:szCs w:val="28"/>
+        </w:rPr>
+        <w:t xml:space="preserve">color and font </w:t>
+      </w:r>
+      <w:proofErr w:type="spellStart"/>
+      <w:r>
+        <w:rPr>
+          <w:rFonts w:ascii="Helvetica Neue Thin" w:hAnsi="Helvetica Neue Thin"/>
+          <w:sz w:val="28"/>
+          <w:szCs w:val="28"/>
+        </w:rPr>
+        <w:t>color</w:t>
+      </w:r>
+      <w:r>
+        <w:rPr>
+          <w:rFonts w:ascii="Helvetica Neue Thin" w:hAnsi="Helvetica Neue Thin"/>
+          <w:sz w:val="28"/>
+          <w:szCs w:val="28"/>
+        </w:rPr>
+        <w:t>of</w:t>
+      </w:r>
+      <w:proofErr w:type="spellEnd"/>
+      <w:r>
+        <w:rPr>
+          <w:rFonts w:ascii="Helvetica Neue Thin" w:hAnsi="Helvetica Neue Thin"/>
+          <w:sz w:val="28"/>
+          <w:szCs w:val="28"/>
+        </w:rPr>
+        <w:t xml:space="preserve"> the button too t</w:t>
+      </w:r>
+      <w:r>
+        <w:rPr>
+          <w:rFonts w:ascii="Helvetica Neue Thin" w:hAnsi="Helvetica Neue Thin"/>
+          <w:sz w:val="28"/>
+          <w:szCs w:val="28"/>
+        </w:rPr>
+        <w:t>o whatever gradients you choose.</w:t>
+      </w:r>
+    </w:p>
+    <w:p>
+      <w:pPr>
+        <w:spacing w:line="360" w:lineRule="auto"/>
+        <w:ind w:left="1080" w:firstLine="360"/>
+        <w:rPr>
+          <w:rFonts w:ascii="Helvetica Neue Thin" w:hAnsi="Helvetica Neue Thin"/>
+          <w:sz w:val="28"/>
+          <w:szCs w:val="28"/>
+        </w:rPr>
+      </w:pPr>
+      <w:r>
+        <w:rPr>
+          <w:rFonts w:ascii="Helvetica Neue Thin" w:hAnsi="Helvetica Neue Thin"/>
+          <w:sz w:val="28"/>
+          <w:szCs w:val="28"/>
+        </w:rPr>
+        <w:t>Hint: the color for the buttons may not be under background-color.</w:t>
+      </w:r>
+    </w:p>
+    <w:p>
+      <w:pPr>
+        <w:pStyle w:val="ListParagraph"/>
+        <w:numPr>
+          <w:ilvl w:val="0"/>
+          <w:numId w:val="30"/>
+        </w:numPr>
+        <w:spacing w:line="360" w:lineRule="auto"/>
+        <w:rPr>
+          <w:rFonts w:ascii="Helvetica Neue Thin" w:hAnsi="Helvetica Neue Thin"/>
+          <w:sz w:val="28"/>
+          <w:szCs w:val="28"/>
+        </w:rPr>
+      </w:pPr>
+      <w:r>
+        <w:rPr>
+          <w:rFonts w:ascii="Helvetica Neue Thin" w:hAnsi="Helvetica Neue Thin"/>
+          <w:sz w:val="28"/>
+          <w:szCs w:val="28"/>
+        </w:rPr>
+        <w:t xml:space="preserve">Change the font at the bottom of the page to “Pizza.ca offered in Cheese”. Make sure you don’t accidently click any </w:t>
+      </w:r>
+      <w:proofErr w:type="gramStart"/>
+      <w:r>
+        <w:rPr>
+          <w:rFonts w:ascii="Helvetica Neue Thin" w:hAnsi="Helvetica Neue Thin"/>
+          <w:sz w:val="28"/>
+          <w:szCs w:val="28"/>
+        </w:rPr>
+        <w:t>buttons,</w:t>
+      </w:r>
+      <w:proofErr w:type="gramEnd"/>
+      <w:r>
+        <w:rPr>
+          <w:rFonts w:ascii="Helvetica Neue Thin" w:hAnsi="Helvetica Neue Thin"/>
+          <w:sz w:val="28"/>
+          <w:szCs w:val="28"/>
+        </w:rPr>
+        <w:t xml:space="preserve"> your changes won’t be remembered. </w:t>
+      </w:r>
+      <w:r>
+        <w:rPr>
+          <w:rFonts w:ascii="Helvetica Neue Thin" w:hAnsi="Helvetica Neue Thin"/>
+          <w:sz w:val="28"/>
+          <w:szCs w:val="28"/>
+        </w:rPr>
+        <w:t xml:space="preserve">Change the writing to white </w:t>
+      </w:r>
+    </w:p>
+    <w:p>
+      <w:pPr>
+        <w:pStyle w:val="ListParagraph"/>
+        <w:numPr>
+          <w:ilvl w:val="0"/>
+          <w:numId w:val="30"/>
+        </w:numPr>
+        <w:spacing w:line="360" w:lineRule="auto"/>
+        <w:rPr>
+          <w:rFonts w:ascii="Helvetica Neue Thin" w:hAnsi="Helvetica Neue Thin"/>
+          <w:sz w:val="28"/>
+          <w:szCs w:val="28"/>
+        </w:rPr>
+      </w:pPr>
+      <w:r>
+        <w:rPr>
+          <w:rFonts w:ascii="Helvetica Neue Thin" w:hAnsi="Helvetica Neue Thin"/>
+          <w:sz w:val="28"/>
+          <w:szCs w:val="28"/>
+        </w:rPr>
+        <w:t xml:space="preserve">The final part of this exercise is changing the “Search by Voice” icon </w:t>
+      </w:r>
+      <w:proofErr w:type="gramStart"/>
+      <w:r>
+        <w:rPr>
+          <w:rFonts w:ascii="Helvetica Neue Thin" w:hAnsi="Helvetica Neue Thin"/>
+          <w:sz w:val="28"/>
+          <w:szCs w:val="28"/>
+        </w:rPr>
+        <w:t>at</w:t>
+      </w:r>
+      <w:proofErr w:type="gramEnd"/>
+      <w:r>
+        <w:rPr>
+          <w:rFonts w:ascii="Helvetica Neue Thin" w:hAnsi="Helvetica Neue Thin"/>
+          <w:sz w:val="28"/>
+          <w:szCs w:val="28"/>
+        </w:rPr>
+        <w:t xml:space="preserve"> the end of the input into a fork. Find the image using the element’s cursor and change the image </w:t>
+      </w:r>
+      <w:proofErr w:type="spellStart"/>
+      <w:proofErr w:type="gramStart"/>
+      <w:r>
+        <w:rPr>
+          <w:rFonts w:ascii="Helvetica Neue Thin" w:hAnsi="Helvetica Neue Thin"/>
+          <w:sz w:val="28"/>
+          <w:szCs w:val="28"/>
+        </w:rPr>
+        <w:t>url</w:t>
+      </w:r>
+      <w:proofErr w:type="spellEnd"/>
+      <w:proofErr w:type="gramEnd"/>
+      <w:r>
+        <w:rPr>
+          <w:rFonts w:ascii="Helvetica Neue Thin" w:hAnsi="Helvetica Neue Thin"/>
+          <w:sz w:val="28"/>
+          <w:szCs w:val="28"/>
+        </w:rPr>
+        <w:t xml:space="preserve"> into a fork. </w:t>
+      </w:r>
+    </w:p>
+    <w:p>
+      <w:pPr>
+        <w:pStyle w:val="ListParagraph"/>
+        <w:spacing w:line="360" w:lineRule="auto"/>
+        <w:ind w:left="1080"/>
+        <w:rPr>
+          <w:rFonts w:ascii="Helvetica Neue Thin" w:hAnsi="Helvetica Neue Thin"/>
+          <w:sz w:val="28"/>
+          <w:szCs w:val="28"/>
+        </w:rPr>
+      </w:pPr>
+      <w:r>
+        <w:rPr>
+          <w:rFonts w:ascii="Helvetica Neue Thin" w:hAnsi="Helvetica Neue Thin"/>
+          <w:sz w:val="28"/>
+          <w:szCs w:val="28"/>
+        </w:rPr>
+        <w:t xml:space="preserve">In the end, your </w:t>
+      </w:r>
+      <w:proofErr w:type="spellStart"/>
+      <w:r>
+        <w:rPr>
+          <w:rFonts w:ascii="Helvetica Neue Thin" w:hAnsi="Helvetica Neue Thin"/>
+          <w:sz w:val="28"/>
+          <w:szCs w:val="28"/>
+        </w:rPr>
+        <w:t>google</w:t>
+      </w:r>
+      <w:proofErr w:type="spellEnd"/>
+      <w:r>
+        <w:rPr>
+          <w:rFonts w:ascii="Helvetica Neue Thin" w:hAnsi="Helvetica Neue Thin"/>
+          <w:sz w:val="28"/>
+          <w:szCs w:val="28"/>
+        </w:rPr>
+        <w:t xml:space="preserve"> page should look something like this:  </w:t>
+      </w:r>
+    </w:p>
+    <w:p>
+      <w:pPr>
+        <w:spacing w:line="360" w:lineRule="auto"/>
+        <w:rPr>
+          <w:rFonts w:ascii="Helvetica Neue Thin" w:hAnsi="Helvetica Neue Thin"/>
+          <w:sz w:val="48"/>
+          <w:szCs w:val="56"/>
+        </w:rPr>
+      </w:pPr>
+      <w:r>
+        <w:rPr>
+          <w:rFonts w:ascii="Helvetica Neue Thin" w:hAnsi="Helvetica Neue Thin"/>
+          <w:sz w:val="48"/>
+          <w:szCs w:val="56"/>
+        </w:rPr>
+        <w:drawing>
+          <wp:inline distT="0" distB="0" distL="0" distR="0" wp14:anchorId="032B6A4B" wp14:editId="7A6691CD">
+            <wp:extent cx="5943600" cy="5293995"/>
+            <wp:effectExtent l="0" t="0" r="0" b="0"/>
+            <wp:docPr id="9" name="Picture 9" descr="Macintosh HD:Users:ivadelic:Desktop:Screen Shot 2015-11-11 at 12.02.16 PM.png"/>
+            <wp:cNvGraphicFramePr>
+              <a:graphicFrameLocks xmlns:a="http://schemas.openxmlformats.org/drawingml/2006/main" noChangeAspect="1"/>
+            </wp:cNvGraphicFramePr>
+            <a:graphic xmlns:a="http://schemas.openxmlformats.org/drawingml/2006/main">
+              <a:graphicData uri="http://schemas.openxmlformats.org/drawingml/2006/picture">
+                <pic:pic xmlns:pic="http://schemas.openxmlformats.org/drawingml/2006/picture">
+                  <pic:nvPicPr>
+                    <pic:cNvPr id="0" name="Picture 3" descr="Macintosh HD:Users:ivadelic:Desktop:Screen Shot 2015-11-11 at 12.02.16 PM.png"/>
+                    <pic:cNvPicPr>
+                      <a:picLocks noChangeAspect="1" noChangeArrowheads="1"/>
+                    </pic:cNvPicPr>
+                  </pic:nvPicPr>
+                  <pic:blipFill>
+                    <a:blip r:embed="rId17">
+                      <a:extLst>
+                        <a:ext uri="{28A0092B-C50C-407E-A947-70E740481C1C}">
+                          <a14:useLocalDpi xmlns:a14="http://schemas.microsoft.com/office/drawing/2010/main" val="0"/>
+                        </a:ext>
+                      </a:extLst>
+                    </a:blip>
+                    <a:srcRect/>
+                    <a:stretch>
+                      <a:fillRect/>
+                    </a:stretch>
+                  </pic:blipFill>
+                  <pic:spPr bwMode="auto">
+                    <a:xfrm>
+                      <a:off x="0" y="0"/>
+                      <a:ext cx="5943600" cy="5293995"/>
+                    </a:xfrm>
+                    <a:prstGeom prst="rect">
+                      <a:avLst/>
+                    </a:prstGeom>
+                    <a:noFill/>
+                    <a:ln>
+                      <a:noFill/>
+                    </a:ln>
+                  </pic:spPr>
+                </pic:pic>
+              </a:graphicData>
+            </a:graphic>
+          </wp:inline>
+        </w:drawing>
+      </w:r>
+    </w:p>
+    <w:p>
+      <w:pPr>
+        <w:pStyle w:val="ListParagraph"/>
+        <w:numPr>
+          <w:ilvl w:val="0"/>
+          <w:numId w:val="34"/>
+        </w:numPr>
+        <w:spacing w:line="360" w:lineRule="auto"/>
+        <w:rPr>
+          <w:rFonts w:ascii="Helvetica Neue Thin" w:hAnsi="Helvetica Neue Thin"/>
+          <w:sz w:val="28"/>
+          <w:szCs w:val="28"/>
+        </w:rPr>
+      </w:pPr>
+      <w:r>
+        <w:rPr>
+          <w:rFonts w:ascii="Helvetica Neue Thin" w:hAnsi="Helvetica Neue Thin"/>
+          <w:sz w:val="28"/>
+          <w:szCs w:val="28"/>
+        </w:rPr>
+        <w:t>The logo bandit is back!</w:t>
+      </w:r>
+      <w:r>
+        <w:rPr>
+          <w:rFonts w:ascii="Helvetica Neue Thin" w:hAnsi="Helvetica Neue Thin"/>
+          <w:sz w:val="28"/>
+          <w:szCs w:val="28"/>
+        </w:rPr>
+        <w:t xml:space="preserve"> </w:t>
+      </w:r>
+      <w:r>
+        <w:rPr>
+          <w:rFonts w:ascii="Helvetica Neue Thin" w:hAnsi="Helvetica Neue Thin"/>
+          <w:sz w:val="28"/>
+          <w:szCs w:val="28"/>
+        </w:rPr>
+        <w:t xml:space="preserve">And he’s making Google into a Pizza haven. </w:t>
+      </w:r>
+    </w:p>
+    <w:p>
+      <w:pPr>
+        <w:spacing w:line="360" w:lineRule="auto"/>
+        <w:rPr>
+          <w:rFonts w:ascii="Helvetica Neue Thin" w:hAnsi="Helvetica Neue Thin"/>
+          <w:sz w:val="48"/>
+          <w:szCs w:val="56"/>
+        </w:rPr>
+      </w:pPr>
+      <w:bookmarkStart w:id="0" w:name="_GoBack"/>
+      <w:bookmarkEnd w:id="0"/>
+    </w:p>
+    <w:p>
+      <w:pPr>
+        <w:spacing w:line="360" w:lineRule="auto"/>
+        <w:rPr>
+          <w:rFonts w:ascii="Helvetica Neue Thin" w:hAnsi="Helvetica Neue Thin"/>
+          <w:sz w:val="48"/>
+          <w:szCs w:val="56"/>
+        </w:rPr>
+      </w:pPr>
+    </w:p>
+    <w:p>
+      <w:pPr>
+        <w:spacing w:line="360" w:lineRule="auto"/>
+        <w:rPr>
+          <w:rFonts w:ascii="Helvetica Neue Thin" w:hAnsi="Helvetica Neue Thin"/>
           <w:sz w:val="48"/>
           <w:szCs w:val="56"/>
         </w:rPr>
@@ -7888,6 +9281,7 @@
         </w:rPr>
         <w:t xml:space="preserve"> </w:t>
       </w:r>
+      <w:proofErr w:type="spellStart"/>
       <w:r>
         <w:rPr>
           <w:rFonts w:ascii="Consolas" w:hAnsi="Consolas"/>
@@ -7896,6 +9290,7 @@
         </w:rPr>
         <w:t>sessionStorage</w:t>
       </w:r>
+      <w:proofErr w:type="spellEnd"/>
       <w:r>
         <w:rPr>
           <w:rFonts w:ascii="Helvetica Neue Thin" w:hAnsi="Helvetica Neue Thin"/>
@@ -7942,7 +9337,7 @@
                     </pic:cNvPicPr>
                   </pic:nvPicPr>
                   <pic:blipFill>
-                    <a:blip r:embed="rId16">
+                    <a:blip r:embed="rId18">
                       <a:extLst>
                         <a:ext uri="{28A0092B-C50C-407E-A947-70E740481C1C}">
                           <a14:useLocalDpi xmlns:a14="http://schemas.microsoft.com/office/drawing/2010/main" val="0"/>
@@ -8091,6 +9486,7 @@
         </w:rPr>
         <w:t xml:space="preserve"> </w:t>
       </w:r>
+      <w:proofErr w:type="spellStart"/>
       <w:r>
         <w:rPr>
           <w:rFonts w:ascii="Consolas" w:hAnsi="Consolas"/>
@@ -8099,6 +9495,7 @@
         </w:rPr>
         <w:t>sessionStorage</w:t>
       </w:r>
+      <w:proofErr w:type="spellEnd"/>
       <w:r>
         <w:rPr>
           <w:rFonts w:ascii="Helvetica Neue Thin" w:hAnsi="Helvetica Neue Thin"/>
@@ -8201,6 +9598,7 @@
         </w:rPr>
         <w:t xml:space="preserve">to use refill the form with values stored in </w:t>
       </w:r>
+      <w:proofErr w:type="spellStart"/>
       <w:r>
         <w:rPr>
           <w:rFonts w:ascii="Consolas" w:hAnsi="Consolas"/>
@@ -8209,6 +9607,7 @@
         </w:rPr>
         <w:t>localStorage</w:t>
       </w:r>
+      <w:proofErr w:type="spellEnd"/>
       <w:r>
         <w:rPr>
           <w:rFonts w:ascii="Helvetica Neue Thin" w:hAnsi="Helvetica Neue Thin"/>
@@ -8243,7 +9642,7 @@
                     </pic:cNvPicPr>
                   </pic:nvPicPr>
                   <pic:blipFill>
-                    <a:blip r:embed="rId17">
+                    <a:blip r:embed="rId19">
                       <a:extLst>
                         <a:ext uri="{28A0092B-C50C-407E-A947-70E740481C1C}">
                           <a14:useLocalDpi xmlns:a14="http://schemas.microsoft.com/office/drawing/2010/main" val="0"/>
@@ -8322,6 +9721,7 @@
         </w:rPr>
         <w:t xml:space="preserve">If you click Cancel, the </w:t>
       </w:r>
+      <w:proofErr w:type="spellStart"/>
       <w:r>
         <w:rPr>
           <w:rFonts w:ascii="Consolas" w:hAnsi="Consolas"/>
@@ -8330,6 +9730,7 @@
         </w:rPr>
         <w:t>localStorage</w:t>
       </w:r>
+      <w:proofErr w:type="spellEnd"/>
       <w:r>
         <w:rPr>
           <w:rFonts w:ascii="Helvetica Neue Thin" w:hAnsi="Helvetica Neue Thin"/>
@@ -8393,6 +9794,7 @@
         </w:rPr>
         <w:t xml:space="preserve">they will be saved into </w:t>
       </w:r>
+      <w:proofErr w:type="spellStart"/>
       <w:r>
         <w:rPr>
           <w:rFonts w:ascii="Consolas" w:hAnsi="Consolas"/>
@@ -8401,6 +9803,7 @@
         </w:rPr>
         <w:t>sessionStorage</w:t>
       </w:r>
+      <w:proofErr w:type="spellEnd"/>
       <w:r>
         <w:rPr>
           <w:rFonts w:ascii="Helvetica Neue Thin" w:hAnsi="Helvetica Neue Thin"/>
@@ -8522,13 +9925,33 @@
         </w:rPr>
         <w:t xml:space="preserve">In the </w:t>
       </w:r>
-      <w:r>
-        <w:rPr>
-          <w:rFonts w:ascii="Consolas" w:hAnsi="Consolas"/>
-          <w:sz w:val="28"/>
-          <w:szCs w:val="28"/>
-        </w:rPr>
-        <w:t xml:space="preserve">addLoadEvents() </w:t>
+      <w:proofErr w:type="spellStart"/>
+      <w:proofErr w:type="gramStart"/>
+      <w:r>
+        <w:rPr>
+          <w:rFonts w:ascii="Consolas" w:hAnsi="Consolas"/>
+          <w:sz w:val="28"/>
+          <w:szCs w:val="28"/>
+        </w:rPr>
+        <w:t>addLoadEvents</w:t>
+      </w:r>
+      <w:proofErr w:type="spellEnd"/>
+      <w:r>
+        <w:rPr>
+          <w:rFonts w:ascii="Consolas" w:hAnsi="Consolas"/>
+          <w:sz w:val="28"/>
+          <w:szCs w:val="28"/>
+        </w:rPr>
+        <w:t>(</w:t>
+      </w:r>
+      <w:proofErr w:type="gramEnd"/>
+      <w:r>
+        <w:rPr>
+          <w:rFonts w:ascii="Consolas" w:hAnsi="Consolas"/>
+          <w:sz w:val="28"/>
+          <w:szCs w:val="28"/>
+        </w:rPr>
+        <w:t xml:space="preserve">) </w:t>
       </w:r>
       <w:r>
         <w:rPr>
@@ -8577,6 +10000,7 @@
         </w:rPr>
         <w:t xml:space="preserve">events to save the associated key/value pair in </w:t>
       </w:r>
+      <w:proofErr w:type="spellStart"/>
       <w:r>
         <w:rPr>
           <w:rFonts w:ascii="Consolas" w:hAnsi="Consolas"/>
@@ -8585,6 +10009,7 @@
         </w:rPr>
         <w:t>sessionStorage</w:t>
       </w:r>
+      <w:proofErr w:type="spellEnd"/>
       <w:r>
         <w:rPr>
           <w:rFonts w:ascii="Helvetica Neue Thin" w:hAnsi="Helvetica Neue Thin"/>
@@ -8640,6 +10065,7 @@
         </w:rPr>
         <w:t xml:space="preserve"> </w:t>
       </w:r>
+      <w:proofErr w:type="spellStart"/>
       <w:r>
         <w:rPr>
           <w:rFonts w:ascii="Consolas" w:hAnsi="Consolas"/>
@@ -8648,6 +10074,7 @@
         </w:rPr>
         <w:t>saveAnswers</w:t>
       </w:r>
+      <w:proofErr w:type="spellEnd"/>
       <w:r>
         <w:rPr>
           <w:rFonts w:ascii="Helvetica Neue Thin" w:hAnsi="Helvetica Neue Thin"/>
@@ -8679,13 +10106,23 @@
         </w:rPr>
         <w:t xml:space="preserve">Call the </w:t>
       </w:r>
-      <w:r>
-        <w:rPr>
-          <w:rFonts w:ascii="Consolas" w:hAnsi="Consolas"/>
-          <w:sz w:val="28"/>
-          <w:szCs w:val="28"/>
-        </w:rPr>
-        <w:t>refill()</w:t>
+      <w:proofErr w:type="gramStart"/>
+      <w:r>
+        <w:rPr>
+          <w:rFonts w:ascii="Consolas" w:hAnsi="Consolas"/>
+          <w:sz w:val="28"/>
+          <w:szCs w:val="28"/>
+        </w:rPr>
+        <w:t>refill(</w:t>
+      </w:r>
+      <w:proofErr w:type="gramEnd"/>
+      <w:r>
+        <w:rPr>
+          <w:rFonts w:ascii="Consolas" w:hAnsi="Consolas"/>
+          <w:sz w:val="28"/>
+          <w:szCs w:val="28"/>
+        </w:rPr>
+        <w:t>)</w:t>
       </w:r>
       <w:r>
         <w:rPr>
@@ -8718,13 +10155,33 @@
         </w:rPr>
         <w:t xml:space="preserve">Write the code in the </w:t>
       </w:r>
-      <w:r>
-        <w:rPr>
-          <w:rFonts w:ascii="Consolas" w:hAnsi="Consolas"/>
-          <w:sz w:val="28"/>
-          <w:szCs w:val="28"/>
-        </w:rPr>
-        <w:t>saveAnswers()</w:t>
+      <w:proofErr w:type="spellStart"/>
+      <w:proofErr w:type="gramStart"/>
+      <w:r>
+        <w:rPr>
+          <w:rFonts w:ascii="Consolas" w:hAnsi="Consolas"/>
+          <w:sz w:val="28"/>
+          <w:szCs w:val="28"/>
+        </w:rPr>
+        <w:t>saveAnswers</w:t>
+      </w:r>
+      <w:proofErr w:type="spellEnd"/>
+      <w:r>
+        <w:rPr>
+          <w:rFonts w:ascii="Consolas" w:hAnsi="Consolas"/>
+          <w:sz w:val="28"/>
+          <w:szCs w:val="28"/>
+        </w:rPr>
+        <w:t>(</w:t>
+      </w:r>
+      <w:proofErr w:type="gramEnd"/>
+      <w:r>
+        <w:rPr>
+          <w:rFonts w:ascii="Consolas" w:hAnsi="Consolas"/>
+          <w:sz w:val="28"/>
+          <w:szCs w:val="28"/>
+        </w:rPr>
+        <w:t>)</w:t>
       </w:r>
       <w:r>
         <w:rPr>
@@ -8740,8 +10197,18 @@
           <w:sz w:val="28"/>
           <w:szCs w:val="28"/>
         </w:rPr>
-        <w:t xml:space="preserve"> localStorage</w:t>
-      </w:r>
+        <w:t xml:space="preserve"> </w:t>
+      </w:r>
+      <w:proofErr w:type="spellStart"/>
+      <w:r>
+        <w:rPr>
+          <w:rFonts w:ascii="Consolas" w:hAnsi="Consolas"/>
+          <w:sz w:val="28"/>
+          <w:szCs w:val="28"/>
+        </w:rPr>
+        <w:t>localStorage</w:t>
+      </w:r>
+      <w:proofErr w:type="spellEnd"/>
       <w:r>
         <w:rPr>
           <w:rFonts w:ascii="Helvetica Neue Thin" w:hAnsi="Helvetica Neue Thin"/>
@@ -8773,13 +10240,23 @@
         </w:rPr>
         <w:t xml:space="preserve">The </w:t>
       </w:r>
-      <w:r>
-        <w:rPr>
-          <w:rFonts w:ascii="Consolas" w:hAnsi="Consolas"/>
-          <w:sz w:val="28"/>
-          <w:szCs w:val="28"/>
-        </w:rPr>
-        <w:t>refill()</w:t>
+      <w:proofErr w:type="gramStart"/>
+      <w:r>
+        <w:rPr>
+          <w:rFonts w:ascii="Consolas" w:hAnsi="Consolas"/>
+          <w:sz w:val="28"/>
+          <w:szCs w:val="28"/>
+        </w:rPr>
+        <w:t>refill(</w:t>
+      </w:r>
+      <w:proofErr w:type="gramEnd"/>
+      <w:r>
+        <w:rPr>
+          <w:rFonts w:ascii="Consolas" w:hAnsi="Consolas"/>
+          <w:sz w:val="28"/>
+          <w:szCs w:val="28"/>
+        </w:rPr>
+        <w:t>)</w:t>
       </w:r>
       <w:r>
         <w:rPr>
@@ -8804,21 +10281,41 @@
           <w:szCs w:val="28"/>
         </w:rPr>
       </w:pPr>
-      <w:r>
-        <w:rPr>
-          <w:rFonts w:ascii="Helvetica Neue Thin" w:hAnsi="Helvetica Neue Thin"/>
-          <w:sz w:val="28"/>
-          <w:szCs w:val="28"/>
-        </w:rPr>
-        <w:t xml:space="preserve">calls </w:t>
-      </w:r>
-      <w:r>
-        <w:rPr>
-          <w:rFonts w:ascii="Consolas" w:hAnsi="Consolas"/>
-          <w:sz w:val="28"/>
-          <w:szCs w:val="28"/>
-        </w:rPr>
-        <w:t>hasAnswers()</w:t>
+      <w:proofErr w:type="gramStart"/>
+      <w:r>
+        <w:rPr>
+          <w:rFonts w:ascii="Helvetica Neue Thin" w:hAnsi="Helvetica Neue Thin"/>
+          <w:sz w:val="28"/>
+          <w:szCs w:val="28"/>
+        </w:rPr>
+        <w:t>calls</w:t>
+      </w:r>
+      <w:proofErr w:type="gramEnd"/>
+      <w:r>
+        <w:rPr>
+          <w:rFonts w:ascii="Helvetica Neue Thin" w:hAnsi="Helvetica Neue Thin"/>
+          <w:sz w:val="28"/>
+          <w:szCs w:val="28"/>
+        </w:rPr>
+        <w:t xml:space="preserve"> </w:t>
+      </w:r>
+      <w:proofErr w:type="spellStart"/>
+      <w:r>
+        <w:rPr>
+          <w:rFonts w:ascii="Consolas" w:hAnsi="Consolas"/>
+          <w:sz w:val="28"/>
+          <w:szCs w:val="28"/>
+        </w:rPr>
+        <w:t>hasAnswers</w:t>
+      </w:r>
+      <w:proofErr w:type="spellEnd"/>
+      <w:r>
+        <w:rPr>
+          <w:rFonts w:ascii="Consolas" w:hAnsi="Consolas"/>
+          <w:sz w:val="28"/>
+          <w:szCs w:val="28"/>
+        </w:rPr>
+        <w:t>()</w:t>
       </w:r>
       <w:r>
         <w:rPr>
@@ -8859,13 +10356,23 @@
           <w:szCs w:val="28"/>
         </w:rPr>
       </w:pPr>
-      <w:r>
-        <w:rPr>
-          <w:rFonts w:ascii="Helvetica Neue Thin" w:hAnsi="Helvetica Neue Thin"/>
-          <w:sz w:val="28"/>
-          <w:szCs w:val="28"/>
-        </w:rPr>
-        <w:t>declares some variables:</w:t>
+      <w:proofErr w:type="gramStart"/>
+      <w:r>
+        <w:rPr>
+          <w:rFonts w:ascii="Helvetica Neue Thin" w:hAnsi="Helvetica Neue Thin"/>
+          <w:sz w:val="28"/>
+          <w:szCs w:val="28"/>
+        </w:rPr>
+        <w:t>declares</w:t>
+      </w:r>
+      <w:proofErr w:type="gramEnd"/>
+      <w:r>
+        <w:rPr>
+          <w:rFonts w:ascii="Helvetica Neue Thin" w:hAnsi="Helvetica Neue Thin"/>
+          <w:sz w:val="28"/>
+          <w:szCs w:val="28"/>
+        </w:rPr>
+        <w:t xml:space="preserve"> some variables:</w:t>
       </w:r>
     </w:p>
     <w:p>
@@ -8890,6 +10397,7 @@
         </w:rPr>
         <w:t xml:space="preserve"> </w:t>
       </w:r>
+      <w:proofErr w:type="gramStart"/>
       <w:r>
         <w:rPr>
           <w:rFonts w:ascii="Consolas" w:hAnsi="Consolas"/>
@@ -8898,6 +10406,7 @@
         </w:rPr>
         <w:t>confirmed</w:t>
       </w:r>
+      <w:proofErr w:type="gramEnd"/>
       <w:r>
         <w:rPr>
           <w:rFonts w:ascii="Helvetica Neue Thin" w:hAnsi="Helvetica Neue Thin"/>
@@ -8937,6 +10446,8 @@
           <w:szCs w:val="28"/>
         </w:rPr>
       </w:pPr>
+      <w:proofErr w:type="spellStart"/>
+      <w:proofErr w:type="gramStart"/>
       <w:r>
         <w:rPr>
           <w:rFonts w:ascii="Consolas" w:hAnsi="Consolas"/>
@@ -8945,6 +10456,8 @@
         </w:rPr>
         <w:t>msg</w:t>
       </w:r>
+      <w:proofErr w:type="spellEnd"/>
+      <w:proofErr w:type="gramEnd"/>
       <w:r>
         <w:rPr>
           <w:rFonts w:ascii="Helvetica Neue Thin" w:hAnsi="Helvetica Neue Thin"/>
@@ -8968,6 +10481,7 @@
           <w:szCs w:val="28"/>
         </w:rPr>
       </w:pPr>
+      <w:proofErr w:type="gramStart"/>
       <w:r>
         <w:rPr>
           <w:rFonts w:ascii="Consolas" w:hAnsi="Consolas"/>
@@ -8976,6 +10490,7 @@
         </w:rPr>
         <w:t>questions</w:t>
       </w:r>
+      <w:proofErr w:type="gramEnd"/>
       <w:r>
         <w:rPr>
           <w:rFonts w:ascii="Helvetica Neue Thin" w:hAnsi="Helvetica Neue Thin"/>
@@ -8999,13 +10514,23 @@
           <w:szCs w:val="28"/>
         </w:rPr>
       </w:pPr>
-      <w:r>
-        <w:rPr>
-          <w:rFonts w:ascii="Helvetica Neue Thin" w:hAnsi="Helvetica Neue Thin"/>
-          <w:sz w:val="28"/>
-          <w:szCs w:val="28"/>
-        </w:rPr>
-        <w:t>loops through the inputs. On the first iteration, it prompts the user with</w:t>
+      <w:proofErr w:type="gramStart"/>
+      <w:r>
+        <w:rPr>
+          <w:rFonts w:ascii="Helvetica Neue Thin" w:hAnsi="Helvetica Neue Thin"/>
+          <w:sz w:val="28"/>
+          <w:szCs w:val="28"/>
+        </w:rPr>
+        <w:t>loops</w:t>
+      </w:r>
+      <w:proofErr w:type="gramEnd"/>
+      <w:r>
+        <w:rPr>
+          <w:rFonts w:ascii="Helvetica Neue Thin" w:hAnsi="Helvetica Neue Thin"/>
+          <w:sz w:val="28"/>
+          <w:szCs w:val="28"/>
+        </w:rPr>
+        <w:t xml:space="preserve"> through the inputs. On the first iteration, it prompts the user with</w:t>
       </w:r>
       <w:r>
         <w:rPr>
@@ -9056,13 +10581,33 @@
         </w:rPr>
         <w:t xml:space="preserve">the </w:t>
       </w:r>
-      <w:r>
-        <w:rPr>
-          <w:rFonts w:ascii="Consolas" w:hAnsi="Consolas"/>
-          <w:sz w:val="28"/>
-          <w:szCs w:val="28"/>
-        </w:rPr>
-        <w:t>deleteAnswers()</w:t>
+      <w:proofErr w:type="spellStart"/>
+      <w:proofErr w:type="gramStart"/>
+      <w:r>
+        <w:rPr>
+          <w:rFonts w:ascii="Consolas" w:hAnsi="Consolas"/>
+          <w:sz w:val="28"/>
+          <w:szCs w:val="28"/>
+        </w:rPr>
+        <w:t>deleteAnswers</w:t>
+      </w:r>
+      <w:proofErr w:type="spellEnd"/>
+      <w:r>
+        <w:rPr>
+          <w:rFonts w:ascii="Consolas" w:hAnsi="Consolas"/>
+          <w:sz w:val="28"/>
+          <w:szCs w:val="28"/>
+        </w:rPr>
+        <w:t>(</w:t>
+      </w:r>
+      <w:proofErr w:type="gramEnd"/>
+      <w:r>
+        <w:rPr>
+          <w:rFonts w:ascii="Consolas" w:hAnsi="Consolas"/>
+          <w:sz w:val="28"/>
+          <w:szCs w:val="28"/>
+        </w:rPr>
+        <w:t>)</w:t>
       </w:r>
       <w:r>
         <w:rPr>
@@ -9143,6 +10688,7 @@
         </w:rPr>
         <w:t xml:space="preserve">ocation (based on the value of </w:t>
       </w:r>
+      <w:proofErr w:type="spellStart"/>
       <w:r>
         <w:rPr>
           <w:rFonts w:ascii="Consolas" w:hAnsi="Consolas"/>
@@ -9151,6 +10697,7 @@
         </w:rPr>
         <w:t>fillFrom</w:t>
       </w:r>
+      <w:proofErr w:type="spellEnd"/>
       <w:r>
         <w:rPr>
           <w:rFonts w:ascii="Helvetica Neue Thin" w:hAnsi="Helvetica Neue Thin"/>
@@ -9300,13 +10847,23 @@
         </w:rPr>
         <w:t xml:space="preserve">the Date object prototype with a </w:t>
       </w:r>
-      <w:r>
-        <w:rPr>
-          <w:rFonts w:ascii="Consolas" w:hAnsi="Consolas"/>
-          <w:sz w:val="28"/>
-          <w:szCs w:val="28"/>
-        </w:rPr>
-        <w:t>format()</w:t>
+      <w:proofErr w:type="gramStart"/>
+      <w:r>
+        <w:rPr>
+          <w:rFonts w:ascii="Consolas" w:hAnsi="Consolas"/>
+          <w:sz w:val="28"/>
+          <w:szCs w:val="28"/>
+        </w:rPr>
+        <w:t>format(</w:t>
+      </w:r>
+      <w:proofErr w:type="gramEnd"/>
+      <w:r>
+        <w:rPr>
+          <w:rFonts w:ascii="Consolas" w:hAnsi="Consolas"/>
+          <w:sz w:val="28"/>
+          <w:szCs w:val="28"/>
+        </w:rPr>
+        <w:t>)</w:t>
       </w:r>
       <w:r>
         <w:rPr>
@@ -9327,13 +10884,25 @@
           <w:szCs w:val="28"/>
         </w:rPr>
       </w:pPr>
-      <w:r>
-        <w:rPr>
-          <w:rFonts w:ascii="Consolas" w:hAnsi="Consolas"/>
-          <w:sz w:val="28"/>
-          <w:szCs w:val="28"/>
-        </w:rPr>
-        <w:t>var now = new Date();</w:t>
+      <w:proofErr w:type="spellStart"/>
+      <w:proofErr w:type="gramStart"/>
+      <w:r>
+        <w:rPr>
+          <w:rFonts w:ascii="Consolas" w:hAnsi="Consolas"/>
+          <w:sz w:val="28"/>
+          <w:szCs w:val="28"/>
+        </w:rPr>
+        <w:t>var</w:t>
+      </w:r>
+      <w:proofErr w:type="spellEnd"/>
+      <w:proofErr w:type="gramEnd"/>
+      <w:r>
+        <w:rPr>
+          <w:rFonts w:ascii="Consolas" w:hAnsi="Consolas"/>
+          <w:sz w:val="28"/>
+          <w:szCs w:val="28"/>
+        </w:rPr>
+        <w:t xml:space="preserve"> now = new Date();</w:t>
       </w:r>
     </w:p>
     <w:p>
@@ -9346,13 +10915,97 @@
           <w:szCs w:val="28"/>
         </w:rPr>
       </w:pPr>
-      <w:r>
-        <w:rPr>
-          <w:rFonts w:ascii="Consolas" w:hAnsi="Consolas"/>
-          <w:sz w:val="28"/>
-          <w:szCs w:val="28"/>
-        </w:rPr>
-        <w:t>var dateMask = "yyyy-mm-dd H:MM:ss";</w:t>
+      <w:proofErr w:type="spellStart"/>
+      <w:proofErr w:type="gramStart"/>
+      <w:r>
+        <w:rPr>
+          <w:rFonts w:ascii="Consolas" w:hAnsi="Consolas"/>
+          <w:sz w:val="28"/>
+          <w:szCs w:val="28"/>
+        </w:rPr>
+        <w:t>var</w:t>
+      </w:r>
+      <w:proofErr w:type="spellEnd"/>
+      <w:proofErr w:type="gramEnd"/>
+      <w:r>
+        <w:rPr>
+          <w:rFonts w:ascii="Consolas" w:hAnsi="Consolas"/>
+          <w:sz w:val="28"/>
+          <w:szCs w:val="28"/>
+        </w:rPr>
+        <w:t xml:space="preserve"> </w:t>
+      </w:r>
+      <w:proofErr w:type="spellStart"/>
+      <w:r>
+        <w:rPr>
+          <w:rFonts w:ascii="Consolas" w:hAnsi="Consolas"/>
+          <w:sz w:val="28"/>
+          <w:szCs w:val="28"/>
+        </w:rPr>
+        <w:t>dateMask</w:t>
+      </w:r>
+      <w:proofErr w:type="spellEnd"/>
+      <w:r>
+        <w:rPr>
+          <w:rFonts w:ascii="Consolas" w:hAnsi="Consolas"/>
+          <w:sz w:val="28"/>
+          <w:szCs w:val="28"/>
+        </w:rPr>
+        <w:t xml:space="preserve"> = "</w:t>
+      </w:r>
+      <w:proofErr w:type="spellStart"/>
+      <w:r>
+        <w:rPr>
+          <w:rFonts w:ascii="Consolas" w:hAnsi="Consolas"/>
+          <w:sz w:val="28"/>
+          <w:szCs w:val="28"/>
+        </w:rPr>
+        <w:t>yyyy</w:t>
+      </w:r>
+      <w:proofErr w:type="spellEnd"/>
+      <w:r>
+        <w:rPr>
+          <w:rFonts w:ascii="Consolas" w:hAnsi="Consolas"/>
+          <w:sz w:val="28"/>
+          <w:szCs w:val="28"/>
+        </w:rPr>
+        <w:t>-mm-</w:t>
+      </w:r>
+      <w:proofErr w:type="spellStart"/>
+      <w:r>
+        <w:rPr>
+          <w:rFonts w:ascii="Consolas" w:hAnsi="Consolas"/>
+          <w:sz w:val="28"/>
+          <w:szCs w:val="28"/>
+        </w:rPr>
+        <w:t>dd</w:t>
+      </w:r>
+      <w:proofErr w:type="spellEnd"/>
+      <w:r>
+        <w:rPr>
+          <w:rFonts w:ascii="Consolas" w:hAnsi="Consolas"/>
+          <w:sz w:val="28"/>
+          <w:szCs w:val="28"/>
+        </w:rPr>
+        <w:t xml:space="preserve"> </w:t>
+      </w:r>
+      <w:proofErr w:type="spellStart"/>
+      <w:r>
+        <w:rPr>
+          <w:rFonts w:ascii="Consolas" w:hAnsi="Consolas"/>
+          <w:sz w:val="28"/>
+          <w:szCs w:val="28"/>
+        </w:rPr>
+        <w:t>H:MM:ss</w:t>
+      </w:r>
+      <w:proofErr w:type="spellEnd"/>
+      <w:r>
+        <w:rPr>
+          <w:rFonts w:ascii="Consolas" w:hAnsi="Consolas"/>
+          <w:sz w:val="28"/>
+          <w:szCs w:val="28"/>
+        </w:rPr>
+        <w:t>";</w:t>
       </w:r>
     </w:p>
     <w:p>
@@ -9365,13 +11018,79 @@
           <w:szCs w:val="28"/>
         </w:rPr>
       </w:pPr>
-      <w:r>
-        <w:rPr>
-          <w:rFonts w:ascii="Consolas" w:hAnsi="Consolas"/>
-          <w:sz w:val="28"/>
-          <w:szCs w:val="28"/>
-        </w:rPr>
-        <w:t>var formattedNow = now.format(dateMask);</w:t>
+      <w:proofErr w:type="spellStart"/>
+      <w:proofErr w:type="gramStart"/>
+      <w:r>
+        <w:rPr>
+          <w:rFonts w:ascii="Consolas" w:hAnsi="Consolas"/>
+          <w:sz w:val="28"/>
+          <w:szCs w:val="28"/>
+        </w:rPr>
+        <w:t>var</w:t>
+      </w:r>
+      <w:proofErr w:type="spellEnd"/>
+      <w:proofErr w:type="gramEnd"/>
+      <w:r>
+        <w:rPr>
+          <w:rFonts w:ascii="Consolas" w:hAnsi="Consolas"/>
+          <w:sz w:val="28"/>
+          <w:szCs w:val="28"/>
+        </w:rPr>
+        <w:t xml:space="preserve"> </w:t>
+      </w:r>
+      <w:proofErr w:type="spellStart"/>
+      <w:r>
+        <w:rPr>
+          <w:rFonts w:ascii="Consolas" w:hAnsi="Consolas"/>
+          <w:sz w:val="28"/>
+          <w:szCs w:val="28"/>
+        </w:rPr>
+        <w:t>formattedNow</w:t>
+      </w:r>
+      <w:proofErr w:type="spellEnd"/>
+      <w:r>
+        <w:rPr>
+          <w:rFonts w:ascii="Consolas" w:hAnsi="Consolas"/>
+          <w:sz w:val="28"/>
+          <w:szCs w:val="28"/>
+        </w:rPr>
+        <w:t xml:space="preserve"> = </w:t>
+      </w:r>
+      <w:proofErr w:type="spellStart"/>
+      <w:r>
+        <w:rPr>
+          <w:rFonts w:ascii="Consolas" w:hAnsi="Consolas"/>
+          <w:sz w:val="28"/>
+          <w:szCs w:val="28"/>
+        </w:rPr>
+        <w:t>now.format</w:t>
+      </w:r>
+      <w:proofErr w:type="spellEnd"/>
+      <w:r>
+        <w:rPr>
+          <w:rFonts w:ascii="Consolas" w:hAnsi="Consolas"/>
+          <w:sz w:val="28"/>
+          <w:szCs w:val="28"/>
+        </w:rPr>
+        <w:t>(</w:t>
+      </w:r>
+      <w:proofErr w:type="spellStart"/>
+      <w:r>
+        <w:rPr>
+          <w:rFonts w:ascii="Consolas" w:hAnsi="Consolas"/>
+          <w:sz w:val="28"/>
+          <w:szCs w:val="28"/>
+        </w:rPr>
+        <w:t>dateMask</w:t>
+      </w:r>
+      <w:proofErr w:type="spellEnd"/>
+      <w:r>
+        <w:rPr>
+          <w:rFonts w:ascii="Consolas" w:hAnsi="Consolas"/>
+          <w:sz w:val="28"/>
+          <w:szCs w:val="28"/>
+        </w:rPr>
+        <w:t>);</w:t>
       </w:r>
     </w:p>
     <w:p>
@@ -9430,6 +11149,7 @@
         </w:rPr>
         <w:t xml:space="preserve">You will need to store the date in </w:t>
       </w:r>
+      <w:proofErr w:type="spellStart"/>
       <w:r>
         <w:rPr>
           <w:rFonts w:ascii="Consolas" w:hAnsi="Consolas"/>
@@ -9438,6 +11158,7 @@
         </w:rPr>
         <w:t>sessionStorage</w:t>
       </w:r>
+      <w:proofErr w:type="spellEnd"/>
       <w:r>
         <w:rPr>
           <w:rFonts w:ascii="Helvetica Neue Thin" w:hAnsi="Helvetica Neue Thin"/>
@@ -9446,6 +11167,7 @@
         </w:rPr>
         <w:t xml:space="preserve"> and </w:t>
       </w:r>
+      <w:proofErr w:type="spellStart"/>
       <w:r>
         <w:rPr>
           <w:rFonts w:ascii="Consolas" w:hAnsi="Consolas"/>
@@ -9454,6 +11176,7 @@
         </w:rPr>
         <w:t>localStorage</w:t>
       </w:r>
+      <w:proofErr w:type="spellEnd"/>
       <w:r>
         <w:rPr>
           <w:rFonts w:ascii="Helvetica Neue Thin" w:hAnsi="Helvetica Neue Thin"/>
@@ -9493,6 +11216,7 @@
         </w:rPr>
         <w:t xml:space="preserve">Note that the </w:t>
       </w:r>
+      <w:proofErr w:type="spellStart"/>
       <w:r>
         <w:rPr>
           <w:rFonts w:ascii="Consolas" w:hAnsi="Consolas"/>
@@ -9501,6 +11225,7 @@
         </w:rPr>
         <w:t>dateMask</w:t>
       </w:r>
+      <w:proofErr w:type="spellEnd"/>
       <w:r>
         <w:rPr>
           <w:rFonts w:ascii="Helvetica Neue Thin" w:hAnsi="Helvetica Neue Thin"/>
@@ -9708,7 +11433,25 @@
           <w:sz w:val="28"/>
           <w:szCs w:val="28"/>
         </w:rPr>
-        <w:t>change the stylesheet reference to point to style-html5.css.</w:t>
+        <w:t xml:space="preserve">change the </w:t>
+      </w:r>
+      <w:proofErr w:type="spellStart"/>
+      <w:r>
+        <w:rPr>
+          <w:rFonts w:ascii="Helvetica Neue Thin" w:hAnsi="Helvetica Neue Thin"/>
+          <w:sz w:val="28"/>
+          <w:szCs w:val="28"/>
+        </w:rPr>
+        <w:t>stylesheet</w:t>
+      </w:r>
+      <w:proofErr w:type="spellEnd"/>
+      <w:r>
+        <w:rPr>
+          <w:rFonts w:ascii="Helvetica Neue Thin" w:hAnsi="Helvetica Neue Thin"/>
+          <w:sz w:val="28"/>
+          <w:szCs w:val="28"/>
+        </w:rPr>
+        <w:t xml:space="preserve"> reference to point to style-html5.css.</w:t>
       </w:r>
     </w:p>
     <w:p>
@@ -9764,11 +11507,29 @@
           <w:sz w:val="28"/>
           <w:szCs w:val="56"/>
         </w:rPr>
-        <w:t xml:space="preserve">ADD.. </w:t>
+        <w:t>ADD</w:t>
+      </w:r>
+      <w:proofErr w:type="gramStart"/>
+      <w:r>
+        <w:rPr>
+          <w:rFonts w:ascii="Helvetica Neue Thin" w:hAnsi="Helvetica Neue Thin"/>
+          <w:sz w:val="28"/>
+          <w:szCs w:val="56"/>
+        </w:rPr>
+        <w:t>..</w:t>
+      </w:r>
+      <w:proofErr w:type="gramEnd"/>
+      <w:r>
+        <w:rPr>
+          <w:rFonts w:ascii="Helvetica Neue Thin" w:hAnsi="Helvetica Neue Thin"/>
+          <w:sz w:val="28"/>
+          <w:szCs w:val="56"/>
+        </w:rPr>
+        <w:t xml:space="preserve"> </w:t>
       </w:r>
     </w:p>
     <w:sectPr>
-      <w:footerReference w:type="default" r:id="rId18"/>
+      <w:footerReference w:type="default" r:id="rId20"/>
       <w:pgSz w:w="12240" w:h="15840"/>
       <w:pgMar w:top="1440" w:right="1440" w:bottom="1440" w:left="1440" w:header="708" w:footer="708" w:gutter="0"/>
       <w:cols w:space="708"/>
@@ -9978,6 +11739,95 @@
     </w:lvl>
   </w:abstractNum>
   <w:abstractNum w:abstractNumId="1">
+    <w:nsid w:val="0C6E7C8E"/>
+    <w:multiLevelType w:val="multilevel"/>
+    <w:tmpl w:val="EB0CE8F4"/>
+    <w:lvl w:ilvl="0">
+      <w:start w:val="1"/>
+      <w:numFmt w:val="lowerLetter"/>
+      <w:lvlText w:val="%1."/>
+      <w:lvlJc w:val="left"/>
+      <w:pPr>
+        <w:ind w:left="360" w:hanging="360"/>
+      </w:pPr>
+      <w:rPr>
+        <w:rFonts w:hint="default"/>
+      </w:rPr>
+    </w:lvl>
+    <w:lvl w:ilvl="1">
+      <w:start w:val="1"/>
+      <w:numFmt w:val="lowerLetter"/>
+      <w:lvlText w:val="%2."/>
+      <w:lvlJc w:val="left"/>
+      <w:pPr>
+        <w:ind w:left="1080" w:hanging="360"/>
+      </w:pPr>
+    </w:lvl>
+    <w:lvl w:ilvl="2">
+      <w:start w:val="1"/>
+      <w:numFmt w:val="lowerRoman"/>
+      <w:lvlText w:val="%3."/>
+      <w:lvlJc w:val="right"/>
+      <w:pPr>
+        <w:ind w:left="1800" w:hanging="180"/>
+      </w:pPr>
+    </w:lvl>
+    <w:lvl w:ilvl="3">
+      <w:start w:val="1"/>
+      <w:numFmt w:val="decimal"/>
+      <w:lvlText w:val="%4."/>
+      <w:lvlJc w:val="left"/>
+      <w:pPr>
+        <w:ind w:left="2520" w:hanging="360"/>
+      </w:pPr>
+    </w:lvl>
+    <w:lvl w:ilvl="4">
+      <w:start w:val="1"/>
+      <w:numFmt w:val="lowerLetter"/>
+      <w:lvlText w:val="%5."/>
+      <w:lvlJc w:val="left"/>
+      <w:pPr>
+        <w:ind w:left="3240" w:hanging="360"/>
+      </w:pPr>
+    </w:lvl>
+    <w:lvl w:ilvl="5">
+      <w:start w:val="1"/>
+      <w:numFmt w:val="lowerRoman"/>
+      <w:lvlText w:val="%6."/>
+      <w:lvlJc w:val="right"/>
+      <w:pPr>
+        <w:ind w:left="3960" w:hanging="180"/>
+      </w:pPr>
+    </w:lvl>
+    <w:lvl w:ilvl="6">
+      <w:start w:val="1"/>
+      <w:numFmt w:val="decimal"/>
+      <w:lvlText w:val="%7."/>
+      <w:lvlJc w:val="left"/>
+      <w:pPr>
+        <w:ind w:left="4680" w:hanging="360"/>
+      </w:pPr>
+    </w:lvl>
+    <w:lvl w:ilvl="7">
+      <w:start w:val="1"/>
+      <w:numFmt w:val="lowerLetter"/>
+      <w:lvlText w:val="%8."/>
+      <w:lvlJc w:val="left"/>
+      <w:pPr>
+        <w:ind w:left="5400" w:hanging="360"/>
+      </w:pPr>
+    </w:lvl>
+    <w:lvl w:ilvl="8">
+      <w:start w:val="1"/>
+      <w:numFmt w:val="lowerRoman"/>
+      <w:lvlText w:val="%9."/>
+      <w:lvlJc w:val="right"/>
+      <w:pPr>
+        <w:ind w:left="6120" w:hanging="180"/>
+      </w:pPr>
+    </w:lvl>
+  </w:abstractNum>
+  <w:abstractNum w:abstractNumId="2">
     <w:nsid w:val="0EBB4393"/>
     <w:multiLevelType w:val="hybridMultilevel"/>
     <w:tmpl w:val="0722F6EC"/>
@@ -10066,7 +11916,7 @@
       </w:pPr>
     </w:lvl>
   </w:abstractNum>
-  <w:abstractNum w:abstractNumId="2">
+  <w:abstractNum w:abstractNumId="3">
     <w:nsid w:val="10387124"/>
     <w:multiLevelType w:val="hybridMultilevel"/>
     <w:tmpl w:val="7D84B442"/>
@@ -10179,7 +12029,7 @@
       </w:rPr>
     </w:lvl>
   </w:abstractNum>
-  <w:abstractNum w:abstractNumId="3">
+  <w:abstractNum w:abstractNumId="4">
     <w:nsid w:val="123D598B"/>
     <w:multiLevelType w:val="hybridMultilevel"/>
     <w:tmpl w:val="FA761132"/>
@@ -10265,7 +12115,7 @@
       </w:pPr>
     </w:lvl>
   </w:abstractNum>
-  <w:abstractNum w:abstractNumId="4">
+  <w:abstractNum w:abstractNumId="5">
     <w:nsid w:val="14C627A1"/>
     <w:multiLevelType w:val="hybridMultilevel"/>
     <w:tmpl w:val="F80A6312"/>
@@ -10351,7 +12201,7 @@
       </w:pPr>
     </w:lvl>
   </w:abstractNum>
-  <w:abstractNum w:abstractNumId="5">
+  <w:abstractNum w:abstractNumId="6">
     <w:nsid w:val="1B000F74"/>
     <w:multiLevelType w:val="multilevel"/>
     <w:tmpl w:val="EB0CE8F4"/>
@@ -10440,7 +12290,96 @@
       </w:pPr>
     </w:lvl>
   </w:abstractNum>
-  <w:abstractNum w:abstractNumId="6">
+  <w:abstractNum w:abstractNumId="7">
+    <w:nsid w:val="1D8B205E"/>
+    <w:multiLevelType w:val="hybridMultilevel"/>
+    <w:tmpl w:val="BAB422E8"/>
+    <w:lvl w:ilvl="0" w:tplc="8EE46B20">
+      <w:start w:val="1"/>
+      <w:numFmt w:val="decimal"/>
+      <w:lvlText w:val="%1."/>
+      <w:lvlJc w:val="left"/>
+      <w:pPr>
+        <w:ind w:left="1876" w:hanging="360"/>
+      </w:pPr>
+      <w:rPr>
+        <w:rFonts w:hint="default"/>
+      </w:rPr>
+    </w:lvl>
+    <w:lvl w:ilvl="1" w:tplc="04090019" w:tentative="1">
+      <w:start w:val="1"/>
+      <w:numFmt w:val="lowerLetter"/>
+      <w:lvlText w:val="%2."/>
+      <w:lvlJc w:val="left"/>
+      <w:pPr>
+        <w:ind w:left="2236" w:hanging="360"/>
+      </w:pPr>
+    </w:lvl>
+    <w:lvl w:ilvl="2" w:tplc="0409001B" w:tentative="1">
+      <w:start w:val="1"/>
+      <w:numFmt w:val="lowerRoman"/>
+      <w:lvlText w:val="%3."/>
+      <w:lvlJc w:val="right"/>
+      <w:pPr>
+        <w:ind w:left="2956" w:hanging="180"/>
+      </w:pPr>
+    </w:lvl>
+    <w:lvl w:ilvl="3" w:tplc="0409000F" w:tentative="1">
+      <w:start w:val="1"/>
+      <w:numFmt w:val="decimal"/>
+      <w:lvlText w:val="%4."/>
+      <w:lvlJc w:val="left"/>
+      <w:pPr>
+        <w:ind w:left="3676" w:hanging="360"/>
+      </w:pPr>
+    </w:lvl>
+    <w:lvl w:ilvl="4" w:tplc="04090019" w:tentative="1">
+      <w:start w:val="1"/>
+      <w:numFmt w:val="lowerLetter"/>
+      <w:lvlText w:val="%5."/>
+      <w:lvlJc w:val="left"/>
+      <w:pPr>
+        <w:ind w:left="4396" w:hanging="360"/>
+      </w:pPr>
+    </w:lvl>
+    <w:lvl w:ilvl="5" w:tplc="0409001B" w:tentative="1">
+      <w:start w:val="1"/>
+      <w:numFmt w:val="lowerRoman"/>
+      <w:lvlText w:val="%6."/>
+      <w:lvlJc w:val="right"/>
+      <w:pPr>
+        <w:ind w:left="5116" w:hanging="180"/>
+      </w:pPr>
+    </w:lvl>
+    <w:lvl w:ilvl="6" w:tplc="0409000F" w:tentative="1">
+      <w:start w:val="1"/>
+      <w:numFmt w:val="decimal"/>
+      <w:lvlText w:val="%7."/>
+      <w:lvlJc w:val="left"/>
+      <w:pPr>
+        <w:ind w:left="5836" w:hanging="360"/>
+      </w:pPr>
+    </w:lvl>
+    <w:lvl w:ilvl="7" w:tplc="04090019" w:tentative="1">
+      <w:start w:val="1"/>
+      <w:numFmt w:val="lowerLetter"/>
+      <w:lvlText w:val="%8."/>
+      <w:lvlJc w:val="left"/>
+      <w:pPr>
+        <w:ind w:left="6556" w:hanging="360"/>
+      </w:pPr>
+    </w:lvl>
+    <w:lvl w:ilvl="8" w:tplc="0409001B" w:tentative="1">
+      <w:start w:val="1"/>
+      <w:numFmt w:val="lowerRoman"/>
+      <w:lvlText w:val="%9."/>
+      <w:lvlJc w:val="right"/>
+      <w:pPr>
+        <w:ind w:left="7276" w:hanging="180"/>
+      </w:pPr>
+    </w:lvl>
+  </w:abstractNum>
+  <w:abstractNum w:abstractNumId="8">
     <w:nsid w:val="20A87F03"/>
     <w:multiLevelType w:val="hybridMultilevel"/>
     <w:tmpl w:val="B65697E0"/>
@@ -10529,7 +12468,93 @@
       </w:pPr>
     </w:lvl>
   </w:abstractNum>
-  <w:abstractNum w:abstractNumId="7">
+  <w:abstractNum w:abstractNumId="9">
+    <w:nsid w:val="24D359E9"/>
+    <w:multiLevelType w:val="hybridMultilevel"/>
+    <w:tmpl w:val="23364A4C"/>
+    <w:lvl w:ilvl="0" w:tplc="04090019">
+      <w:start w:val="1"/>
+      <w:numFmt w:val="lowerLetter"/>
+      <w:lvlText w:val="%1."/>
+      <w:lvlJc w:val="left"/>
+      <w:pPr>
+        <w:ind w:left="360" w:hanging="360"/>
+      </w:pPr>
+    </w:lvl>
+    <w:lvl w:ilvl="1" w:tplc="04090019" w:tentative="1">
+      <w:start w:val="1"/>
+      <w:numFmt w:val="lowerLetter"/>
+      <w:lvlText w:val="%2."/>
+      <w:lvlJc w:val="left"/>
+      <w:pPr>
+        <w:ind w:left="1080" w:hanging="360"/>
+      </w:pPr>
+    </w:lvl>
+    <w:lvl w:ilvl="2" w:tplc="0409001B" w:tentative="1">
+      <w:start w:val="1"/>
+      <w:numFmt w:val="lowerRoman"/>
+      <w:lvlText w:val="%3."/>
+      <w:lvlJc w:val="right"/>
+      <w:pPr>
+        <w:ind w:left="1800" w:hanging="180"/>
+      </w:pPr>
+    </w:lvl>
+    <w:lvl w:ilvl="3" w:tplc="0409000F" w:tentative="1">
+      <w:start w:val="1"/>
+      <w:numFmt w:val="decimal"/>
+      <w:lvlText w:val="%4."/>
+      <w:lvlJc w:val="left"/>
+      <w:pPr>
+        <w:ind w:left="2520" w:hanging="360"/>
+      </w:pPr>
+    </w:lvl>
+    <w:lvl w:ilvl="4" w:tplc="04090019" w:tentative="1">
+      <w:start w:val="1"/>
+      <w:numFmt w:val="lowerLetter"/>
+      <w:lvlText w:val="%5."/>
+      <w:lvlJc w:val="left"/>
+      <w:pPr>
+        <w:ind w:left="3240" w:hanging="360"/>
+      </w:pPr>
+    </w:lvl>
+    <w:lvl w:ilvl="5" w:tplc="0409001B" w:tentative="1">
+      <w:start w:val="1"/>
+      <w:numFmt w:val="lowerRoman"/>
+      <w:lvlText w:val="%6."/>
+      <w:lvlJc w:val="right"/>
+      <w:pPr>
+        <w:ind w:left="3960" w:hanging="180"/>
+      </w:pPr>
+    </w:lvl>
+    <w:lvl w:ilvl="6" w:tplc="0409000F" w:tentative="1">
+      <w:start w:val="1"/>
+      <w:numFmt w:val="decimal"/>
+      <w:lvlText w:val="%7."/>
+      <w:lvlJc w:val="left"/>
+      <w:pPr>
+        <w:ind w:left="4680" w:hanging="360"/>
+      </w:pPr>
+    </w:lvl>
+    <w:lvl w:ilvl="7" w:tplc="04090019" w:tentative="1">
+      <w:start w:val="1"/>
+      <w:numFmt w:val="lowerLetter"/>
+      <w:lvlText w:val="%8."/>
+      <w:lvlJc w:val="left"/>
+      <w:pPr>
+        <w:ind w:left="5400" w:hanging="360"/>
+      </w:pPr>
+    </w:lvl>
+    <w:lvl w:ilvl="8" w:tplc="0409001B" w:tentative="1">
+      <w:start w:val="1"/>
+      <w:numFmt w:val="lowerRoman"/>
+      <w:lvlText w:val="%9."/>
+      <w:lvlJc w:val="right"/>
+      <w:pPr>
+        <w:ind w:left="6120" w:hanging="180"/>
+      </w:pPr>
+    </w:lvl>
+  </w:abstractNum>
+  <w:abstractNum w:abstractNumId="10">
     <w:nsid w:val="24D66307"/>
     <w:multiLevelType w:val="hybridMultilevel"/>
     <w:tmpl w:val="75DA8804"/>
@@ -10618,7 +12643,7 @@
       </w:pPr>
     </w:lvl>
   </w:abstractNum>
-  <w:abstractNum w:abstractNumId="8">
+  <w:abstractNum w:abstractNumId="11">
     <w:nsid w:val="28601C1F"/>
     <w:multiLevelType w:val="hybridMultilevel"/>
     <w:tmpl w:val="91E2F0C6"/>
@@ -10707,7 +12732,7 @@
       </w:pPr>
     </w:lvl>
   </w:abstractNum>
-  <w:abstractNum w:abstractNumId="9">
+  <w:abstractNum w:abstractNumId="12">
     <w:nsid w:val="286E5020"/>
     <w:multiLevelType w:val="hybridMultilevel"/>
     <w:tmpl w:val="461CF708"/>
@@ -10799,7 +12824,7 @@
       </w:pPr>
     </w:lvl>
   </w:abstractNum>
-  <w:abstractNum w:abstractNumId="10">
+  <w:abstractNum w:abstractNumId="13">
     <w:nsid w:val="32A05E92"/>
     <w:multiLevelType w:val="hybridMultilevel"/>
     <w:tmpl w:val="B49AFF94"/>
@@ -10888,7 +12913,7 @@
       </w:pPr>
     </w:lvl>
   </w:abstractNum>
-  <w:abstractNum w:abstractNumId="11">
+  <w:abstractNum w:abstractNumId="14">
     <w:nsid w:val="3AE40D7A"/>
     <w:multiLevelType w:val="hybridMultilevel"/>
     <w:tmpl w:val="58F65EA0"/>
@@ -10977,7 +13002,7 @@
       </w:pPr>
     </w:lvl>
   </w:abstractNum>
-  <w:abstractNum w:abstractNumId="12">
+  <w:abstractNum w:abstractNumId="15">
     <w:nsid w:val="3EE473A1"/>
     <w:multiLevelType w:val="hybridMultilevel"/>
     <w:tmpl w:val="62F4A59C"/>
@@ -11066,7 +13091,7 @@
       </w:pPr>
     </w:lvl>
   </w:abstractNum>
-  <w:abstractNum w:abstractNumId="13">
+  <w:abstractNum w:abstractNumId="16">
     <w:nsid w:val="40BA5D9D"/>
     <w:multiLevelType w:val="hybridMultilevel"/>
     <w:tmpl w:val="4BDC9354"/>
@@ -11158,7 +13183,7 @@
       </w:pPr>
     </w:lvl>
   </w:abstractNum>
-  <w:abstractNum w:abstractNumId="14">
+  <w:abstractNum w:abstractNumId="17">
     <w:nsid w:val="41035B08"/>
     <w:multiLevelType w:val="hybridMultilevel"/>
     <w:tmpl w:val="8D5C99F6"/>
@@ -11247,7 +13272,7 @@
       </w:pPr>
     </w:lvl>
   </w:abstractNum>
-  <w:abstractNum w:abstractNumId="15">
+  <w:abstractNum w:abstractNumId="18">
     <w:nsid w:val="42142F1D"/>
     <w:multiLevelType w:val="hybridMultilevel"/>
     <w:tmpl w:val="61C05C36"/>
@@ -11336,7 +13361,7 @@
       </w:pPr>
     </w:lvl>
   </w:abstractNum>
-  <w:abstractNum w:abstractNumId="16">
+  <w:abstractNum w:abstractNumId="19">
     <w:nsid w:val="48162D2F"/>
     <w:multiLevelType w:val="hybridMultilevel"/>
     <w:tmpl w:val="EB0CE8F4"/>
@@ -11425,7 +13450,96 @@
       </w:pPr>
     </w:lvl>
   </w:abstractNum>
-  <w:abstractNum w:abstractNumId="17">
+  <w:abstractNum w:abstractNumId="20">
+    <w:nsid w:val="4A030CEF"/>
+    <w:multiLevelType w:val="multilevel"/>
+    <w:tmpl w:val="37DEC63C"/>
+    <w:lvl w:ilvl="0">
+      <w:start w:val="1"/>
+      <w:numFmt w:val="decimal"/>
+      <w:lvlText w:val="%1."/>
+      <w:lvlJc w:val="left"/>
+      <w:pPr>
+        <w:ind w:left="1080" w:hanging="360"/>
+      </w:pPr>
+      <w:rPr>
+        <w:rFonts w:hint="default"/>
+      </w:rPr>
+    </w:lvl>
+    <w:lvl w:ilvl="1">
+      <w:start w:val="1"/>
+      <w:numFmt w:val="lowerLetter"/>
+      <w:lvlText w:val="%2."/>
+      <w:lvlJc w:val="left"/>
+      <w:pPr>
+        <w:ind w:left="1800" w:hanging="360"/>
+      </w:pPr>
+    </w:lvl>
+    <w:lvl w:ilvl="2">
+      <w:start w:val="1"/>
+      <w:numFmt w:val="lowerRoman"/>
+      <w:lvlText w:val="%3."/>
+      <w:lvlJc w:val="right"/>
+      <w:pPr>
+        <w:ind w:left="2520" w:hanging="180"/>
+      </w:pPr>
+    </w:lvl>
+    <w:lvl w:ilvl="3">
+      <w:start w:val="1"/>
+      <w:numFmt w:val="decimal"/>
+      <w:lvlText w:val="%4."/>
+      <w:lvlJc w:val="left"/>
+      <w:pPr>
+        <w:ind w:left="3240" w:hanging="360"/>
+      </w:pPr>
+    </w:lvl>
+    <w:lvl w:ilvl="4">
+      <w:start w:val="1"/>
+      <w:numFmt w:val="lowerLetter"/>
+      <w:lvlText w:val="%5."/>
+      <w:lvlJc w:val="left"/>
+      <w:pPr>
+        <w:ind w:left="3960" w:hanging="360"/>
+      </w:pPr>
+    </w:lvl>
+    <w:lvl w:ilvl="5">
+      <w:start w:val="1"/>
+      <w:numFmt w:val="lowerRoman"/>
+      <w:lvlText w:val="%6."/>
+      <w:lvlJc w:val="right"/>
+      <w:pPr>
+        <w:ind w:left="4680" w:hanging="180"/>
+      </w:pPr>
+    </w:lvl>
+    <w:lvl w:ilvl="6">
+      <w:start w:val="1"/>
+      <w:numFmt w:val="decimal"/>
+      <w:lvlText w:val="%7."/>
+      <w:lvlJc w:val="left"/>
+      <w:pPr>
+        <w:ind w:left="5400" w:hanging="360"/>
+      </w:pPr>
+    </w:lvl>
+    <w:lvl w:ilvl="7">
+      <w:start w:val="1"/>
+      <w:numFmt w:val="lowerLetter"/>
+      <w:lvlText w:val="%8."/>
+      <w:lvlJc w:val="left"/>
+      <w:pPr>
+        <w:ind w:left="6120" w:hanging="360"/>
+      </w:pPr>
+    </w:lvl>
+    <w:lvl w:ilvl="8">
+      <w:start w:val="1"/>
+      <w:numFmt w:val="lowerRoman"/>
+      <w:lvlText w:val="%9."/>
+      <w:lvlJc w:val="right"/>
+      <w:pPr>
+        <w:ind w:left="6840" w:hanging="180"/>
+      </w:pPr>
+    </w:lvl>
+  </w:abstractNum>
+  <w:abstractNum w:abstractNumId="21">
     <w:nsid w:val="4DFE3C03"/>
     <w:multiLevelType w:val="hybridMultilevel"/>
     <w:tmpl w:val="37DEC63C"/>
@@ -11514,7 +13628,7 @@
       </w:pPr>
     </w:lvl>
   </w:abstractNum>
-  <w:abstractNum w:abstractNumId="18">
+  <w:abstractNum w:abstractNumId="22">
     <w:nsid w:val="4EBA087A"/>
     <w:multiLevelType w:val="hybridMultilevel"/>
     <w:tmpl w:val="1CE600BA"/>
@@ -11603,7 +13717,96 @@
       </w:pPr>
     </w:lvl>
   </w:abstractNum>
-  <w:abstractNum w:abstractNumId="19">
+  <w:abstractNum w:abstractNumId="23">
+    <w:nsid w:val="50DC4A2D"/>
+    <w:multiLevelType w:val="hybridMultilevel"/>
+    <w:tmpl w:val="36E68856"/>
+    <w:lvl w:ilvl="0" w:tplc="8EE46B20">
+      <w:start w:val="1"/>
+      <w:numFmt w:val="decimal"/>
+      <w:lvlText w:val="%1."/>
+      <w:lvlJc w:val="left"/>
+      <w:pPr>
+        <w:ind w:left="1080" w:hanging="360"/>
+      </w:pPr>
+      <w:rPr>
+        <w:rFonts w:hint="default"/>
+      </w:rPr>
+    </w:lvl>
+    <w:lvl w:ilvl="1" w:tplc="04090019">
+      <w:start w:val="1"/>
+      <w:numFmt w:val="lowerLetter"/>
+      <w:lvlText w:val="%2."/>
+      <w:lvlJc w:val="left"/>
+      <w:pPr>
+        <w:ind w:left="1440" w:hanging="360"/>
+      </w:pPr>
+    </w:lvl>
+    <w:lvl w:ilvl="2" w:tplc="0409001B" w:tentative="1">
+      <w:start w:val="1"/>
+      <w:numFmt w:val="lowerRoman"/>
+      <w:lvlText w:val="%3."/>
+      <w:lvlJc w:val="right"/>
+      <w:pPr>
+        <w:ind w:left="2160" w:hanging="180"/>
+      </w:pPr>
+    </w:lvl>
+    <w:lvl w:ilvl="3" w:tplc="0409000F" w:tentative="1">
+      <w:start w:val="1"/>
+      <w:numFmt w:val="decimal"/>
+      <w:lvlText w:val="%4."/>
+      <w:lvlJc w:val="left"/>
+      <w:pPr>
+        <w:ind w:left="2880" w:hanging="360"/>
+      </w:pPr>
+    </w:lvl>
+    <w:lvl w:ilvl="4" w:tplc="04090019" w:tentative="1">
+      <w:start w:val="1"/>
+      <w:numFmt w:val="lowerLetter"/>
+      <w:lvlText w:val="%5."/>
+      <w:lvlJc w:val="left"/>
+      <w:pPr>
+        <w:ind w:left="3600" w:hanging="360"/>
+      </w:pPr>
+    </w:lvl>
+    <w:lvl w:ilvl="5" w:tplc="0409001B" w:tentative="1">
+      <w:start w:val="1"/>
+      <w:numFmt w:val="lowerRoman"/>
+      <w:lvlText w:val="%6."/>
+      <w:lvlJc w:val="right"/>
+      <w:pPr>
+        <w:ind w:left="4320" w:hanging="180"/>
+      </w:pPr>
+    </w:lvl>
+    <w:lvl w:ilvl="6" w:tplc="0409000F" w:tentative="1">
+      <w:start w:val="1"/>
+      <w:numFmt w:val="decimal"/>
+      <w:lvlText w:val="%7."/>
+      <w:lvlJc w:val="left"/>
+      <w:pPr>
+        <w:ind w:left="5040" w:hanging="360"/>
+      </w:pPr>
+    </w:lvl>
+    <w:lvl w:ilvl="7" w:tplc="04090019" w:tentative="1">
+      <w:start w:val="1"/>
+      <w:numFmt w:val="lowerLetter"/>
+      <w:lvlText w:val="%8."/>
+      <w:lvlJc w:val="left"/>
+      <w:pPr>
+        <w:ind w:left="5760" w:hanging="360"/>
+      </w:pPr>
+    </w:lvl>
+    <w:lvl w:ilvl="8" w:tplc="0409001B" w:tentative="1">
+      <w:start w:val="1"/>
+      <w:numFmt w:val="lowerRoman"/>
+      <w:lvlText w:val="%9."/>
+      <w:lvlJc w:val="right"/>
+      <w:pPr>
+        <w:ind w:left="6480" w:hanging="180"/>
+      </w:pPr>
+    </w:lvl>
+  </w:abstractNum>
+  <w:abstractNum w:abstractNumId="24">
     <w:nsid w:val="515317A3"/>
     <w:multiLevelType w:val="hybridMultilevel"/>
     <w:tmpl w:val="83668446"/>
@@ -11692,7 +13895,7 @@
       </w:pPr>
     </w:lvl>
   </w:abstractNum>
-  <w:abstractNum w:abstractNumId="20">
+  <w:abstractNum w:abstractNumId="25">
     <w:nsid w:val="557111F9"/>
     <w:multiLevelType w:val="hybridMultilevel"/>
     <w:tmpl w:val="948A1120"/>
@@ -11781,7 +13984,96 @@
       </w:pPr>
     </w:lvl>
   </w:abstractNum>
-  <w:abstractNum w:abstractNumId="21">
+  <w:abstractNum w:abstractNumId="26">
+    <w:nsid w:val="59630120"/>
+    <w:multiLevelType w:val="hybridMultilevel"/>
+    <w:tmpl w:val="8982A0C4"/>
+    <w:lvl w:ilvl="0" w:tplc="8EE46B20">
+      <w:start w:val="1"/>
+      <w:numFmt w:val="decimal"/>
+      <w:lvlText w:val="%1."/>
+      <w:lvlJc w:val="left"/>
+      <w:pPr>
+        <w:ind w:left="1080" w:hanging="360"/>
+      </w:pPr>
+      <w:rPr>
+        <w:rFonts w:hint="default"/>
+      </w:rPr>
+    </w:lvl>
+    <w:lvl w:ilvl="1" w:tplc="04090019" w:tentative="1">
+      <w:start w:val="1"/>
+      <w:numFmt w:val="lowerLetter"/>
+      <w:lvlText w:val="%2."/>
+      <w:lvlJc w:val="left"/>
+      <w:pPr>
+        <w:ind w:left="1440" w:hanging="360"/>
+      </w:pPr>
+    </w:lvl>
+    <w:lvl w:ilvl="2" w:tplc="0409001B" w:tentative="1">
+      <w:start w:val="1"/>
+      <w:numFmt w:val="lowerRoman"/>
+      <w:lvlText w:val="%3."/>
+      <w:lvlJc w:val="right"/>
+      <w:pPr>
+        <w:ind w:left="2160" w:hanging="180"/>
+      </w:pPr>
+    </w:lvl>
+    <w:lvl w:ilvl="3" w:tplc="0409000F" w:tentative="1">
+      <w:start w:val="1"/>
+      <w:numFmt w:val="decimal"/>
+      <w:lvlText w:val="%4."/>
+      <w:lvlJc w:val="left"/>
+      <w:pPr>
+        <w:ind w:left="2880" w:hanging="360"/>
+      </w:pPr>
+    </w:lvl>
+    <w:lvl w:ilvl="4" w:tplc="04090019" w:tentative="1">
+      <w:start w:val="1"/>
+      <w:numFmt w:val="lowerLetter"/>
+      <w:lvlText w:val="%5."/>
+      <w:lvlJc w:val="left"/>
+      <w:pPr>
+        <w:ind w:left="3600" w:hanging="360"/>
+      </w:pPr>
+    </w:lvl>
+    <w:lvl w:ilvl="5" w:tplc="0409001B" w:tentative="1">
+      <w:start w:val="1"/>
+      <w:numFmt w:val="lowerRoman"/>
+      <w:lvlText w:val="%6."/>
+      <w:lvlJc w:val="right"/>
+      <w:pPr>
+        <w:ind w:left="4320" w:hanging="180"/>
+      </w:pPr>
+    </w:lvl>
+    <w:lvl w:ilvl="6" w:tplc="0409000F" w:tentative="1">
+      <w:start w:val="1"/>
+      <w:numFmt w:val="decimal"/>
+      <w:lvlText w:val="%7."/>
+      <w:lvlJc w:val="left"/>
+      <w:pPr>
+        <w:ind w:left="5040" w:hanging="360"/>
+      </w:pPr>
+    </w:lvl>
+    <w:lvl w:ilvl="7" w:tplc="04090019" w:tentative="1">
+      <w:start w:val="1"/>
+      <w:numFmt w:val="lowerLetter"/>
+      <w:lvlText w:val="%8."/>
+      <w:lvlJc w:val="left"/>
+      <w:pPr>
+        <w:ind w:left="5760" w:hanging="360"/>
+      </w:pPr>
+    </w:lvl>
+    <w:lvl w:ilvl="8" w:tplc="0409001B" w:tentative="1">
+      <w:start w:val="1"/>
+      <w:numFmt w:val="lowerRoman"/>
+      <w:lvlText w:val="%9."/>
+      <w:lvlJc w:val="right"/>
+      <w:pPr>
+        <w:ind w:left="6480" w:hanging="180"/>
+      </w:pPr>
+    </w:lvl>
+  </w:abstractNum>
+  <w:abstractNum w:abstractNumId="27">
     <w:nsid w:val="599A3E54"/>
     <w:multiLevelType w:val="hybridMultilevel"/>
     <w:tmpl w:val="3EBE4EB2"/>
@@ -11870,7 +14162,7 @@
       </w:pPr>
     </w:lvl>
   </w:abstractNum>
-  <w:abstractNum w:abstractNumId="22">
+  <w:abstractNum w:abstractNumId="28">
     <w:nsid w:val="5C5205AA"/>
     <w:multiLevelType w:val="hybridMultilevel"/>
     <w:tmpl w:val="FE129F44"/>
@@ -11956,7 +14248,7 @@
       </w:pPr>
     </w:lvl>
   </w:abstractNum>
-  <w:abstractNum w:abstractNumId="23">
+  <w:abstractNum w:abstractNumId="29">
     <w:nsid w:val="5E227D0B"/>
     <w:multiLevelType w:val="hybridMultilevel"/>
     <w:tmpl w:val="D09A5D24"/>
@@ -12045,7 +14337,7 @@
       </w:pPr>
     </w:lvl>
   </w:abstractNum>
-  <w:abstractNum w:abstractNumId="24">
+  <w:abstractNum w:abstractNumId="30">
     <w:nsid w:val="66C30A98"/>
     <w:multiLevelType w:val="hybridMultilevel"/>
     <w:tmpl w:val="051A1632"/>
@@ -12134,7 +14426,7 @@
       </w:pPr>
     </w:lvl>
   </w:abstractNum>
-  <w:abstractNum w:abstractNumId="25">
+  <w:abstractNum w:abstractNumId="31">
     <w:nsid w:val="71D24845"/>
     <w:multiLevelType w:val="hybridMultilevel"/>
     <w:tmpl w:val="6F908250"/>
@@ -12223,7 +14515,7 @@
       </w:pPr>
     </w:lvl>
   </w:abstractNum>
-  <w:abstractNum w:abstractNumId="26">
+  <w:abstractNum w:abstractNumId="32">
     <w:nsid w:val="75244366"/>
     <w:multiLevelType w:val="hybridMultilevel"/>
     <w:tmpl w:val="D196E79A"/>
@@ -12314,7 +14606,7 @@
       </w:pPr>
     </w:lvl>
   </w:abstractNum>
-  <w:abstractNum w:abstractNumId="27">
+  <w:abstractNum w:abstractNumId="33">
     <w:nsid w:val="7F373FC6"/>
     <w:multiLevelType w:val="hybridMultilevel"/>
     <w:tmpl w:val="65A84CDA"/>
@@ -12401,88 +14693,106 @@
     </w:lvl>
   </w:abstractNum>
   <w:num w:numId="1">
-    <w:abstractNumId w:val="4"/>
+    <w:abstractNumId w:val="5"/>
   </w:num>
   <w:num w:numId="2">
-    <w:abstractNumId w:val="20"/>
+    <w:abstractNumId w:val="25"/>
   </w:num>
   <w:num w:numId="3">
-    <w:abstractNumId w:val="15"/>
+    <w:abstractNumId w:val="18"/>
   </w:num>
   <w:num w:numId="4">
-    <w:abstractNumId w:val="24"/>
+    <w:abstractNumId w:val="30"/>
   </w:num>
   <w:num w:numId="5">
-    <w:abstractNumId w:val="23"/>
+    <w:abstractNumId w:val="29"/>
   </w:num>
   <w:num w:numId="6">
-    <w:abstractNumId w:val="6"/>
+    <w:abstractNumId w:val="8"/>
   </w:num>
   <w:num w:numId="7">
-    <w:abstractNumId w:val="1"/>
+    <w:abstractNumId w:val="2"/>
   </w:num>
   <w:num w:numId="8">
-    <w:abstractNumId w:val="14"/>
+    <w:abstractNumId w:val="17"/>
   </w:num>
   <w:num w:numId="9">
-    <w:abstractNumId w:val="21"/>
+    <w:abstractNumId w:val="27"/>
   </w:num>
   <w:num w:numId="10">
-    <w:abstractNumId w:val="25"/>
+    <w:abstractNumId w:val="31"/>
   </w:num>
   <w:num w:numId="11">
-    <w:abstractNumId w:val="12"/>
+    <w:abstractNumId w:val="15"/>
   </w:num>
   <w:num w:numId="12">
     <w:abstractNumId w:val="0"/>
   </w:num>
   <w:num w:numId="13">
+    <w:abstractNumId w:val="13"/>
+  </w:num>
+  <w:num w:numId="14">
+    <w:abstractNumId w:val="28"/>
+  </w:num>
+  <w:num w:numId="15">
+    <w:abstractNumId w:val="24"/>
+  </w:num>
+  <w:num w:numId="16">
+    <w:abstractNumId w:val="22"/>
+  </w:num>
+  <w:num w:numId="17">
+    <w:abstractNumId w:val="3"/>
+  </w:num>
+  <w:num w:numId="18">
+    <w:abstractNumId w:val="33"/>
+  </w:num>
+  <w:num w:numId="19">
+    <w:abstractNumId w:val="12"/>
+  </w:num>
+  <w:num w:numId="20">
+    <w:abstractNumId w:val="16"/>
+  </w:num>
+  <w:num w:numId="21">
+    <w:abstractNumId w:val="19"/>
+  </w:num>
+  <w:num w:numId="22">
     <w:abstractNumId w:val="10"/>
   </w:num>
-  <w:num w:numId="14">
-    <w:abstractNumId w:val="22"/>
+  <w:num w:numId="23">
+    <w:abstractNumId w:val="32"/>
   </w:num>
-  <w:num w:numId="15">
-    <w:abstractNumId w:val="19"/>
+  <w:num w:numId="24">
+    <w:abstractNumId w:val="21"/>
   </w:num>
-  <w:num w:numId="16">
-    <w:abstractNumId w:val="18"/>
+  <w:num w:numId="25">
+    <w:abstractNumId w:val="11"/>
   </w:num>
-  <w:num w:numId="17">
-    <w:abstractNumId w:val="2"/>
+  <w:num w:numId="26">
+    <w:abstractNumId w:val="14"/>
   </w:num>
-  <w:num w:numId="18">
-    <w:abstractNumId w:val="27"/>
+  <w:num w:numId="27">
+    <w:abstractNumId w:val="6"/>
   </w:num>
-  <w:num w:numId="19">
-    <w:abstractNumId w:val="9"/>
+  <w:num w:numId="28">
+    <w:abstractNumId w:val="4"/>
   </w:num>
-  <w:num w:numId="20">
-    <w:abstractNumId w:val="13"/>
+  <w:num w:numId="29">
+    <w:abstractNumId w:val="20"/>
   </w:num>
-  <w:num w:numId="21">
-    <w:abstractNumId w:val="16"/>
+  <w:num w:numId="30">
+    <w:abstractNumId w:val="23"/>
   </w:num>
-  <w:num w:numId="22">
+  <w:num w:numId="31">
     <w:abstractNumId w:val="7"/>
   </w:num>
-  <w:num w:numId="23">
+  <w:num w:numId="32">
     <w:abstractNumId w:val="26"/>
   </w:num>
-  <w:num w:numId="24">
-    <w:abstractNumId w:val="17"/>
+  <w:num w:numId="33">
+    <w:abstractNumId w:val="1"/>
   </w:num>
-  <w:num w:numId="25">
-    <w:abstractNumId w:val="8"/>
-  </w:num>
-  <w:num w:numId="26">
-    <w:abstractNumId w:val="11"/>
-  </w:num>
-  <w:num w:numId="27">
-    <w:abstractNumId w:val="5"/>
-  </w:num>
-  <w:num w:numId="28">
-    <w:abstractNumId w:val="3"/>
+  <w:num w:numId="34">
+    <w:abstractNumId w:val="9"/>
   </w:num>
   <w:numIdMacAtCleanup w:val="26"/>
 </w:numbering>
@@ -13799,7 +16109,7 @@
   <a:extraClrSchemeLst/>
   <a:extLst>
     <a:ext uri="{05A4C25C-085E-4340-85A3-A5531E510DB2}">
-      <thm15:themeFamily xmlns="" xmlns:thm15="http://schemas.microsoft.com/office/thememl/2012/main" name="Office Theme" id="{62F939B6-93AF-4DB8-9C6B-D6C7DFDC589F}" vid="{4A3C46E8-61CC-4603-A589-7422A47A8E4A}"/>
+      <thm15:themeFamily xmlns:thm15="http://schemas.microsoft.com/office/thememl/2012/main" xmlns="" name="Office Theme" id="{62F939B6-93AF-4DB8-9C6B-D6C7DFDC589F}" vid="{4A3C46E8-61CC-4603-A589-7422A47A8E4A}"/>
     </a:ext>
   </a:extLst>
 </a:theme>
@@ -13810,7 +16120,7 @@
 </file>
 
 <file path=customXml/itemProps1.xml><?xml version="1.0" encoding="utf-8"?>
-<ds:datastoreItem xmlns:ds="http://schemas.openxmlformats.org/officeDocument/2006/customXml" ds:itemID="{E863FBCC-B7C8-B744-B1F4-8AA1F549F343}">
+<ds:datastoreItem xmlns:ds="http://schemas.openxmlformats.org/officeDocument/2006/customXml" ds:itemID="{D8B9C466-DEDE-F74D-A1AA-0C71C07062EB}">
   <ds:schemaRefs>
     <ds:schemaRef ds:uri="http://schemas.openxmlformats.org/officeDocument/2006/bibliography"/>
   </ds:schemaRefs>

--- a/Exercises/HTML5FundamentalsExercises.docx
+++ b/Exercises/HTML5FundamentalsExercises.docx
@@ -62,11 +62,6 @@
     </w:p>
     <w:p>
       <w:pPr>
-        <w:pStyle w:val="ListParagraph"/>
-        <w:numPr>
-          <w:ilvl w:val="0"/>
-          <w:numId w:val="1"/>
-        </w:numPr>
         <w:spacing w:line="360" w:lineRule="auto"/>
         <w:rPr>
           <w:rFonts w:ascii="Helvetica Neue Thin" w:eastAsia="Calibri" w:hAnsi="Calibri" w:cs="Calibri"/>
@@ -88,12 +83,9 @@
           <w:bdr w:val="nil"/>
           <w:lang w:val="en-US"/>
         </w:rPr>
-        <w:t xml:space="preserve">Add one here </w:t>
-      </w:r>
-    </w:p>
-    <w:p>
-      <w:pPr>
-        <w:spacing w:line="360" w:lineRule="auto"/>
+        <w:t xml:space="preserve">No exercises for this Unit. So take a breath and look at </w:t>
+      </w:r>
+      <w:r>
         <w:rPr>
           <w:rFonts w:ascii="Helvetica Neue Thin" w:eastAsia="Calibri" w:hAnsi="Calibri" w:cs="Calibri"/>
           <w:color w:val="000000"/>
@@ -103,7 +95,128 @@
           <w:bdr w:val="nil"/>
           <w:lang w:val="en-US"/>
         </w:rPr>
-      </w:pPr>
+        <w:t xml:space="preserve">this list: </w:t>
+      </w:r>
+    </w:p>
+    <w:p>
+      <w:pPr>
+        <w:spacing w:line="360" w:lineRule="auto"/>
+        <w:rPr>
+          <w:rFonts w:ascii="Helvetica Neue Thin" w:eastAsia="Calibri" w:hAnsi="Calibri" w:cs="Calibri"/>
+          <w:color w:val="000000"/>
+          <w:sz w:val="28"/>
+          <w:szCs w:val="28"/>
+          <w:u w:color="000000"/>
+          <w:bdr w:val="nil"/>
+          <w:lang w:val="en-US"/>
+        </w:rPr>
+      </w:pPr>
+      <w:r>
+        <w:rPr>
+          <w:rFonts w:ascii="Helvetica Neue Thin" w:eastAsia="Calibri" w:hAnsi="Calibri" w:cs="Calibri"/>
+          <w:color w:val="000000"/>
+          <w:sz w:val="28"/>
+          <w:szCs w:val="28"/>
+          <w:u w:color="000000"/>
+          <w:bdr w:val="nil"/>
+          <w:lang w:val="en-US"/>
+        </w:rPr>
+        <w:tab/>
+      </w:r>
+      <w:r>
+        <w:rPr>
+          <w:rFonts w:ascii="Helvetica Neue Thin" w:eastAsia="Calibri" w:hAnsi="Calibri" w:cs="Calibri"/>
+          <w:color w:val="000000"/>
+          <w:sz w:val="28"/>
+          <w:szCs w:val="28"/>
+          <w:u w:color="000000"/>
+          <w:bdr w:val="nil"/>
+          <w:lang w:val="en-US"/>
+        </w:rPr>
+        <w:t>http://blog.teamtreehouse.com/23-essential-html-5-resources</w:t>
+      </w:r>
+    </w:p>
+    <w:p>
+      <w:pPr>
+        <w:spacing w:line="360" w:lineRule="auto"/>
+        <w:rPr>
+          <w:rFonts w:ascii="Helvetica Neue Thin" w:eastAsia="Calibri" w:hAnsi="Calibri" w:cs="Calibri"/>
+          <w:color w:val="000000"/>
+          <w:sz w:val="28"/>
+          <w:szCs w:val="28"/>
+          <w:u w:color="000000"/>
+          <w:bdr w:val="nil"/>
+          <w:lang w:val="en-US"/>
+        </w:rPr>
+      </w:pPr>
+      <w:r>
+        <w:rPr>
+          <w:rFonts w:ascii="Helvetica Neue Thin" w:eastAsia="Calibri" w:hAnsi="Calibri" w:cs="Calibri"/>
+          <w:noProof/>
+          <w:color w:val="000000"/>
+          <w:sz w:val="28"/>
+          <w:szCs w:val="28"/>
+          <w:u w:color="000000"/>
+          <w:bdr w:val="nil"/>
+          <w:lang w:val="en-US"/>
+        </w:rPr>
+        <w:drawing>
+          <wp:anchor distT="0" distB="0" distL="114300" distR="114300" simplePos="0" relativeHeight="251660288" behindDoc="0" locked="0" layoutInCell="1" allowOverlap="1" wp14:anchorId="33992C9E" wp14:editId="73C09B23">
+            <wp:simplePos x="0" y="0"/>
+            <wp:positionH relativeFrom="margin">
+              <wp:align>center</wp:align>
+            </wp:positionH>
+            <wp:positionV relativeFrom="margin">
+              <wp:posOffset>1828800</wp:posOffset>
+            </wp:positionV>
+            <wp:extent cx="3344545" cy="3344545"/>
+            <wp:effectExtent l="0" t="0" r="8255" b="8255"/>
+            <wp:wrapSquare wrapText="bothSides"/>
+            <wp:docPr id="2" name="Picture 2" descr="Macintosh HD:private:var:folders:kg:cycm2y9j7750_dq21xrrzpz80000gn:T:TemporaryItems:resized_business-cat-meme-generator-html-5-is-hype-vc-cat-approves-c4f9ee.jpg"/>
+            <wp:cNvGraphicFramePr>
+              <a:graphicFrameLocks xmlns:a="http://schemas.openxmlformats.org/drawingml/2006/main" noChangeAspect="1"/>
+            </wp:cNvGraphicFramePr>
+            <a:graphic xmlns:a="http://schemas.openxmlformats.org/drawingml/2006/main">
+              <a:graphicData uri="http://schemas.openxmlformats.org/drawingml/2006/picture">
+                <pic:pic xmlns:pic="http://schemas.openxmlformats.org/drawingml/2006/picture">
+                  <pic:nvPicPr>
+                    <pic:cNvPr id="0" name="Picture 1" descr="Macintosh HD:private:var:folders:kg:cycm2y9j7750_dq21xrrzpz80000gn:T:TemporaryItems:resized_business-cat-meme-generator-html-5-is-hype-vc-cat-approves-c4f9ee.jpg"/>
+                    <pic:cNvPicPr>
+                      <a:picLocks noChangeAspect="1" noChangeArrowheads="1"/>
+                    </pic:cNvPicPr>
+                  </pic:nvPicPr>
+                  <pic:blipFill>
+                    <a:blip r:embed="rId9">
+                      <a:extLst>
+                        <a:ext uri="{28A0092B-C50C-407E-A947-70E740481C1C}">
+                          <a14:useLocalDpi xmlns:a14="http://schemas.microsoft.com/office/drawing/2010/main" val="0"/>
+                        </a:ext>
+                      </a:extLst>
+                    </a:blip>
+                    <a:srcRect/>
+                    <a:stretch>
+                      <a:fillRect/>
+                    </a:stretch>
+                  </pic:blipFill>
+                  <pic:spPr bwMode="auto">
+                    <a:xfrm>
+                      <a:off x="0" y="0"/>
+                      <a:ext cx="3344545" cy="3344545"/>
+                    </a:xfrm>
+                    <a:prstGeom prst="rect">
+                      <a:avLst/>
+                    </a:prstGeom>
+                    <a:noFill/>
+                    <a:ln>
+                      <a:noFill/>
+                    </a:ln>
+                  </pic:spPr>
+                </pic:pic>
+              </a:graphicData>
+            </a:graphic>
+          </wp:anchor>
+        </w:drawing>
+      </w:r>
     </w:p>
     <w:p>
       <w:pPr>
@@ -506,7 +619,7 @@
         </w:rPr>
         <w:t xml:space="preserve">Open up </w:t>
       </w:r>
-      <w:hyperlink r:id="rId9" w:history="1">
+      <w:hyperlink r:id="rId10" w:history="1">
         <w:r>
           <w:rPr>
             <w:rStyle w:val="Hyperlink"/>
@@ -714,25 +827,23 @@
           <w:sz w:val="28"/>
           <w:szCs w:val="28"/>
         </w:rPr>
-        <w:t xml:space="preserve">In this exercise, you are going to draw out a DOM tree from </w:t>
-      </w:r>
-      <w:proofErr w:type="spellStart"/>
-      <w:r>
-        <w:rPr>
-          <w:rFonts w:ascii="Helvetica Neue Thin" w:hAnsi="Helvetica Neue Thin"/>
-          <w:sz w:val="28"/>
-          <w:szCs w:val="28"/>
-        </w:rPr>
-        <w:t>wab</w:t>
-      </w:r>
-      <w:proofErr w:type="spellEnd"/>
-      <w:r>
-        <w:rPr>
-          <w:rFonts w:ascii="Helvetica Neue Thin" w:hAnsi="Helvetica Neue Thin"/>
-          <w:sz w:val="28"/>
-          <w:szCs w:val="28"/>
-        </w:rPr>
-        <w:t xml:space="preserve"> page provided for you </w:t>
+        <w:t>In this exercise, you are goin</w:t>
+      </w:r>
+      <w:r>
+        <w:rPr>
+          <w:rFonts w:ascii="Helvetica Neue Thin" w:hAnsi="Helvetica Neue Thin"/>
+          <w:sz w:val="28"/>
+          <w:szCs w:val="28"/>
+        </w:rPr>
+        <w:t>g to draw out a DOM tree from we</w:t>
+      </w:r>
+      <w:r>
+        <w:rPr>
+          <w:rFonts w:ascii="Helvetica Neue Thin" w:hAnsi="Helvetica Neue Thin"/>
+          <w:sz w:val="28"/>
+          <w:szCs w:val="28"/>
+        </w:rPr>
+        <w:t xml:space="preserve">b page provided for you </w:t>
       </w:r>
     </w:p>
     <w:p>
@@ -787,7 +898,7 @@
           <w:sz w:val="28"/>
           <w:szCs w:val="28"/>
         </w:rPr>
-        <w:t>Chrome in your browser.</w:t>
+        <w:t>Chrome.</w:t>
       </w:r>
     </w:p>
     <w:p>
@@ -810,25 +921,39 @@
           <w:sz w:val="28"/>
           <w:szCs w:val="28"/>
         </w:rPr>
-        <w:t xml:space="preserve">Using the </w:t>
-      </w:r>
-      <w:proofErr w:type="spellStart"/>
-      <w:r>
-        <w:rPr>
-          <w:rFonts w:ascii="Helvetica Neue Thin" w:hAnsi="Helvetica Neue Thin"/>
-          <w:sz w:val="28"/>
-          <w:szCs w:val="28"/>
-        </w:rPr>
-        <w:t>Chome</w:t>
-      </w:r>
-      <w:proofErr w:type="spellEnd"/>
-      <w:r>
-        <w:rPr>
-          <w:rFonts w:ascii="Helvetica Neue Thin" w:hAnsi="Helvetica Neue Thin"/>
-          <w:sz w:val="28"/>
-          <w:szCs w:val="28"/>
-        </w:rPr>
-        <w:t xml:space="preserve"> Development Tools, Elements panel, identify the elements that make up the DOM Tree. </w:t>
+        <w:t>Us</w:t>
+      </w:r>
+      <w:r>
+        <w:rPr>
+          <w:rFonts w:ascii="Helvetica Neue Thin" w:hAnsi="Helvetica Neue Thin"/>
+          <w:sz w:val="28"/>
+          <w:szCs w:val="28"/>
+        </w:rPr>
+        <w:t>ing the Chome Development Tools</w:t>
+      </w:r>
+      <w:r>
+        <w:rPr>
+          <w:rFonts w:ascii="Helvetica Neue Thin" w:hAnsi="Helvetica Neue Thin"/>
+          <w:sz w:val="28"/>
+          <w:szCs w:val="28"/>
+        </w:rPr>
+        <w:t xml:space="preserve"> </w:t>
+      </w:r>
+      <w:r>
+        <w:rPr>
+          <w:rFonts w:ascii="Helvetica Neue Thin" w:hAnsi="Helvetica Neue Thin"/>
+          <w:sz w:val="28"/>
+          <w:szCs w:val="28"/>
+        </w:rPr>
+        <w:t>&gt;</w:t>
+      </w:r>
+      <w:r>
+        <w:rPr>
+          <w:rFonts w:ascii="Helvetica Neue Thin" w:hAnsi="Helvetica Neue Thin"/>
+          <w:sz w:val="28"/>
+          <w:szCs w:val="28"/>
+        </w:rPr>
+        <w:t xml:space="preserve"> Elements panel, identify the elements that make up the DOM Tree. </w:t>
       </w:r>
     </w:p>
     <w:p>
@@ -923,15 +1048,7 @@
           <w:sz w:val="48"/>
           <w:szCs w:val="56"/>
         </w:rPr>
-        <w:t>Section</w:t>
-      </w:r>
-      <w:r>
-        <w:rPr>
-          <w:rFonts w:ascii="Helvetica Neue Thin" w:hAnsi="Helvetica Neue Thin"/>
-          <w:sz w:val="48"/>
-          <w:szCs w:val="56"/>
-        </w:rPr>
-        <w:t>s</w:t>
+        <w:t xml:space="preserve"> Structural Tags, Sections &amp; Articles </w:t>
       </w:r>
     </w:p>
     <w:p>
@@ -954,70 +1071,7 @@
           <w:sz w:val="28"/>
           <w:szCs w:val="28"/>
         </w:rPr>
-        <w:t xml:space="preserve">Replacing the meaningless </w:t>
-      </w:r>
-      <w:proofErr w:type="spellStart"/>
-      <w:r>
-        <w:rPr>
-          <w:rFonts w:ascii="Helvetica Neue Thin" w:hAnsi="Helvetica Neue Thin"/>
-          <w:sz w:val="28"/>
-          <w:szCs w:val="28"/>
-        </w:rPr>
-        <w:t>divs</w:t>
-      </w:r>
-      <w:proofErr w:type="spellEnd"/>
-    </w:p>
-    <w:p>
-      <w:pPr>
-        <w:pStyle w:val="ListParagraph"/>
-        <w:spacing w:line="360" w:lineRule="auto"/>
-        <w:rPr>
-          <w:rFonts w:ascii="Helvetica Neue Thin" w:hAnsi="Helvetica Neue Thin"/>
-          <w:sz w:val="28"/>
-          <w:szCs w:val="28"/>
-        </w:rPr>
-      </w:pPr>
-      <w:r>
-        <w:rPr>
-          <w:rFonts w:ascii="Helvetica Neue Thin" w:hAnsi="Helvetica Neue Thin"/>
-          <w:sz w:val="28"/>
-          <w:szCs w:val="28"/>
-        </w:rPr>
-        <w:t xml:space="preserve">In this </w:t>
-      </w:r>
-      <w:r>
-        <w:rPr>
-          <w:rFonts w:ascii="Helvetica Neue Thin" w:hAnsi="Helvetica Neue Thin"/>
-          <w:sz w:val="28"/>
-          <w:szCs w:val="28"/>
-        </w:rPr>
-        <w:t>exercise</w:t>
-      </w:r>
-      <w:r>
-        <w:rPr>
-          <w:rFonts w:ascii="Helvetica Neue Thin" w:hAnsi="Helvetica Neue Thin"/>
-          <w:sz w:val="28"/>
-          <w:szCs w:val="28"/>
-        </w:rPr>
-        <w:t xml:space="preserve">, you are going to replace the </w:t>
-      </w:r>
-      <w:proofErr w:type="spellStart"/>
-      <w:r>
-        <w:rPr>
-          <w:rFonts w:ascii="Helvetica Neue Thin" w:hAnsi="Helvetica Neue Thin"/>
-          <w:sz w:val="28"/>
-          <w:szCs w:val="28"/>
-        </w:rPr>
-        <w:t>divs</w:t>
-      </w:r>
-      <w:proofErr w:type="spellEnd"/>
-      <w:r>
-        <w:rPr>
-          <w:rFonts w:ascii="Helvetica Neue Thin" w:hAnsi="Helvetica Neue Thin"/>
-          <w:sz w:val="28"/>
-          <w:szCs w:val="28"/>
-        </w:rPr>
-        <w:t xml:space="preserve"> </w:t>
+        <w:t>Replacing the meaningless divs</w:t>
       </w:r>
     </w:p>
     <w:p>
@@ -1025,7 +1079,7 @@
         <w:pStyle w:val="ListParagraph"/>
         <w:numPr>
           <w:ilvl w:val="0"/>
-          <w:numId w:val="25"/>
+          <w:numId w:val="41"/>
         </w:numPr>
         <w:spacing w:line="360" w:lineRule="auto"/>
         <w:rPr>
@@ -1048,7 +1102,7 @@
           <w:sz w:val="28"/>
           <w:szCs w:val="28"/>
         </w:rPr>
-        <w:t>Exercises/Unit02-ToolsAndResources/</w:t>
+        <w:t>Exercises/</w:t>
       </w:r>
       <w:r>
         <w:rPr>
@@ -1056,7 +1110,23 @@
           <w:sz w:val="28"/>
           <w:szCs w:val="28"/>
         </w:rPr>
-        <w:t>01-html5-layout-styled</w:t>
+        <w:t>Unit03-Sections</w:t>
+      </w:r>
+      <w:r>
+        <w:rPr>
+          <w:rFonts w:ascii="Consolas" w:hAnsi="Consolas"/>
+          <w:sz w:val="28"/>
+          <w:szCs w:val="28"/>
+        </w:rPr>
+        <w:t>/</w:t>
+      </w:r>
+      <w:r>
+        <w:rPr>
+          <w:rFonts w:ascii="Consolas" w:hAnsi="Consolas"/>
+          <w:sz w:val="28"/>
+          <w:szCs w:val="28"/>
+        </w:rPr>
+        <w:t>html5-layout-styled</w:t>
       </w:r>
       <w:r>
         <w:rPr>
@@ -1080,7 +1150,7 @@
         <w:pStyle w:val="ListParagraph"/>
         <w:numPr>
           <w:ilvl w:val="0"/>
-          <w:numId w:val="25"/>
+          <w:numId w:val="41"/>
         </w:numPr>
         <w:spacing w:line="360" w:lineRule="auto"/>
         <w:rPr>
@@ -1097,7 +1167,6 @@
         </w:rPr>
         <w:t xml:space="preserve">All of the </w:t>
       </w:r>
-      <w:proofErr w:type="spellStart"/>
       <w:r>
         <w:rPr>
           <w:rFonts w:ascii="Helvetica Neue Thin" w:hAnsi="Helvetica Neue Thin"/>
@@ -1106,52 +1175,14 @@
         </w:rPr>
         <w:t>divs</w:t>
       </w:r>
-      <w:proofErr w:type="spellEnd"/>
-      <w:r>
-        <w:rPr>
-          <w:rFonts w:ascii="Helvetica Neue Thin" w:hAnsi="Helvetica Neue Thin"/>
-          <w:sz w:val="28"/>
-          <w:szCs w:val="28"/>
-        </w:rPr>
-        <w:t xml:space="preserve"> have classes that are named the same as structural </w:t>
-      </w:r>
-      <w:proofErr w:type="spellStart"/>
-      <w:r>
-        <w:rPr>
-          <w:rFonts w:ascii="Helvetica Neue Thin" w:hAnsi="Helvetica Neue Thin"/>
-          <w:sz w:val="28"/>
-          <w:szCs w:val="28"/>
-        </w:rPr>
-        <w:t>divs</w:t>
-      </w:r>
-      <w:proofErr w:type="spellEnd"/>
-      <w:r>
-        <w:rPr>
-          <w:rFonts w:ascii="Helvetica Neue Thin" w:hAnsi="Helvetica Neue Thin"/>
-          <w:sz w:val="28"/>
-          <w:szCs w:val="28"/>
-        </w:rPr>
-        <w:t xml:space="preserve">, replace the </w:t>
-      </w:r>
-      <w:proofErr w:type="spellStart"/>
-      <w:r>
-        <w:rPr>
-          <w:rFonts w:ascii="Helvetica Neue Thin" w:hAnsi="Helvetica Neue Thin"/>
-          <w:sz w:val="28"/>
-          <w:szCs w:val="28"/>
-        </w:rPr>
-        <w:t>divs</w:t>
-      </w:r>
-      <w:proofErr w:type="spellEnd"/>
-      <w:r>
-        <w:rPr>
-          <w:rFonts w:ascii="Helvetica Neue Thin" w:hAnsi="Helvetica Neue Thin"/>
-          <w:sz w:val="28"/>
-          <w:szCs w:val="28"/>
-        </w:rPr>
-        <w:t xml:space="preserve"> with structural tags like (</w:t>
-      </w:r>
-      <w:proofErr w:type="spellStart"/>
+      <w:r>
+        <w:rPr>
+          <w:rFonts w:ascii="Helvetica Neue Thin" w:hAnsi="Helvetica Neue Thin"/>
+          <w:sz w:val="28"/>
+          <w:szCs w:val="28"/>
+        </w:rPr>
+        <w:t xml:space="preserve"> have classes that are named the same as structural divs, replace the divs with structural tags like (</w:t>
+      </w:r>
       <w:r>
         <w:rPr>
           <w:rFonts w:ascii="Consolas" w:hAnsi="Consolas"/>
@@ -1160,7 +1191,6 @@
         </w:rPr>
         <w:t>nav</w:t>
       </w:r>
-      <w:proofErr w:type="spellEnd"/>
       <w:r>
         <w:rPr>
           <w:rFonts w:ascii="Helvetica Neue Thin" w:hAnsi="Helvetica Neue Thin"/>
@@ -1185,7 +1215,6 @@
         </w:rPr>
         <w:t xml:space="preserve">, </w:t>
       </w:r>
-      <w:proofErr w:type="spellStart"/>
       <w:r>
         <w:rPr>
           <w:rFonts w:ascii="Consolas" w:hAnsi="Consolas"/>
@@ -1194,7 +1223,6 @@
         </w:rPr>
         <w:t>hgroup</w:t>
       </w:r>
-      <w:proofErr w:type="spellEnd"/>
       <w:r>
         <w:rPr>
           <w:rFonts w:ascii="Helvetica Neue Thin" w:hAnsi="Helvetica Neue Thin"/>
@@ -1209,7 +1237,7 @@
         <w:pStyle w:val="ListParagraph"/>
         <w:numPr>
           <w:ilvl w:val="0"/>
-          <w:numId w:val="25"/>
+          <w:numId w:val="41"/>
         </w:numPr>
         <w:spacing w:line="360" w:lineRule="auto"/>
         <w:rPr>
@@ -1224,92 +1252,15 @@
           <w:sz w:val="28"/>
           <w:szCs w:val="28"/>
         </w:rPr>
-        <w:t>Write these element using paper and a pencil or in your text editor.</w:t>
-      </w:r>
-    </w:p>
-    <w:p>
-      <w:pPr>
-        <w:spacing w:line="360" w:lineRule="auto"/>
-        <w:rPr>
-          <w:rFonts w:ascii="Helvetica Neue Thin" w:hAnsi="Helvetica Neue Thin"/>
-          <w:sz w:val="28"/>
-          <w:szCs w:val="28"/>
-        </w:rPr>
-      </w:pPr>
-      <w:r>
-        <w:rPr>
-          <w:rFonts w:ascii="Helvetica Neue Thin" w:hAnsi="Helvetica Neue Thin"/>
-          <w:sz w:val="28"/>
-          <w:szCs w:val="28"/>
-        </w:rPr>
-        <w:t>b</w:t>
-      </w:r>
-      <w:r>
-        <w:rPr>
-          <w:rFonts w:ascii="Helvetica Neue Thin" w:hAnsi="Helvetica Neue Thin"/>
-          <w:sz w:val="28"/>
-          <w:szCs w:val="28"/>
-        </w:rPr>
-        <w:t>.</w:t>
-      </w:r>
-      <w:r>
-        <w:rPr>
-          <w:rFonts w:ascii="Helvetica Neue Thin" w:hAnsi="Helvetica Neue Thin"/>
-          <w:sz w:val="28"/>
-          <w:szCs w:val="28"/>
-        </w:rPr>
-        <w:t xml:space="preserve"> Sections </w:t>
-      </w:r>
-    </w:p>
-    <w:p>
-      <w:pPr>
-        <w:spacing w:line="360" w:lineRule="auto"/>
-        <w:ind w:left="720"/>
-        <w:rPr>
-          <w:rFonts w:ascii="Helvetica Neue Thin" w:hAnsi="Helvetica Neue Thin"/>
-          <w:sz w:val="28"/>
-          <w:szCs w:val="28"/>
-        </w:rPr>
-      </w:pPr>
-      <w:r>
-        <w:rPr>
-          <w:rFonts w:ascii="Helvetica Neue Thin" w:hAnsi="Helvetica Neue Thin"/>
-          <w:sz w:val="28"/>
-          <w:szCs w:val="28"/>
-        </w:rPr>
-        <w:t>In this exercise, you will modify an HTML page we worked on earlier in the course</w:t>
-      </w:r>
-      <w:r>
-        <w:rPr>
-          <w:rFonts w:ascii="Helvetica Neue Thin" w:hAnsi="Helvetica Neue Thin"/>
-          <w:sz w:val="28"/>
-          <w:szCs w:val="28"/>
-        </w:rPr>
-        <w:t xml:space="preserve"> </w:t>
-      </w:r>
-      <w:r>
-        <w:rPr>
-          <w:rFonts w:ascii="Helvetica Neue Thin" w:hAnsi="Helvetica Neue Thin"/>
-          <w:sz w:val="28"/>
-          <w:szCs w:val="28"/>
-        </w:rPr>
-        <w:t>to replace meaningless div elements wit</w:t>
-      </w:r>
-      <w:r>
-        <w:rPr>
-          <w:rFonts w:ascii="Helvetica Neue Thin" w:hAnsi="Helvetica Neue Thin"/>
-          <w:sz w:val="28"/>
-          <w:szCs w:val="28"/>
-        </w:rPr>
-        <w:t xml:space="preserve">h meaningful section and article </w:t>
-      </w:r>
-      <w:r>
-        <w:rPr>
-          <w:rFonts w:ascii="Helvetica Neue Thin" w:hAnsi="Helvetica Neue Thin"/>
-          <w:sz w:val="28"/>
-          <w:szCs w:val="28"/>
-        </w:rPr>
-        <w:t>elements.</w:t>
+        <w:t>Replace all</w:t>
+      </w:r>
+      <w:r>
+        <w:rPr>
+          <w:rFonts w:ascii="Helvetica Neue Thin" w:hAnsi="Helvetica Neue Thin"/>
+          <w:sz w:val="28"/>
+          <w:szCs w:val="28"/>
+        </w:rPr>
+        <w:t xml:space="preserve"> these divs with the new HTML5 structural tags you’ve just learned </w:t>
       </w:r>
     </w:p>
     <w:p>
@@ -1317,158 +1268,56 @@
         <w:pStyle w:val="ListParagraph"/>
         <w:numPr>
           <w:ilvl w:val="0"/>
-          <w:numId w:val="2"/>
+          <w:numId w:val="41"/>
         </w:numPr>
         <w:spacing w:line="360" w:lineRule="auto"/>
-        <w:ind w:left="1440"/>
-        <w:rPr>
-          <w:rFonts w:ascii="Helvetica Neue Thin" w:hAnsi="Helvetica Neue Thin"/>
-          <w:sz w:val="28"/>
-          <w:szCs w:val="28"/>
-        </w:rPr>
-      </w:pPr>
-      <w:r>
-        <w:rPr>
-          <w:rFonts w:ascii="Helvetica Neue Thin" w:hAnsi="Helvetica Neue Thin"/>
-          <w:sz w:val="28"/>
-          <w:szCs w:val="28"/>
-        </w:rPr>
-        <w:t>Open html5-sections/Exercises/html5-layout.html.</w:t>
-      </w:r>
-    </w:p>
-    <w:p>
-      <w:pPr>
-        <w:pStyle w:val="ListParagraph"/>
-        <w:numPr>
-          <w:ilvl w:val="0"/>
-          <w:numId w:val="2"/>
-        </w:numPr>
-        <w:spacing w:line="360" w:lineRule="auto"/>
-        <w:ind w:left="1440"/>
-        <w:rPr>
-          <w:rFonts w:ascii="Helvetica Neue Thin" w:hAnsi="Helvetica Neue Thin"/>
-          <w:sz w:val="28"/>
-          <w:szCs w:val="28"/>
-        </w:rPr>
-      </w:pPr>
-      <w:r>
-        <w:rPr>
-          <w:rFonts w:ascii="Helvetica Neue Thin" w:hAnsi="Helvetica Neue Thin"/>
-          <w:sz w:val="28"/>
-          <w:szCs w:val="28"/>
-        </w:rPr>
-        <w:t>Replace meaningless div elements with meaningful section and article</w:t>
-      </w:r>
-    </w:p>
-    <w:p>
-      <w:pPr>
-        <w:spacing w:line="360" w:lineRule="auto"/>
-        <w:ind w:left="1440"/>
-        <w:rPr>
-          <w:rFonts w:ascii="Helvetica Neue Thin" w:hAnsi="Helvetica Neue Thin"/>
-          <w:sz w:val="28"/>
-          <w:szCs w:val="28"/>
-        </w:rPr>
-      </w:pPr>
-      <w:proofErr w:type="gramStart"/>
-      <w:r>
-        <w:rPr>
-          <w:rFonts w:ascii="Helvetica Neue Thin" w:hAnsi="Helvetica Neue Thin"/>
-          <w:sz w:val="28"/>
-          <w:szCs w:val="28"/>
-        </w:rPr>
-        <w:t>elements</w:t>
-      </w:r>
-      <w:proofErr w:type="gramEnd"/>
-      <w:r>
-        <w:rPr>
-          <w:rFonts w:ascii="Helvetica Neue Thin" w:hAnsi="Helvetica Neue Thin"/>
-          <w:sz w:val="28"/>
-          <w:szCs w:val="28"/>
-        </w:rPr>
-        <w:t>. Note that there is room for interpretation here, so there is no one</w:t>
-      </w:r>
-      <w:r>
-        <w:rPr>
-          <w:rFonts w:ascii="Helvetica Neue Thin" w:hAnsi="Helvetica Neue Thin"/>
-          <w:sz w:val="28"/>
-          <w:szCs w:val="28"/>
-        </w:rPr>
-        <w:t xml:space="preserve"> </w:t>
-      </w:r>
-      <w:r>
-        <w:rPr>
-          <w:rFonts w:ascii="Helvetica Neue Thin" w:hAnsi="Helvetica Neue Thin"/>
-          <w:sz w:val="28"/>
-          <w:szCs w:val="28"/>
-        </w:rPr>
-        <w:t>correct solution.</w:t>
-      </w:r>
-    </w:p>
-    <w:p>
-      <w:pPr>
-        <w:pStyle w:val="ListParagraph"/>
-        <w:numPr>
-          <w:ilvl w:val="0"/>
-          <w:numId w:val="2"/>
-        </w:numPr>
-        <w:spacing w:line="360" w:lineRule="auto"/>
-        <w:ind w:left="1440"/>
-        <w:rPr>
-          <w:rFonts w:ascii="Helvetica Neue Thin" w:hAnsi="Helvetica Neue Thin"/>
-          <w:sz w:val="28"/>
-          <w:szCs w:val="28"/>
-        </w:rPr>
-      </w:pPr>
-      <w:r>
-        <w:rPr>
-          <w:rFonts w:ascii="Helvetica Neue Thin" w:hAnsi="Helvetica Neue Thin"/>
-          <w:sz w:val="28"/>
-          <w:szCs w:val="28"/>
-        </w:rPr>
-        <w:t>To keep the page looking as it did before, you will also need to modify html5-sections/Exercises/style-html5.css.</w:t>
-      </w:r>
-    </w:p>
-    <w:p>
-      <w:pPr>
-        <w:spacing w:line="360" w:lineRule="auto"/>
-        <w:rPr>
-          <w:rFonts w:ascii="Helvetica Neue Thin" w:hAnsi="Helvetica Neue Thin"/>
-          <w:sz w:val="28"/>
-          <w:szCs w:val="28"/>
-        </w:rPr>
-      </w:pPr>
-      <w:r>
-        <w:rPr>
-          <w:rFonts w:ascii="Helvetica Neue Thin" w:hAnsi="Helvetica Neue Thin"/>
-          <w:sz w:val="28"/>
-          <w:szCs w:val="28"/>
-        </w:rPr>
-        <w:t>c</w:t>
-      </w:r>
-      <w:r>
-        <w:rPr>
-          <w:rFonts w:ascii="Helvetica Neue Thin" w:hAnsi="Helvetica Neue Thin"/>
-          <w:sz w:val="28"/>
-          <w:szCs w:val="28"/>
-        </w:rPr>
-        <w:t>. Determining the Ou</w:t>
-      </w:r>
-      <w:r>
-        <w:rPr>
-          <w:rFonts w:ascii="Helvetica Neue Thin" w:hAnsi="Helvetica Neue Thin"/>
-          <w:sz w:val="28"/>
-          <w:szCs w:val="28"/>
-        </w:rPr>
-        <w:t>t</w:t>
-      </w:r>
-      <w:r>
-        <w:rPr>
-          <w:rFonts w:ascii="Helvetica Neue Thin" w:hAnsi="Helvetica Neue Thin"/>
-          <w:sz w:val="28"/>
-          <w:szCs w:val="28"/>
-        </w:rPr>
-        <w:t xml:space="preserve">line </w:t>
+        <w:rPr>
+          <w:rFonts w:ascii="Helvetica Neue Thin" w:hAnsi="Helvetica Neue Thin"/>
+          <w:sz w:val="28"/>
+          <w:szCs w:val="28"/>
+        </w:rPr>
+      </w:pPr>
+      <w:r>
+        <w:rPr>
+          <w:rFonts w:ascii="Helvetica Neue Thin" w:hAnsi="Helvetica Neue Thin"/>
+          <w:sz w:val="28"/>
+          <w:szCs w:val="28"/>
+        </w:rPr>
+        <w:t xml:space="preserve">If you do it correctly it should look identical to what you started with. </w:t>
+      </w:r>
+    </w:p>
+    <w:p>
+      <w:pPr>
+        <w:spacing w:line="360" w:lineRule="auto"/>
+        <w:rPr>
+          <w:rFonts w:ascii="Helvetica Neue Thin" w:hAnsi="Helvetica Neue Thin"/>
+          <w:sz w:val="28"/>
+          <w:szCs w:val="28"/>
+        </w:rPr>
+      </w:pPr>
+      <w:r>
+        <w:rPr>
+          <w:rFonts w:ascii="Helvetica Neue Thin" w:hAnsi="Helvetica Neue Thin"/>
+          <w:sz w:val="28"/>
+          <w:szCs w:val="28"/>
+        </w:rPr>
+        <w:t>b</w:t>
+      </w:r>
+      <w:r>
+        <w:rPr>
+          <w:rFonts w:ascii="Helvetica Neue Thin" w:hAnsi="Helvetica Neue Thin"/>
+          <w:sz w:val="28"/>
+          <w:szCs w:val="28"/>
+        </w:rPr>
+        <w:t xml:space="preserve">. </w:t>
+      </w:r>
+      <w:r>
+        <w:rPr>
+          <w:rFonts w:ascii="Helvetica Neue Thin" w:hAnsi="Helvetica Neue Thin"/>
+          <w:sz w:val="28"/>
+          <w:szCs w:val="28"/>
+        </w:rPr>
+        <w:t>From Outline to Web</w:t>
       </w:r>
     </w:p>
     <w:p>
@@ -1487,7 +1336,55 @@
           <w:sz w:val="28"/>
           <w:szCs w:val="28"/>
         </w:rPr>
-        <w:t>In this exercise, you will try to determine the outline of an HTML page.</w:t>
+        <w:t xml:space="preserve">In this exercise, you will </w:t>
+      </w:r>
+      <w:r>
+        <w:rPr>
+          <w:rFonts w:ascii="Helvetica Neue Thin" w:hAnsi="Helvetica Neue Thin"/>
+          <w:sz w:val="28"/>
+          <w:szCs w:val="28"/>
+        </w:rPr>
+        <w:t>create</w:t>
+      </w:r>
+      <w:r>
+        <w:rPr>
+          <w:rFonts w:ascii="Helvetica Neue Thin" w:hAnsi="Helvetica Neue Thin"/>
+          <w:sz w:val="28"/>
+          <w:szCs w:val="28"/>
+        </w:rPr>
+        <w:t xml:space="preserve"> an HTML5 page based on a </w:t>
+      </w:r>
+      <w:r>
+        <w:rPr>
+          <w:rFonts w:ascii="Consolas" w:hAnsi="Consolas"/>
+          <w:sz w:val="28"/>
+          <w:szCs w:val="28"/>
+        </w:rPr>
+        <w:t>.txt</w:t>
+      </w:r>
+      <w:r>
+        <w:rPr>
+          <w:rFonts w:ascii="Helvetica Neue Thin" w:hAnsi="Helvetica Neue Thin"/>
+          <w:sz w:val="28"/>
+          <w:szCs w:val="28"/>
+        </w:rPr>
+        <w:t xml:space="preserve"> file that includes the DOM Tree </w:t>
+      </w:r>
+      <w:r>
+        <w:rPr>
+          <w:rFonts w:ascii="Helvetica Neue Thin" w:hAnsi="Helvetica Neue Thin"/>
+          <w:sz w:val="28"/>
+          <w:szCs w:val="28"/>
+        </w:rPr>
+        <w:t>Outline</w:t>
+      </w:r>
+      <w:r>
+        <w:rPr>
+          <w:rFonts w:ascii="Helvetica Neue Thin" w:hAnsi="Helvetica Neue Thin"/>
+          <w:sz w:val="28"/>
+          <w:szCs w:val="28"/>
+        </w:rPr>
+        <w:t xml:space="preserve">. </w:t>
       </w:r>
     </w:p>
     <w:p>
@@ -1510,7 +1407,118 @@
           <w:sz w:val="28"/>
           <w:szCs w:val="28"/>
         </w:rPr>
-        <w:t>Review the code below.</w:t>
+        <w:t xml:space="preserve">Open </w:t>
+      </w:r>
+      <w:r>
+        <w:rPr>
+          <w:rFonts w:ascii="Consolas" w:hAnsi="Consolas"/>
+          <w:sz w:val="28"/>
+          <w:szCs w:val="28"/>
+        </w:rPr>
+        <w:t>Exercises/</w:t>
+      </w:r>
+      <w:r>
+        <w:rPr>
+          <w:rFonts w:ascii="Consolas" w:hAnsi="Consolas"/>
+          <w:sz w:val="28"/>
+          <w:szCs w:val="28"/>
+        </w:rPr>
+        <w:t>Unit03-Sections</w:t>
+      </w:r>
+      <w:r>
+        <w:rPr>
+          <w:rFonts w:ascii="Consolas" w:hAnsi="Consolas"/>
+          <w:sz w:val="28"/>
+          <w:szCs w:val="28"/>
+        </w:rPr>
+        <w:t>/</w:t>
+      </w:r>
+      <w:r>
+        <w:rPr>
+          <w:rFonts w:ascii="Consolas" w:hAnsi="Consolas"/>
+          <w:sz w:val="28"/>
+          <w:szCs w:val="28"/>
+        </w:rPr>
+        <w:t>dom-tree-outline.</w:t>
+      </w:r>
+      <w:r>
+        <w:rPr>
+          <w:rFonts w:ascii="Consolas" w:hAnsi="Consolas"/>
+          <w:sz w:val="28"/>
+          <w:szCs w:val="28"/>
+        </w:rPr>
+        <w:t>txt</w:t>
+      </w:r>
+    </w:p>
+    <w:p>
+      <w:pPr>
+        <w:pStyle w:val="ListParagraph"/>
+        <w:numPr>
+          <w:ilvl w:val="0"/>
+          <w:numId w:val="3"/>
+        </w:numPr>
+        <w:spacing w:line="360" w:lineRule="auto"/>
+        <w:rPr>
+          <w:rFonts w:ascii="Helvetica Neue Thin" w:hAnsi="Helvetica Neue Thin"/>
+          <w:sz w:val="28"/>
+          <w:szCs w:val="28"/>
+        </w:rPr>
+      </w:pPr>
+      <w:r>
+        <w:rPr>
+          <w:rFonts w:ascii="Helvetica Neue Thin" w:hAnsi="Helvetica Neue Thin"/>
+          <w:sz w:val="28"/>
+          <w:szCs w:val="28"/>
+        </w:rPr>
+        <w:t xml:space="preserve">Based on the </w:t>
+      </w:r>
+      <w:r>
+        <w:rPr>
+          <w:rFonts w:ascii="Consolas" w:hAnsi="Consolas"/>
+          <w:sz w:val="28"/>
+          <w:szCs w:val="28"/>
+        </w:rPr>
+        <w:t>.txt</w:t>
+      </w:r>
+      <w:r>
+        <w:rPr>
+          <w:rFonts w:ascii="Helvetica Neue Thin" w:hAnsi="Helvetica Neue Thin"/>
+          <w:sz w:val="28"/>
+          <w:szCs w:val="28"/>
+        </w:rPr>
+        <w:t xml:space="preserve"> given to you, m</w:t>
+      </w:r>
+      <w:r>
+        <w:rPr>
+          <w:rFonts w:ascii="Helvetica Neue Thin" w:hAnsi="Helvetica Neue Thin"/>
+          <w:sz w:val="28"/>
+          <w:szCs w:val="28"/>
+        </w:rPr>
+        <w:t>ake a</w:t>
+      </w:r>
+      <w:r>
+        <w:rPr>
+          <w:rFonts w:ascii="Helvetica Neue Thin" w:hAnsi="Helvetica Neue Thin"/>
+          <w:sz w:val="28"/>
+          <w:szCs w:val="28"/>
+        </w:rPr>
+        <w:t>n</w:t>
+      </w:r>
+      <w:r>
+        <w:rPr>
+          <w:rFonts w:ascii="Helvetica Neue Thin" w:hAnsi="Helvetica Neue Thin"/>
+          <w:sz w:val="28"/>
+          <w:szCs w:val="28"/>
+        </w:rPr>
+        <w:t xml:space="preserve"> html5 </w:t>
+      </w:r>
+      <w:r>
+        <w:rPr>
+          <w:rFonts w:ascii="Helvetica Neue Thin" w:hAnsi="Helvetica Neue Thin"/>
+          <w:sz w:val="28"/>
+          <w:szCs w:val="28"/>
+        </w:rPr>
+        <w:t xml:space="preserve">document with all the tags shown to you. </w:t>
       </w:r>
     </w:p>
     <w:p>
@@ -1523,56 +1531,76 @@
           <w:szCs w:val="28"/>
         </w:rPr>
       </w:pPr>
-      <w:r>
-        <w:rPr>
-          <w:rFonts w:ascii="Helvetica Neue Thin" w:hAnsi="Helvetica Neue Thin"/>
-          <w:sz w:val="28"/>
-          <w:szCs w:val="28"/>
-        </w:rPr>
-        <w:t>2. Create a list either on paper or in a text editor or word processor that shows the</w:t>
-      </w:r>
-      <w:r>
-        <w:rPr>
-          <w:rFonts w:ascii="Helvetica Neue Thin" w:hAnsi="Helvetica Neue Thin"/>
-          <w:sz w:val="28"/>
-          <w:szCs w:val="28"/>
-        </w:rPr>
-        <w:t xml:space="preserve"> </w:t>
-      </w:r>
-      <w:r>
-        <w:rPr>
-          <w:rFonts w:ascii="Helvetica Neue Thin" w:hAnsi="Helvetica Neue Thin"/>
-          <w:sz w:val="28"/>
-          <w:szCs w:val="28"/>
-        </w:rPr>
-        <w:t xml:space="preserve">HTML </w:t>
-      </w:r>
-      <w:proofErr w:type="gramStart"/>
-      <w:r>
-        <w:rPr>
-          <w:rFonts w:ascii="Helvetica Neue Thin" w:hAnsi="Helvetica Neue Thin"/>
-          <w:sz w:val="28"/>
-          <w:szCs w:val="28"/>
-        </w:rPr>
-        <w:t>outline</w:t>
-      </w:r>
-      <w:proofErr w:type="gramEnd"/>
-      <w:r>
-        <w:rPr>
-          <w:rFonts w:ascii="Helvetica Neue Thin" w:hAnsi="Helvetica Neue Thin"/>
-          <w:sz w:val="28"/>
-          <w:szCs w:val="28"/>
-        </w:rPr>
-        <w:t xml:space="preserve"> as speci</w:t>
-      </w:r>
-      <w:r>
-        <w:rPr>
-          <w:rFonts w:ascii="Helvetica Neue Thin" w:hAnsi="Helvetica Neue Thin"/>
-          <w:sz w:val="28"/>
-          <w:szCs w:val="28"/>
-        </w:rPr>
-        <w:t>fied by the HTML5 specification</w:t>
-      </w:r>
+    </w:p>
+    <w:p>
+      <w:pPr>
+        <w:spacing w:line="360" w:lineRule="auto"/>
+        <w:rPr>
+          <w:rFonts w:ascii="Helvetica Neue Thin" w:hAnsi="Helvetica Neue Thin"/>
+          <w:sz w:val="28"/>
+          <w:szCs w:val="28"/>
+        </w:rPr>
+      </w:pPr>
+    </w:p>
+    <w:p>
+      <w:pPr>
+        <w:spacing w:line="360" w:lineRule="auto"/>
+        <w:rPr>
+          <w:rFonts w:ascii="Helvetica Neue Thin" w:hAnsi="Helvetica Neue Thin"/>
+          <w:sz w:val="28"/>
+          <w:szCs w:val="28"/>
+        </w:rPr>
+      </w:pPr>
+    </w:p>
+    <w:p>
+      <w:pPr>
+        <w:spacing w:line="360" w:lineRule="auto"/>
+        <w:rPr>
+          <w:rFonts w:ascii="Helvetica Neue Thin" w:hAnsi="Helvetica Neue Thin"/>
+          <w:sz w:val="28"/>
+          <w:szCs w:val="28"/>
+        </w:rPr>
+      </w:pPr>
+    </w:p>
+    <w:p>
+      <w:pPr>
+        <w:spacing w:line="360" w:lineRule="auto"/>
+        <w:rPr>
+          <w:rFonts w:ascii="Helvetica Neue Thin" w:hAnsi="Helvetica Neue Thin"/>
+          <w:sz w:val="28"/>
+          <w:szCs w:val="28"/>
+        </w:rPr>
+      </w:pPr>
+    </w:p>
+    <w:p>
+      <w:pPr>
+        <w:spacing w:line="360" w:lineRule="auto"/>
+        <w:rPr>
+          <w:rFonts w:ascii="Helvetica Neue Thin" w:hAnsi="Helvetica Neue Thin"/>
+          <w:sz w:val="28"/>
+          <w:szCs w:val="28"/>
+        </w:rPr>
+      </w:pPr>
+    </w:p>
+    <w:p>
+      <w:pPr>
+        <w:spacing w:line="360" w:lineRule="auto"/>
+        <w:rPr>
+          <w:rFonts w:ascii="Helvetica Neue Thin" w:hAnsi="Helvetica Neue Thin"/>
+          <w:sz w:val="28"/>
+          <w:szCs w:val="28"/>
+        </w:rPr>
+      </w:pPr>
+    </w:p>
+    <w:p>
+      <w:pPr>
+        <w:spacing w:line="360" w:lineRule="auto"/>
+        <w:rPr>
+          <w:rFonts w:ascii="Helvetica Neue Thin" w:hAnsi="Helvetica Neue Thin"/>
+          <w:sz w:val="28"/>
+          <w:szCs w:val="28"/>
+        </w:rPr>
+      </w:pPr>
     </w:p>
     <w:p>
       <w:pPr>
@@ -1732,8 +1760,6 @@
           <w:szCs w:val="28"/>
         </w:rPr>
       </w:pPr>
-      <w:proofErr w:type="spellStart"/>
-      <w:proofErr w:type="gramStart"/>
       <w:r>
         <w:rPr>
           <w:rFonts w:ascii="Helvetica Neue Thin" w:hAnsi="Helvetica Neue Thin"/>
@@ -1748,35 +1774,7 @@
           <w:sz w:val="28"/>
           <w:szCs w:val="28"/>
         </w:rPr>
-        <w:t>ustin.ogv</w:t>
-      </w:r>
-      <w:proofErr w:type="spellEnd"/>
-      <w:proofErr w:type="gramEnd"/>
-      <w:r>
-        <w:rPr>
-          <w:rFonts w:ascii="Helvetica Neue Thin" w:hAnsi="Helvetica Neue Thin"/>
-          <w:sz w:val="28"/>
-          <w:szCs w:val="28"/>
-        </w:rPr>
-        <w:t xml:space="preserve"> (mime type is video/</w:t>
-      </w:r>
-      <w:proofErr w:type="spellStart"/>
-      <w:r>
-        <w:rPr>
-          <w:rFonts w:ascii="Helvetica Neue Thin" w:hAnsi="Helvetica Neue Thin"/>
-          <w:sz w:val="28"/>
-          <w:szCs w:val="28"/>
-        </w:rPr>
-        <w:t>ogg</w:t>
-      </w:r>
-      <w:proofErr w:type="spellEnd"/>
-      <w:r>
-        <w:rPr>
-          <w:rFonts w:ascii="Helvetica Neue Thin" w:hAnsi="Helvetica Neue Thin"/>
-          <w:sz w:val="28"/>
-          <w:szCs w:val="28"/>
-        </w:rPr>
-        <w:t>) files as source options. Both files are located</w:t>
+        <w:t>ustin.ogv (mime type is video/ogg) files as source options. Both files are located</w:t>
       </w:r>
       <w:r>
         <w:rPr>
@@ -1792,7 +1790,15 @@
           <w:sz w:val="28"/>
           <w:szCs w:val="28"/>
         </w:rPr>
-        <w:t>in the html5-audio-and-video/Media directory.</w:t>
+        <w:t xml:space="preserve">in the </w:t>
+      </w:r>
+      <w:r>
+        <w:rPr>
+          <w:rFonts w:ascii="Helvetica Neue Thin" w:hAnsi="Helvetica Neue Thin"/>
+          <w:sz w:val="28"/>
+          <w:szCs w:val="28"/>
+        </w:rPr>
+        <w:t xml:space="preserve">media folder. </w:t>
       </w:r>
     </w:p>
     <w:p>
@@ -1815,61 +1821,25 @@
           <w:sz w:val="28"/>
           <w:szCs w:val="28"/>
         </w:rPr>
-        <w:t xml:space="preserve">Play around with video attributes such as: controls, </w:t>
-      </w:r>
-      <w:proofErr w:type="spellStart"/>
-      <w:r>
-        <w:rPr>
-          <w:rFonts w:ascii="Helvetica Neue Thin" w:hAnsi="Helvetica Neue Thin"/>
-          <w:sz w:val="28"/>
-          <w:szCs w:val="28"/>
-        </w:rPr>
-        <w:t>autoplay</w:t>
-      </w:r>
-      <w:proofErr w:type="spellEnd"/>
-      <w:r>
-        <w:rPr>
-          <w:rFonts w:ascii="Helvetica Neue Thin" w:hAnsi="Helvetica Neue Thin"/>
-          <w:sz w:val="28"/>
-          <w:szCs w:val="28"/>
-        </w:rPr>
-        <w:t>, and loop.</w:t>
-      </w:r>
-    </w:p>
-    <w:p>
-      <w:pPr>
-        <w:spacing w:line="360" w:lineRule="auto"/>
-        <w:rPr>
-          <w:rFonts w:ascii="Helvetica Neue Thin" w:hAnsi="Helvetica Neue Thin"/>
-          <w:sz w:val="28"/>
-          <w:szCs w:val="28"/>
-        </w:rPr>
-      </w:pPr>
-      <w:r>
-        <w:rPr>
-          <w:rFonts w:ascii="Helvetica Neue Thin" w:hAnsi="Helvetica Neue Thin"/>
-          <w:sz w:val="28"/>
-          <w:szCs w:val="28"/>
-        </w:rPr>
-        <w:t xml:space="preserve">b. Audio </w:t>
-      </w:r>
-      <w:proofErr w:type="spellStart"/>
-      <w:r>
-        <w:rPr>
-          <w:rFonts w:ascii="Helvetica Neue Thin" w:hAnsi="Helvetica Neue Thin"/>
-          <w:sz w:val="28"/>
-          <w:szCs w:val="28"/>
-        </w:rPr>
-        <w:t>Javascript</w:t>
-      </w:r>
-      <w:proofErr w:type="spellEnd"/>
-      <w:r>
-        <w:rPr>
-          <w:rFonts w:ascii="Helvetica Neue Thin" w:hAnsi="Helvetica Neue Thin"/>
-          <w:sz w:val="28"/>
-          <w:szCs w:val="28"/>
-        </w:rPr>
-        <w:t xml:space="preserve"> </w:t>
+        <w:t>Play around with video attributes such as: controls, autoplay, and loop.</w:t>
+      </w:r>
+    </w:p>
+    <w:p>
+      <w:pPr>
+        <w:spacing w:line="360" w:lineRule="auto"/>
+        <w:rPr>
+          <w:rFonts w:ascii="Helvetica Neue Thin" w:hAnsi="Helvetica Neue Thin"/>
+          <w:sz w:val="28"/>
+          <w:szCs w:val="28"/>
+        </w:rPr>
+      </w:pPr>
+      <w:r>
+        <w:rPr>
+          <w:rFonts w:ascii="Helvetica Neue Thin" w:hAnsi="Helvetica Neue Thin"/>
+          <w:sz w:val="28"/>
+          <w:szCs w:val="28"/>
+        </w:rPr>
+        <w:t xml:space="preserve">b. Audio Javascript </w:t>
       </w:r>
     </w:p>
     <w:p>
@@ -1998,23 +1968,13 @@
         </w:rPr>
         <w:t xml:space="preserve"> of the form </w:t>
       </w:r>
-      <w:proofErr w:type="spellStart"/>
       <w:r>
         <w:rPr>
           <w:rFonts w:ascii="Consolas" w:hAnsi="Consolas"/>
           <w:sz w:val="28"/>
           <w:szCs w:val="28"/>
         </w:rPr>
-        <w:t>pos</w:t>
-      </w:r>
-      <w:proofErr w:type="spellEnd"/>
-      <w:r>
-        <w:rPr>
-          <w:rFonts w:ascii="Consolas" w:hAnsi="Consolas"/>
-          <w:sz w:val="28"/>
-          <w:szCs w:val="28"/>
-        </w:rPr>
-        <w:t>-</w:t>
+        <w:t>pos-</w:t>
       </w:r>
       <w:r>
         <w:rPr>
@@ -2101,7 +2061,7 @@
                     </pic:cNvPicPr>
                   </pic:nvPicPr>
                   <pic:blipFill>
-                    <a:blip r:embed="rId10">
+                    <a:blip r:embed="rId11">
                       <a:extLst>
                         <a:ext uri="{28A0092B-C50C-407E-A947-70E740481C1C}">
                           <a14:useLocalDpi xmlns:a14="http://schemas.microsoft.com/office/drawing/2010/main" val="0"/>
@@ -2224,33 +2184,13 @@
         </w:rPr>
         <w:t xml:space="preserve">Add code to the </w:t>
       </w:r>
-      <w:proofErr w:type="spellStart"/>
-      <w:proofErr w:type="gramStart"/>
       <w:r>
         <w:rPr>
           <w:rFonts w:ascii="Consolas" w:hAnsi="Consolas"/>
           <w:sz w:val="28"/>
           <w:szCs w:val="28"/>
         </w:rPr>
-        <w:t>reportTime</w:t>
-      </w:r>
-      <w:proofErr w:type="spellEnd"/>
-      <w:r>
-        <w:rPr>
-          <w:rFonts w:ascii="Consolas" w:hAnsi="Consolas"/>
-          <w:sz w:val="28"/>
-          <w:szCs w:val="28"/>
-        </w:rPr>
-        <w:t>(</w:t>
-      </w:r>
-      <w:proofErr w:type="gramEnd"/>
-      <w:r>
-        <w:rPr>
-          <w:rFonts w:ascii="Consolas" w:hAnsi="Consolas"/>
-          <w:sz w:val="28"/>
-          <w:szCs w:val="28"/>
-        </w:rPr>
-        <w:t>)</w:t>
+        <w:t>reportTime()</w:t>
       </w:r>
       <w:r>
         <w:rPr>
@@ -3112,33 +3052,13 @@
         </w:rPr>
         <w:t xml:space="preserve">Finish the </w:t>
       </w:r>
-      <w:proofErr w:type="spellStart"/>
-      <w:proofErr w:type="gramStart"/>
       <w:r>
         <w:rPr>
           <w:rFonts w:ascii="Consolas" w:hAnsi="Consolas"/>
           <w:sz w:val="28"/>
           <w:szCs w:val="28"/>
         </w:rPr>
-        <w:t>updateMeasures</w:t>
-      </w:r>
-      <w:proofErr w:type="spellEnd"/>
-      <w:r>
-        <w:rPr>
-          <w:rFonts w:ascii="Consolas" w:hAnsi="Consolas"/>
-          <w:sz w:val="28"/>
-          <w:szCs w:val="28"/>
-        </w:rPr>
-        <w:t>(</w:t>
-      </w:r>
-      <w:proofErr w:type="gramEnd"/>
-      <w:r>
-        <w:rPr>
-          <w:rFonts w:ascii="Consolas" w:hAnsi="Consolas"/>
-          <w:sz w:val="28"/>
-          <w:szCs w:val="28"/>
-        </w:rPr>
-        <w:t>)</w:t>
+        <w:t>updateMeasures()</w:t>
       </w:r>
       <w:r>
         <w:rPr>
@@ -3191,25 +3111,7 @@
           <w:sz w:val="28"/>
           <w:szCs w:val="28"/>
         </w:rPr>
-        <w:t xml:space="preserve"> </w:t>
-      </w:r>
-      <w:proofErr w:type="gramStart"/>
-      <w:r>
-        <w:rPr>
-          <w:rFonts w:ascii="Helvetica Neue Thin" w:hAnsi="Helvetica Neue Thin"/>
-          <w:sz w:val="28"/>
-          <w:szCs w:val="28"/>
-        </w:rPr>
-        <w:t>one way</w:t>
-      </w:r>
-      <w:proofErr w:type="gramEnd"/>
-      <w:r>
-        <w:rPr>
-          <w:rFonts w:ascii="Helvetica Neue Thin" w:hAnsi="Helvetica Neue Thin"/>
-          <w:sz w:val="28"/>
-          <w:szCs w:val="28"/>
-        </w:rPr>
-        <w:t xml:space="preserve"> to do this is to loop</w:t>
+        <w:t xml:space="preserve"> one way to do this is to loop</w:t>
       </w:r>
       <w:r>
         <w:rPr>
@@ -3331,7 +3233,7 @@
                     </pic:cNvPicPr>
                   </pic:nvPicPr>
                   <pic:blipFill>
-                    <a:blip r:embed="rId11">
+                    <a:blip r:embed="rId12">
                       <a:extLst>
                         <a:ext uri="{28A0092B-C50C-407E-A947-70E740481C1C}">
                           <a14:useLocalDpi xmlns:a14="http://schemas.microsoft.com/office/drawing/2010/main" val="0"/>
@@ -3418,7 +3320,7 @@
         </w:rPr>
         <w:t>Look into Bootstrap form components (</w:t>
       </w:r>
-      <w:hyperlink r:id="rId12" w:history="1">
+      <w:hyperlink r:id="rId13" w:history="1">
         <w:r>
           <w:rPr>
             <w:rStyle w:val="Hyperlink"/>
@@ -4392,60 +4294,48 @@
           <w:sz w:val="28"/>
           <w:szCs w:val="28"/>
         </w:rPr>
-        <w:t xml:space="preserve"> </w:t>
-      </w:r>
-      <w:proofErr w:type="spellStart"/>
+        <w:t xml:space="preserve"> consoleFunction</w:t>
+      </w:r>
+      <w:r>
+        <w:rPr>
+          <w:rFonts w:ascii="Helvetica Neue Thin" w:hAnsi="Helvetica Neue Thin"/>
+          <w:sz w:val="28"/>
+          <w:szCs w:val="28"/>
+        </w:rPr>
+        <w:t>.</w:t>
+      </w:r>
+      <w:r>
+        <w:rPr>
+          <w:rFonts w:ascii="Helvetica Neue Thin" w:hAnsi="Helvetica Neue Thin"/>
+          <w:sz w:val="28"/>
+          <w:szCs w:val="28"/>
+        </w:rPr>
+        <w:t xml:space="preserve"> This </w:t>
+      </w:r>
+      <w:r>
+        <w:rPr>
+          <w:rFonts w:ascii="Helvetica Neue Thin" w:hAnsi="Helvetica Neue Thin"/>
+          <w:sz w:val="28"/>
+          <w:szCs w:val="28"/>
+        </w:rPr>
+        <w:t>parameter</w:t>
+      </w:r>
+      <w:r>
+        <w:rPr>
+          <w:rFonts w:ascii="Helvetica Neue Thin" w:hAnsi="Helvetica Neue Thin"/>
+          <w:sz w:val="28"/>
+          <w:szCs w:val="28"/>
+        </w:rPr>
+        <w:t xml:space="preserve"> is a function. In this function, state an object called </w:t>
+      </w:r>
       <w:r>
         <w:rPr>
           <w:rFonts w:ascii="Consolas" w:hAnsi="Consolas"/>
           <w:sz w:val="28"/>
           <w:szCs w:val="28"/>
         </w:rPr>
-        <w:t>consoleFunction</w:t>
-      </w:r>
-      <w:proofErr w:type="spellEnd"/>
-      <w:r>
-        <w:rPr>
-          <w:rFonts w:ascii="Helvetica Neue Thin" w:hAnsi="Helvetica Neue Thin"/>
-          <w:sz w:val="28"/>
-          <w:szCs w:val="28"/>
-        </w:rPr>
-        <w:t>.</w:t>
-      </w:r>
-      <w:r>
-        <w:rPr>
-          <w:rFonts w:ascii="Helvetica Neue Thin" w:hAnsi="Helvetica Neue Thin"/>
-          <w:sz w:val="28"/>
-          <w:szCs w:val="28"/>
-        </w:rPr>
-        <w:t xml:space="preserve"> This </w:t>
-      </w:r>
-      <w:r>
-        <w:rPr>
-          <w:rFonts w:ascii="Helvetica Neue Thin" w:hAnsi="Helvetica Neue Thin"/>
-          <w:sz w:val="28"/>
-          <w:szCs w:val="28"/>
-        </w:rPr>
-        <w:t>parameter</w:t>
-      </w:r>
-      <w:r>
-        <w:rPr>
-          <w:rFonts w:ascii="Helvetica Neue Thin" w:hAnsi="Helvetica Neue Thin"/>
-          <w:sz w:val="28"/>
-          <w:szCs w:val="28"/>
-        </w:rPr>
-        <w:t xml:space="preserve"> is a function. In this function, state an object called </w:t>
-      </w:r>
-      <w:proofErr w:type="spellStart"/>
-      <w:r>
-        <w:rPr>
-          <w:rFonts w:ascii="Consolas" w:hAnsi="Consolas"/>
-          <w:sz w:val="28"/>
-          <w:szCs w:val="28"/>
-        </w:rPr>
         <w:t>theFilmObject</w:t>
       </w:r>
-      <w:proofErr w:type="spellEnd"/>
       <w:r>
         <w:rPr>
           <w:rFonts w:ascii="Helvetica Neue Thin" w:hAnsi="Helvetica Neue Thin"/>
@@ -4538,25 +4428,7 @@
           <w:sz w:val="28"/>
           <w:szCs w:val="28"/>
         </w:rPr>
-        <w:t xml:space="preserve">In the console have the movie object also adopt the title </w:t>
-      </w:r>
-      <w:proofErr w:type="spellStart"/>
-      <w:r>
-        <w:rPr>
-          <w:rFonts w:ascii="Helvetica Neue Thin" w:hAnsi="Helvetica Neue Thin"/>
-          <w:sz w:val="28"/>
-          <w:szCs w:val="28"/>
-        </w:rPr>
-        <w:t>param</w:t>
-      </w:r>
-      <w:proofErr w:type="spellEnd"/>
-      <w:r>
-        <w:rPr>
-          <w:rFonts w:ascii="Helvetica Neue Thin" w:hAnsi="Helvetica Neue Thin"/>
-          <w:sz w:val="28"/>
-          <w:szCs w:val="28"/>
-        </w:rPr>
-        <w:t xml:space="preserve"> and complete a sentence like this: </w:t>
+        <w:t xml:space="preserve">In the console have the movie object also adopt the title param and complete a sentence like this: </w:t>
       </w:r>
     </w:p>
     <w:p>
@@ -4569,7 +4441,6 @@
           <w:szCs w:val="28"/>
         </w:rPr>
       </w:pPr>
-      <w:proofErr w:type="gramStart"/>
       <w:r>
         <w:rPr>
           <w:rFonts w:ascii="Consolas" w:hAnsi="Consolas"/>
@@ -4578,7 +4449,6 @@
         </w:rPr>
         <w:t>title</w:t>
       </w:r>
-      <w:proofErr w:type="gramEnd"/>
       <w:r>
         <w:rPr>
           <w:rFonts w:ascii="Consolas" w:hAnsi="Consolas"/>
@@ -4693,33 +4563,13 @@
         </w:rPr>
         <w:t xml:space="preserve"> object and the </w:t>
       </w:r>
-      <w:proofErr w:type="spellStart"/>
-      <w:proofErr w:type="gramStart"/>
       <w:r>
         <w:rPr>
           <w:rFonts w:ascii="Consolas" w:hAnsi="Consolas"/>
           <w:sz w:val="28"/>
           <w:szCs w:val="28"/>
         </w:rPr>
-        <w:t>consoleFunction</w:t>
-      </w:r>
-      <w:proofErr w:type="spellEnd"/>
-      <w:r>
-        <w:rPr>
-          <w:rFonts w:ascii="Consolas" w:hAnsi="Consolas"/>
-          <w:sz w:val="28"/>
-          <w:szCs w:val="28"/>
-        </w:rPr>
-        <w:t>(</w:t>
-      </w:r>
-      <w:proofErr w:type="gramEnd"/>
-      <w:r>
-        <w:rPr>
-          <w:rFonts w:ascii="Consolas" w:hAnsi="Consolas"/>
-          <w:sz w:val="28"/>
-          <w:szCs w:val="28"/>
-        </w:rPr>
-        <w:t>)</w:t>
+        <w:t>consoleFunction()</w:t>
       </w:r>
       <w:r>
         <w:rPr>
@@ -4808,88 +4658,48 @@
           <w:sz w:val="28"/>
           <w:szCs w:val="28"/>
         </w:rPr>
-        <w:t>id=”</w:t>
-      </w:r>
-      <w:proofErr w:type="spellStart"/>
+        <w:t>id=”filmList”</w:t>
+      </w:r>
+      <w:r>
+        <w:rPr>
+          <w:rFonts w:ascii="Helvetica Neue Thin" w:hAnsi="Helvetica Neue Thin"/>
+          <w:sz w:val="28"/>
+          <w:szCs w:val="28"/>
+        </w:rPr>
+        <w:t xml:space="preserve"> and have the list of films show on your web page</w:t>
+      </w:r>
+      <w:r>
+        <w:rPr>
+          <w:rFonts w:ascii="Helvetica Neue Thin" w:hAnsi="Helvetica Neue Thin"/>
+          <w:sz w:val="28"/>
+          <w:szCs w:val="28"/>
+        </w:rPr>
+        <w:t xml:space="preserve"> using </w:t>
+      </w:r>
       <w:r>
         <w:rPr>
           <w:rFonts w:ascii="Consolas" w:hAnsi="Consolas"/>
           <w:sz w:val="28"/>
           <w:szCs w:val="28"/>
         </w:rPr>
-        <w:t>filmList</w:t>
-      </w:r>
-      <w:proofErr w:type="spellEnd"/>
+        <w:t>getElementById()</w:t>
+      </w:r>
+      <w:r>
+        <w:rPr>
+          <w:rFonts w:ascii="Helvetica Neue Thin" w:hAnsi="Helvetica Neue Thin"/>
+          <w:sz w:val="28"/>
+          <w:szCs w:val="28"/>
+        </w:rPr>
+        <w:t xml:space="preserve"> and </w:t>
+      </w:r>
       <w:r>
         <w:rPr>
           <w:rFonts w:ascii="Consolas" w:hAnsi="Consolas"/>
           <w:sz w:val="28"/>
           <w:szCs w:val="28"/>
         </w:rPr>
-        <w:t>”</w:t>
-      </w:r>
-      <w:r>
-        <w:rPr>
-          <w:rFonts w:ascii="Helvetica Neue Thin" w:hAnsi="Helvetica Neue Thin"/>
-          <w:sz w:val="28"/>
-          <w:szCs w:val="28"/>
-        </w:rPr>
-        <w:t xml:space="preserve"> and have the list of films show on your web page</w:t>
-      </w:r>
-      <w:r>
-        <w:rPr>
-          <w:rFonts w:ascii="Helvetica Neue Thin" w:hAnsi="Helvetica Neue Thin"/>
-          <w:sz w:val="28"/>
-          <w:szCs w:val="28"/>
-        </w:rPr>
-        <w:t xml:space="preserve"> using </w:t>
-      </w:r>
-      <w:proofErr w:type="spellStart"/>
-      <w:proofErr w:type="gramStart"/>
-      <w:r>
-        <w:rPr>
-          <w:rFonts w:ascii="Consolas" w:hAnsi="Consolas"/>
-          <w:sz w:val="28"/>
-          <w:szCs w:val="28"/>
-        </w:rPr>
-        <w:t>getElementById</w:t>
-      </w:r>
-      <w:proofErr w:type="spellEnd"/>
-      <w:r>
-        <w:rPr>
-          <w:rFonts w:ascii="Consolas" w:hAnsi="Consolas"/>
-          <w:sz w:val="28"/>
-          <w:szCs w:val="28"/>
-        </w:rPr>
-        <w:t>(</w:t>
-      </w:r>
-      <w:proofErr w:type="gramEnd"/>
-      <w:r>
-        <w:rPr>
-          <w:rFonts w:ascii="Consolas" w:hAnsi="Consolas"/>
-          <w:sz w:val="28"/>
-          <w:szCs w:val="28"/>
-        </w:rPr>
-        <w:t>)</w:t>
-      </w:r>
-      <w:r>
-        <w:rPr>
-          <w:rFonts w:ascii="Helvetica Neue Thin" w:hAnsi="Helvetica Neue Thin"/>
-          <w:sz w:val="28"/>
-          <w:szCs w:val="28"/>
-        </w:rPr>
-        <w:t xml:space="preserve"> and </w:t>
-      </w:r>
-      <w:proofErr w:type="spellStart"/>
-      <w:r>
-        <w:rPr>
-          <w:rFonts w:ascii="Consolas" w:hAnsi="Consolas"/>
-          <w:sz w:val="28"/>
-          <w:szCs w:val="28"/>
-        </w:rPr>
         <w:t>innerHTML</w:t>
       </w:r>
-      <w:proofErr w:type="spellEnd"/>
     </w:p>
     <w:p>
       <w:pPr>
@@ -4911,49 +4721,31 @@
           <w:sz w:val="28"/>
           <w:szCs w:val="28"/>
         </w:rPr>
-        <w:t xml:space="preserve">Use </w:t>
-      </w:r>
-      <w:proofErr w:type="spellStart"/>
+        <w:t xml:space="preserve">Separate each element of </w:t>
+      </w:r>
       <w:r>
         <w:rPr>
           <w:rFonts w:ascii="Consolas" w:hAnsi="Consolas"/>
           <w:sz w:val="28"/>
           <w:szCs w:val="28"/>
         </w:rPr>
-        <w:t>JSON.Stringify</w:t>
-      </w:r>
-      <w:proofErr w:type="spellEnd"/>
+        <w:t xml:space="preserve">film </w:t>
+      </w:r>
+      <w:r>
+        <w:rPr>
+          <w:rFonts w:ascii="Helvetica Neue Thin" w:hAnsi="Helvetica Neue Thin"/>
+          <w:sz w:val="28"/>
+          <w:szCs w:val="28"/>
+        </w:rPr>
+        <w:t>and try to reference each separate variable without using</w:t>
+      </w:r>
       <w:r>
         <w:rPr>
           <w:rFonts w:ascii="Consolas" w:hAnsi="Consolas"/>
           <w:sz w:val="28"/>
           <w:szCs w:val="28"/>
         </w:rPr>
-        <w:t xml:space="preserve"> </w:t>
-      </w:r>
-      <w:r>
-        <w:rPr>
-          <w:rFonts w:ascii="Helvetica Neue Thin" w:hAnsi="Helvetica Neue Thin"/>
-          <w:sz w:val="28"/>
-          <w:szCs w:val="28"/>
-        </w:rPr>
-        <w:t>to</w:t>
-      </w:r>
-      <w:r>
-        <w:rPr>
-          <w:rFonts w:ascii="Helvetica Neue Thin" w:hAnsi="Helvetica Neue Thin"/>
-          <w:sz w:val="28"/>
-          <w:szCs w:val="28"/>
-        </w:rPr>
-        <w:t xml:space="preserve"> translate the array into a string. </w:t>
-      </w:r>
-      <w:r>
-        <w:rPr>
-          <w:rFonts w:ascii="Helvetica Neue Thin" w:hAnsi="Helvetica Neue Thin"/>
-          <w:sz w:val="28"/>
-          <w:szCs w:val="28"/>
-        </w:rPr>
-        <w:t xml:space="preserve"> </w:t>
+        <w:t xml:space="preserve"> this</w:t>
       </w:r>
     </w:p>
     <w:p>
@@ -4983,16 +4775,8 @@
           <w:szCs w:val="56"/>
         </w:rPr>
       </w:pPr>
-    </w:p>
-    <w:p>
-      <w:pPr>
-        <w:spacing w:line="360" w:lineRule="auto"/>
-        <w:rPr>
-          <w:rFonts w:ascii="Helvetica Neue Thin" w:hAnsi="Helvetica Neue Thin"/>
-          <w:sz w:val="48"/>
-          <w:szCs w:val="56"/>
-        </w:rPr>
-      </w:pPr>
+      <w:bookmarkStart w:id="0" w:name="_GoBack"/>
+      <w:bookmarkEnd w:id="0"/>
     </w:p>
     <w:p>
       <w:pPr>
@@ -5103,7 +4887,7 @@
                     </pic:cNvPicPr>
                   </pic:nvPicPr>
                   <pic:blipFill>
-                    <a:blip r:embed="rId13">
+                    <a:blip r:embed="rId14">
                       <a:extLst>
                         <a:ext uri="{28A0092B-C50C-407E-A947-70E740481C1C}">
                           <a14:useLocalDpi xmlns:a14="http://schemas.microsoft.com/office/drawing/2010/main" val="0"/>
@@ -5586,23 +5370,13 @@
           <w:szCs w:val="28"/>
         </w:rPr>
       </w:pPr>
-      <w:proofErr w:type="gramStart"/>
-      <w:r>
-        <w:rPr>
-          <w:rFonts w:ascii="Helvetica Neue Thin" w:hAnsi="Helvetica Neue Thin"/>
-          <w:sz w:val="28"/>
-          <w:szCs w:val="28"/>
-        </w:rPr>
-        <w:t>Eyes,</w:t>
-      </w:r>
-      <w:proofErr w:type="gramEnd"/>
-      <w:r>
-        <w:rPr>
-          <w:rFonts w:ascii="Helvetica Neue Thin" w:hAnsi="Helvetica Neue Thin"/>
-          <w:sz w:val="28"/>
-          <w:szCs w:val="28"/>
-        </w:rPr>
-        <w:t xml:space="preserve"> mouth and nose.</w:t>
+      <w:r>
+        <w:rPr>
+          <w:rFonts w:ascii="Helvetica Neue Thin" w:hAnsi="Helvetica Neue Thin"/>
+          <w:sz w:val="28"/>
+          <w:szCs w:val="28"/>
+        </w:rPr>
+        <w:t>Eyes, mouth and nose.</w:t>
       </w:r>
     </w:p>
     <w:p>
@@ -5775,7 +5549,7 @@
                     </pic:cNvPicPr>
                   </pic:nvPicPr>
                   <pic:blipFill>
-                    <a:blip r:embed="rId14">
+                    <a:blip r:embed="rId15">
                       <a:extLst>
                         <a:ext uri="{28A0092B-C50C-407E-A947-70E740481C1C}">
                           <a14:useLocalDpi xmlns:a14="http://schemas.microsoft.com/office/drawing/2010/main" val="0"/>
@@ -5882,23 +5656,13 @@
           <w:szCs w:val="28"/>
         </w:rPr>
       </w:pPr>
-      <w:proofErr w:type="gramStart"/>
       <w:r>
         <w:rPr>
           <w:rFonts w:ascii="Consolas" w:hAnsi="Consolas"/>
           <w:sz w:val="28"/>
           <w:szCs w:val="28"/>
         </w:rPr>
-        <w:t>south</w:t>
-      </w:r>
-      <w:proofErr w:type="gramEnd"/>
-      <w:r>
-        <w:rPr>
-          <w:rFonts w:ascii="Consolas" w:hAnsi="Consolas"/>
-          <w:sz w:val="28"/>
-          <w:szCs w:val="28"/>
-        </w:rPr>
-        <w:t>-america.gif</w:t>
+        <w:t>south-america.gif</w:t>
       </w:r>
       <w:r>
         <w:rPr>
@@ -5930,7 +5694,6 @@
           <w:szCs w:val="28"/>
         </w:rPr>
       </w:pPr>
-      <w:proofErr w:type="gramStart"/>
       <w:r>
         <w:rPr>
           <w:rFonts w:ascii="Consolas" w:hAnsi="Consolas"/>
@@ -5939,7 +5702,6 @@
         </w:rPr>
         <w:t>flags.png</w:t>
       </w:r>
-      <w:proofErr w:type="gramEnd"/>
       <w:r>
         <w:rPr>
           <w:rFonts w:ascii="Helvetica Neue Thin" w:hAnsi="Helvetica Neue Thin"/>
@@ -7313,25 +7075,7 @@
           <w:sz w:val="28"/>
           <w:szCs w:val="28"/>
         </w:rPr>
-        <w:t xml:space="preserve">In this exercise we are going to add a </w:t>
-      </w:r>
-      <w:proofErr w:type="spellStart"/>
-      <w:r>
-        <w:rPr>
-          <w:rFonts w:ascii="Helvetica Neue Thin" w:hAnsi="Helvetica Neue Thin"/>
-          <w:sz w:val="28"/>
-          <w:szCs w:val="28"/>
-        </w:rPr>
-        <w:t>google</w:t>
-      </w:r>
-      <w:proofErr w:type="spellEnd"/>
-      <w:r>
-        <w:rPr>
-          <w:rFonts w:ascii="Helvetica Neue Thin" w:hAnsi="Helvetica Neue Thin"/>
-          <w:sz w:val="28"/>
-          <w:szCs w:val="28"/>
-        </w:rPr>
-        <w:t xml:space="preserve"> map onto a web page. </w:t>
+        <w:t xml:space="preserve">In this exercise we are going to add a google map onto a web page. </w:t>
       </w:r>
     </w:p>
     <w:p>
@@ -7458,52 +7202,30 @@
         </w:rPr>
         <w:t xml:space="preserve">In weather.js create a new </w:t>
       </w:r>
-      <w:proofErr w:type="spellStart"/>
-      <w:proofErr w:type="gramStart"/>
       <w:r>
         <w:rPr>
           <w:rFonts w:ascii="Consolas" w:hAnsi="Consolas"/>
           <w:sz w:val="28"/>
           <w:szCs w:val="28"/>
         </w:rPr>
-        <w:t>XMLHttpRequest</w:t>
-      </w:r>
-      <w:proofErr w:type="spellEnd"/>
+        <w:t>XMLHttpRequest()</w:t>
+      </w:r>
+      <w:r>
+        <w:rPr>
+          <w:rFonts w:ascii="Helvetica Neue Thin" w:hAnsi="Helvetica Neue Thin"/>
+          <w:sz w:val="28"/>
+          <w:szCs w:val="28"/>
+        </w:rPr>
+        <w:t xml:space="preserve"> object in a variable called </w:t>
+      </w:r>
       <w:r>
         <w:rPr>
           <w:rFonts w:ascii="Consolas" w:hAnsi="Consolas"/>
           <w:sz w:val="28"/>
           <w:szCs w:val="28"/>
         </w:rPr>
-        <w:t>(</w:t>
-      </w:r>
-      <w:proofErr w:type="gramEnd"/>
-      <w:r>
-        <w:rPr>
-          <w:rFonts w:ascii="Consolas" w:hAnsi="Consolas"/>
-          <w:sz w:val="28"/>
-          <w:szCs w:val="28"/>
-        </w:rPr>
-        <w:t>)</w:t>
-      </w:r>
-      <w:r>
-        <w:rPr>
-          <w:rFonts w:ascii="Helvetica Neue Thin" w:hAnsi="Helvetica Neue Thin"/>
-          <w:sz w:val="28"/>
-          <w:szCs w:val="28"/>
-        </w:rPr>
-        <w:t xml:space="preserve"> object in a variable called </w:t>
-      </w:r>
-      <w:proofErr w:type="spellStart"/>
-      <w:r>
-        <w:rPr>
-          <w:rFonts w:ascii="Consolas" w:hAnsi="Consolas"/>
-          <w:sz w:val="28"/>
-          <w:szCs w:val="28"/>
-        </w:rPr>
         <w:t>xmlhttp</w:t>
       </w:r>
-      <w:proofErr w:type="spellEnd"/>
     </w:p>
     <w:p>
       <w:pPr>
@@ -7519,25 +7241,13 @@
           <w:szCs w:val="28"/>
         </w:rPr>
       </w:pPr>
-      <w:proofErr w:type="spellStart"/>
-      <w:proofErr w:type="gramStart"/>
       <w:r>
         <w:rPr>
           <w:rFonts w:ascii="Consolas" w:hAnsi="Consolas"/>
           <w:sz w:val="28"/>
           <w:szCs w:val="28"/>
         </w:rPr>
-        <w:t>xmlhttp</w:t>
-      </w:r>
-      <w:proofErr w:type="spellEnd"/>
-      <w:proofErr w:type="gramEnd"/>
-      <w:r>
-        <w:rPr>
-          <w:rFonts w:ascii="Consolas" w:hAnsi="Consolas"/>
-          <w:sz w:val="28"/>
-          <w:szCs w:val="28"/>
-        </w:rPr>
-        <w:t xml:space="preserve"> </w:t>
+        <w:t xml:space="preserve">xmlhttp </w:t>
       </w:r>
       <w:r>
         <w:rPr>
@@ -7547,7 +7257,7 @@
         </w:rPr>
         <w:t xml:space="preserve">should open and get from this website: </w:t>
       </w:r>
-      <w:hyperlink r:id="rId15" w:history="1">
+      <w:hyperlink r:id="rId16" w:history="1">
         <w:r>
           <w:rPr>
             <w:rStyle w:val="Hyperlink"/>
@@ -7581,7 +7291,6 @@
         </w:rPr>
         <w:t xml:space="preserve">For the </w:t>
       </w:r>
-      <w:proofErr w:type="spellStart"/>
       <w:r>
         <w:rPr>
           <w:rFonts w:ascii="Consolas" w:hAnsi="Consolas"/>
@@ -7590,7 +7299,6 @@
         </w:rPr>
         <w:t>xmlhttp</w:t>
       </w:r>
-      <w:proofErr w:type="spellEnd"/>
       <w:r>
         <w:rPr>
           <w:rFonts w:ascii="Helvetica Neue Thin" w:hAnsi="Helvetica Neue Thin"/>
@@ -7622,7 +7330,6 @@
         </w:rPr>
         <w:t xml:space="preserve">Once you have this working with no errors, let’s test out the results in the console. Create a function called </w:t>
       </w:r>
-      <w:proofErr w:type="spellStart"/>
       <w:r>
         <w:rPr>
           <w:rFonts w:ascii="Consolas" w:hAnsi="Consolas"/>
@@ -7631,7 +7338,6 @@
         </w:rPr>
         <w:t>reqListener</w:t>
       </w:r>
-      <w:proofErr w:type="spellEnd"/>
       <w:r>
         <w:rPr>
           <w:rFonts w:ascii="Helvetica Neue Thin" w:hAnsi="Helvetica Neue Thin"/>
@@ -7656,7 +7362,6 @@
         </w:rPr>
         <w:t xml:space="preserve"> the request’s </w:t>
       </w:r>
-      <w:proofErr w:type="spellStart"/>
       <w:r>
         <w:rPr>
           <w:rFonts w:ascii="Consolas" w:hAnsi="Consolas"/>
@@ -7665,7 +7370,6 @@
         </w:rPr>
         <w:t>responseText</w:t>
       </w:r>
-      <w:proofErr w:type="spellEnd"/>
       <w:r>
         <w:rPr>
           <w:rFonts w:ascii="Helvetica Neue Thin" w:hAnsi="Helvetica Neue Thin"/>
@@ -7697,7 +7401,6 @@
         </w:rPr>
         <w:t xml:space="preserve">Add an event listener to </w:t>
       </w:r>
-      <w:proofErr w:type="spellStart"/>
       <w:r>
         <w:rPr>
           <w:rFonts w:ascii="Consolas" w:hAnsi="Consolas"/>
@@ -7706,34 +7409,14 @@
         </w:rPr>
         <w:t>xmlhttp</w:t>
       </w:r>
-      <w:proofErr w:type="spellEnd"/>
-      <w:r>
-        <w:rPr>
-          <w:rFonts w:ascii="Helvetica Neue Thin" w:hAnsi="Helvetica Neue Thin"/>
-          <w:sz w:val="28"/>
-          <w:szCs w:val="28"/>
-        </w:rPr>
-        <w:t xml:space="preserve"> that loads and listens to </w:t>
-      </w:r>
-      <w:proofErr w:type="gramStart"/>
-      <w:r>
-        <w:rPr>
-          <w:rFonts w:ascii="Helvetica Neue Thin" w:hAnsi="Helvetica Neue Thin"/>
-          <w:sz w:val="28"/>
-          <w:szCs w:val="28"/>
-        </w:rPr>
-        <w:t>it’s</w:t>
-      </w:r>
-      <w:proofErr w:type="gramEnd"/>
-      <w:r>
-        <w:rPr>
-          <w:rFonts w:ascii="Helvetica Neue Thin" w:hAnsi="Helvetica Neue Thin"/>
-          <w:sz w:val="28"/>
-          <w:szCs w:val="28"/>
-        </w:rPr>
-        <w:t xml:space="preserve"> request (</w:t>
-      </w:r>
-      <w:proofErr w:type="spellStart"/>
+      <w:r>
+        <w:rPr>
+          <w:rFonts w:ascii="Helvetica Neue Thin" w:hAnsi="Helvetica Neue Thin"/>
+          <w:sz w:val="28"/>
+          <w:szCs w:val="28"/>
+        </w:rPr>
+        <w:t xml:space="preserve"> that loads and listens to it’s request (</w:t>
+      </w:r>
       <w:r>
         <w:rPr>
           <w:rFonts w:ascii="Consolas" w:hAnsi="Consolas"/>
@@ -7750,7 +7433,6 @@
         </w:rPr>
         <w:t>stener</w:t>
       </w:r>
-      <w:proofErr w:type="spellEnd"/>
       <w:r>
         <w:rPr>
           <w:rFonts w:ascii="Helvetica Neue Thin" w:hAnsi="Helvetica Neue Thin"/>
@@ -7780,28 +7462,8 @@
           <w:sz w:val="28"/>
           <w:szCs w:val="28"/>
         </w:rPr>
-        <w:t xml:space="preserve">Next we want to view the results on our webpage. Create a button with an </w:t>
-      </w:r>
-      <w:proofErr w:type="spellStart"/>
-      <w:r>
-        <w:rPr>
-          <w:rFonts w:ascii="Helvetica Neue Thin" w:hAnsi="Helvetica Neue Thin"/>
-          <w:sz w:val="28"/>
-          <w:szCs w:val="28"/>
-        </w:rPr>
-        <w:t>onclick</w:t>
-      </w:r>
-      <w:proofErr w:type="spellEnd"/>
-      <w:r>
-        <w:rPr>
-          <w:rFonts w:ascii="Helvetica Neue Thin" w:hAnsi="Helvetica Neue Thin"/>
-          <w:sz w:val="28"/>
-          <w:szCs w:val="28"/>
-        </w:rPr>
-        <w:t xml:space="preserve"> function called </w:t>
-      </w:r>
-      <w:proofErr w:type="spellStart"/>
-      <w:proofErr w:type="gramStart"/>
+        <w:t xml:space="preserve">Next we want to view the results on our webpage. Create a button with an onclick function called </w:t>
+      </w:r>
       <w:r>
         <w:rPr>
           <w:rFonts w:ascii="Consolas" w:hAnsi="Consolas"/>
@@ -7810,23 +7472,13 @@
         </w:rPr>
         <w:t>getWeather</w:t>
       </w:r>
-      <w:proofErr w:type="spellEnd"/>
       <w:r>
         <w:rPr>
           <w:rFonts w:ascii="Consolas" w:hAnsi="Consolas"/>
           <w:sz w:val="28"/>
           <w:szCs w:val="28"/>
         </w:rPr>
-        <w:t>(</w:t>
-      </w:r>
-      <w:proofErr w:type="gramEnd"/>
-      <w:r>
-        <w:rPr>
-          <w:rFonts w:ascii="Consolas" w:hAnsi="Consolas"/>
-          <w:sz w:val="28"/>
-          <w:szCs w:val="28"/>
-        </w:rPr>
-        <w:t>)</w:t>
+        <w:t>()</w:t>
       </w:r>
       <w:r>
         <w:rPr>
@@ -7866,47 +7518,7 @@
           <w:sz w:val="28"/>
           <w:szCs w:val="28"/>
         </w:rPr>
-        <w:t xml:space="preserve">UNCAUGHT </w:t>
-      </w:r>
-      <w:proofErr w:type="spellStart"/>
-      <w:r>
-        <w:rPr>
-          <w:rFonts w:ascii="Helvetica Neue Thin" w:hAnsi="Helvetica Neue Thin"/>
-          <w:i/>
-          <w:sz w:val="28"/>
-          <w:szCs w:val="28"/>
-        </w:rPr>
-        <w:t>ReferenceError</w:t>
-      </w:r>
-      <w:proofErr w:type="spellEnd"/>
-      <w:r>
-        <w:rPr>
-          <w:rFonts w:ascii="Helvetica Neue Thin" w:hAnsi="Helvetica Neue Thin"/>
-          <w:i/>
-          <w:sz w:val="28"/>
-          <w:szCs w:val="28"/>
-        </w:rPr>
-        <w:t xml:space="preserve">: </w:t>
-      </w:r>
-      <w:proofErr w:type="spellStart"/>
-      <w:r>
-        <w:rPr>
-          <w:rFonts w:ascii="Helvetica Neue Thin" w:hAnsi="Helvetica Neue Thin"/>
-          <w:i/>
-          <w:sz w:val="28"/>
-          <w:szCs w:val="28"/>
-        </w:rPr>
-        <w:t>getWeather</w:t>
-      </w:r>
-      <w:proofErr w:type="spellEnd"/>
-      <w:r>
-        <w:rPr>
-          <w:rFonts w:ascii="Helvetica Neue Thin" w:hAnsi="Helvetica Neue Thin"/>
-          <w:i/>
-          <w:sz w:val="28"/>
-          <w:szCs w:val="28"/>
-        </w:rPr>
-        <w:t xml:space="preserve"> is not defined</w:t>
+        <w:t>UNCAUGHT ReferenceError: getWeather is not defined</w:t>
       </w:r>
       <w:r>
         <w:rPr>
@@ -7940,140 +7552,86 @@
         </w:rPr>
         <w:t xml:space="preserve"> create the </w:t>
       </w:r>
-      <w:proofErr w:type="spellStart"/>
-      <w:proofErr w:type="gramStart"/>
       <w:r>
         <w:rPr>
           <w:rFonts w:ascii="Consolas" w:hAnsi="Consolas"/>
           <w:sz w:val="28"/>
           <w:szCs w:val="28"/>
         </w:rPr>
-        <w:t>getWeather</w:t>
-      </w:r>
-      <w:proofErr w:type="spellEnd"/>
+        <w:t>getWeather()</w:t>
+      </w:r>
+      <w:r>
+        <w:rPr>
+          <w:rFonts w:ascii="Helvetica Neue Thin" w:hAnsi="Helvetica Neue Thin"/>
+          <w:sz w:val="28"/>
+          <w:szCs w:val="28"/>
+        </w:rPr>
+        <w:t xml:space="preserve">. function. The document should get the element by id and use a function called </w:t>
+      </w:r>
       <w:r>
         <w:rPr>
           <w:rFonts w:ascii="Consolas" w:hAnsi="Consolas"/>
           <w:sz w:val="28"/>
           <w:szCs w:val="28"/>
         </w:rPr>
-        <w:t>(</w:t>
-      </w:r>
-      <w:proofErr w:type="gramEnd"/>
+        <w:t>innerHTML</w:t>
+      </w:r>
       <w:r>
         <w:rPr>
           <w:rFonts w:ascii="Consolas" w:hAnsi="Consolas"/>
           <w:sz w:val="28"/>
           <w:szCs w:val="28"/>
         </w:rPr>
-        <w:t>)</w:t>
-      </w:r>
-      <w:r>
-        <w:rPr>
-          <w:rFonts w:ascii="Helvetica Neue Thin" w:hAnsi="Helvetica Neue Thin"/>
-          <w:sz w:val="28"/>
-          <w:szCs w:val="28"/>
-        </w:rPr>
-        <w:t xml:space="preserve">. </w:t>
-      </w:r>
-      <w:proofErr w:type="gramStart"/>
-      <w:r>
-        <w:rPr>
-          <w:rFonts w:ascii="Helvetica Neue Thin" w:hAnsi="Helvetica Neue Thin"/>
-          <w:sz w:val="28"/>
-          <w:szCs w:val="28"/>
-        </w:rPr>
-        <w:t>function</w:t>
-      </w:r>
-      <w:proofErr w:type="gramEnd"/>
-      <w:r>
-        <w:rPr>
-          <w:rFonts w:ascii="Helvetica Neue Thin" w:hAnsi="Helvetica Neue Thin"/>
-          <w:sz w:val="28"/>
-          <w:szCs w:val="28"/>
-        </w:rPr>
-        <w:t xml:space="preserve">. The document should get the element by id and use a function called </w:t>
-      </w:r>
-      <w:proofErr w:type="spellStart"/>
-      <w:proofErr w:type="gramStart"/>
+        <w:t xml:space="preserve"> </w:t>
+      </w:r>
+      <w:r>
+        <w:rPr>
+          <w:rFonts w:ascii="Helvetica Neue Thin" w:hAnsi="Helvetica Neue Thin"/>
+          <w:sz w:val="28"/>
+          <w:szCs w:val="28"/>
+        </w:rPr>
+        <w:t xml:space="preserve">which should be </w:t>
+      </w:r>
+      <w:r>
+        <w:rPr>
+          <w:rFonts w:ascii="Helvetica Neue Thin" w:hAnsi="Helvetica Neue Thin"/>
+          <w:sz w:val="28"/>
+          <w:szCs w:val="28"/>
+        </w:rPr>
+        <w:t>equal</w:t>
+      </w:r>
+      <w:r>
+        <w:rPr>
+          <w:rFonts w:ascii="Helvetica Neue Thin" w:hAnsi="Helvetica Neue Thin"/>
+          <w:sz w:val="28"/>
+          <w:szCs w:val="28"/>
+        </w:rPr>
+        <w:t xml:space="preserve"> by </w:t>
+      </w:r>
       <w:r>
         <w:rPr>
           <w:rFonts w:ascii="Consolas" w:hAnsi="Consolas"/>
           <w:sz w:val="28"/>
           <w:szCs w:val="28"/>
         </w:rPr>
-        <w:t>innerHTML</w:t>
-      </w:r>
-      <w:proofErr w:type="spellEnd"/>
+        <w:t>xmlhttp</w:t>
+      </w:r>
+      <w:r>
+        <w:rPr>
+          <w:rFonts w:ascii="Helvetica Neue Thin" w:hAnsi="Helvetica Neue Thin"/>
+          <w:sz w:val="28"/>
+          <w:szCs w:val="28"/>
+        </w:rPr>
+        <w:t xml:space="preserve">’s </w:t>
+      </w:r>
       <w:r>
         <w:rPr>
           <w:rFonts w:ascii="Consolas" w:hAnsi="Consolas"/>
           <w:sz w:val="28"/>
           <w:szCs w:val="28"/>
         </w:rPr>
-        <w:t xml:space="preserve"> </w:t>
-      </w:r>
-      <w:r>
-        <w:rPr>
-          <w:rFonts w:ascii="Helvetica Neue Thin" w:hAnsi="Helvetica Neue Thin"/>
-          <w:sz w:val="28"/>
-          <w:szCs w:val="28"/>
-        </w:rPr>
-        <w:t xml:space="preserve">which should be </w:t>
-      </w:r>
-      <w:r>
-        <w:rPr>
-          <w:rFonts w:ascii="Helvetica Neue Thin" w:hAnsi="Helvetica Neue Thin"/>
-          <w:sz w:val="28"/>
-          <w:szCs w:val="28"/>
-        </w:rPr>
-        <w:t>equal</w:t>
-      </w:r>
-      <w:proofErr w:type="gramEnd"/>
-      <w:r>
-        <w:rPr>
-          <w:rFonts w:ascii="Helvetica Neue Thin" w:hAnsi="Helvetica Neue Thin"/>
-          <w:sz w:val="28"/>
-          <w:szCs w:val="28"/>
-        </w:rPr>
-        <w:t xml:space="preserve"> by </w:t>
-      </w:r>
-      <w:proofErr w:type="spellStart"/>
-      <w:r>
-        <w:rPr>
-          <w:rFonts w:ascii="Consolas" w:hAnsi="Consolas"/>
-          <w:sz w:val="28"/>
-          <w:szCs w:val="28"/>
-        </w:rPr>
-        <w:t>xmlhttp</w:t>
-      </w:r>
-      <w:r>
-        <w:rPr>
-          <w:rFonts w:ascii="Helvetica Neue Thin" w:hAnsi="Helvetica Neue Thin"/>
-          <w:sz w:val="28"/>
-          <w:szCs w:val="28"/>
-        </w:rPr>
-        <w:t>’s</w:t>
-      </w:r>
-      <w:proofErr w:type="spellEnd"/>
-      <w:r>
-        <w:rPr>
-          <w:rFonts w:ascii="Helvetica Neue Thin" w:hAnsi="Helvetica Neue Thin"/>
-          <w:sz w:val="28"/>
-          <w:szCs w:val="28"/>
-        </w:rPr>
-        <w:t xml:space="preserve"> </w:t>
-      </w:r>
-      <w:proofErr w:type="spellStart"/>
-      <w:r>
-        <w:rPr>
-          <w:rFonts w:ascii="Consolas" w:hAnsi="Consolas"/>
-          <w:sz w:val="28"/>
-          <w:szCs w:val="28"/>
-        </w:rPr>
         <w:t>responseText</w:t>
       </w:r>
-      <w:proofErr w:type="spellEnd"/>
       <w:r>
         <w:rPr>
           <w:rFonts w:ascii="Helvetica Neue Thin" w:hAnsi="Helvetica Neue Thin"/>
@@ -8453,7 +8011,7 @@
         </w:rPr>
         <w:t xml:space="preserve">Open up </w:t>
       </w:r>
-      <w:hyperlink r:id="rId16" w:history="1">
+      <w:hyperlink r:id="rId17" w:history="1">
         <w:r>
           <w:rPr>
             <w:rStyle w:val="Hyperlink"/>
@@ -8610,25 +8168,7 @@
           <w:sz w:val="28"/>
           <w:szCs w:val="28"/>
         </w:rPr>
-        <w:t xml:space="preserve">Next to the logo is a </w:t>
-      </w:r>
-      <w:proofErr w:type="spellStart"/>
-      <w:r>
-        <w:rPr>
-          <w:rFonts w:ascii="Helvetica Neue Thin" w:hAnsi="Helvetica Neue Thin"/>
-          <w:sz w:val="28"/>
-          <w:szCs w:val="28"/>
-        </w:rPr>
-        <w:t>google’s</w:t>
-      </w:r>
-      <w:proofErr w:type="spellEnd"/>
-      <w:r>
-        <w:rPr>
-          <w:rFonts w:ascii="Helvetica Neue Thin" w:hAnsi="Helvetica Neue Thin"/>
-          <w:sz w:val="28"/>
-          <w:szCs w:val="28"/>
-        </w:rPr>
-        <w:t xml:space="preserve"> country at that moment. Find that word and change it to “Pizza”. Change the color of t</w:t>
+        <w:t>Next to the logo is a google’s country at that moment. Find that word and change it to “Pizza”. Change the color of t</w:t>
       </w:r>
       <w:r>
         <w:rPr>
@@ -8659,25 +8199,7 @@
           <w:sz w:val="28"/>
           <w:szCs w:val="28"/>
         </w:rPr>
-        <w:t xml:space="preserve">Give the input space a placeholder </w:t>
-      </w:r>
-      <w:proofErr w:type="gramStart"/>
-      <w:r>
-        <w:rPr>
-          <w:rFonts w:ascii="Helvetica Neue Thin" w:hAnsi="Helvetica Neue Thin"/>
-          <w:sz w:val="28"/>
-          <w:szCs w:val="28"/>
-        </w:rPr>
-        <w:t>saying</w:t>
-      </w:r>
-      <w:proofErr w:type="gramEnd"/>
-      <w:r>
-        <w:rPr>
-          <w:rFonts w:ascii="Helvetica Neue Thin" w:hAnsi="Helvetica Neue Thin"/>
-          <w:sz w:val="28"/>
-          <w:szCs w:val="28"/>
-        </w:rPr>
-        <w:t xml:space="preserve"> “I love Pizza…”</w:t>
+        <w:t>Give the input space a placeholder saying “I love Pizza…”</w:t>
       </w:r>
     </w:p>
     <w:p>
@@ -8771,33 +8293,15 @@
           <w:sz w:val="28"/>
           <w:szCs w:val="28"/>
         </w:rPr>
-        <w:t xml:space="preserve">color and font </w:t>
-      </w:r>
-      <w:proofErr w:type="spellStart"/>
-      <w:r>
-        <w:rPr>
-          <w:rFonts w:ascii="Helvetica Neue Thin" w:hAnsi="Helvetica Neue Thin"/>
-          <w:sz w:val="28"/>
-          <w:szCs w:val="28"/>
-        </w:rPr>
-        <w:t>color</w:t>
-      </w:r>
-      <w:r>
-        <w:rPr>
-          <w:rFonts w:ascii="Helvetica Neue Thin" w:hAnsi="Helvetica Neue Thin"/>
-          <w:sz w:val="28"/>
-          <w:szCs w:val="28"/>
-        </w:rPr>
-        <w:t>of</w:t>
-      </w:r>
-      <w:proofErr w:type="spellEnd"/>
-      <w:r>
-        <w:rPr>
-          <w:rFonts w:ascii="Helvetica Neue Thin" w:hAnsi="Helvetica Neue Thin"/>
-          <w:sz w:val="28"/>
-          <w:szCs w:val="28"/>
-        </w:rPr>
-        <w:t xml:space="preserve"> the button too t</w:t>
+        <w:t>color and font color</w:t>
+      </w:r>
+      <w:r>
+        <w:rPr>
+          <w:rFonts w:ascii="Helvetica Neue Thin" w:hAnsi="Helvetica Neue Thin"/>
+          <w:sz w:val="28"/>
+          <w:szCs w:val="28"/>
+        </w:rPr>
+        <w:t>of the button too t</w:t>
       </w:r>
       <w:r>
         <w:rPr>
@@ -8847,25 +8351,7 @@
           <w:sz w:val="28"/>
           <w:szCs w:val="28"/>
         </w:rPr>
-        <w:t xml:space="preserve">Change the font at the bottom of the page to “Pizza.ca offered in Cheese”. Make sure you don’t accidently click any </w:t>
-      </w:r>
-      <w:proofErr w:type="gramStart"/>
-      <w:r>
-        <w:rPr>
-          <w:rFonts w:ascii="Helvetica Neue Thin" w:hAnsi="Helvetica Neue Thin"/>
-          <w:sz w:val="28"/>
-          <w:szCs w:val="28"/>
-        </w:rPr>
-        <w:t>buttons,</w:t>
-      </w:r>
-      <w:proofErr w:type="gramEnd"/>
-      <w:r>
-        <w:rPr>
-          <w:rFonts w:ascii="Helvetica Neue Thin" w:hAnsi="Helvetica Neue Thin"/>
-          <w:sz w:val="28"/>
-          <w:szCs w:val="28"/>
-        </w:rPr>
-        <w:t xml:space="preserve"> your changes won’t be remembered. </w:t>
+        <w:t xml:space="preserve">Change the font at the bottom of the page to “Pizza.ca offered in Cheese”. Make sure you don’t accidently click any buttons, your changes won’t be remembered. </w:t>
       </w:r>
       <w:r>
         <w:rPr>
@@ -8896,45 +8382,7 @@
           <w:sz w:val="28"/>
           <w:szCs w:val="28"/>
         </w:rPr>
-        <w:t xml:space="preserve">The final part of this exercise is changing the “Search by Voice” icon </w:t>
-      </w:r>
-      <w:proofErr w:type="gramStart"/>
-      <w:r>
-        <w:rPr>
-          <w:rFonts w:ascii="Helvetica Neue Thin" w:hAnsi="Helvetica Neue Thin"/>
-          <w:sz w:val="28"/>
-          <w:szCs w:val="28"/>
-        </w:rPr>
-        <w:t>at</w:t>
-      </w:r>
-      <w:proofErr w:type="gramEnd"/>
-      <w:r>
-        <w:rPr>
-          <w:rFonts w:ascii="Helvetica Neue Thin" w:hAnsi="Helvetica Neue Thin"/>
-          <w:sz w:val="28"/>
-          <w:szCs w:val="28"/>
-        </w:rPr>
-        <w:t xml:space="preserve"> the end of the input into a fork. Find the image using the element’s cursor and change the image </w:t>
-      </w:r>
-      <w:proofErr w:type="spellStart"/>
-      <w:proofErr w:type="gramStart"/>
-      <w:r>
-        <w:rPr>
-          <w:rFonts w:ascii="Helvetica Neue Thin" w:hAnsi="Helvetica Neue Thin"/>
-          <w:sz w:val="28"/>
-          <w:szCs w:val="28"/>
-        </w:rPr>
-        <w:t>url</w:t>
-      </w:r>
-      <w:proofErr w:type="spellEnd"/>
-      <w:proofErr w:type="gramEnd"/>
-      <w:r>
-        <w:rPr>
-          <w:rFonts w:ascii="Helvetica Neue Thin" w:hAnsi="Helvetica Neue Thin"/>
-          <w:sz w:val="28"/>
-          <w:szCs w:val="28"/>
-        </w:rPr>
-        <w:t xml:space="preserve"> into a fork. </w:t>
+        <w:t xml:space="preserve">The final part of this exercise is changing the “Search by Voice” icon at the end of the input into a fork. Find the image using the element’s cursor and change the image url into a fork. </w:t>
       </w:r>
     </w:p>
     <w:p>
@@ -8954,25 +8402,7 @@
           <w:sz w:val="28"/>
           <w:szCs w:val="28"/>
         </w:rPr>
-        <w:t xml:space="preserve">In the end, your </w:t>
-      </w:r>
-      <w:proofErr w:type="spellStart"/>
-      <w:r>
-        <w:rPr>
-          <w:rFonts w:ascii="Helvetica Neue Thin" w:hAnsi="Helvetica Neue Thin"/>
-          <w:sz w:val="28"/>
-          <w:szCs w:val="28"/>
-        </w:rPr>
-        <w:t>google</w:t>
-      </w:r>
-      <w:proofErr w:type="spellEnd"/>
-      <w:r>
-        <w:rPr>
-          <w:rFonts w:ascii="Helvetica Neue Thin" w:hAnsi="Helvetica Neue Thin"/>
-          <w:sz w:val="28"/>
-          <w:szCs w:val="28"/>
-        </w:rPr>
-        <w:t xml:space="preserve"> page should look something like this:  </w:t>
+        <w:t xml:space="preserve">In the end, your google page should look something like this:  </w:t>
       </w:r>
     </w:p>
     <w:p>
@@ -8987,8 +8417,10 @@
       <w:r>
         <w:rPr>
           <w:rFonts w:ascii="Helvetica Neue Thin" w:hAnsi="Helvetica Neue Thin"/>
+          <w:noProof/>
           <w:sz w:val="48"/>
           <w:szCs w:val="56"/>
+          <w:lang w:val="en-US"/>
         </w:rPr>
         <w:drawing>
           <wp:inline distT="0" distB="0" distL="0" distR="0" wp14:anchorId="032B6A4B" wp14:editId="7A6691CD">
@@ -9008,7 +8440,7 @@
                     </pic:cNvPicPr>
                   </pic:nvPicPr>
                   <pic:blipFill>
-                    <a:blip r:embed="rId17">
+                    <a:blip r:embed="rId18">
                       <a:extLst>
                         <a:ext uri="{28A0092B-C50C-407E-A947-70E740481C1C}">
                           <a14:useLocalDpi xmlns:a14="http://schemas.microsoft.com/office/drawing/2010/main" val="0"/>
@@ -9060,27 +8492,16 @@
           <w:sz w:val="28"/>
           <w:szCs w:val="28"/>
         </w:rPr>
-        <w:t>The logo bandit is back!</w:t>
-      </w:r>
-      <w:r>
-        <w:rPr>
-          <w:rFonts w:ascii="Helvetica Neue Thin" w:hAnsi="Helvetica Neue Thin"/>
-          <w:sz w:val="28"/>
-          <w:szCs w:val="28"/>
-        </w:rPr>
-        <w:t xml:space="preserve"> </w:t>
-      </w:r>
-      <w:r>
-        <w:rPr>
-          <w:rFonts w:ascii="Helvetica Neue Thin" w:hAnsi="Helvetica Neue Thin"/>
-          <w:sz w:val="28"/>
-          <w:szCs w:val="28"/>
-        </w:rPr>
-        <w:t xml:space="preserve">And he’s making Google into a Pizza haven. </w:t>
-      </w:r>
-    </w:p>
-    <w:p>
-      <w:pPr>
+        <w:t>CSS3 Exercise</w:t>
+      </w:r>
+    </w:p>
+    <w:p>
+      <w:pPr>
+        <w:pStyle w:val="ListParagraph"/>
+        <w:numPr>
+          <w:ilvl w:val="0"/>
+          <w:numId w:val="37"/>
+        </w:numPr>
         <w:spacing w:line="360" w:lineRule="auto"/>
         <w:rPr>
           <w:rFonts w:ascii="Helvetica Neue Thin" w:hAnsi="Helvetica Neue Thin"/>
@@ -9088,11 +8509,54 @@
           <w:szCs w:val="56"/>
         </w:rPr>
       </w:pPr>
-      <w:bookmarkStart w:id="0" w:name="_GoBack"/>
-      <w:bookmarkEnd w:id="0"/>
-    </w:p>
-    <w:p>
-      <w:pPr>
+      <w:r>
+        <w:rPr>
+          <w:rFonts w:ascii="Helvetica Neue Thin" w:hAnsi="Helvetica Neue Thin"/>
+          <w:sz w:val="28"/>
+          <w:szCs w:val="28"/>
+        </w:rPr>
+        <w:t xml:space="preserve">Open </w:t>
+      </w:r>
+      <w:r>
+        <w:rPr>
+          <w:rFonts w:ascii="Consolas" w:hAnsi="Consolas"/>
+          <w:sz w:val="28"/>
+          <w:szCs w:val="28"/>
+        </w:rPr>
+        <w:t>Exercises/Unit</w:t>
+      </w:r>
+      <w:r>
+        <w:rPr>
+          <w:rFonts w:ascii="Consolas" w:hAnsi="Consolas"/>
+          <w:sz w:val="28"/>
+          <w:szCs w:val="28"/>
+        </w:rPr>
+        <w:t>09-CSS3/html5</w:t>
+      </w:r>
+      <w:r>
+        <w:rPr>
+          <w:rFonts w:ascii="Consolas" w:hAnsi="Consolas"/>
+          <w:sz w:val="28"/>
+          <w:szCs w:val="28"/>
+        </w:rPr>
+        <w:t>-css3</w:t>
+      </w:r>
+      <w:r>
+        <w:rPr>
+          <w:rFonts w:ascii="Consolas" w:hAnsi="Consolas"/>
+          <w:sz w:val="28"/>
+          <w:szCs w:val="28"/>
+        </w:rPr>
+        <w:t>.html</w:t>
+      </w:r>
+    </w:p>
+    <w:p>
+      <w:pPr>
+        <w:pStyle w:val="ListParagraph"/>
+        <w:numPr>
+          <w:ilvl w:val="0"/>
+          <w:numId w:val="37"/>
+        </w:numPr>
         <w:spacing w:line="360" w:lineRule="auto"/>
         <w:rPr>
           <w:rFonts w:ascii="Helvetica Neue Thin" w:hAnsi="Helvetica Neue Thin"/>
@@ -9100,9 +8564,110 @@
           <w:szCs w:val="56"/>
         </w:rPr>
       </w:pPr>
-    </w:p>
-    <w:p>
-      <w:pPr>
+      <w:r>
+        <w:rPr>
+          <w:rFonts w:ascii="Helvetica Neue Thin" w:hAnsi="Helvetica Neue Thin"/>
+          <w:sz w:val="28"/>
+          <w:szCs w:val="28"/>
+        </w:rPr>
+        <w:t xml:space="preserve">Using </w:t>
+      </w:r>
+      <w:r>
+        <w:rPr>
+          <w:rFonts w:ascii="Consolas" w:hAnsi="Consolas"/>
+          <w:sz w:val="28"/>
+          <w:szCs w:val="28"/>
+        </w:rPr>
+        <w:t>style-css3</w:t>
+      </w:r>
+      <w:r>
+        <w:rPr>
+          <w:rFonts w:ascii="Consolas" w:hAnsi="Consolas"/>
+          <w:sz w:val="28"/>
+          <w:szCs w:val="28"/>
+        </w:rPr>
+        <w:t>.css</w:t>
+      </w:r>
+      <w:r>
+        <w:rPr>
+          <w:rFonts w:ascii="Helvetica Neue Thin" w:hAnsi="Helvetica Neue Thin"/>
+          <w:sz w:val="28"/>
+          <w:szCs w:val="28"/>
+        </w:rPr>
+        <w:t xml:space="preserve"> set</w:t>
+      </w:r>
+      <w:r>
+        <w:rPr>
+          <w:rFonts w:ascii="Helvetica Neue Thin" w:hAnsi="Helvetica Neue Thin"/>
+          <w:sz w:val="28"/>
+          <w:szCs w:val="28"/>
+        </w:rPr>
+        <w:t xml:space="preserve"> </w:t>
+      </w:r>
+      <w:r>
+        <w:rPr>
+          <w:rFonts w:ascii="Helvetica Neue Thin" w:hAnsi="Helvetica Neue Thin"/>
+          <w:sz w:val="28"/>
+          <w:szCs w:val="28"/>
+        </w:rPr>
+        <w:t>the container</w:t>
+      </w:r>
+      <w:r>
+        <w:rPr>
+          <w:rFonts w:ascii="Helvetica Neue Thin" w:hAnsi="Helvetica Neue Thin"/>
+          <w:sz w:val="28"/>
+          <w:szCs w:val="28"/>
+        </w:rPr>
+        <w:t xml:space="preserve"> gradient</w:t>
+      </w:r>
+      <w:r>
+        <w:rPr>
+          <w:rFonts w:ascii="Helvetica Neue Thin" w:hAnsi="Helvetica Neue Thin"/>
+          <w:sz w:val="28"/>
+          <w:szCs w:val="28"/>
+        </w:rPr>
+        <w:t xml:space="preserve"> with the width and height of </w:t>
+      </w:r>
+      <w:r>
+        <w:rPr>
+          <w:rFonts w:ascii="Consolas" w:hAnsi="Consolas"/>
+          <w:sz w:val="28"/>
+          <w:szCs w:val="28"/>
+        </w:rPr>
+        <w:t>4</w:t>
+      </w:r>
+      <w:r>
+        <w:rPr>
+          <w:rFonts w:ascii="Consolas" w:hAnsi="Consolas"/>
+          <w:sz w:val="28"/>
+          <w:szCs w:val="28"/>
+        </w:rPr>
+        <w:t>00px</w:t>
+      </w:r>
+      <w:r>
+        <w:rPr>
+          <w:rFonts w:ascii="Helvetica Neue Thin" w:hAnsi="Helvetica Neue Thin"/>
+          <w:sz w:val="28"/>
+          <w:szCs w:val="28"/>
+        </w:rPr>
+        <w:t xml:space="preserve">. </w:t>
+      </w:r>
+      <w:r>
+        <w:rPr>
+          <w:rFonts w:ascii="Helvetica Neue Thin" w:hAnsi="Helvetica Neue Thin"/>
+          <w:sz w:val="28"/>
+          <w:szCs w:val="28"/>
+        </w:rPr>
+        <w:t xml:space="preserve">Make sure that you include all browser prefixes. </w:t>
+      </w:r>
+    </w:p>
+    <w:p>
+      <w:pPr>
+        <w:pStyle w:val="ListParagraph"/>
+        <w:numPr>
+          <w:ilvl w:val="0"/>
+          <w:numId w:val="37"/>
+        </w:numPr>
         <w:spacing w:line="360" w:lineRule="auto"/>
         <w:rPr>
           <w:rFonts w:ascii="Helvetica Neue Thin" w:hAnsi="Helvetica Neue Thin"/>
@@ -9113,10 +8678,396 @@
       <w:r>
         <w:rPr>
           <w:rFonts w:ascii="Helvetica Neue Thin" w:hAnsi="Helvetica Neue Thin"/>
+          <w:sz w:val="28"/>
+          <w:szCs w:val="28"/>
+        </w:rPr>
+        <w:t>Make it so that the gradient direction is reversed when in portrait mode</w:t>
+      </w:r>
+      <w:r>
+        <w:rPr>
+          <w:rFonts w:ascii="Helvetica Neue Thin" w:hAnsi="Helvetica Neue Thin"/>
+          <w:sz w:val="28"/>
+          <w:szCs w:val="28"/>
+        </w:rPr>
+        <w:t xml:space="preserve">, and back in landscape. </w:t>
+      </w:r>
+    </w:p>
+    <w:p>
+      <w:pPr>
+        <w:pStyle w:val="ListParagraph"/>
+        <w:numPr>
+          <w:ilvl w:val="0"/>
+          <w:numId w:val="37"/>
+        </w:numPr>
+        <w:spacing w:line="360" w:lineRule="auto"/>
+        <w:rPr>
+          <w:rFonts w:ascii="Helvetica Neue Thin" w:hAnsi="Helvetica Neue Thin"/>
           <w:sz w:val="48"/>
           <w:szCs w:val="56"/>
         </w:rPr>
-        <w:t>Exercise Unit 6 –</w:t>
+      </w:pPr>
+      <w:r>
+        <w:rPr>
+          <w:rFonts w:ascii="Helvetica Neue Thin" w:hAnsi="Helvetica Neue Thin"/>
+          <w:sz w:val="28"/>
+          <w:szCs w:val="28"/>
+        </w:rPr>
+        <w:t>Using the 2</w:t>
+      </w:r>
+      <w:r>
+        <w:rPr>
+          <w:rFonts w:ascii="Helvetica Neue Thin" w:hAnsi="Helvetica Neue Thin"/>
+          <w:sz w:val="28"/>
+          <w:szCs w:val="28"/>
+        </w:rPr>
+        <w:t xml:space="preserve">D transforms change the perspective of the container </w:t>
+      </w:r>
+      <w:r>
+        <w:rPr>
+          <w:rFonts w:ascii="Helvetica Neue Thin" w:hAnsi="Helvetica Neue Thin"/>
+          <w:sz w:val="28"/>
+          <w:szCs w:val="28"/>
+        </w:rPr>
+        <w:t xml:space="preserve">object. </w:t>
+      </w:r>
+    </w:p>
+    <w:p>
+      <w:pPr>
+        <w:pStyle w:val="ListParagraph"/>
+        <w:numPr>
+          <w:ilvl w:val="0"/>
+          <w:numId w:val="37"/>
+        </w:numPr>
+        <w:spacing w:line="360" w:lineRule="auto"/>
+        <w:rPr>
+          <w:rFonts w:ascii="Helvetica Neue Thin" w:hAnsi="Helvetica Neue Thin"/>
+          <w:sz w:val="48"/>
+          <w:szCs w:val="56"/>
+        </w:rPr>
+      </w:pPr>
+      <w:r>
+        <w:rPr>
+          <w:rFonts w:ascii="Helvetica Neue Thin" w:hAnsi="Helvetica Neue Thin"/>
+          <w:sz w:val="28"/>
+          <w:szCs w:val="28"/>
+        </w:rPr>
+        <w:t xml:space="preserve">Create a CSS feature so that when you hover the container, your object transforms with a 3D feature. </w:t>
+      </w:r>
+    </w:p>
+    <w:p>
+      <w:pPr>
+        <w:pStyle w:val="ListParagraph"/>
+        <w:numPr>
+          <w:ilvl w:val="0"/>
+          <w:numId w:val="37"/>
+        </w:numPr>
+        <w:spacing w:line="360" w:lineRule="auto"/>
+        <w:rPr>
+          <w:rFonts w:ascii="Helvetica Neue Thin" w:hAnsi="Helvetica Neue Thin"/>
+          <w:sz w:val="48"/>
+          <w:szCs w:val="56"/>
+        </w:rPr>
+      </w:pPr>
+      <w:r>
+        <w:rPr>
+          <w:rFonts w:ascii="Helvetica Neue Thin" w:hAnsi="Helvetica Neue Thin"/>
+          <w:sz w:val="28"/>
+          <w:szCs w:val="28"/>
+        </w:rPr>
+        <w:t xml:space="preserve">Add a transition so that the 3D feature ease’s in. </w:t>
+      </w:r>
+    </w:p>
+    <w:p>
+      <w:pPr>
+        <w:pStyle w:val="ListParagraph"/>
+        <w:numPr>
+          <w:ilvl w:val="0"/>
+          <w:numId w:val="37"/>
+        </w:numPr>
+        <w:spacing w:line="360" w:lineRule="auto"/>
+        <w:rPr>
+          <w:rFonts w:ascii="Helvetica Neue Thin" w:hAnsi="Helvetica Neue Thin"/>
+          <w:sz w:val="48"/>
+          <w:szCs w:val="56"/>
+        </w:rPr>
+      </w:pPr>
+      <w:r>
+        <w:rPr>
+          <w:rFonts w:ascii="Helvetica Neue Thin" w:hAnsi="Helvetica Neue Thin"/>
+          <w:sz w:val="28"/>
+          <w:szCs w:val="28"/>
+        </w:rPr>
+        <w:t>Create</w:t>
+      </w:r>
+      <w:r>
+        <w:rPr>
+          <w:rFonts w:ascii="Helvetica Neue Thin" w:hAnsi="Helvetica Neue Thin"/>
+          <w:sz w:val="28"/>
+          <w:szCs w:val="28"/>
+        </w:rPr>
+        <w:t xml:space="preserve"> three</w:t>
+      </w:r>
+      <w:r>
+        <w:rPr>
+          <w:rFonts w:ascii="Helvetica Neue Thin" w:hAnsi="Helvetica Neue Thin"/>
+          <w:sz w:val="28"/>
+          <w:szCs w:val="28"/>
+        </w:rPr>
+        <w:t xml:space="preserve"> </w:t>
+      </w:r>
+      <w:r>
+        <w:rPr>
+          <w:rFonts w:ascii="Consolas" w:hAnsi="Consolas"/>
+          <w:sz w:val="28"/>
+          <w:szCs w:val="28"/>
+        </w:rPr>
+        <w:t>&lt;h3</w:t>
+      </w:r>
+      <w:r>
+        <w:rPr>
+          <w:rFonts w:ascii="Consolas" w:hAnsi="Consolas"/>
+          <w:sz w:val="28"/>
+          <w:szCs w:val="28"/>
+        </w:rPr>
+        <w:t>&gt;</w:t>
+      </w:r>
+      <w:r>
+        <w:rPr>
+          <w:rFonts w:ascii="Helvetica Neue Thin" w:hAnsi="Helvetica Neue Thin"/>
+          <w:sz w:val="28"/>
+          <w:szCs w:val="28"/>
+        </w:rPr>
+        <w:t xml:space="preserve"> tags and c</w:t>
+      </w:r>
+      <w:r>
+        <w:rPr>
+          <w:rFonts w:ascii="Helvetica Neue Thin" w:hAnsi="Helvetica Neue Thin"/>
+          <w:sz w:val="28"/>
+          <w:szCs w:val="28"/>
+        </w:rPr>
+        <w:t>hoose a different font for each.</w:t>
+      </w:r>
+    </w:p>
+    <w:p>
+      <w:pPr>
+        <w:pStyle w:val="ListParagraph"/>
+        <w:numPr>
+          <w:ilvl w:val="0"/>
+          <w:numId w:val="37"/>
+        </w:numPr>
+        <w:spacing w:line="360" w:lineRule="auto"/>
+        <w:rPr>
+          <w:rFonts w:ascii="Helvetica Neue Thin" w:hAnsi="Helvetica Neue Thin"/>
+          <w:sz w:val="48"/>
+          <w:szCs w:val="56"/>
+        </w:rPr>
+      </w:pPr>
+      <w:r>
+        <w:rPr>
+          <w:rFonts w:ascii="Helvetica Neue Thin" w:hAnsi="Helvetica Neue Thin"/>
+          <w:sz w:val="28"/>
+          <w:szCs w:val="28"/>
+        </w:rPr>
+        <w:t xml:space="preserve">Without giving an id or class to the header tags, reference </w:t>
+      </w:r>
+      <w:r>
+        <w:rPr>
+          <w:rFonts w:ascii="Helvetica Neue Thin" w:hAnsi="Helvetica Neue Thin"/>
+          <w:sz w:val="28"/>
+          <w:szCs w:val="28"/>
+        </w:rPr>
+        <w:t xml:space="preserve">them using new selectors that you’ve just learned. </w:t>
+      </w:r>
+    </w:p>
+    <w:p>
+      <w:pPr>
+        <w:pStyle w:val="ListParagraph"/>
+        <w:numPr>
+          <w:ilvl w:val="0"/>
+          <w:numId w:val="37"/>
+        </w:numPr>
+        <w:spacing w:line="360" w:lineRule="auto"/>
+        <w:rPr>
+          <w:rFonts w:ascii="Helvetica Neue Thin" w:hAnsi="Helvetica Neue Thin"/>
+          <w:sz w:val="48"/>
+          <w:szCs w:val="56"/>
+        </w:rPr>
+      </w:pPr>
+      <w:r>
+        <w:rPr>
+          <w:rFonts w:ascii="Helvetica Neue Thin" w:hAnsi="Helvetica Neue Thin"/>
+          <w:sz w:val="28"/>
+          <w:szCs w:val="28"/>
+        </w:rPr>
+        <w:t>G</w:t>
+      </w:r>
+      <w:r>
+        <w:rPr>
+          <w:rFonts w:ascii="Helvetica Neue Thin" w:hAnsi="Helvetica Neue Thin"/>
+          <w:sz w:val="28"/>
+          <w:szCs w:val="28"/>
+        </w:rPr>
+        <w:t xml:space="preserve">ive them each a different font, one from the font-folder provided to you and the two others from the Google font of your choice. </w:t>
+      </w:r>
+    </w:p>
+    <w:p>
+      <w:pPr>
+        <w:pStyle w:val="ListParagraph"/>
+        <w:numPr>
+          <w:ilvl w:val="0"/>
+          <w:numId w:val="37"/>
+        </w:numPr>
+        <w:spacing w:line="360" w:lineRule="auto"/>
+        <w:rPr>
+          <w:rFonts w:ascii="Helvetica Neue Thin" w:hAnsi="Helvetica Neue Thin"/>
+          <w:sz w:val="28"/>
+          <w:szCs w:val="28"/>
+        </w:rPr>
+      </w:pPr>
+      <w:r>
+        <w:rPr>
+          <w:rFonts w:ascii="Helvetica Neue Thin" w:hAnsi="Helvetica Neue Thin"/>
+          <w:sz w:val="28"/>
+          <w:szCs w:val="28"/>
+        </w:rPr>
+        <w:t>Add</w:t>
+      </w:r>
+      <w:r>
+        <w:rPr>
+          <w:rFonts w:ascii="Helvetica Neue Thin" w:hAnsi="Helvetica Neue Thin"/>
+          <w:sz w:val="28"/>
+          <w:szCs w:val="28"/>
+        </w:rPr>
+        <w:t xml:space="preserve"> some margin and padding to center the container. </w:t>
+      </w:r>
+    </w:p>
+    <w:p>
+      <w:pPr>
+        <w:pStyle w:val="ListParagraph"/>
+        <w:numPr>
+          <w:ilvl w:val="0"/>
+          <w:numId w:val="37"/>
+        </w:numPr>
+        <w:spacing w:line="360" w:lineRule="auto"/>
+        <w:rPr>
+          <w:rFonts w:ascii="Helvetica Neue Thin" w:hAnsi="Helvetica Neue Thin"/>
+          <w:sz w:val="28"/>
+          <w:szCs w:val="28"/>
+        </w:rPr>
+      </w:pPr>
+      <w:r>
+        <w:rPr>
+          <w:rFonts w:ascii="Helvetica Neue Thin" w:hAnsi="Helvetica Neue Thin"/>
+          <w:sz w:val="28"/>
+          <w:szCs w:val="28"/>
+        </w:rPr>
+        <w:t xml:space="preserve">Make sure to use the Mozilla Developer Network Tools to help you design your exercise. </w:t>
+      </w:r>
+    </w:p>
+    <w:p>
+      <w:pPr>
+        <w:spacing w:line="360" w:lineRule="auto"/>
+        <w:rPr>
+          <w:rFonts w:ascii="Helvetica Neue Thin" w:hAnsi="Helvetica Neue Thin"/>
+          <w:sz w:val="48"/>
+          <w:szCs w:val="56"/>
+        </w:rPr>
+      </w:pPr>
+    </w:p>
+    <w:p>
+      <w:pPr>
+        <w:spacing w:line="360" w:lineRule="auto"/>
+        <w:rPr>
+          <w:rFonts w:ascii="Helvetica Neue Thin" w:hAnsi="Helvetica Neue Thin"/>
+          <w:sz w:val="48"/>
+          <w:szCs w:val="56"/>
+        </w:rPr>
+      </w:pPr>
+    </w:p>
+    <w:p>
+      <w:pPr>
+        <w:spacing w:line="360" w:lineRule="auto"/>
+        <w:rPr>
+          <w:rFonts w:ascii="Helvetica Neue Thin" w:hAnsi="Helvetica Neue Thin"/>
+          <w:sz w:val="48"/>
+          <w:szCs w:val="56"/>
+        </w:rPr>
+      </w:pPr>
+    </w:p>
+    <w:p>
+      <w:pPr>
+        <w:spacing w:line="360" w:lineRule="auto"/>
+        <w:rPr>
+          <w:rFonts w:ascii="Helvetica Neue Thin" w:hAnsi="Helvetica Neue Thin"/>
+          <w:sz w:val="48"/>
+          <w:szCs w:val="56"/>
+        </w:rPr>
+      </w:pPr>
+    </w:p>
+    <w:p>
+      <w:pPr>
+        <w:spacing w:line="360" w:lineRule="auto"/>
+        <w:rPr>
+          <w:rFonts w:ascii="Helvetica Neue Thin" w:hAnsi="Helvetica Neue Thin"/>
+          <w:sz w:val="48"/>
+          <w:szCs w:val="56"/>
+        </w:rPr>
+      </w:pPr>
+    </w:p>
+    <w:p>
+      <w:pPr>
+        <w:spacing w:line="360" w:lineRule="auto"/>
+        <w:rPr>
+          <w:rFonts w:ascii="Helvetica Neue Thin" w:hAnsi="Helvetica Neue Thin"/>
+          <w:sz w:val="48"/>
+          <w:szCs w:val="56"/>
+        </w:rPr>
+      </w:pPr>
+    </w:p>
+    <w:p>
+      <w:pPr>
+        <w:spacing w:line="360" w:lineRule="auto"/>
+        <w:rPr>
+          <w:rFonts w:ascii="Helvetica Neue Thin" w:hAnsi="Helvetica Neue Thin"/>
+          <w:sz w:val="48"/>
+          <w:szCs w:val="56"/>
+        </w:rPr>
+      </w:pPr>
+    </w:p>
+    <w:p>
+      <w:pPr>
+        <w:spacing w:line="360" w:lineRule="auto"/>
+        <w:rPr>
+          <w:rFonts w:ascii="Helvetica Neue Thin" w:hAnsi="Helvetica Neue Thin"/>
+          <w:sz w:val="48"/>
+          <w:szCs w:val="56"/>
+        </w:rPr>
+      </w:pPr>
+    </w:p>
+    <w:p>
+      <w:pPr>
+        <w:spacing w:line="360" w:lineRule="auto"/>
+        <w:rPr>
+          <w:rFonts w:ascii="Helvetica Neue Thin" w:hAnsi="Helvetica Neue Thin"/>
+          <w:sz w:val="48"/>
+          <w:szCs w:val="56"/>
+        </w:rPr>
+      </w:pPr>
+      <w:r>
+        <w:rPr>
+          <w:rFonts w:ascii="Helvetica Neue Thin" w:hAnsi="Helvetica Neue Thin"/>
+          <w:sz w:val="48"/>
+          <w:szCs w:val="56"/>
+        </w:rPr>
+        <w:t>Exercise Unit 10</w:t>
+      </w:r>
+      <w:r>
+        <w:rPr>
+          <w:rFonts w:ascii="Helvetica Neue Thin" w:hAnsi="Helvetica Neue Thin"/>
+          <w:sz w:val="48"/>
+          <w:szCs w:val="56"/>
+        </w:rPr>
+        <w:t xml:space="preserve"> –</w:t>
       </w:r>
       <w:r>
         <w:rPr>
@@ -9281,7 +9232,6 @@
         </w:rPr>
         <w:t xml:space="preserve"> </w:t>
       </w:r>
-      <w:proofErr w:type="spellStart"/>
       <w:r>
         <w:rPr>
           <w:rFonts w:ascii="Consolas" w:hAnsi="Consolas"/>
@@ -9290,7 +9240,6 @@
         </w:rPr>
         <w:t>sessionStorage</w:t>
       </w:r>
-      <w:proofErr w:type="spellEnd"/>
       <w:r>
         <w:rPr>
           <w:rFonts w:ascii="Helvetica Neue Thin" w:hAnsi="Helvetica Neue Thin"/>
@@ -9337,7 +9286,7 @@
                     </pic:cNvPicPr>
                   </pic:nvPicPr>
                   <pic:blipFill>
-                    <a:blip r:embed="rId18">
+                    <a:blip r:embed="rId19">
                       <a:extLst>
                         <a:ext uri="{28A0092B-C50C-407E-A947-70E740481C1C}">
                           <a14:useLocalDpi xmlns:a14="http://schemas.microsoft.com/office/drawing/2010/main" val="0"/>
@@ -9486,7 +9435,6 @@
         </w:rPr>
         <w:t xml:space="preserve"> </w:t>
       </w:r>
-      <w:proofErr w:type="spellStart"/>
       <w:r>
         <w:rPr>
           <w:rFonts w:ascii="Consolas" w:hAnsi="Consolas"/>
@@ -9495,7 +9443,6 @@
         </w:rPr>
         <w:t>sessionStorage</w:t>
       </w:r>
-      <w:proofErr w:type="spellEnd"/>
       <w:r>
         <w:rPr>
           <w:rFonts w:ascii="Helvetica Neue Thin" w:hAnsi="Helvetica Neue Thin"/>
@@ -9598,7 +9545,6 @@
         </w:rPr>
         <w:t xml:space="preserve">to use refill the form with values stored in </w:t>
       </w:r>
-      <w:proofErr w:type="spellStart"/>
       <w:r>
         <w:rPr>
           <w:rFonts w:ascii="Consolas" w:hAnsi="Consolas"/>
@@ -9607,7 +9553,6 @@
         </w:rPr>
         <w:t>localStorage</w:t>
       </w:r>
-      <w:proofErr w:type="spellEnd"/>
       <w:r>
         <w:rPr>
           <w:rFonts w:ascii="Helvetica Neue Thin" w:hAnsi="Helvetica Neue Thin"/>
@@ -9642,7 +9587,7 @@
                     </pic:cNvPicPr>
                   </pic:nvPicPr>
                   <pic:blipFill>
-                    <a:blip r:embed="rId19">
+                    <a:blip r:embed="rId20">
                       <a:extLst>
                         <a:ext uri="{28A0092B-C50C-407E-A947-70E740481C1C}">
                           <a14:useLocalDpi xmlns:a14="http://schemas.microsoft.com/office/drawing/2010/main" val="0"/>
@@ -9721,7 +9666,6 @@
         </w:rPr>
         <w:t xml:space="preserve">If you click Cancel, the </w:t>
       </w:r>
-      <w:proofErr w:type="spellStart"/>
       <w:r>
         <w:rPr>
           <w:rFonts w:ascii="Consolas" w:hAnsi="Consolas"/>
@@ -9730,7 +9674,6 @@
         </w:rPr>
         <w:t>localStorage</w:t>
       </w:r>
-      <w:proofErr w:type="spellEnd"/>
       <w:r>
         <w:rPr>
           <w:rFonts w:ascii="Helvetica Neue Thin" w:hAnsi="Helvetica Neue Thin"/>
@@ -9794,7 +9737,6 @@
         </w:rPr>
         <w:t xml:space="preserve">they will be saved into </w:t>
       </w:r>
-      <w:proofErr w:type="spellStart"/>
       <w:r>
         <w:rPr>
           <w:rFonts w:ascii="Consolas" w:hAnsi="Consolas"/>
@@ -9803,7 +9745,6 @@
         </w:rPr>
         <w:t>sessionStorage</w:t>
       </w:r>
-      <w:proofErr w:type="spellEnd"/>
       <w:r>
         <w:rPr>
           <w:rFonts w:ascii="Helvetica Neue Thin" w:hAnsi="Helvetica Neue Thin"/>
@@ -9925,33 +9866,13 @@
         </w:rPr>
         <w:t xml:space="preserve">In the </w:t>
       </w:r>
-      <w:proofErr w:type="spellStart"/>
-      <w:proofErr w:type="gramStart"/>
       <w:r>
         <w:rPr>
           <w:rFonts w:ascii="Consolas" w:hAnsi="Consolas"/>
           <w:sz w:val="28"/>
           <w:szCs w:val="28"/>
         </w:rPr>
-        <w:t>addLoadEvents</w:t>
-      </w:r>
-      <w:proofErr w:type="spellEnd"/>
-      <w:r>
-        <w:rPr>
-          <w:rFonts w:ascii="Consolas" w:hAnsi="Consolas"/>
-          <w:sz w:val="28"/>
-          <w:szCs w:val="28"/>
-        </w:rPr>
-        <w:t>(</w:t>
-      </w:r>
-      <w:proofErr w:type="gramEnd"/>
-      <w:r>
-        <w:rPr>
-          <w:rFonts w:ascii="Consolas" w:hAnsi="Consolas"/>
-          <w:sz w:val="28"/>
-          <w:szCs w:val="28"/>
-        </w:rPr>
-        <w:t xml:space="preserve">) </w:t>
+        <w:t xml:space="preserve">addLoadEvents() </w:t>
       </w:r>
       <w:r>
         <w:rPr>
@@ -10000,7 +9921,6 @@
         </w:rPr>
         <w:t xml:space="preserve">events to save the associated key/value pair in </w:t>
       </w:r>
-      <w:proofErr w:type="spellStart"/>
       <w:r>
         <w:rPr>
           <w:rFonts w:ascii="Consolas" w:hAnsi="Consolas"/>
@@ -10009,7 +9929,6 @@
         </w:rPr>
         <w:t>sessionStorage</w:t>
       </w:r>
-      <w:proofErr w:type="spellEnd"/>
       <w:r>
         <w:rPr>
           <w:rFonts w:ascii="Helvetica Neue Thin" w:hAnsi="Helvetica Neue Thin"/>
@@ -10065,7 +9984,6 @@
         </w:rPr>
         <w:t xml:space="preserve"> </w:t>
       </w:r>
-      <w:proofErr w:type="spellStart"/>
       <w:r>
         <w:rPr>
           <w:rFonts w:ascii="Consolas" w:hAnsi="Consolas"/>
@@ -10074,7 +9992,6 @@
         </w:rPr>
         <w:t>saveAnswers</w:t>
       </w:r>
-      <w:proofErr w:type="spellEnd"/>
       <w:r>
         <w:rPr>
           <w:rFonts w:ascii="Helvetica Neue Thin" w:hAnsi="Helvetica Neue Thin"/>
@@ -10106,23 +10023,13 @@
         </w:rPr>
         <w:t xml:space="preserve">Call the </w:t>
       </w:r>
-      <w:proofErr w:type="gramStart"/>
       <w:r>
         <w:rPr>
           <w:rFonts w:ascii="Consolas" w:hAnsi="Consolas"/>
           <w:sz w:val="28"/>
           <w:szCs w:val="28"/>
         </w:rPr>
-        <w:t>refill(</w:t>
-      </w:r>
-      <w:proofErr w:type="gramEnd"/>
-      <w:r>
-        <w:rPr>
-          <w:rFonts w:ascii="Consolas" w:hAnsi="Consolas"/>
-          <w:sz w:val="28"/>
-          <w:szCs w:val="28"/>
-        </w:rPr>
-        <w:t>)</w:t>
+        <w:t>refill()</w:t>
       </w:r>
       <w:r>
         <w:rPr>
@@ -10155,60 +10062,30 @@
         </w:rPr>
         <w:t xml:space="preserve">Write the code in the </w:t>
       </w:r>
-      <w:proofErr w:type="spellStart"/>
-      <w:proofErr w:type="gramStart"/>
       <w:r>
         <w:rPr>
           <w:rFonts w:ascii="Consolas" w:hAnsi="Consolas"/>
           <w:sz w:val="28"/>
           <w:szCs w:val="28"/>
         </w:rPr>
-        <w:t>saveAnswers</w:t>
-      </w:r>
-      <w:proofErr w:type="spellEnd"/>
+        <w:t>saveAnswers()</w:t>
+      </w:r>
+      <w:r>
+        <w:rPr>
+          <w:rFonts w:ascii="Helvetica Neue Thin" w:hAnsi="Helvetica Neue Thin"/>
+          <w:sz w:val="28"/>
+          <w:szCs w:val="28"/>
+        </w:rPr>
+        <w:t xml:space="preserve"> function to save all the answers in</w:t>
+      </w:r>
       <w:r>
         <w:rPr>
           <w:rFonts w:ascii="Consolas" w:hAnsi="Consolas"/>
           <w:sz w:val="28"/>
           <w:szCs w:val="28"/>
         </w:rPr>
-        <w:t>(</w:t>
-      </w:r>
-      <w:proofErr w:type="gramEnd"/>
-      <w:r>
-        <w:rPr>
-          <w:rFonts w:ascii="Consolas" w:hAnsi="Consolas"/>
-          <w:sz w:val="28"/>
-          <w:szCs w:val="28"/>
-        </w:rPr>
-        <w:t>)</w:t>
-      </w:r>
-      <w:r>
-        <w:rPr>
-          <w:rFonts w:ascii="Helvetica Neue Thin" w:hAnsi="Helvetica Neue Thin"/>
-          <w:sz w:val="28"/>
-          <w:szCs w:val="28"/>
-        </w:rPr>
-        <w:t xml:space="preserve"> function to save all the answers in</w:t>
-      </w:r>
-      <w:r>
-        <w:rPr>
-          <w:rFonts w:ascii="Consolas" w:hAnsi="Consolas"/>
-          <w:sz w:val="28"/>
-          <w:szCs w:val="28"/>
-        </w:rPr>
-        <w:t xml:space="preserve"> </w:t>
-      </w:r>
-      <w:proofErr w:type="spellStart"/>
-      <w:r>
-        <w:rPr>
-          <w:rFonts w:ascii="Consolas" w:hAnsi="Consolas"/>
-          <w:sz w:val="28"/>
-          <w:szCs w:val="28"/>
-        </w:rPr>
-        <w:t>localStorage</w:t>
-      </w:r>
-      <w:proofErr w:type="spellEnd"/>
+        <w:t xml:space="preserve"> localStorage</w:t>
+      </w:r>
       <w:r>
         <w:rPr>
           <w:rFonts w:ascii="Helvetica Neue Thin" w:hAnsi="Helvetica Neue Thin"/>
@@ -10240,23 +10117,13 @@
         </w:rPr>
         <w:t xml:space="preserve">The </w:t>
       </w:r>
-      <w:proofErr w:type="gramStart"/>
       <w:r>
         <w:rPr>
           <w:rFonts w:ascii="Consolas" w:hAnsi="Consolas"/>
           <w:sz w:val="28"/>
           <w:szCs w:val="28"/>
         </w:rPr>
-        <w:t>refill(</w:t>
-      </w:r>
-      <w:proofErr w:type="gramEnd"/>
-      <w:r>
-        <w:rPr>
-          <w:rFonts w:ascii="Consolas" w:hAnsi="Consolas"/>
-          <w:sz w:val="28"/>
-          <w:szCs w:val="28"/>
-        </w:rPr>
-        <w:t>)</w:t>
+        <w:t>refill()</w:t>
       </w:r>
       <w:r>
         <w:rPr>
@@ -10281,41 +10148,21 @@
           <w:szCs w:val="28"/>
         </w:rPr>
       </w:pPr>
-      <w:proofErr w:type="gramStart"/>
-      <w:r>
-        <w:rPr>
-          <w:rFonts w:ascii="Helvetica Neue Thin" w:hAnsi="Helvetica Neue Thin"/>
-          <w:sz w:val="28"/>
-          <w:szCs w:val="28"/>
-        </w:rPr>
-        <w:t>calls</w:t>
-      </w:r>
-      <w:proofErr w:type="gramEnd"/>
-      <w:r>
-        <w:rPr>
-          <w:rFonts w:ascii="Helvetica Neue Thin" w:hAnsi="Helvetica Neue Thin"/>
-          <w:sz w:val="28"/>
-          <w:szCs w:val="28"/>
-        </w:rPr>
-        <w:t xml:space="preserve"> </w:t>
-      </w:r>
-      <w:proofErr w:type="spellStart"/>
+      <w:r>
+        <w:rPr>
+          <w:rFonts w:ascii="Helvetica Neue Thin" w:hAnsi="Helvetica Neue Thin"/>
+          <w:sz w:val="28"/>
+          <w:szCs w:val="28"/>
+        </w:rPr>
+        <w:t xml:space="preserve">calls </w:t>
+      </w:r>
       <w:r>
         <w:rPr>
           <w:rFonts w:ascii="Consolas" w:hAnsi="Consolas"/>
           <w:sz w:val="28"/>
           <w:szCs w:val="28"/>
         </w:rPr>
-        <w:t>hasAnswers</w:t>
-      </w:r>
-      <w:proofErr w:type="spellEnd"/>
-      <w:r>
-        <w:rPr>
-          <w:rFonts w:ascii="Consolas" w:hAnsi="Consolas"/>
-          <w:sz w:val="28"/>
-          <w:szCs w:val="28"/>
-        </w:rPr>
-        <w:t>()</w:t>
+        <w:t>hasAnswers()</w:t>
       </w:r>
       <w:r>
         <w:rPr>
@@ -10356,23 +10203,13 @@
           <w:szCs w:val="28"/>
         </w:rPr>
       </w:pPr>
-      <w:proofErr w:type="gramStart"/>
-      <w:r>
-        <w:rPr>
-          <w:rFonts w:ascii="Helvetica Neue Thin" w:hAnsi="Helvetica Neue Thin"/>
-          <w:sz w:val="28"/>
-          <w:szCs w:val="28"/>
-        </w:rPr>
-        <w:t>declares</w:t>
-      </w:r>
-      <w:proofErr w:type="gramEnd"/>
-      <w:r>
-        <w:rPr>
-          <w:rFonts w:ascii="Helvetica Neue Thin" w:hAnsi="Helvetica Neue Thin"/>
-          <w:sz w:val="28"/>
-          <w:szCs w:val="28"/>
-        </w:rPr>
-        <w:t xml:space="preserve"> some variables:</w:t>
+      <w:r>
+        <w:rPr>
+          <w:rFonts w:ascii="Helvetica Neue Thin" w:hAnsi="Helvetica Neue Thin"/>
+          <w:sz w:val="28"/>
+          <w:szCs w:val="28"/>
+        </w:rPr>
+        <w:t>declares some variables:</w:t>
       </w:r>
     </w:p>
     <w:p>
@@ -10397,7 +10234,6 @@
         </w:rPr>
         <w:t xml:space="preserve"> </w:t>
       </w:r>
-      <w:proofErr w:type="gramStart"/>
       <w:r>
         <w:rPr>
           <w:rFonts w:ascii="Consolas" w:hAnsi="Consolas"/>
@@ -10406,7 +10242,6 @@
         </w:rPr>
         <w:t>confirmed</w:t>
       </w:r>
-      <w:proofErr w:type="gramEnd"/>
       <w:r>
         <w:rPr>
           <w:rFonts w:ascii="Helvetica Neue Thin" w:hAnsi="Helvetica Neue Thin"/>
@@ -10446,8 +10281,6 @@
           <w:szCs w:val="28"/>
         </w:rPr>
       </w:pPr>
-      <w:proofErr w:type="spellStart"/>
-      <w:proofErr w:type="gramStart"/>
       <w:r>
         <w:rPr>
           <w:rFonts w:ascii="Consolas" w:hAnsi="Consolas"/>
@@ -10456,8 +10289,6 @@
         </w:rPr>
         <w:t>msg</w:t>
       </w:r>
-      <w:proofErr w:type="spellEnd"/>
-      <w:proofErr w:type="gramEnd"/>
       <w:r>
         <w:rPr>
           <w:rFonts w:ascii="Helvetica Neue Thin" w:hAnsi="Helvetica Neue Thin"/>
@@ -10481,7 +10312,6 @@
           <w:szCs w:val="28"/>
         </w:rPr>
       </w:pPr>
-      <w:proofErr w:type="gramStart"/>
       <w:r>
         <w:rPr>
           <w:rFonts w:ascii="Consolas" w:hAnsi="Consolas"/>
@@ -10490,7 +10320,6 @@
         </w:rPr>
         <w:t>questions</w:t>
       </w:r>
-      <w:proofErr w:type="gramEnd"/>
       <w:r>
         <w:rPr>
           <w:rFonts w:ascii="Helvetica Neue Thin" w:hAnsi="Helvetica Neue Thin"/>
@@ -10514,23 +10343,13 @@
           <w:szCs w:val="28"/>
         </w:rPr>
       </w:pPr>
-      <w:proofErr w:type="gramStart"/>
-      <w:r>
-        <w:rPr>
-          <w:rFonts w:ascii="Helvetica Neue Thin" w:hAnsi="Helvetica Neue Thin"/>
-          <w:sz w:val="28"/>
-          <w:szCs w:val="28"/>
-        </w:rPr>
-        <w:t>loops</w:t>
-      </w:r>
-      <w:proofErr w:type="gramEnd"/>
-      <w:r>
-        <w:rPr>
-          <w:rFonts w:ascii="Helvetica Neue Thin" w:hAnsi="Helvetica Neue Thin"/>
-          <w:sz w:val="28"/>
-          <w:szCs w:val="28"/>
-        </w:rPr>
-        <w:t xml:space="preserve"> through the inputs. On the first iteration, it prompts the user with</w:t>
+      <w:r>
+        <w:rPr>
+          <w:rFonts w:ascii="Helvetica Neue Thin" w:hAnsi="Helvetica Neue Thin"/>
+          <w:sz w:val="28"/>
+          <w:szCs w:val="28"/>
+        </w:rPr>
+        <w:t>loops through the inputs. On the first iteration, it prompts the user with</w:t>
       </w:r>
       <w:r>
         <w:rPr>
@@ -10581,33 +10400,13 @@
         </w:rPr>
         <w:t xml:space="preserve">the </w:t>
       </w:r>
-      <w:proofErr w:type="spellStart"/>
-      <w:proofErr w:type="gramStart"/>
       <w:r>
         <w:rPr>
           <w:rFonts w:ascii="Consolas" w:hAnsi="Consolas"/>
           <w:sz w:val="28"/>
           <w:szCs w:val="28"/>
         </w:rPr>
-        <w:t>deleteAnswers</w:t>
-      </w:r>
-      <w:proofErr w:type="spellEnd"/>
-      <w:r>
-        <w:rPr>
-          <w:rFonts w:ascii="Consolas" w:hAnsi="Consolas"/>
-          <w:sz w:val="28"/>
-          <w:szCs w:val="28"/>
-        </w:rPr>
-        <w:t>(</w:t>
-      </w:r>
-      <w:proofErr w:type="gramEnd"/>
-      <w:r>
-        <w:rPr>
-          <w:rFonts w:ascii="Consolas" w:hAnsi="Consolas"/>
-          <w:sz w:val="28"/>
-          <w:szCs w:val="28"/>
-        </w:rPr>
-        <w:t>)</w:t>
+        <w:t>deleteAnswers()</w:t>
       </w:r>
       <w:r>
         <w:rPr>
@@ -10688,7 +10487,6 @@
         </w:rPr>
         <w:t xml:space="preserve">ocation (based on the value of </w:t>
       </w:r>
-      <w:proofErr w:type="spellStart"/>
       <w:r>
         <w:rPr>
           <w:rFonts w:ascii="Consolas" w:hAnsi="Consolas"/>
@@ -10697,7 +10495,6 @@
         </w:rPr>
         <w:t>fillFrom</w:t>
       </w:r>
-      <w:proofErr w:type="spellEnd"/>
       <w:r>
         <w:rPr>
           <w:rFonts w:ascii="Helvetica Neue Thin" w:hAnsi="Helvetica Neue Thin"/>
@@ -10847,31 +10644,40 @@
         </w:rPr>
         <w:t xml:space="preserve">the Date object prototype with a </w:t>
       </w:r>
-      <w:proofErr w:type="gramStart"/>
       <w:r>
         <w:rPr>
           <w:rFonts w:ascii="Consolas" w:hAnsi="Consolas"/>
           <w:sz w:val="28"/>
           <w:szCs w:val="28"/>
         </w:rPr>
-        <w:t>format(</w:t>
-      </w:r>
-      <w:proofErr w:type="gramEnd"/>
-      <w:r>
+        <w:t>format()</w:t>
+      </w:r>
+      <w:r>
+        <w:rPr>
+          <w:rFonts w:ascii="Helvetica Neue Thin" w:hAnsi="Helvetica Neue Thin"/>
+          <w:sz w:val="28"/>
+          <w:szCs w:val="28"/>
+        </w:rPr>
+        <w:t xml:space="preserve"> method, which you use as follows:</w:t>
+      </w:r>
+    </w:p>
+    <w:p>
+      <w:pPr>
+        <w:spacing w:line="360" w:lineRule="auto"/>
+        <w:ind w:left="720" w:firstLine="720"/>
         <w:rPr>
           <w:rFonts w:ascii="Consolas" w:hAnsi="Consolas"/>
           <w:sz w:val="28"/>
           <w:szCs w:val="28"/>
         </w:rPr>
-        <w:t>)</w:t>
-      </w:r>
-      <w:r>
-        <w:rPr>
-          <w:rFonts w:ascii="Helvetica Neue Thin" w:hAnsi="Helvetica Neue Thin"/>
-          <w:sz w:val="28"/>
-          <w:szCs w:val="28"/>
-        </w:rPr>
-        <w:t xml:space="preserve"> method, which you use as follows:</w:t>
+      </w:pPr>
+      <w:r>
+        <w:rPr>
+          <w:rFonts w:ascii="Consolas" w:hAnsi="Consolas"/>
+          <w:sz w:val="28"/>
+          <w:szCs w:val="28"/>
+        </w:rPr>
+        <w:t>var now = new Date();</w:t>
       </w:r>
     </w:p>
     <w:p>
@@ -10884,213 +10690,32 @@
           <w:szCs w:val="28"/>
         </w:rPr>
       </w:pPr>
-      <w:proofErr w:type="spellStart"/>
-      <w:proofErr w:type="gramStart"/>
       <w:r>
         <w:rPr>
           <w:rFonts w:ascii="Consolas" w:hAnsi="Consolas"/>
           <w:sz w:val="28"/>
           <w:szCs w:val="28"/>
         </w:rPr>
-        <w:t>var</w:t>
-      </w:r>
-      <w:proofErr w:type="spellEnd"/>
-      <w:proofErr w:type="gramEnd"/>
-      <w:r>
+        <w:t>var dateMask = "yyyy-mm-dd H:MM:ss";</w:t>
+      </w:r>
+    </w:p>
+    <w:p>
+      <w:pPr>
+        <w:spacing w:line="360" w:lineRule="auto"/>
+        <w:ind w:left="720" w:firstLine="720"/>
         <w:rPr>
           <w:rFonts w:ascii="Consolas" w:hAnsi="Consolas"/>
           <w:sz w:val="28"/>
           <w:szCs w:val="28"/>
         </w:rPr>
-        <w:t xml:space="preserve"> now = new Date();</w:t>
-      </w:r>
-    </w:p>
-    <w:p>
-      <w:pPr>
-        <w:spacing w:line="360" w:lineRule="auto"/>
-        <w:ind w:left="720" w:firstLine="720"/>
+      </w:pPr>
+      <w:r>
         <w:rPr>
           <w:rFonts w:ascii="Consolas" w:hAnsi="Consolas"/>
           <w:sz w:val="28"/>
           <w:szCs w:val="28"/>
         </w:rPr>
-      </w:pPr>
-      <w:proofErr w:type="spellStart"/>
-      <w:proofErr w:type="gramStart"/>
-      <w:r>
-        <w:rPr>
-          <w:rFonts w:ascii="Consolas" w:hAnsi="Consolas"/>
-          <w:sz w:val="28"/>
-          <w:szCs w:val="28"/>
-        </w:rPr>
-        <w:t>var</w:t>
-      </w:r>
-      <w:proofErr w:type="spellEnd"/>
-      <w:proofErr w:type="gramEnd"/>
-      <w:r>
-        <w:rPr>
-          <w:rFonts w:ascii="Consolas" w:hAnsi="Consolas"/>
-          <w:sz w:val="28"/>
-          <w:szCs w:val="28"/>
-        </w:rPr>
-        <w:t xml:space="preserve"> </w:t>
-      </w:r>
-      <w:proofErr w:type="spellStart"/>
-      <w:r>
-        <w:rPr>
-          <w:rFonts w:ascii="Consolas" w:hAnsi="Consolas"/>
-          <w:sz w:val="28"/>
-          <w:szCs w:val="28"/>
-        </w:rPr>
-        <w:t>dateMask</w:t>
-      </w:r>
-      <w:proofErr w:type="spellEnd"/>
-      <w:r>
-        <w:rPr>
-          <w:rFonts w:ascii="Consolas" w:hAnsi="Consolas"/>
-          <w:sz w:val="28"/>
-          <w:szCs w:val="28"/>
-        </w:rPr>
-        <w:t xml:space="preserve"> = "</w:t>
-      </w:r>
-      <w:proofErr w:type="spellStart"/>
-      <w:r>
-        <w:rPr>
-          <w:rFonts w:ascii="Consolas" w:hAnsi="Consolas"/>
-          <w:sz w:val="28"/>
-          <w:szCs w:val="28"/>
-        </w:rPr>
-        <w:t>yyyy</w:t>
-      </w:r>
-      <w:proofErr w:type="spellEnd"/>
-      <w:r>
-        <w:rPr>
-          <w:rFonts w:ascii="Consolas" w:hAnsi="Consolas"/>
-          <w:sz w:val="28"/>
-          <w:szCs w:val="28"/>
-        </w:rPr>
-        <w:t>-mm-</w:t>
-      </w:r>
-      <w:proofErr w:type="spellStart"/>
-      <w:r>
-        <w:rPr>
-          <w:rFonts w:ascii="Consolas" w:hAnsi="Consolas"/>
-          <w:sz w:val="28"/>
-          <w:szCs w:val="28"/>
-        </w:rPr>
-        <w:t>dd</w:t>
-      </w:r>
-      <w:proofErr w:type="spellEnd"/>
-      <w:r>
-        <w:rPr>
-          <w:rFonts w:ascii="Consolas" w:hAnsi="Consolas"/>
-          <w:sz w:val="28"/>
-          <w:szCs w:val="28"/>
-        </w:rPr>
-        <w:t xml:space="preserve"> </w:t>
-      </w:r>
-      <w:proofErr w:type="spellStart"/>
-      <w:r>
-        <w:rPr>
-          <w:rFonts w:ascii="Consolas" w:hAnsi="Consolas"/>
-          <w:sz w:val="28"/>
-          <w:szCs w:val="28"/>
-        </w:rPr>
-        <w:t>H:MM:ss</w:t>
-      </w:r>
-      <w:proofErr w:type="spellEnd"/>
-      <w:r>
-        <w:rPr>
-          <w:rFonts w:ascii="Consolas" w:hAnsi="Consolas"/>
-          <w:sz w:val="28"/>
-          <w:szCs w:val="28"/>
-        </w:rPr>
-        <w:t>";</w:t>
-      </w:r>
-    </w:p>
-    <w:p>
-      <w:pPr>
-        <w:spacing w:line="360" w:lineRule="auto"/>
-        <w:ind w:left="720" w:firstLine="720"/>
-        <w:rPr>
-          <w:rFonts w:ascii="Consolas" w:hAnsi="Consolas"/>
-          <w:sz w:val="28"/>
-          <w:szCs w:val="28"/>
-        </w:rPr>
-      </w:pPr>
-      <w:proofErr w:type="spellStart"/>
-      <w:proofErr w:type="gramStart"/>
-      <w:r>
-        <w:rPr>
-          <w:rFonts w:ascii="Consolas" w:hAnsi="Consolas"/>
-          <w:sz w:val="28"/>
-          <w:szCs w:val="28"/>
-        </w:rPr>
-        <w:t>var</w:t>
-      </w:r>
-      <w:proofErr w:type="spellEnd"/>
-      <w:proofErr w:type="gramEnd"/>
-      <w:r>
-        <w:rPr>
-          <w:rFonts w:ascii="Consolas" w:hAnsi="Consolas"/>
-          <w:sz w:val="28"/>
-          <w:szCs w:val="28"/>
-        </w:rPr>
-        <w:t xml:space="preserve"> </w:t>
-      </w:r>
-      <w:proofErr w:type="spellStart"/>
-      <w:r>
-        <w:rPr>
-          <w:rFonts w:ascii="Consolas" w:hAnsi="Consolas"/>
-          <w:sz w:val="28"/>
-          <w:szCs w:val="28"/>
-        </w:rPr>
-        <w:t>formattedNow</w:t>
-      </w:r>
-      <w:proofErr w:type="spellEnd"/>
-      <w:r>
-        <w:rPr>
-          <w:rFonts w:ascii="Consolas" w:hAnsi="Consolas"/>
-          <w:sz w:val="28"/>
-          <w:szCs w:val="28"/>
-        </w:rPr>
-        <w:t xml:space="preserve"> = </w:t>
-      </w:r>
-      <w:proofErr w:type="spellStart"/>
-      <w:r>
-        <w:rPr>
-          <w:rFonts w:ascii="Consolas" w:hAnsi="Consolas"/>
-          <w:sz w:val="28"/>
-          <w:szCs w:val="28"/>
-        </w:rPr>
-        <w:t>now.format</w:t>
-      </w:r>
-      <w:proofErr w:type="spellEnd"/>
-      <w:r>
-        <w:rPr>
-          <w:rFonts w:ascii="Consolas" w:hAnsi="Consolas"/>
-          <w:sz w:val="28"/>
-          <w:szCs w:val="28"/>
-        </w:rPr>
-        <w:t>(</w:t>
-      </w:r>
-      <w:proofErr w:type="spellStart"/>
-      <w:r>
-        <w:rPr>
-          <w:rFonts w:ascii="Consolas" w:hAnsi="Consolas"/>
-          <w:sz w:val="28"/>
-          <w:szCs w:val="28"/>
-        </w:rPr>
-        <w:t>dateMask</w:t>
-      </w:r>
-      <w:proofErr w:type="spellEnd"/>
-      <w:r>
-        <w:rPr>
-          <w:rFonts w:ascii="Consolas" w:hAnsi="Consolas"/>
-          <w:sz w:val="28"/>
-          <w:szCs w:val="28"/>
-        </w:rPr>
-        <w:t>);</w:t>
+        <w:t>var formattedNow = now.format(dateMask);</w:t>
       </w:r>
     </w:p>
     <w:p>
@@ -11149,7 +10774,6 @@
         </w:rPr>
         <w:t xml:space="preserve">You will need to store the date in </w:t>
       </w:r>
-      <w:proofErr w:type="spellStart"/>
       <w:r>
         <w:rPr>
           <w:rFonts w:ascii="Consolas" w:hAnsi="Consolas"/>
@@ -11158,7 +10782,6 @@
         </w:rPr>
         <w:t>sessionStorage</w:t>
       </w:r>
-      <w:proofErr w:type="spellEnd"/>
       <w:r>
         <w:rPr>
           <w:rFonts w:ascii="Helvetica Neue Thin" w:hAnsi="Helvetica Neue Thin"/>
@@ -11167,7 +10790,6 @@
         </w:rPr>
         <w:t xml:space="preserve"> and </w:t>
       </w:r>
-      <w:proofErr w:type="spellStart"/>
       <w:r>
         <w:rPr>
           <w:rFonts w:ascii="Consolas" w:hAnsi="Consolas"/>
@@ -11176,7 +10798,6 @@
         </w:rPr>
         <w:t>localStorage</w:t>
       </w:r>
-      <w:proofErr w:type="spellEnd"/>
       <w:r>
         <w:rPr>
           <w:rFonts w:ascii="Helvetica Neue Thin" w:hAnsi="Helvetica Neue Thin"/>
@@ -11216,7 +10837,6 @@
         </w:rPr>
         <w:t xml:space="preserve">Note that the </w:t>
       </w:r>
-      <w:proofErr w:type="spellStart"/>
       <w:r>
         <w:rPr>
           <w:rFonts w:ascii="Consolas" w:hAnsi="Consolas"/>
@@ -11225,7 +10845,6 @@
         </w:rPr>
         <w:t>dateMask</w:t>
       </w:r>
-      <w:proofErr w:type="spellEnd"/>
       <w:r>
         <w:rPr>
           <w:rFonts w:ascii="Helvetica Neue Thin" w:hAnsi="Helvetica Neue Thin"/>
@@ -11234,16 +10853,6 @@
         </w:rPr>
         <w:t xml:space="preserve"> variable is already set in the code.</w:t>
       </w:r>
-    </w:p>
-    <w:p>
-      <w:pPr>
-        <w:spacing w:line="360" w:lineRule="auto"/>
-        <w:rPr>
-          <w:rFonts w:ascii="Helvetica Neue Thin" w:hAnsi="Helvetica Neue Thin"/>
-          <w:sz w:val="28"/>
-          <w:szCs w:val="28"/>
-        </w:rPr>
-      </w:pPr>
     </w:p>
     <w:p>
       <w:pPr>
@@ -11262,93 +10871,63 @@
         </w:rPr>
         <w:br w:type="page"/>
       </w:r>
-    </w:p>
-    <w:p>
-      <w:pPr>
-        <w:spacing w:line="360" w:lineRule="auto"/>
+      <w:r>
         <w:rPr>
           <w:rFonts w:ascii="Helvetica Neue Thin" w:hAnsi="Helvetica Neue Thin"/>
           <w:sz w:val="48"/>
           <w:szCs w:val="56"/>
         </w:rPr>
-      </w:pPr>
+        <w:t>Exercise Unit 11</w:t>
+      </w:r>
       <w:r>
         <w:rPr>
           <w:rFonts w:ascii="Helvetica Neue Thin" w:hAnsi="Helvetica Neue Thin"/>
           <w:sz w:val="48"/>
           <w:szCs w:val="56"/>
         </w:rPr>
-        <w:br w:type="page"/>
-      </w:r>
-    </w:p>
-    <w:p>
-      <w:pPr>
-        <w:spacing w:line="360" w:lineRule="auto"/>
+        <w:t xml:space="preserve"> –</w:t>
+      </w:r>
+      <w:r>
         <w:rPr>
           <w:rFonts w:ascii="Helvetica Neue Thin" w:hAnsi="Helvetica Neue Thin"/>
           <w:sz w:val="48"/>
           <w:szCs w:val="56"/>
         </w:rPr>
-      </w:pPr>
-      <w:r>
-        <w:rPr>
-          <w:rFonts w:ascii="Helvetica Neue Thin" w:hAnsi="Helvetica Neue Thin"/>
-          <w:sz w:val="48"/>
-          <w:szCs w:val="56"/>
-        </w:rPr>
-        <w:t>Exercise Unit 9 – Animation</w:t>
-      </w:r>
-    </w:p>
-    <w:p>
-      <w:pPr>
-        <w:spacing w:line="360" w:lineRule="auto"/>
-        <w:rPr>
-          <w:rFonts w:ascii="Helvetica Neue Thin" w:hAnsi="Helvetica Neue Thin"/>
-          <w:sz w:val="28"/>
-          <w:szCs w:val="28"/>
-        </w:rPr>
-      </w:pPr>
-      <w:r>
-        <w:rPr>
-          <w:rFonts w:ascii="Helvetica Neue Thin" w:hAnsi="Helvetica Neue Thin"/>
-          <w:sz w:val="28"/>
-          <w:szCs w:val="28"/>
-        </w:rPr>
-        <w:t>In this exercise, you will convert a basic HTML 4 page to an HTML5 page. The</w:t>
-      </w:r>
-    </w:p>
-    <w:p>
-      <w:pPr>
-        <w:spacing w:line="360" w:lineRule="auto"/>
-        <w:rPr>
-          <w:rFonts w:ascii="Helvetica Neue Thin" w:hAnsi="Helvetica Neue Thin"/>
-          <w:sz w:val="28"/>
-          <w:szCs w:val="28"/>
-        </w:rPr>
-      </w:pPr>
-      <w:r>
-        <w:rPr>
-          <w:rFonts w:ascii="Helvetica Neue Thin" w:hAnsi="Helvetica Neue Thin"/>
-          <w:sz w:val="28"/>
-          <w:szCs w:val="28"/>
-        </w:rPr>
-        <w:t>CSS documents have already been created for you, such that, when you're finished,</w:t>
-      </w:r>
-      <w:r>
-        <w:rPr>
-          <w:rFonts w:ascii="Helvetica Neue Thin" w:hAnsi="Helvetica Neue Thin"/>
-          <w:sz w:val="28"/>
-          <w:szCs w:val="28"/>
-        </w:rPr>
-        <w:t xml:space="preserve"> </w:t>
-      </w:r>
-      <w:r>
-        <w:rPr>
-          <w:rFonts w:ascii="Helvetica Neue Thin" w:hAnsi="Helvetica Neue Thin"/>
-          <w:sz w:val="28"/>
-          <w:szCs w:val="28"/>
-        </w:rPr>
-        <w:t>your HTML5 page should render exactly like the HTML 4 page.</w:t>
+        <w:t xml:space="preserve"> Bootstrap</w:t>
+      </w:r>
+    </w:p>
+    <w:p>
+      <w:pPr>
+        <w:spacing w:line="360" w:lineRule="auto"/>
+        <w:rPr>
+          <w:rFonts w:ascii="Helvetica Neue Thin" w:hAnsi="Helvetica Neue Thin"/>
+          <w:sz w:val="28"/>
+          <w:szCs w:val="28"/>
+        </w:rPr>
+      </w:pPr>
+      <w:r>
+        <w:rPr>
+          <w:rFonts w:ascii="Helvetica Neue Thin" w:hAnsi="Helvetica Neue Thin"/>
+          <w:sz w:val="28"/>
+          <w:szCs w:val="28"/>
+        </w:rPr>
+        <w:t xml:space="preserve">You will be creating a small form implementing the Bootstrap </w:t>
+      </w:r>
+      <w:r>
+        <w:rPr>
+          <w:rFonts w:ascii="Helvetica Neue Thin" w:hAnsi="Helvetica Neue Thin"/>
+          <w:sz w:val="28"/>
+          <w:szCs w:val="28"/>
+        </w:rPr>
+        <w:t>components that</w:t>
+      </w:r>
+      <w:r>
+        <w:rPr>
+          <w:rFonts w:ascii="Helvetica Neue Thin" w:hAnsi="Helvetica Neue Thin"/>
+          <w:sz w:val="28"/>
+          <w:szCs w:val="28"/>
+        </w:rPr>
+        <w:t xml:space="preserve"> you have just learned. </w:t>
       </w:r>
     </w:p>
     <w:p>
@@ -11356,7 +10935,7 @@
         <w:pStyle w:val="ListParagraph"/>
         <w:numPr>
           <w:ilvl w:val="0"/>
-          <w:numId w:val="12"/>
+          <w:numId w:val="39"/>
         </w:numPr>
         <w:spacing w:line="360" w:lineRule="auto"/>
         <w:rPr>
@@ -11371,7 +10950,87 @@
           <w:sz w:val="28"/>
           <w:szCs w:val="28"/>
         </w:rPr>
-        <w:t>Open html5-laying-out-a-page/Exercises/html4-layout.html.</w:t>
+        <w:t xml:space="preserve">Use the </w:t>
+      </w:r>
+      <w:r>
+        <w:rPr>
+          <w:rFonts w:ascii="Consolas" w:hAnsi="Consolas"/>
+          <w:sz w:val="28"/>
+          <w:szCs w:val="28"/>
+        </w:rPr>
+        <w:t>Exercises/Unit10-Storage/saving-quiz.html</w:t>
+      </w:r>
+      <w:r>
+        <w:rPr>
+          <w:rFonts w:ascii="Consolas" w:hAnsi="Consolas"/>
+          <w:sz w:val="28"/>
+          <w:szCs w:val="28"/>
+        </w:rPr>
+        <w:t xml:space="preserve"> </w:t>
+      </w:r>
+      <w:r>
+        <w:rPr>
+          <w:rFonts w:ascii="Helvetica Neue Thin" w:hAnsi="Helvetica Neue Thin"/>
+          <w:sz w:val="28"/>
+          <w:szCs w:val="28"/>
+        </w:rPr>
+        <w:t xml:space="preserve">that you just completed </w:t>
+      </w:r>
+      <w:r>
+        <w:rPr>
+          <w:rFonts w:ascii="Helvetica Neue Thin" w:hAnsi="Helvetica Neue Thin"/>
+          <w:sz w:val="28"/>
+          <w:szCs w:val="28"/>
+        </w:rPr>
+        <w:t>and e</w:t>
+      </w:r>
+      <w:r>
+        <w:rPr>
+          <w:rFonts w:ascii="Helvetica Neue Thin" w:hAnsi="Helvetica Neue Thin"/>
+          <w:sz w:val="28"/>
+          <w:szCs w:val="28"/>
+        </w:rPr>
+        <w:t xml:space="preserve">dit it to </w:t>
+      </w:r>
+      <w:r>
+        <w:rPr>
+          <w:rFonts w:ascii="Helvetica Neue Thin" w:hAnsi="Helvetica Neue Thin"/>
+          <w:sz w:val="28"/>
+          <w:szCs w:val="28"/>
+        </w:rPr>
+        <w:t xml:space="preserve">include bootstrap styling. If you have not finished the exercise use </w:t>
+      </w:r>
+      <w:r>
+        <w:rPr>
+          <w:rFonts w:ascii="Consolas" w:hAnsi="Consolas"/>
+          <w:sz w:val="28"/>
+          <w:szCs w:val="28"/>
+        </w:rPr>
+        <w:t>Solutions</w:t>
+      </w:r>
+      <w:r>
+        <w:rPr>
+          <w:rFonts w:ascii="Consolas" w:hAnsi="Consolas"/>
+          <w:sz w:val="28"/>
+          <w:szCs w:val="28"/>
+        </w:rPr>
+        <w:t>/Unit10-Storage/saving-quiz</w:t>
+      </w:r>
+      <w:r>
+        <w:rPr>
+          <w:rFonts w:ascii="Consolas" w:hAnsi="Consolas"/>
+          <w:sz w:val="28"/>
+          <w:szCs w:val="28"/>
+        </w:rPr>
+        <w:t>-challenge</w:t>
+      </w:r>
+      <w:r>
+        <w:rPr>
+          <w:rFonts w:ascii="Consolas" w:hAnsi="Consolas"/>
+          <w:sz w:val="28"/>
+          <w:szCs w:val="28"/>
+        </w:rPr>
+        <w:t>.html</w:t>
       </w:r>
     </w:p>
     <w:p>
@@ -11379,7 +11038,7 @@
         <w:pStyle w:val="ListParagraph"/>
         <w:numPr>
           <w:ilvl w:val="0"/>
-          <w:numId w:val="12"/>
+          <w:numId w:val="39"/>
         </w:numPr>
         <w:spacing w:line="360" w:lineRule="auto"/>
         <w:rPr>
@@ -11394,7 +11053,15 @@
           <w:sz w:val="28"/>
           <w:szCs w:val="28"/>
         </w:rPr>
-        <w:t>Save the file as html5-layout.html.</w:t>
+        <w:t>First include the link to Bootst</w:t>
+      </w:r>
+      <w:r>
+        <w:rPr>
+          <w:rFonts w:ascii="Helvetica Neue Thin" w:hAnsi="Helvetica Neue Thin"/>
+          <w:sz w:val="28"/>
+          <w:szCs w:val="28"/>
+        </w:rPr>
+        <w:t xml:space="preserve">rap in the head of the document. </w:t>
       </w:r>
     </w:p>
     <w:p>
@@ -11402,7 +11069,7 @@
         <w:pStyle w:val="ListParagraph"/>
         <w:numPr>
           <w:ilvl w:val="0"/>
-          <w:numId w:val="12"/>
+          <w:numId w:val="39"/>
         </w:numPr>
         <w:spacing w:line="360" w:lineRule="auto"/>
         <w:rPr>
@@ -11417,45 +11084,261 @@
           <w:sz w:val="28"/>
           <w:szCs w:val="28"/>
         </w:rPr>
-        <w:t>Turn the page from an HTML 4 page into an HTML5 page. Make sure to</w:t>
-      </w:r>
-      <w:r>
-        <w:rPr>
-          <w:rFonts w:ascii="Helvetica Neue Thin" w:hAnsi="Helvetica Neue Thin"/>
-          <w:sz w:val="28"/>
-          <w:szCs w:val="28"/>
-        </w:rPr>
-        <w:t xml:space="preserve"> </w:t>
-      </w:r>
-      <w:r>
-        <w:rPr>
-          <w:rFonts w:ascii="Helvetica Neue Thin" w:hAnsi="Helvetica Neue Thin"/>
-          <w:sz w:val="28"/>
-          <w:szCs w:val="28"/>
-        </w:rPr>
-        <w:t xml:space="preserve">change the </w:t>
-      </w:r>
-      <w:proofErr w:type="spellStart"/>
-      <w:r>
-        <w:rPr>
-          <w:rFonts w:ascii="Helvetica Neue Thin" w:hAnsi="Helvetica Neue Thin"/>
-          <w:sz w:val="28"/>
-          <w:szCs w:val="28"/>
-        </w:rPr>
-        <w:t>stylesheet</w:t>
-      </w:r>
-      <w:proofErr w:type="spellEnd"/>
-      <w:r>
-        <w:rPr>
-          <w:rFonts w:ascii="Helvetica Neue Thin" w:hAnsi="Helvetica Neue Thin"/>
-          <w:sz w:val="28"/>
-          <w:szCs w:val="28"/>
-        </w:rPr>
-        <w:t xml:space="preserve"> reference to point to style-html5.css.</w:t>
-      </w:r>
-    </w:p>
-    <w:p>
-      <w:pPr>
+        <w:t xml:space="preserve">Wrap the contents of the body in a container. </w:t>
+      </w:r>
+    </w:p>
+    <w:p>
+      <w:pPr>
+        <w:pStyle w:val="ListParagraph"/>
+        <w:numPr>
+          <w:ilvl w:val="0"/>
+          <w:numId w:val="39"/>
+        </w:numPr>
+        <w:spacing w:line="360" w:lineRule="auto"/>
+        <w:rPr>
+          <w:rFonts w:ascii="Helvetica Neue Thin" w:hAnsi="Helvetica Neue Thin"/>
+          <w:sz w:val="28"/>
+          <w:szCs w:val="28"/>
+        </w:rPr>
+      </w:pPr>
+      <w:r>
+        <w:rPr>
+          <w:rFonts w:ascii="Helvetica Neue Thin" w:hAnsi="Helvetica Neue Thin"/>
+          <w:sz w:val="28"/>
+          <w:szCs w:val="28"/>
+        </w:rPr>
+        <w:t xml:space="preserve">Look into Bootstrap Forms to model the contents of the form tag and input and implement these into your document. </w:t>
+      </w:r>
+    </w:p>
+    <w:p>
+      <w:pPr>
+        <w:pStyle w:val="ListParagraph"/>
+        <w:numPr>
+          <w:ilvl w:val="0"/>
+          <w:numId w:val="39"/>
+        </w:numPr>
+        <w:spacing w:line="360" w:lineRule="auto"/>
+        <w:rPr>
+          <w:rFonts w:ascii="Helvetica Neue Thin" w:hAnsi="Helvetica Neue Thin"/>
+          <w:sz w:val="28"/>
+          <w:szCs w:val="28"/>
+        </w:rPr>
+      </w:pPr>
+      <w:r>
+        <w:rPr>
+          <w:rFonts w:ascii="Helvetica Neue Thin" w:hAnsi="Helvetica Neue Thin"/>
+          <w:sz w:val="28"/>
+          <w:szCs w:val="28"/>
+        </w:rPr>
+        <w:t xml:space="preserve">Add styling to your “Save Answers For Later” button. </w:t>
+      </w:r>
+    </w:p>
+    <w:p>
+      <w:pPr>
+        <w:pStyle w:val="ListParagraph"/>
+        <w:numPr>
+          <w:ilvl w:val="0"/>
+          <w:numId w:val="39"/>
+        </w:numPr>
+        <w:spacing w:line="360" w:lineRule="auto"/>
+        <w:rPr>
+          <w:rFonts w:ascii="Helvetica Neue Thin" w:hAnsi="Helvetica Neue Thin"/>
+          <w:sz w:val="28"/>
+          <w:szCs w:val="28"/>
+        </w:rPr>
+      </w:pPr>
+      <w:r>
+        <w:rPr>
+          <w:rFonts w:ascii="Helvetica Neue Thin" w:hAnsi="Helvetica Neue Thin"/>
+          <w:sz w:val="28"/>
+          <w:szCs w:val="28"/>
+        </w:rPr>
+        <w:t xml:space="preserve">Add a Nav Bar on the top of the Quiz and add a name to the quiz </w:t>
+      </w:r>
+    </w:p>
+    <w:p>
+      <w:pPr>
+        <w:pStyle w:val="ListParagraph"/>
+        <w:numPr>
+          <w:ilvl w:val="0"/>
+          <w:numId w:val="39"/>
+        </w:numPr>
+        <w:spacing w:line="360" w:lineRule="auto"/>
+        <w:rPr>
+          <w:rFonts w:ascii="Helvetica Neue Thin" w:hAnsi="Helvetica Neue Thin"/>
+          <w:sz w:val="28"/>
+          <w:szCs w:val="28"/>
+        </w:rPr>
+      </w:pPr>
+      <w:r>
+        <w:rPr>
+          <w:rFonts w:ascii="Helvetica Neue Thin" w:hAnsi="Helvetica Neue Thin"/>
+          <w:sz w:val="28"/>
+          <w:szCs w:val="28"/>
+        </w:rPr>
+        <w:t>In the Nav B</w:t>
+      </w:r>
+      <w:r>
+        <w:rPr>
+          <w:rFonts w:ascii="Helvetica Neue Thin" w:hAnsi="Helvetica Neue Thin"/>
+          <w:sz w:val="28"/>
+          <w:szCs w:val="28"/>
+        </w:rPr>
+        <w:t xml:space="preserve">ar </w:t>
+      </w:r>
+      <w:r>
+        <w:rPr>
+          <w:rFonts w:ascii="Helvetica Neue Thin" w:hAnsi="Helvetica Neue Thin"/>
+          <w:sz w:val="28"/>
+          <w:szCs w:val="28"/>
+        </w:rPr>
+        <w:t xml:space="preserve">implement a Google search </w:t>
+      </w:r>
+      <w:r>
+        <w:rPr>
+          <w:rFonts w:ascii="Helvetica Neue Thin" w:hAnsi="Helvetica Neue Thin"/>
+          <w:sz w:val="28"/>
+          <w:szCs w:val="28"/>
+        </w:rPr>
+        <w:t xml:space="preserve">input that search’s Google and opens the results on a separate page. </w:t>
+      </w:r>
+    </w:p>
+    <w:p>
+      <w:pPr>
+        <w:pStyle w:val="ListParagraph"/>
+        <w:numPr>
+          <w:ilvl w:val="0"/>
+          <w:numId w:val="39"/>
+        </w:numPr>
+        <w:spacing w:line="360" w:lineRule="auto"/>
+        <w:rPr>
+          <w:rFonts w:ascii="Helvetica Neue Thin" w:hAnsi="Helvetica Neue Thin"/>
+          <w:sz w:val="28"/>
+          <w:szCs w:val="28"/>
+        </w:rPr>
+      </w:pPr>
+      <w:r>
+        <w:rPr>
+          <w:rFonts w:ascii="Helvetica Neue Thin" w:hAnsi="Helvetica Neue Thin"/>
+          <w:sz w:val="28"/>
+          <w:szCs w:val="28"/>
+        </w:rPr>
+        <w:t>Let’</w:t>
+      </w:r>
+      <w:r>
+        <w:rPr>
+          <w:rFonts w:ascii="Helvetica Neue Thin" w:hAnsi="Helvetica Neue Thin"/>
+          <w:sz w:val="28"/>
+          <w:szCs w:val="28"/>
+        </w:rPr>
+        <w:t xml:space="preserve">s add a bootstrap sticky footer. Wrap the “Answers last saved:..” text </w:t>
+      </w:r>
+      <w:r>
+        <w:rPr>
+          <w:rFonts w:ascii="Helvetica Neue Thin" w:hAnsi="Helvetica Neue Thin"/>
+          <w:sz w:val="28"/>
+          <w:szCs w:val="28"/>
+        </w:rPr>
+        <w:t xml:space="preserve">into a footer tag and add a bootstrap footer to your document. </w:t>
+      </w:r>
+    </w:p>
+    <w:p>
+      <w:pPr>
+        <w:pStyle w:val="ListParagraph"/>
+        <w:numPr>
+          <w:ilvl w:val="0"/>
+          <w:numId w:val="39"/>
+        </w:numPr>
+        <w:spacing w:line="360" w:lineRule="auto"/>
+        <w:rPr>
+          <w:rFonts w:ascii="Helvetica Neue Thin" w:hAnsi="Helvetica Neue Thin"/>
+          <w:sz w:val="28"/>
+          <w:szCs w:val="28"/>
+        </w:rPr>
+      </w:pPr>
+      <w:r>
+        <w:rPr>
+          <w:rFonts w:ascii="Helvetica Neue Thin" w:hAnsi="Helvetica Neue Thin"/>
+          <w:sz w:val="28"/>
+          <w:szCs w:val="28"/>
+        </w:rPr>
+        <w:t>Next thing we’ll do is wrap each quiz question into a Bootsrap panel. Add a title for each question. M</w:t>
+      </w:r>
+      <w:r>
+        <w:rPr>
+          <w:rFonts w:ascii="Helvetica Neue Thin" w:hAnsi="Helvetica Neue Thin"/>
+          <w:sz w:val="28"/>
+          <w:szCs w:val="28"/>
+        </w:rPr>
+        <w:t xml:space="preserve">ake each panel a different color. </w:t>
+      </w:r>
+      <w:r>
+        <w:rPr>
+          <w:rFonts w:ascii="Helvetica Neue Thin" w:hAnsi="Helvetica Neue Thin"/>
+          <w:sz w:val="28"/>
+          <w:szCs w:val="28"/>
+        </w:rPr>
+        <w:t xml:space="preserve">Let’s also add a panel for the progress bar a meter bar called “Meters”. Add a Bootstrap table with two rows and two columns: one with the title “Successful Answers”, and one for “Your Progress”. Add the </w:t>
+      </w:r>
+      <w:r>
+        <w:rPr>
+          <w:rFonts w:ascii="Helvetica Neue Thin" w:hAnsi="Helvetica Neue Thin"/>
+          <w:sz w:val="28"/>
+          <w:szCs w:val="28"/>
+        </w:rPr>
+        <w:t xml:space="preserve">bars in their respected column. </w:t>
+      </w:r>
+    </w:p>
+    <w:p>
+      <w:pPr>
+        <w:spacing w:line="360" w:lineRule="auto"/>
+        <w:ind w:left="360"/>
+        <w:rPr>
+          <w:rFonts w:ascii="Helvetica Neue Thin" w:hAnsi="Helvetica Neue Thin"/>
+          <w:sz w:val="28"/>
+          <w:szCs w:val="28"/>
+        </w:rPr>
+      </w:pPr>
+      <w:r>
+        <w:rPr>
+          <w:rFonts w:ascii="Helvetica Neue Thin" w:hAnsi="Helvetica Neue Thin"/>
+          <w:sz w:val="28"/>
+          <w:szCs w:val="28"/>
+        </w:rPr>
+        <w:t>**In Boo</w:t>
+      </w:r>
+      <w:r>
+        <w:rPr>
+          <w:rFonts w:ascii="Helvetica Neue Thin" w:hAnsi="Helvetica Neue Thin"/>
+          <w:sz w:val="28"/>
+          <w:szCs w:val="28"/>
+        </w:rPr>
+        <w:t>ts</w:t>
+      </w:r>
+      <w:r>
+        <w:rPr>
+          <w:rFonts w:ascii="Helvetica Neue Thin" w:hAnsi="Helvetica Neue Thin"/>
+          <w:sz w:val="28"/>
+          <w:szCs w:val="28"/>
+        </w:rPr>
+        <w:t>trap 4 panels no longer exist and have been replaced by “Cards”</w:t>
+      </w:r>
+      <w:r>
+        <w:rPr>
+          <w:rFonts w:ascii="Helvetica Neue Thin" w:hAnsi="Helvetica Neue Thin"/>
+          <w:sz w:val="28"/>
+          <w:szCs w:val="28"/>
+        </w:rPr>
+        <w:t xml:space="preserve">. </w:t>
+      </w:r>
+    </w:p>
+    <w:p>
+      <w:pPr>
+        <w:pStyle w:val="ListParagraph"/>
+        <w:numPr>
+          <w:ilvl w:val="0"/>
+          <w:numId w:val="39"/>
+        </w:numPr>
         <w:spacing w:line="360" w:lineRule="auto"/>
         <w:rPr>
           <w:rFonts w:ascii="Helvetica Neue Thin" w:hAnsi="Helvetica Neue Thin"/>
@@ -11466,14 +11349,50 @@
       <w:r>
         <w:rPr>
           <w:rFonts w:ascii="Helvetica Neue Thin" w:hAnsi="Helvetica Neue Thin"/>
+          <w:sz w:val="28"/>
+          <w:szCs w:val="28"/>
+        </w:rPr>
+        <w:t xml:space="preserve">Next, lets create a responsive grid layout that’s more interesting. </w:t>
+      </w:r>
+      <w:r>
+        <w:rPr>
+          <w:rFonts w:ascii="Helvetica Neue Thin" w:hAnsi="Helvetica Neue Thin"/>
+          <w:sz w:val="28"/>
+          <w:szCs w:val="28"/>
+        </w:rPr>
+        <w:t xml:space="preserve">Place the first three panels in their own row. Place the last three panels in their own row.  Create columns that place the three panels in three columns when in landscape view and in three separate rows in portrait or small views. </w:t>
+      </w:r>
+    </w:p>
+    <w:p>
+      <w:pPr>
+        <w:pStyle w:val="ListParagraph"/>
+        <w:numPr>
+          <w:ilvl w:val="0"/>
+          <w:numId w:val="39"/>
+        </w:numPr>
+        <w:spacing w:line="360" w:lineRule="auto"/>
+        <w:rPr>
+          <w:rFonts w:ascii="Helvetica Neue Thin" w:hAnsi="Helvetica Neue Thin"/>
           <w:sz w:val="48"/>
           <w:szCs w:val="56"/>
         </w:rPr>
-        <w:br w:type="page"/>
-      </w:r>
-    </w:p>
-    <w:p>
-      <w:pPr>
+      </w:pPr>
+      <w:r>
+        <w:rPr>
+          <w:rFonts w:ascii="Helvetica Neue Thin" w:hAnsi="Helvetica Neue Thin"/>
+          <w:sz w:val="28"/>
+          <w:szCs w:val="28"/>
+        </w:rPr>
+        <w:t>Add media queries so that all of your panels are the same height when in landscape view.</w:t>
+      </w:r>
+    </w:p>
+    <w:p>
+      <w:pPr>
+        <w:pStyle w:val="ListParagraph"/>
+        <w:numPr>
+          <w:ilvl w:val="0"/>
+          <w:numId w:val="39"/>
+        </w:numPr>
         <w:spacing w:line="360" w:lineRule="auto"/>
         <w:rPr>
           <w:rFonts w:ascii="Helvetica Neue Thin" w:hAnsi="Helvetica Neue Thin"/>
@@ -11484,52 +11403,76 @@
       <w:r>
         <w:rPr>
           <w:rFonts w:ascii="Helvetica Neue Thin" w:hAnsi="Helvetica Neue Thin"/>
+          <w:sz w:val="28"/>
+          <w:szCs w:val="28"/>
+        </w:rPr>
+        <w:t>If you have some extra time, a</w:t>
+      </w:r>
+      <w:r>
+        <w:rPr>
+          <w:rFonts w:ascii="Helvetica Neue Thin" w:hAnsi="Helvetica Neue Thin"/>
+          <w:sz w:val="28"/>
+          <w:szCs w:val="28"/>
+        </w:rPr>
+        <w:t xml:space="preserve">dd any extra </w:t>
+      </w:r>
+      <w:r>
+        <w:rPr>
+          <w:rFonts w:ascii="Helvetica Neue Thin" w:hAnsi="Helvetica Neue Thin"/>
+          <w:sz w:val="28"/>
+          <w:szCs w:val="28"/>
+        </w:rPr>
+        <w:t xml:space="preserve">CSS or </w:t>
+      </w:r>
+      <w:r>
+        <w:rPr>
+          <w:rFonts w:ascii="Helvetica Neue Thin" w:hAnsi="Helvetica Neue Thin"/>
+          <w:sz w:val="28"/>
+          <w:szCs w:val="28"/>
+        </w:rPr>
+        <w:t>bootstrap components you want</w:t>
+      </w:r>
+      <w:r>
+        <w:rPr>
+          <w:rFonts w:ascii="Helvetica Neue Thin" w:hAnsi="Helvetica Neue Thin"/>
+          <w:sz w:val="28"/>
+          <w:szCs w:val="28"/>
+        </w:rPr>
+        <w:t xml:space="preserve"> (maybe a well for an introduction to the Quiz or some icons..)</w:t>
+      </w:r>
+      <w:r>
+        <w:rPr>
+          <w:rFonts w:ascii="Helvetica Neue Thin" w:hAnsi="Helvetica Neue Thin"/>
+          <w:sz w:val="28"/>
+          <w:szCs w:val="28"/>
+        </w:rPr>
+        <w:t xml:space="preserve">. For full list visit: </w:t>
+      </w:r>
+      <w:hyperlink r:id="rId21" w:history="1">
+        <w:r>
+          <w:rPr>
+            <w:rStyle w:val="Hyperlink"/>
+            <w:rFonts w:ascii="Helvetica Neue Thin" w:hAnsi="Helvetica Neue Thin"/>
+            <w:sz w:val="28"/>
+            <w:szCs w:val="28"/>
+          </w:rPr>
+          <w:t>http://getbootstrap.com/components/</w:t>
+        </w:r>
+      </w:hyperlink>
+    </w:p>
+    <w:p>
+      <w:pPr>
+        <w:pStyle w:val="ListParagraph"/>
+        <w:spacing w:line="360" w:lineRule="auto"/>
+        <w:rPr>
+          <w:rFonts w:ascii="Helvetica Neue Thin" w:hAnsi="Helvetica Neue Thin"/>
           <w:sz w:val="48"/>
           <w:szCs w:val="56"/>
         </w:rPr>
-        <w:t>Exercise Unit 10 – Unit Testing</w:t>
-      </w:r>
-    </w:p>
-    <w:p>
-      <w:pPr>
-        <w:pStyle w:val="ListParagraph"/>
-        <w:spacing w:line="360" w:lineRule="auto"/>
-        <w:ind w:left="1440"/>
-        <w:rPr>
-          <w:rFonts w:ascii="Helvetica Neue Thin" w:hAnsi="Helvetica Neue Thin"/>
-          <w:sz w:val="28"/>
-          <w:szCs w:val="56"/>
-        </w:rPr>
-      </w:pPr>
-      <w:r>
-        <w:rPr>
-          <w:rFonts w:ascii="Helvetica Neue Thin" w:hAnsi="Helvetica Neue Thin"/>
-          <w:sz w:val="28"/>
-          <w:szCs w:val="56"/>
-        </w:rPr>
-        <w:t>ADD</w:t>
-      </w:r>
-      <w:proofErr w:type="gramStart"/>
-      <w:r>
-        <w:rPr>
-          <w:rFonts w:ascii="Helvetica Neue Thin" w:hAnsi="Helvetica Neue Thin"/>
-          <w:sz w:val="28"/>
-          <w:szCs w:val="56"/>
-        </w:rPr>
-        <w:t>..</w:t>
-      </w:r>
-      <w:proofErr w:type="gramEnd"/>
-      <w:r>
-        <w:rPr>
-          <w:rFonts w:ascii="Helvetica Neue Thin" w:hAnsi="Helvetica Neue Thin"/>
-          <w:sz w:val="28"/>
-          <w:szCs w:val="56"/>
-        </w:rPr>
-        <w:t xml:space="preserve"> </w:t>
-      </w:r>
+      </w:pPr>
     </w:p>
     <w:sectPr>
-      <w:footerReference w:type="default" r:id="rId20"/>
+      <w:footerReference w:type="default" r:id="rId22"/>
       <w:pgSz w:w="12240" w:h="15840"/>
       <w:pgMar w:top="1440" w:right="1440" w:bottom="1440" w:left="1440" w:header="708" w:footer="708" w:gutter="0"/>
       <w:cols w:space="708"/>
@@ -12291,6 +12234,95 @@
     </w:lvl>
   </w:abstractNum>
   <w:abstractNum w:abstractNumId="7">
+    <w:nsid w:val="1BD75083"/>
+    <w:multiLevelType w:val="multilevel"/>
+    <w:tmpl w:val="91E2F0C6"/>
+    <w:lvl w:ilvl="0">
+      <w:start w:val="1"/>
+      <w:numFmt w:val="decimal"/>
+      <w:lvlText w:val="%1."/>
+      <w:lvlJc w:val="left"/>
+      <w:pPr>
+        <w:ind w:left="1080" w:hanging="360"/>
+      </w:pPr>
+      <w:rPr>
+        <w:rFonts w:hint="default"/>
+      </w:rPr>
+    </w:lvl>
+    <w:lvl w:ilvl="1">
+      <w:start w:val="1"/>
+      <w:numFmt w:val="lowerLetter"/>
+      <w:lvlText w:val="%2."/>
+      <w:lvlJc w:val="left"/>
+      <w:pPr>
+        <w:ind w:left="1800" w:hanging="360"/>
+      </w:pPr>
+    </w:lvl>
+    <w:lvl w:ilvl="2">
+      <w:start w:val="1"/>
+      <w:numFmt w:val="lowerRoman"/>
+      <w:lvlText w:val="%3."/>
+      <w:lvlJc w:val="right"/>
+      <w:pPr>
+        <w:ind w:left="2520" w:hanging="180"/>
+      </w:pPr>
+    </w:lvl>
+    <w:lvl w:ilvl="3">
+      <w:start w:val="1"/>
+      <w:numFmt w:val="decimal"/>
+      <w:lvlText w:val="%4."/>
+      <w:lvlJc w:val="left"/>
+      <w:pPr>
+        <w:ind w:left="3240" w:hanging="360"/>
+      </w:pPr>
+    </w:lvl>
+    <w:lvl w:ilvl="4">
+      <w:start w:val="1"/>
+      <w:numFmt w:val="lowerLetter"/>
+      <w:lvlText w:val="%5."/>
+      <w:lvlJc w:val="left"/>
+      <w:pPr>
+        <w:ind w:left="3960" w:hanging="360"/>
+      </w:pPr>
+    </w:lvl>
+    <w:lvl w:ilvl="5">
+      <w:start w:val="1"/>
+      <w:numFmt w:val="lowerRoman"/>
+      <w:lvlText w:val="%6."/>
+      <w:lvlJc w:val="right"/>
+      <w:pPr>
+        <w:ind w:left="4680" w:hanging="180"/>
+      </w:pPr>
+    </w:lvl>
+    <w:lvl w:ilvl="6">
+      <w:start w:val="1"/>
+      <w:numFmt w:val="decimal"/>
+      <w:lvlText w:val="%7."/>
+      <w:lvlJc w:val="left"/>
+      <w:pPr>
+        <w:ind w:left="5400" w:hanging="360"/>
+      </w:pPr>
+    </w:lvl>
+    <w:lvl w:ilvl="7">
+      <w:start w:val="1"/>
+      <w:numFmt w:val="lowerLetter"/>
+      <w:lvlText w:val="%8."/>
+      <w:lvlJc w:val="left"/>
+      <w:pPr>
+        <w:ind w:left="6120" w:hanging="360"/>
+      </w:pPr>
+    </w:lvl>
+    <w:lvl w:ilvl="8">
+      <w:start w:val="1"/>
+      <w:numFmt w:val="lowerRoman"/>
+      <w:lvlText w:val="%9."/>
+      <w:lvlJc w:val="right"/>
+      <w:pPr>
+        <w:ind w:left="6840" w:hanging="180"/>
+      </w:pPr>
+    </w:lvl>
+  </w:abstractNum>
+  <w:abstractNum w:abstractNumId="8">
     <w:nsid w:val="1D8B205E"/>
     <w:multiLevelType w:val="hybridMultilevel"/>
     <w:tmpl w:val="BAB422E8"/>
@@ -12379,7 +12411,7 @@
       </w:pPr>
     </w:lvl>
   </w:abstractNum>
-  <w:abstractNum w:abstractNumId="8">
+  <w:abstractNum w:abstractNumId="9">
     <w:nsid w:val="20A87F03"/>
     <w:multiLevelType w:val="hybridMultilevel"/>
     <w:tmpl w:val="B65697E0"/>
@@ -12468,10 +12500,10 @@
       </w:pPr>
     </w:lvl>
   </w:abstractNum>
-  <w:abstractNum w:abstractNumId="9">
+  <w:abstractNum w:abstractNumId="10">
     <w:nsid w:val="24D359E9"/>
     <w:multiLevelType w:val="hybridMultilevel"/>
-    <w:tmpl w:val="23364A4C"/>
+    <w:tmpl w:val="C2F844E2"/>
     <w:lvl w:ilvl="0" w:tplc="04090019">
       <w:start w:val="1"/>
       <w:numFmt w:val="lowerLetter"/>
@@ -12481,7 +12513,7 @@
         <w:ind w:left="360" w:hanging="360"/>
       </w:pPr>
     </w:lvl>
-    <w:lvl w:ilvl="1" w:tplc="04090019" w:tentative="1">
+    <w:lvl w:ilvl="1" w:tplc="04090019">
       <w:start w:val="1"/>
       <w:numFmt w:val="lowerLetter"/>
       <w:lvlText w:val="%2."/>
@@ -12554,7 +12586,7 @@
       </w:pPr>
     </w:lvl>
   </w:abstractNum>
-  <w:abstractNum w:abstractNumId="10">
+  <w:abstractNum w:abstractNumId="11">
     <w:nsid w:val="24D66307"/>
     <w:multiLevelType w:val="hybridMultilevel"/>
     <w:tmpl w:val="75DA8804"/>
@@ -12643,7 +12675,97 @@
       </w:pPr>
     </w:lvl>
   </w:abstractNum>
-  <w:abstractNum w:abstractNumId="11">
+  <w:abstractNum w:abstractNumId="12">
+    <w:nsid w:val="273C59E7"/>
+    <w:multiLevelType w:val="hybridMultilevel"/>
+    <w:tmpl w:val="8F22AEEA"/>
+    <w:lvl w:ilvl="0" w:tplc="FAA4EE00">
+      <w:start w:val="1"/>
+      <w:numFmt w:val="decimal"/>
+      <w:lvlText w:val="%1."/>
+      <w:lvlJc w:val="left"/>
+      <w:pPr>
+        <w:ind w:left="720" w:hanging="360"/>
+      </w:pPr>
+      <w:rPr>
+        <w:sz w:val="28"/>
+        <w:szCs w:val="28"/>
+      </w:rPr>
+    </w:lvl>
+    <w:lvl w:ilvl="1" w:tplc="04090019" w:tentative="1">
+      <w:start w:val="1"/>
+      <w:numFmt w:val="lowerLetter"/>
+      <w:lvlText w:val="%2."/>
+      <w:lvlJc w:val="left"/>
+      <w:pPr>
+        <w:ind w:left="1440" w:hanging="360"/>
+      </w:pPr>
+    </w:lvl>
+    <w:lvl w:ilvl="2" w:tplc="0409001B" w:tentative="1">
+      <w:start w:val="1"/>
+      <w:numFmt w:val="lowerRoman"/>
+      <w:lvlText w:val="%3."/>
+      <w:lvlJc w:val="right"/>
+      <w:pPr>
+        <w:ind w:left="2160" w:hanging="180"/>
+      </w:pPr>
+    </w:lvl>
+    <w:lvl w:ilvl="3" w:tplc="0409000F" w:tentative="1">
+      <w:start w:val="1"/>
+      <w:numFmt w:val="decimal"/>
+      <w:lvlText w:val="%4."/>
+      <w:lvlJc w:val="left"/>
+      <w:pPr>
+        <w:ind w:left="2880" w:hanging="360"/>
+      </w:pPr>
+    </w:lvl>
+    <w:lvl w:ilvl="4" w:tplc="04090019" w:tentative="1">
+      <w:start w:val="1"/>
+      <w:numFmt w:val="lowerLetter"/>
+      <w:lvlText w:val="%5."/>
+      <w:lvlJc w:val="left"/>
+      <w:pPr>
+        <w:ind w:left="3600" w:hanging="360"/>
+      </w:pPr>
+    </w:lvl>
+    <w:lvl w:ilvl="5" w:tplc="0409001B" w:tentative="1">
+      <w:start w:val="1"/>
+      <w:numFmt w:val="lowerRoman"/>
+      <w:lvlText w:val="%6."/>
+      <w:lvlJc w:val="right"/>
+      <w:pPr>
+        <w:ind w:left="4320" w:hanging="180"/>
+      </w:pPr>
+    </w:lvl>
+    <w:lvl w:ilvl="6" w:tplc="0409000F" w:tentative="1">
+      <w:start w:val="1"/>
+      <w:numFmt w:val="decimal"/>
+      <w:lvlText w:val="%7."/>
+      <w:lvlJc w:val="left"/>
+      <w:pPr>
+        <w:ind w:left="5040" w:hanging="360"/>
+      </w:pPr>
+    </w:lvl>
+    <w:lvl w:ilvl="7" w:tplc="04090019" w:tentative="1">
+      <w:start w:val="1"/>
+      <w:numFmt w:val="lowerLetter"/>
+      <w:lvlText w:val="%8."/>
+      <w:lvlJc w:val="left"/>
+      <w:pPr>
+        <w:ind w:left="5760" w:hanging="360"/>
+      </w:pPr>
+    </w:lvl>
+    <w:lvl w:ilvl="8" w:tplc="0409001B" w:tentative="1">
+      <w:start w:val="1"/>
+      <w:numFmt w:val="lowerRoman"/>
+      <w:lvlText w:val="%9."/>
+      <w:lvlJc w:val="right"/>
+      <w:pPr>
+        <w:ind w:left="6480" w:hanging="180"/>
+      </w:pPr>
+    </w:lvl>
+  </w:abstractNum>
+  <w:abstractNum w:abstractNumId="13">
     <w:nsid w:val="28601C1F"/>
     <w:multiLevelType w:val="hybridMultilevel"/>
     <w:tmpl w:val="91E2F0C6"/>
@@ -12732,7 +12854,7 @@
       </w:pPr>
     </w:lvl>
   </w:abstractNum>
-  <w:abstractNum w:abstractNumId="12">
+  <w:abstractNum w:abstractNumId="14">
     <w:nsid w:val="286E5020"/>
     <w:multiLevelType w:val="hybridMultilevel"/>
     <w:tmpl w:val="461CF708"/>
@@ -12824,7 +12946,7 @@
       </w:pPr>
     </w:lvl>
   </w:abstractNum>
-  <w:abstractNum w:abstractNumId="13">
+  <w:abstractNum w:abstractNumId="15">
     <w:nsid w:val="32A05E92"/>
     <w:multiLevelType w:val="hybridMultilevel"/>
     <w:tmpl w:val="B49AFF94"/>
@@ -12913,7 +13035,7 @@
       </w:pPr>
     </w:lvl>
   </w:abstractNum>
-  <w:abstractNum w:abstractNumId="14">
+  <w:abstractNum w:abstractNumId="16">
     <w:nsid w:val="3AE40D7A"/>
     <w:multiLevelType w:val="hybridMultilevel"/>
     <w:tmpl w:val="58F65EA0"/>
@@ -13002,7 +13124,93 @@
       </w:pPr>
     </w:lvl>
   </w:abstractNum>
-  <w:abstractNum w:abstractNumId="15">
+  <w:abstractNum w:abstractNumId="17">
+    <w:nsid w:val="3BB427FD"/>
+    <w:multiLevelType w:val="multilevel"/>
+    <w:tmpl w:val="A5401804"/>
+    <w:lvl w:ilvl="0">
+      <w:start w:val="1"/>
+      <w:numFmt w:val="lowerLetter"/>
+      <w:lvlText w:val="%1."/>
+      <w:lvlJc w:val="left"/>
+      <w:pPr>
+        <w:ind w:left="1080" w:hanging="360"/>
+      </w:pPr>
+    </w:lvl>
+    <w:lvl w:ilvl="1">
+      <w:start w:val="1"/>
+      <w:numFmt w:val="lowerLetter"/>
+      <w:lvlText w:val="%2."/>
+      <w:lvlJc w:val="left"/>
+      <w:pPr>
+        <w:ind w:left="1800" w:hanging="360"/>
+      </w:pPr>
+    </w:lvl>
+    <w:lvl w:ilvl="2">
+      <w:start w:val="1"/>
+      <w:numFmt w:val="lowerRoman"/>
+      <w:lvlText w:val="%3."/>
+      <w:lvlJc w:val="right"/>
+      <w:pPr>
+        <w:ind w:left="2520" w:hanging="180"/>
+      </w:pPr>
+    </w:lvl>
+    <w:lvl w:ilvl="3">
+      <w:start w:val="1"/>
+      <w:numFmt w:val="decimal"/>
+      <w:lvlText w:val="%4."/>
+      <w:lvlJc w:val="left"/>
+      <w:pPr>
+        <w:ind w:left="3240" w:hanging="360"/>
+      </w:pPr>
+    </w:lvl>
+    <w:lvl w:ilvl="4">
+      <w:start w:val="1"/>
+      <w:numFmt w:val="lowerLetter"/>
+      <w:lvlText w:val="%5."/>
+      <w:lvlJc w:val="left"/>
+      <w:pPr>
+        <w:ind w:left="3960" w:hanging="360"/>
+      </w:pPr>
+    </w:lvl>
+    <w:lvl w:ilvl="5">
+      <w:start w:val="1"/>
+      <w:numFmt w:val="lowerRoman"/>
+      <w:lvlText w:val="%6."/>
+      <w:lvlJc w:val="right"/>
+      <w:pPr>
+        <w:ind w:left="4680" w:hanging="180"/>
+      </w:pPr>
+    </w:lvl>
+    <w:lvl w:ilvl="6">
+      <w:start w:val="1"/>
+      <w:numFmt w:val="decimal"/>
+      <w:lvlText w:val="%7."/>
+      <w:lvlJc w:val="left"/>
+      <w:pPr>
+        <w:ind w:left="5400" w:hanging="360"/>
+      </w:pPr>
+    </w:lvl>
+    <w:lvl w:ilvl="7">
+      <w:start w:val="1"/>
+      <w:numFmt w:val="lowerLetter"/>
+      <w:lvlText w:val="%8."/>
+      <w:lvlJc w:val="left"/>
+      <w:pPr>
+        <w:ind w:left="6120" w:hanging="360"/>
+      </w:pPr>
+    </w:lvl>
+    <w:lvl w:ilvl="8">
+      <w:start w:val="1"/>
+      <w:numFmt w:val="lowerRoman"/>
+      <w:lvlText w:val="%9."/>
+      <w:lvlJc w:val="right"/>
+      <w:pPr>
+        <w:ind w:left="6840" w:hanging="180"/>
+      </w:pPr>
+    </w:lvl>
+  </w:abstractNum>
+  <w:abstractNum w:abstractNumId="18">
     <w:nsid w:val="3EE473A1"/>
     <w:multiLevelType w:val="hybridMultilevel"/>
     <w:tmpl w:val="62F4A59C"/>
@@ -13091,7 +13299,7 @@
       </w:pPr>
     </w:lvl>
   </w:abstractNum>
-  <w:abstractNum w:abstractNumId="16">
+  <w:abstractNum w:abstractNumId="19">
     <w:nsid w:val="40BA5D9D"/>
     <w:multiLevelType w:val="hybridMultilevel"/>
     <w:tmpl w:val="4BDC9354"/>
@@ -13183,7 +13391,7 @@
       </w:pPr>
     </w:lvl>
   </w:abstractNum>
-  <w:abstractNum w:abstractNumId="17">
+  <w:abstractNum w:abstractNumId="20">
     <w:nsid w:val="41035B08"/>
     <w:multiLevelType w:val="hybridMultilevel"/>
     <w:tmpl w:val="8D5C99F6"/>
@@ -13272,7 +13480,7 @@
       </w:pPr>
     </w:lvl>
   </w:abstractNum>
-  <w:abstractNum w:abstractNumId="18">
+  <w:abstractNum w:abstractNumId="21">
     <w:nsid w:val="42142F1D"/>
     <w:multiLevelType w:val="hybridMultilevel"/>
     <w:tmpl w:val="61C05C36"/>
@@ -13361,7 +13569,7 @@
       </w:pPr>
     </w:lvl>
   </w:abstractNum>
-  <w:abstractNum w:abstractNumId="19">
+  <w:abstractNum w:abstractNumId="22">
     <w:nsid w:val="48162D2F"/>
     <w:multiLevelType w:val="hybridMultilevel"/>
     <w:tmpl w:val="EB0CE8F4"/>
@@ -13450,7 +13658,93 @@
       </w:pPr>
     </w:lvl>
   </w:abstractNum>
-  <w:abstractNum w:abstractNumId="20">
+  <w:abstractNum w:abstractNumId="23">
+    <w:nsid w:val="48B0567D"/>
+    <w:multiLevelType w:val="hybridMultilevel"/>
+    <w:tmpl w:val="A5401804"/>
+    <w:lvl w:ilvl="0" w:tplc="04090019">
+      <w:start w:val="1"/>
+      <w:numFmt w:val="lowerLetter"/>
+      <w:lvlText w:val="%1."/>
+      <w:lvlJc w:val="left"/>
+      <w:pPr>
+        <w:ind w:left="1080" w:hanging="360"/>
+      </w:pPr>
+    </w:lvl>
+    <w:lvl w:ilvl="1" w:tplc="04090019" w:tentative="1">
+      <w:start w:val="1"/>
+      <w:numFmt w:val="lowerLetter"/>
+      <w:lvlText w:val="%2."/>
+      <w:lvlJc w:val="left"/>
+      <w:pPr>
+        <w:ind w:left="1800" w:hanging="360"/>
+      </w:pPr>
+    </w:lvl>
+    <w:lvl w:ilvl="2" w:tplc="0409001B" w:tentative="1">
+      <w:start w:val="1"/>
+      <w:numFmt w:val="lowerRoman"/>
+      <w:lvlText w:val="%3."/>
+      <w:lvlJc w:val="right"/>
+      <w:pPr>
+        <w:ind w:left="2520" w:hanging="180"/>
+      </w:pPr>
+    </w:lvl>
+    <w:lvl w:ilvl="3" w:tplc="0409000F" w:tentative="1">
+      <w:start w:val="1"/>
+      <w:numFmt w:val="decimal"/>
+      <w:lvlText w:val="%4."/>
+      <w:lvlJc w:val="left"/>
+      <w:pPr>
+        <w:ind w:left="3240" w:hanging="360"/>
+      </w:pPr>
+    </w:lvl>
+    <w:lvl w:ilvl="4" w:tplc="04090019" w:tentative="1">
+      <w:start w:val="1"/>
+      <w:numFmt w:val="lowerLetter"/>
+      <w:lvlText w:val="%5."/>
+      <w:lvlJc w:val="left"/>
+      <w:pPr>
+        <w:ind w:left="3960" w:hanging="360"/>
+      </w:pPr>
+    </w:lvl>
+    <w:lvl w:ilvl="5" w:tplc="0409001B" w:tentative="1">
+      <w:start w:val="1"/>
+      <w:numFmt w:val="lowerRoman"/>
+      <w:lvlText w:val="%6."/>
+      <w:lvlJc w:val="right"/>
+      <w:pPr>
+        <w:ind w:left="4680" w:hanging="180"/>
+      </w:pPr>
+    </w:lvl>
+    <w:lvl w:ilvl="6" w:tplc="0409000F" w:tentative="1">
+      <w:start w:val="1"/>
+      <w:numFmt w:val="decimal"/>
+      <w:lvlText w:val="%7."/>
+      <w:lvlJc w:val="left"/>
+      <w:pPr>
+        <w:ind w:left="5400" w:hanging="360"/>
+      </w:pPr>
+    </w:lvl>
+    <w:lvl w:ilvl="7" w:tplc="04090019" w:tentative="1">
+      <w:start w:val="1"/>
+      <w:numFmt w:val="lowerLetter"/>
+      <w:lvlText w:val="%8."/>
+      <w:lvlJc w:val="left"/>
+      <w:pPr>
+        <w:ind w:left="6120" w:hanging="360"/>
+      </w:pPr>
+    </w:lvl>
+    <w:lvl w:ilvl="8" w:tplc="0409001B" w:tentative="1">
+      <w:start w:val="1"/>
+      <w:numFmt w:val="lowerRoman"/>
+      <w:lvlText w:val="%9."/>
+      <w:lvlJc w:val="right"/>
+      <w:pPr>
+        <w:ind w:left="6840" w:hanging="180"/>
+      </w:pPr>
+    </w:lvl>
+  </w:abstractNum>
+  <w:abstractNum w:abstractNumId="24">
     <w:nsid w:val="4A030CEF"/>
     <w:multiLevelType w:val="multilevel"/>
     <w:tmpl w:val="37DEC63C"/>
@@ -13539,7 +13833,7 @@
       </w:pPr>
     </w:lvl>
   </w:abstractNum>
-  <w:abstractNum w:abstractNumId="21">
+  <w:abstractNum w:abstractNumId="25">
     <w:nsid w:val="4DFE3C03"/>
     <w:multiLevelType w:val="hybridMultilevel"/>
     <w:tmpl w:val="37DEC63C"/>
@@ -13628,7 +13922,7 @@
       </w:pPr>
     </w:lvl>
   </w:abstractNum>
-  <w:abstractNum w:abstractNumId="22">
+  <w:abstractNum w:abstractNumId="26">
     <w:nsid w:val="4EBA087A"/>
     <w:multiLevelType w:val="hybridMultilevel"/>
     <w:tmpl w:val="1CE600BA"/>
@@ -13717,7 +14011,93 @@
       </w:pPr>
     </w:lvl>
   </w:abstractNum>
-  <w:abstractNum w:abstractNumId="23">
+  <w:abstractNum w:abstractNumId="27">
+    <w:nsid w:val="4F890DD3"/>
+    <w:multiLevelType w:val="multilevel"/>
+    <w:tmpl w:val="DE9CB4A8"/>
+    <w:lvl w:ilvl="0">
+      <w:start w:val="1"/>
+      <w:numFmt w:val="decimal"/>
+      <w:lvlText w:val="%1."/>
+      <w:lvlJc w:val="left"/>
+      <w:pPr>
+        <w:ind w:left="720" w:hanging="360"/>
+      </w:pPr>
+    </w:lvl>
+    <w:lvl w:ilvl="1">
+      <w:start w:val="1"/>
+      <w:numFmt w:val="lowerLetter"/>
+      <w:lvlText w:val="%2."/>
+      <w:lvlJc w:val="left"/>
+      <w:pPr>
+        <w:ind w:left="1440" w:hanging="360"/>
+      </w:pPr>
+    </w:lvl>
+    <w:lvl w:ilvl="2">
+      <w:start w:val="1"/>
+      <w:numFmt w:val="lowerRoman"/>
+      <w:lvlText w:val="%3."/>
+      <w:lvlJc w:val="right"/>
+      <w:pPr>
+        <w:ind w:left="2160" w:hanging="180"/>
+      </w:pPr>
+    </w:lvl>
+    <w:lvl w:ilvl="3">
+      <w:start w:val="1"/>
+      <w:numFmt w:val="decimal"/>
+      <w:lvlText w:val="%4."/>
+      <w:lvlJc w:val="left"/>
+      <w:pPr>
+        <w:ind w:left="2880" w:hanging="360"/>
+      </w:pPr>
+    </w:lvl>
+    <w:lvl w:ilvl="4">
+      <w:start w:val="1"/>
+      <w:numFmt w:val="lowerLetter"/>
+      <w:lvlText w:val="%5."/>
+      <w:lvlJc w:val="left"/>
+      <w:pPr>
+        <w:ind w:left="3600" w:hanging="360"/>
+      </w:pPr>
+    </w:lvl>
+    <w:lvl w:ilvl="5">
+      <w:start w:val="1"/>
+      <w:numFmt w:val="lowerRoman"/>
+      <w:lvlText w:val="%6."/>
+      <w:lvlJc w:val="right"/>
+      <w:pPr>
+        <w:ind w:left="4320" w:hanging="180"/>
+      </w:pPr>
+    </w:lvl>
+    <w:lvl w:ilvl="6">
+      <w:start w:val="1"/>
+      <w:numFmt w:val="decimal"/>
+      <w:lvlText w:val="%7."/>
+      <w:lvlJc w:val="left"/>
+      <w:pPr>
+        <w:ind w:left="5040" w:hanging="360"/>
+      </w:pPr>
+    </w:lvl>
+    <w:lvl w:ilvl="7">
+      <w:start w:val="1"/>
+      <w:numFmt w:val="lowerLetter"/>
+      <w:lvlText w:val="%8."/>
+      <w:lvlJc w:val="left"/>
+      <w:pPr>
+        <w:ind w:left="5760" w:hanging="360"/>
+      </w:pPr>
+    </w:lvl>
+    <w:lvl w:ilvl="8">
+      <w:start w:val="1"/>
+      <w:numFmt w:val="lowerRoman"/>
+      <w:lvlText w:val="%9."/>
+      <w:lvlJc w:val="right"/>
+      <w:pPr>
+        <w:ind w:left="6480" w:hanging="180"/>
+      </w:pPr>
+    </w:lvl>
+  </w:abstractNum>
+  <w:abstractNum w:abstractNumId="28">
     <w:nsid w:val="50DC4A2D"/>
     <w:multiLevelType w:val="hybridMultilevel"/>
     <w:tmpl w:val="36E68856"/>
@@ -13806,7 +14186,7 @@
       </w:pPr>
     </w:lvl>
   </w:abstractNum>
-  <w:abstractNum w:abstractNumId="24">
+  <w:abstractNum w:abstractNumId="29">
     <w:nsid w:val="515317A3"/>
     <w:multiLevelType w:val="hybridMultilevel"/>
     <w:tmpl w:val="83668446"/>
@@ -13895,7 +14275,97 @@
       </w:pPr>
     </w:lvl>
   </w:abstractNum>
-  <w:abstractNum w:abstractNumId="25">
+  <w:abstractNum w:abstractNumId="30">
+    <w:nsid w:val="51903B94"/>
+    <w:multiLevelType w:val="hybridMultilevel"/>
+    <w:tmpl w:val="2E6095CA"/>
+    <w:lvl w:ilvl="0" w:tplc="FAA4EE00">
+      <w:start w:val="1"/>
+      <w:numFmt w:val="decimal"/>
+      <w:lvlText w:val="%1."/>
+      <w:lvlJc w:val="left"/>
+      <w:pPr>
+        <w:ind w:left="720" w:hanging="360"/>
+      </w:pPr>
+      <w:rPr>
+        <w:sz w:val="28"/>
+        <w:szCs w:val="28"/>
+      </w:rPr>
+    </w:lvl>
+    <w:lvl w:ilvl="1" w:tplc="04090019" w:tentative="1">
+      <w:start w:val="1"/>
+      <w:numFmt w:val="lowerLetter"/>
+      <w:lvlText w:val="%2."/>
+      <w:lvlJc w:val="left"/>
+      <w:pPr>
+        <w:ind w:left="1440" w:hanging="360"/>
+      </w:pPr>
+    </w:lvl>
+    <w:lvl w:ilvl="2" w:tplc="0409001B" w:tentative="1">
+      <w:start w:val="1"/>
+      <w:numFmt w:val="lowerRoman"/>
+      <w:lvlText w:val="%3."/>
+      <w:lvlJc w:val="right"/>
+      <w:pPr>
+        <w:ind w:left="2160" w:hanging="180"/>
+      </w:pPr>
+    </w:lvl>
+    <w:lvl w:ilvl="3" w:tplc="0409000F" w:tentative="1">
+      <w:start w:val="1"/>
+      <w:numFmt w:val="decimal"/>
+      <w:lvlText w:val="%4."/>
+      <w:lvlJc w:val="left"/>
+      <w:pPr>
+        <w:ind w:left="2880" w:hanging="360"/>
+      </w:pPr>
+    </w:lvl>
+    <w:lvl w:ilvl="4" w:tplc="04090019" w:tentative="1">
+      <w:start w:val="1"/>
+      <w:numFmt w:val="lowerLetter"/>
+      <w:lvlText w:val="%5."/>
+      <w:lvlJc w:val="left"/>
+      <w:pPr>
+        <w:ind w:left="3600" w:hanging="360"/>
+      </w:pPr>
+    </w:lvl>
+    <w:lvl w:ilvl="5" w:tplc="0409001B" w:tentative="1">
+      <w:start w:val="1"/>
+      <w:numFmt w:val="lowerRoman"/>
+      <w:lvlText w:val="%6."/>
+      <w:lvlJc w:val="right"/>
+      <w:pPr>
+        <w:ind w:left="4320" w:hanging="180"/>
+      </w:pPr>
+    </w:lvl>
+    <w:lvl w:ilvl="6" w:tplc="0409000F" w:tentative="1">
+      <w:start w:val="1"/>
+      <w:numFmt w:val="decimal"/>
+      <w:lvlText w:val="%7."/>
+      <w:lvlJc w:val="left"/>
+      <w:pPr>
+        <w:ind w:left="5040" w:hanging="360"/>
+      </w:pPr>
+    </w:lvl>
+    <w:lvl w:ilvl="7" w:tplc="04090019" w:tentative="1">
+      <w:start w:val="1"/>
+      <w:numFmt w:val="lowerLetter"/>
+      <w:lvlText w:val="%8."/>
+      <w:lvlJc w:val="left"/>
+      <w:pPr>
+        <w:ind w:left="5760" w:hanging="360"/>
+      </w:pPr>
+    </w:lvl>
+    <w:lvl w:ilvl="8" w:tplc="0409001B" w:tentative="1">
+      <w:start w:val="1"/>
+      <w:numFmt w:val="lowerRoman"/>
+      <w:lvlText w:val="%9."/>
+      <w:lvlJc w:val="right"/>
+      <w:pPr>
+        <w:ind w:left="6480" w:hanging="180"/>
+      </w:pPr>
+    </w:lvl>
+  </w:abstractNum>
+  <w:abstractNum w:abstractNumId="31">
     <w:nsid w:val="557111F9"/>
     <w:multiLevelType w:val="hybridMultilevel"/>
     <w:tmpl w:val="948A1120"/>
@@ -13984,7 +14454,7 @@
       </w:pPr>
     </w:lvl>
   </w:abstractNum>
-  <w:abstractNum w:abstractNumId="26">
+  <w:abstractNum w:abstractNumId="32">
     <w:nsid w:val="59630120"/>
     <w:multiLevelType w:val="hybridMultilevel"/>
     <w:tmpl w:val="8982A0C4"/>
@@ -14073,7 +14543,7 @@
       </w:pPr>
     </w:lvl>
   </w:abstractNum>
-  <w:abstractNum w:abstractNumId="27">
+  <w:abstractNum w:abstractNumId="33">
     <w:nsid w:val="599A3E54"/>
     <w:multiLevelType w:val="hybridMultilevel"/>
     <w:tmpl w:val="3EBE4EB2"/>
@@ -14162,7 +14632,7 @@
       </w:pPr>
     </w:lvl>
   </w:abstractNum>
-  <w:abstractNum w:abstractNumId="28">
+  <w:abstractNum w:abstractNumId="34">
     <w:nsid w:val="5C5205AA"/>
     <w:multiLevelType w:val="hybridMultilevel"/>
     <w:tmpl w:val="FE129F44"/>
@@ -14248,7 +14718,7 @@
       </w:pPr>
     </w:lvl>
   </w:abstractNum>
-  <w:abstractNum w:abstractNumId="29">
+  <w:abstractNum w:abstractNumId="35">
     <w:nsid w:val="5E227D0B"/>
     <w:multiLevelType w:val="hybridMultilevel"/>
     <w:tmpl w:val="D09A5D24"/>
@@ -14337,7 +14807,7 @@
       </w:pPr>
     </w:lvl>
   </w:abstractNum>
-  <w:abstractNum w:abstractNumId="30">
+  <w:abstractNum w:abstractNumId="36">
     <w:nsid w:val="66C30A98"/>
     <w:multiLevelType w:val="hybridMultilevel"/>
     <w:tmpl w:val="051A1632"/>
@@ -14426,7 +14896,96 @@
       </w:pPr>
     </w:lvl>
   </w:abstractNum>
-  <w:abstractNum w:abstractNumId="31">
+  <w:abstractNum w:abstractNumId="37">
+    <w:nsid w:val="71B46207"/>
+    <w:multiLevelType w:val="hybridMultilevel"/>
+    <w:tmpl w:val="06A2F1DC"/>
+    <w:lvl w:ilvl="0" w:tplc="E46A3A5E">
+      <w:start w:val="1"/>
+      <w:numFmt w:val="decimal"/>
+      <w:lvlText w:val="%1."/>
+      <w:lvlJc w:val="left"/>
+      <w:pPr>
+        <w:ind w:left="1080" w:hanging="360"/>
+      </w:pPr>
+      <w:rPr>
+        <w:rFonts w:hint="default"/>
+      </w:rPr>
+    </w:lvl>
+    <w:lvl w:ilvl="1" w:tplc="04090019" w:tentative="1">
+      <w:start w:val="1"/>
+      <w:numFmt w:val="lowerLetter"/>
+      <w:lvlText w:val="%2."/>
+      <w:lvlJc w:val="left"/>
+      <w:pPr>
+        <w:ind w:left="1440" w:hanging="360"/>
+      </w:pPr>
+    </w:lvl>
+    <w:lvl w:ilvl="2" w:tplc="0409001B" w:tentative="1">
+      <w:start w:val="1"/>
+      <w:numFmt w:val="lowerRoman"/>
+      <w:lvlText w:val="%3."/>
+      <w:lvlJc w:val="right"/>
+      <w:pPr>
+        <w:ind w:left="2160" w:hanging="180"/>
+      </w:pPr>
+    </w:lvl>
+    <w:lvl w:ilvl="3" w:tplc="0409000F" w:tentative="1">
+      <w:start w:val="1"/>
+      <w:numFmt w:val="decimal"/>
+      <w:lvlText w:val="%4."/>
+      <w:lvlJc w:val="left"/>
+      <w:pPr>
+        <w:ind w:left="2880" w:hanging="360"/>
+      </w:pPr>
+    </w:lvl>
+    <w:lvl w:ilvl="4" w:tplc="04090019" w:tentative="1">
+      <w:start w:val="1"/>
+      <w:numFmt w:val="lowerLetter"/>
+      <w:lvlText w:val="%5."/>
+      <w:lvlJc w:val="left"/>
+      <w:pPr>
+        <w:ind w:left="3600" w:hanging="360"/>
+      </w:pPr>
+    </w:lvl>
+    <w:lvl w:ilvl="5" w:tplc="0409001B" w:tentative="1">
+      <w:start w:val="1"/>
+      <w:numFmt w:val="lowerRoman"/>
+      <w:lvlText w:val="%6."/>
+      <w:lvlJc w:val="right"/>
+      <w:pPr>
+        <w:ind w:left="4320" w:hanging="180"/>
+      </w:pPr>
+    </w:lvl>
+    <w:lvl w:ilvl="6" w:tplc="0409000F" w:tentative="1">
+      <w:start w:val="1"/>
+      <w:numFmt w:val="decimal"/>
+      <w:lvlText w:val="%7."/>
+      <w:lvlJc w:val="left"/>
+      <w:pPr>
+        <w:ind w:left="5040" w:hanging="360"/>
+      </w:pPr>
+    </w:lvl>
+    <w:lvl w:ilvl="7" w:tplc="04090019" w:tentative="1">
+      <w:start w:val="1"/>
+      <w:numFmt w:val="lowerLetter"/>
+      <w:lvlText w:val="%8."/>
+      <w:lvlJc w:val="left"/>
+      <w:pPr>
+        <w:ind w:left="5760" w:hanging="360"/>
+      </w:pPr>
+    </w:lvl>
+    <w:lvl w:ilvl="8" w:tplc="0409001B" w:tentative="1">
+      <w:start w:val="1"/>
+      <w:numFmt w:val="lowerRoman"/>
+      <w:lvlText w:val="%9."/>
+      <w:lvlJc w:val="right"/>
+      <w:pPr>
+        <w:ind w:left="6480" w:hanging="180"/>
+      </w:pPr>
+    </w:lvl>
+  </w:abstractNum>
+  <w:abstractNum w:abstractNumId="38">
     <w:nsid w:val="71D24845"/>
     <w:multiLevelType w:val="hybridMultilevel"/>
     <w:tmpl w:val="6F908250"/>
@@ -14515,7 +15074,7 @@
       </w:pPr>
     </w:lvl>
   </w:abstractNum>
-  <w:abstractNum w:abstractNumId="32">
+  <w:abstractNum w:abstractNumId="39">
     <w:nsid w:val="75244366"/>
     <w:multiLevelType w:val="hybridMultilevel"/>
     <w:tmpl w:val="D196E79A"/>
@@ -14606,7 +15165,7 @@
       </w:pPr>
     </w:lvl>
   </w:abstractNum>
-  <w:abstractNum w:abstractNumId="33">
+  <w:abstractNum w:abstractNumId="40">
     <w:nsid w:val="7F373FC6"/>
     <w:multiLevelType w:val="hybridMultilevel"/>
     <w:tmpl w:val="65A84CDA"/>
@@ -14696,79 +15255,79 @@
     <w:abstractNumId w:val="5"/>
   </w:num>
   <w:num w:numId="2">
-    <w:abstractNumId w:val="25"/>
+    <w:abstractNumId w:val="31"/>
   </w:num>
   <w:num w:numId="3">
-    <w:abstractNumId w:val="18"/>
+    <w:abstractNumId w:val="21"/>
   </w:num>
   <w:num w:numId="4">
-    <w:abstractNumId w:val="30"/>
+    <w:abstractNumId w:val="36"/>
   </w:num>
   <w:num w:numId="5">
-    <w:abstractNumId w:val="29"/>
+    <w:abstractNumId w:val="35"/>
   </w:num>
   <w:num w:numId="6">
-    <w:abstractNumId w:val="8"/>
+    <w:abstractNumId w:val="9"/>
   </w:num>
   <w:num w:numId="7">
     <w:abstractNumId w:val="2"/>
   </w:num>
   <w:num w:numId="8">
-    <w:abstractNumId w:val="17"/>
+    <w:abstractNumId w:val="20"/>
   </w:num>
   <w:num w:numId="9">
-    <w:abstractNumId w:val="27"/>
+    <w:abstractNumId w:val="33"/>
   </w:num>
   <w:num w:numId="10">
-    <w:abstractNumId w:val="31"/>
+    <w:abstractNumId w:val="38"/>
   </w:num>
   <w:num w:numId="11">
-    <w:abstractNumId w:val="15"/>
+    <w:abstractNumId w:val="18"/>
   </w:num>
   <w:num w:numId="12">
     <w:abstractNumId w:val="0"/>
   </w:num>
   <w:num w:numId="13">
-    <w:abstractNumId w:val="13"/>
+    <w:abstractNumId w:val="15"/>
   </w:num>
   <w:num w:numId="14">
-    <w:abstractNumId w:val="28"/>
+    <w:abstractNumId w:val="34"/>
   </w:num>
   <w:num w:numId="15">
-    <w:abstractNumId w:val="24"/>
+    <w:abstractNumId w:val="29"/>
   </w:num>
   <w:num w:numId="16">
-    <w:abstractNumId w:val="22"/>
+    <w:abstractNumId w:val="26"/>
   </w:num>
   <w:num w:numId="17">
     <w:abstractNumId w:val="3"/>
   </w:num>
   <w:num w:numId="18">
-    <w:abstractNumId w:val="33"/>
+    <w:abstractNumId w:val="40"/>
   </w:num>
   <w:num w:numId="19">
-    <w:abstractNumId w:val="12"/>
+    <w:abstractNumId w:val="14"/>
   </w:num>
   <w:num w:numId="20">
-    <w:abstractNumId w:val="16"/>
+    <w:abstractNumId w:val="19"/>
   </w:num>
   <w:num w:numId="21">
-    <w:abstractNumId w:val="19"/>
+    <w:abstractNumId w:val="22"/>
   </w:num>
   <w:num w:numId="22">
-    <w:abstractNumId w:val="10"/>
+    <w:abstractNumId w:val="11"/>
   </w:num>
   <w:num w:numId="23">
-    <w:abstractNumId w:val="32"/>
+    <w:abstractNumId w:val="39"/>
   </w:num>
   <w:num w:numId="24">
-    <w:abstractNumId w:val="21"/>
+    <w:abstractNumId w:val="25"/>
   </w:num>
   <w:num w:numId="25">
-    <w:abstractNumId w:val="11"/>
+    <w:abstractNumId w:val="13"/>
   </w:num>
   <w:num w:numId="26">
-    <w:abstractNumId w:val="14"/>
+    <w:abstractNumId w:val="16"/>
   </w:num>
   <w:num w:numId="27">
     <w:abstractNumId w:val="6"/>
@@ -14777,22 +15336,43 @@
     <w:abstractNumId w:val="4"/>
   </w:num>
   <w:num w:numId="29">
-    <w:abstractNumId w:val="20"/>
+    <w:abstractNumId w:val="24"/>
   </w:num>
   <w:num w:numId="30">
-    <w:abstractNumId w:val="23"/>
+    <w:abstractNumId w:val="28"/>
   </w:num>
   <w:num w:numId="31">
-    <w:abstractNumId w:val="7"/>
+    <w:abstractNumId w:val="8"/>
   </w:num>
   <w:num w:numId="32">
-    <w:abstractNumId w:val="26"/>
+    <w:abstractNumId w:val="32"/>
   </w:num>
   <w:num w:numId="33">
     <w:abstractNumId w:val="1"/>
   </w:num>
   <w:num w:numId="34">
-    <w:abstractNumId w:val="9"/>
+    <w:abstractNumId w:val="10"/>
+  </w:num>
+  <w:num w:numId="35">
+    <w:abstractNumId w:val="23"/>
+  </w:num>
+  <w:num w:numId="36">
+    <w:abstractNumId w:val="17"/>
+  </w:num>
+  <w:num w:numId="37">
+    <w:abstractNumId w:val="30"/>
+  </w:num>
+  <w:num w:numId="38">
+    <w:abstractNumId w:val="27"/>
+  </w:num>
+  <w:num w:numId="39">
+    <w:abstractNumId w:val="12"/>
+  </w:num>
+  <w:num w:numId="40">
+    <w:abstractNumId w:val="7"/>
+  </w:num>
+  <w:num w:numId="41">
+    <w:abstractNumId w:val="37"/>
   </w:num>
   <w:numIdMacAtCleanup w:val="26"/>
 </w:numbering>
@@ -16120,7 +16700,7 @@
 </file>
 
 <file path=customXml/itemProps1.xml><?xml version="1.0" encoding="utf-8"?>
-<ds:datastoreItem xmlns:ds="http://schemas.openxmlformats.org/officeDocument/2006/customXml" ds:itemID="{D8B9C466-DEDE-F74D-A1AA-0C71C07062EB}">
+<ds:datastoreItem xmlns:ds="http://schemas.openxmlformats.org/officeDocument/2006/customXml" ds:itemID="{551363A1-5E43-DE47-BB66-BAC0E784EA72}">
   <ds:schemaRefs>
     <ds:schemaRef ds:uri="http://schemas.openxmlformats.org/officeDocument/2006/bibliography"/>
   </ds:schemaRefs>
